--- a/HaemophilusWeb/ReportTemplates/Sonstige - Ampi-S Imi-R v3.docx
+++ b/HaemophilusWeb/ReportTemplates/Sonstige - Ampi-S Imi-R v3.docx
@@ -1,6 +1,6 @@
 
 <file path=word/document.xml><?xml version="1.0" encoding="utf-8"?>
-<w:document xmlns:wpc="http://schemas.microsoft.com/office/word/2010/wordprocessingCanvas" xmlns:cx="http://schemas.microsoft.com/office/drawing/2014/chartex" xmlns:cx1="http://schemas.microsoft.com/office/drawing/2015/9/8/chartex" xmlns:cx2="http://schemas.microsoft.com/office/drawing/2015/10/21/chartex" xmlns:cx3="http://schemas.microsoft.com/office/drawing/2016/5/9/chartex" xmlns:cx4="http://schemas.microsoft.com/office/drawing/2016/5/10/chartex" xmlns:cx5="http://schemas.microsoft.com/office/drawing/2016/5/11/chartex" xmlns:cx6="http://schemas.microsoft.com/office/drawing/2016/5/12/chartex" xmlns:cx7="http://schemas.microsoft.com/office/drawing/2016/5/13/chartex" xmlns:cx8="http://schemas.microsoft.com/office/drawing/2016/5/14/chartex" xmlns:mc="http://schemas.openxmlformats.org/markup-compatibility/2006" xmlns:aink="http://schemas.microsoft.com/office/drawing/2016/ink" xmlns:am3d="http://schemas.microsoft.com/office/drawing/2017/model3d" xmlns:o="urn:schemas-microsoft-com:office:office" xmlns:r="http://schemas.openxmlformats.org/officeDocument/2006/relationships" xmlns:m="http://schemas.openxmlformats.org/officeDocument/2006/math" xmlns:v="urn:schemas-microsoft-com:vml" xmlns:wp14="http://schemas.microsoft.com/office/word/2010/wordprocessingDrawing" xmlns:wp="http://schemas.openxmlformats.org/drawingml/2006/wordprocessingDrawing" xmlns:w10="urn:schemas-microsoft-com:office:word" xmlns:w="http://schemas.openxmlformats.org/wordprocessingml/2006/main" xmlns:w14="http://schemas.microsoft.com/office/word/2010/wordml" xmlns:w15="http://schemas.microsoft.com/office/word/2012/wordml" xmlns:w16cex="http://schemas.microsoft.com/office/word/2018/wordml/cex" xmlns:w16cid="http://schemas.microsoft.com/office/word/2016/wordml/cid" xmlns:w16="http://schemas.microsoft.com/office/word/2018/wordml" xmlns:w16se="http://schemas.microsoft.com/office/word/2015/wordml/symex" xmlns:wpg="http://schemas.microsoft.com/office/word/2010/wordprocessingGroup" xmlns:wpi="http://schemas.microsoft.com/office/word/2010/wordprocessingInk" xmlns:wne="http://schemas.microsoft.com/office/word/2006/wordml" xmlns:wps="http://schemas.microsoft.com/office/word/2010/wordprocessingShape" mc:Ignorable="w14 w15 w16se w16cid w16 w16cex wp14">
+<w:document xmlns:wpc="http://schemas.microsoft.com/office/word/2010/wordprocessingCanvas" xmlns:cx="http://schemas.microsoft.com/office/drawing/2014/chartex" xmlns:cx1="http://schemas.microsoft.com/office/drawing/2015/9/8/chartex" xmlns:cx2="http://schemas.microsoft.com/office/drawing/2015/10/21/chartex" xmlns:cx3="http://schemas.microsoft.com/office/drawing/2016/5/9/chartex" xmlns:cx4="http://schemas.microsoft.com/office/drawing/2016/5/10/chartex" xmlns:cx5="http://schemas.microsoft.com/office/drawing/2016/5/11/chartex" xmlns:cx6="http://schemas.microsoft.com/office/drawing/2016/5/12/chartex" xmlns:cx7="http://schemas.microsoft.com/office/drawing/2016/5/13/chartex" xmlns:cx8="http://schemas.microsoft.com/office/drawing/2016/5/14/chartex" xmlns:mc="http://schemas.openxmlformats.org/markup-compatibility/2006" xmlns:aink="http://schemas.microsoft.com/office/drawing/2016/ink" xmlns:am3d="http://schemas.microsoft.com/office/drawing/2017/model3d" xmlns:o="urn:schemas-microsoft-com:office:office" xmlns:r="http://schemas.openxmlformats.org/officeDocument/2006/relationships" xmlns:m="http://schemas.openxmlformats.org/officeDocument/2006/math" xmlns:v="urn:schemas-microsoft-com:vml" xmlns:wp14="http://schemas.microsoft.com/office/word/2010/wordprocessingDrawing" xmlns:wp="http://schemas.openxmlformats.org/drawingml/2006/wordprocessingDrawing" xmlns:w10="urn:schemas-microsoft-com:office:word" xmlns:w="http://schemas.openxmlformats.org/wordprocessingml/2006/main" xmlns:w14="http://schemas.microsoft.com/office/word/2010/wordml" xmlns:w15="http://schemas.microsoft.com/office/word/2012/wordml" xmlns:w16cex="http://schemas.microsoft.com/office/word/2018/wordml/cex" xmlns:w16cid="http://schemas.microsoft.com/office/word/2016/wordml/cid" xmlns:w16="http://schemas.microsoft.com/office/word/2018/wordml" xmlns:w16sdtdh="http://schemas.microsoft.com/office/word/2020/wordml/sdtdatahash" xmlns:w16se="http://schemas.microsoft.com/office/word/2015/wordml/symex" xmlns:wpg="http://schemas.microsoft.com/office/word/2010/wordprocessingGroup" xmlns:wpi="http://schemas.microsoft.com/office/word/2010/wordprocessingInk" xmlns:wne="http://schemas.microsoft.com/office/word/2006/wordml" xmlns:wps="http://schemas.microsoft.com/office/word/2010/wordprocessingShape" mc:Ignorable="w14 w15 w16se w16cid w16 w16cex w16sdtdh wp14">
   <w:body>
     <w:p>
       <w:pPr>
@@ -55,7 +55,7 @@
         <w:rPr>
           <w:rFonts w:ascii="Arial" w:hAnsi="Arial" w:cs="Arial"/>
         </w:rPr>
-        <w:t>SenderStreet</w:t>
+        <w:t>SenderDepartment</w:t>
       </w:r>
       <w:proofErr w:type="spellEnd"/>
       <w:r>
@@ -69,13 +69,11 @@
       <w:pPr>
         <w:rPr>
           <w:rFonts w:ascii="Arial" w:hAnsi="Arial" w:cs="Arial"/>
-          <w:bCs/>
         </w:rPr>
       </w:pPr>
       <w:r>
         <w:rPr>
           <w:rFonts w:ascii="Arial" w:hAnsi="Arial" w:cs="Arial"/>
-          <w:bCs/>
         </w:rPr>
         <w:t>{</w:t>
       </w:r>
@@ -83,15 +81,13 @@
       <w:r>
         <w:rPr>
           <w:rFonts w:ascii="Arial" w:hAnsi="Arial" w:cs="Arial"/>
-          <w:bCs/>
-        </w:rPr>
-        <w:t>SenderCity</w:t>
+        </w:rPr>
+        <w:t>SenderStreet</w:t>
       </w:r>
       <w:proofErr w:type="spellEnd"/>
       <w:r>
         <w:rPr>
           <w:rFonts w:ascii="Arial" w:hAnsi="Arial" w:cs="Arial"/>
-          <w:bCs/>
         </w:rPr>
         <w:t>}</w:t>
       </w:r>
@@ -100,8 +96,32 @@
       <w:pPr>
         <w:rPr>
           <w:rFonts w:ascii="Arial" w:hAnsi="Arial" w:cs="Arial"/>
+          <w:bCs/>
         </w:rPr>
       </w:pPr>
+      <w:r>
+        <w:rPr>
+          <w:rFonts w:ascii="Arial" w:hAnsi="Arial" w:cs="Arial"/>
+          <w:bCs/>
+        </w:rPr>
+        <w:t>{</w:t>
+      </w:r>
+      <w:proofErr w:type="spellStart"/>
+      <w:r>
+        <w:rPr>
+          <w:rFonts w:ascii="Arial" w:hAnsi="Arial" w:cs="Arial"/>
+          <w:bCs/>
+        </w:rPr>
+        <w:t>SenderCity</w:t>
+      </w:r>
+      <w:proofErr w:type="spellEnd"/>
+      <w:r>
+        <w:rPr>
+          <w:rFonts w:ascii="Arial" w:hAnsi="Arial" w:cs="Arial"/>
+          <w:bCs/>
+        </w:rPr>
+        <w:t>}</w:t>
+      </w:r>
     </w:p>
     <w:p>
       <w:pPr>
@@ -2238,8 +2258,6 @@
         </w:rPr>
         <w:t>: siehe nachfolgende Seite.</w:t>
       </w:r>
-      <w:bookmarkStart w:id="1" w:name="_GoBack"/>
-      <w:bookmarkEnd w:id="1"/>
     </w:p>
     <w:p>
       <w:pPr>
@@ -3860,7 +3878,7 @@
 </file>
 
 <file path=word/endnotes.xml><?xml version="1.0" encoding="utf-8"?>
-<w:endnotes xmlns:wpc="http://schemas.microsoft.com/office/word/2010/wordprocessingCanvas" xmlns:cx="http://schemas.microsoft.com/office/drawing/2014/chartex" xmlns:cx1="http://schemas.microsoft.com/office/drawing/2015/9/8/chartex" xmlns:cx2="http://schemas.microsoft.com/office/drawing/2015/10/21/chartex" xmlns:cx3="http://schemas.microsoft.com/office/drawing/2016/5/9/chartex" xmlns:cx4="http://schemas.microsoft.com/office/drawing/2016/5/10/chartex" xmlns:cx5="http://schemas.microsoft.com/office/drawing/2016/5/11/chartex" xmlns:cx6="http://schemas.microsoft.com/office/drawing/2016/5/12/chartex" xmlns:cx7="http://schemas.microsoft.com/office/drawing/2016/5/13/chartex" xmlns:cx8="http://schemas.microsoft.com/office/drawing/2016/5/14/chartex" xmlns:mc="http://schemas.openxmlformats.org/markup-compatibility/2006" xmlns:aink="http://schemas.microsoft.com/office/drawing/2016/ink" xmlns:am3d="http://schemas.microsoft.com/office/drawing/2017/model3d" xmlns:o="urn:schemas-microsoft-com:office:office" xmlns:r="http://schemas.openxmlformats.org/officeDocument/2006/relationships" xmlns:m="http://schemas.openxmlformats.org/officeDocument/2006/math" xmlns:v="urn:schemas-microsoft-com:vml" xmlns:wp14="http://schemas.microsoft.com/office/word/2010/wordprocessingDrawing" xmlns:wp="http://schemas.openxmlformats.org/drawingml/2006/wordprocessingDrawing" xmlns:w10="urn:schemas-microsoft-com:office:word" xmlns:w="http://schemas.openxmlformats.org/wordprocessingml/2006/main" xmlns:w14="http://schemas.microsoft.com/office/word/2010/wordml" xmlns:w15="http://schemas.microsoft.com/office/word/2012/wordml" xmlns:w16cex="http://schemas.microsoft.com/office/word/2018/wordml/cex" xmlns:w16cid="http://schemas.microsoft.com/office/word/2016/wordml/cid" xmlns:w16="http://schemas.microsoft.com/office/word/2018/wordml" xmlns:w16se="http://schemas.microsoft.com/office/word/2015/wordml/symex" xmlns:wpg="http://schemas.microsoft.com/office/word/2010/wordprocessingGroup" xmlns:wpi="http://schemas.microsoft.com/office/word/2010/wordprocessingInk" xmlns:wne="http://schemas.microsoft.com/office/word/2006/wordml" xmlns:wps="http://schemas.microsoft.com/office/word/2010/wordprocessingShape" mc:Ignorable="w14 w15 w16se w16cid w16 w16cex wp14">
+<w:endnotes xmlns:wpc="http://schemas.microsoft.com/office/word/2010/wordprocessingCanvas" xmlns:cx="http://schemas.microsoft.com/office/drawing/2014/chartex" xmlns:cx1="http://schemas.microsoft.com/office/drawing/2015/9/8/chartex" xmlns:cx2="http://schemas.microsoft.com/office/drawing/2015/10/21/chartex" xmlns:cx3="http://schemas.microsoft.com/office/drawing/2016/5/9/chartex" xmlns:cx4="http://schemas.microsoft.com/office/drawing/2016/5/10/chartex" xmlns:cx5="http://schemas.microsoft.com/office/drawing/2016/5/11/chartex" xmlns:cx6="http://schemas.microsoft.com/office/drawing/2016/5/12/chartex" xmlns:cx7="http://schemas.microsoft.com/office/drawing/2016/5/13/chartex" xmlns:cx8="http://schemas.microsoft.com/office/drawing/2016/5/14/chartex" xmlns:mc="http://schemas.openxmlformats.org/markup-compatibility/2006" xmlns:aink="http://schemas.microsoft.com/office/drawing/2016/ink" xmlns:am3d="http://schemas.microsoft.com/office/drawing/2017/model3d" xmlns:o="urn:schemas-microsoft-com:office:office" xmlns:r="http://schemas.openxmlformats.org/officeDocument/2006/relationships" xmlns:m="http://schemas.openxmlformats.org/officeDocument/2006/math" xmlns:v="urn:schemas-microsoft-com:vml" xmlns:wp14="http://schemas.microsoft.com/office/word/2010/wordprocessingDrawing" xmlns:wp="http://schemas.openxmlformats.org/drawingml/2006/wordprocessingDrawing" xmlns:w10="urn:schemas-microsoft-com:office:word" xmlns:w="http://schemas.openxmlformats.org/wordprocessingml/2006/main" xmlns:w14="http://schemas.microsoft.com/office/word/2010/wordml" xmlns:w15="http://schemas.microsoft.com/office/word/2012/wordml" xmlns:w16cex="http://schemas.microsoft.com/office/word/2018/wordml/cex" xmlns:w16cid="http://schemas.microsoft.com/office/word/2016/wordml/cid" xmlns:w16="http://schemas.microsoft.com/office/word/2018/wordml" xmlns:w16sdtdh="http://schemas.microsoft.com/office/word/2020/wordml/sdtdatahash" xmlns:w16se="http://schemas.microsoft.com/office/word/2015/wordml/symex" xmlns:wpg="http://schemas.microsoft.com/office/word/2010/wordprocessingGroup" xmlns:wpi="http://schemas.microsoft.com/office/word/2010/wordprocessingInk" xmlns:wne="http://schemas.microsoft.com/office/word/2006/wordml" xmlns:wps="http://schemas.microsoft.com/office/word/2010/wordprocessingShape" mc:Ignorable="w14 w15 w16se w16cid w16 w16cex w16sdtdh wp14">
   <w:endnote w:type="separator" w:id="-1">
     <w:p>
       <w:r>
@@ -3879,7 +3897,7 @@
 </file>
 
 <file path=word/footer1.xml><?xml version="1.0" encoding="utf-8"?>
-<w:ftr xmlns:wpc="http://schemas.microsoft.com/office/word/2010/wordprocessingCanvas" xmlns:cx="http://schemas.microsoft.com/office/drawing/2014/chartex" xmlns:cx1="http://schemas.microsoft.com/office/drawing/2015/9/8/chartex" xmlns:cx2="http://schemas.microsoft.com/office/drawing/2015/10/21/chartex" xmlns:cx3="http://schemas.microsoft.com/office/drawing/2016/5/9/chartex" xmlns:cx4="http://schemas.microsoft.com/office/drawing/2016/5/10/chartex" xmlns:cx5="http://schemas.microsoft.com/office/drawing/2016/5/11/chartex" xmlns:cx6="http://schemas.microsoft.com/office/drawing/2016/5/12/chartex" xmlns:cx7="http://schemas.microsoft.com/office/drawing/2016/5/13/chartex" xmlns:cx8="http://schemas.microsoft.com/office/drawing/2016/5/14/chartex" xmlns:mc="http://schemas.openxmlformats.org/markup-compatibility/2006" xmlns:aink="http://schemas.microsoft.com/office/drawing/2016/ink" xmlns:am3d="http://schemas.microsoft.com/office/drawing/2017/model3d" xmlns:o="urn:schemas-microsoft-com:office:office" xmlns:r="http://schemas.openxmlformats.org/officeDocument/2006/relationships" xmlns:m="http://schemas.openxmlformats.org/officeDocument/2006/math" xmlns:v="urn:schemas-microsoft-com:vml" xmlns:wp14="http://schemas.microsoft.com/office/word/2010/wordprocessingDrawing" xmlns:wp="http://schemas.openxmlformats.org/drawingml/2006/wordprocessingDrawing" xmlns:w10="urn:schemas-microsoft-com:office:word" xmlns:w="http://schemas.openxmlformats.org/wordprocessingml/2006/main" xmlns:w14="http://schemas.microsoft.com/office/word/2010/wordml" xmlns:w15="http://schemas.microsoft.com/office/word/2012/wordml" xmlns:w16cex="http://schemas.microsoft.com/office/word/2018/wordml/cex" xmlns:w16cid="http://schemas.microsoft.com/office/word/2016/wordml/cid" xmlns:w16="http://schemas.microsoft.com/office/word/2018/wordml" xmlns:w16se="http://schemas.microsoft.com/office/word/2015/wordml/symex" xmlns:wpg="http://schemas.microsoft.com/office/word/2010/wordprocessingGroup" xmlns:wpi="http://schemas.microsoft.com/office/word/2010/wordprocessingInk" xmlns:wne="http://schemas.microsoft.com/office/word/2006/wordml" xmlns:wps="http://schemas.microsoft.com/office/word/2010/wordprocessingShape" mc:Ignorable="w14 w15 w16se w16cid w16 w16cex wp14">
+<w:ftr xmlns:wpc="http://schemas.microsoft.com/office/word/2010/wordprocessingCanvas" xmlns:cx="http://schemas.microsoft.com/office/drawing/2014/chartex" xmlns:cx1="http://schemas.microsoft.com/office/drawing/2015/9/8/chartex" xmlns:cx2="http://schemas.microsoft.com/office/drawing/2015/10/21/chartex" xmlns:cx3="http://schemas.microsoft.com/office/drawing/2016/5/9/chartex" xmlns:cx4="http://schemas.microsoft.com/office/drawing/2016/5/10/chartex" xmlns:cx5="http://schemas.microsoft.com/office/drawing/2016/5/11/chartex" xmlns:cx6="http://schemas.microsoft.com/office/drawing/2016/5/12/chartex" xmlns:cx7="http://schemas.microsoft.com/office/drawing/2016/5/13/chartex" xmlns:cx8="http://schemas.microsoft.com/office/drawing/2016/5/14/chartex" xmlns:mc="http://schemas.openxmlformats.org/markup-compatibility/2006" xmlns:aink="http://schemas.microsoft.com/office/drawing/2016/ink" xmlns:am3d="http://schemas.microsoft.com/office/drawing/2017/model3d" xmlns:o="urn:schemas-microsoft-com:office:office" xmlns:r="http://schemas.openxmlformats.org/officeDocument/2006/relationships" xmlns:m="http://schemas.openxmlformats.org/officeDocument/2006/math" xmlns:v="urn:schemas-microsoft-com:vml" xmlns:wp14="http://schemas.microsoft.com/office/word/2010/wordprocessingDrawing" xmlns:wp="http://schemas.openxmlformats.org/drawingml/2006/wordprocessingDrawing" xmlns:w10="urn:schemas-microsoft-com:office:word" xmlns:w="http://schemas.openxmlformats.org/wordprocessingml/2006/main" xmlns:w14="http://schemas.microsoft.com/office/word/2010/wordml" xmlns:w15="http://schemas.microsoft.com/office/word/2012/wordml" xmlns:w16cex="http://schemas.microsoft.com/office/word/2018/wordml/cex" xmlns:w16cid="http://schemas.microsoft.com/office/word/2016/wordml/cid" xmlns:w16="http://schemas.microsoft.com/office/word/2018/wordml" xmlns:w16sdtdh="http://schemas.microsoft.com/office/word/2020/wordml/sdtdatahash" xmlns:w16se="http://schemas.microsoft.com/office/word/2015/wordml/symex" xmlns:wpg="http://schemas.microsoft.com/office/word/2010/wordprocessingGroup" xmlns:wpi="http://schemas.microsoft.com/office/word/2010/wordprocessingInk" xmlns:wne="http://schemas.microsoft.com/office/word/2006/wordml" xmlns:wps="http://schemas.microsoft.com/office/word/2010/wordprocessingShape" mc:Ignorable="w14 w15 w16se w16cid w16 w16cex w16sdtdh wp14">
   <w:p>
     <w:pPr>
       <w:pStyle w:val="Fuzeile"/>
@@ -3889,7 +3907,7 @@
 </file>
 
 <file path=word/footer2.xml><?xml version="1.0" encoding="utf-8"?>
-<w:ftr xmlns:wpc="http://schemas.microsoft.com/office/word/2010/wordprocessingCanvas" xmlns:cx="http://schemas.microsoft.com/office/drawing/2014/chartex" xmlns:cx1="http://schemas.microsoft.com/office/drawing/2015/9/8/chartex" xmlns:cx2="http://schemas.microsoft.com/office/drawing/2015/10/21/chartex" xmlns:cx3="http://schemas.microsoft.com/office/drawing/2016/5/9/chartex" xmlns:cx4="http://schemas.microsoft.com/office/drawing/2016/5/10/chartex" xmlns:cx5="http://schemas.microsoft.com/office/drawing/2016/5/11/chartex" xmlns:cx6="http://schemas.microsoft.com/office/drawing/2016/5/12/chartex" xmlns:cx7="http://schemas.microsoft.com/office/drawing/2016/5/13/chartex" xmlns:cx8="http://schemas.microsoft.com/office/drawing/2016/5/14/chartex" xmlns:mc="http://schemas.openxmlformats.org/markup-compatibility/2006" xmlns:aink="http://schemas.microsoft.com/office/drawing/2016/ink" xmlns:am3d="http://schemas.microsoft.com/office/drawing/2017/model3d" xmlns:o="urn:schemas-microsoft-com:office:office" xmlns:r="http://schemas.openxmlformats.org/officeDocument/2006/relationships" xmlns:m="http://schemas.openxmlformats.org/officeDocument/2006/math" xmlns:v="urn:schemas-microsoft-com:vml" xmlns:wp14="http://schemas.microsoft.com/office/word/2010/wordprocessingDrawing" xmlns:wp="http://schemas.openxmlformats.org/drawingml/2006/wordprocessingDrawing" xmlns:w10="urn:schemas-microsoft-com:office:word" xmlns:w="http://schemas.openxmlformats.org/wordprocessingml/2006/main" xmlns:w14="http://schemas.microsoft.com/office/word/2010/wordml" xmlns:w15="http://schemas.microsoft.com/office/word/2012/wordml" xmlns:w16cex="http://schemas.microsoft.com/office/word/2018/wordml/cex" xmlns:w16cid="http://schemas.microsoft.com/office/word/2016/wordml/cid" xmlns:w16="http://schemas.microsoft.com/office/word/2018/wordml" xmlns:w16se="http://schemas.microsoft.com/office/word/2015/wordml/symex" xmlns:wpg="http://schemas.microsoft.com/office/word/2010/wordprocessingGroup" xmlns:wpi="http://schemas.microsoft.com/office/word/2010/wordprocessingInk" xmlns:wne="http://schemas.microsoft.com/office/word/2006/wordml" xmlns:wps="http://schemas.microsoft.com/office/word/2010/wordprocessingShape" mc:Ignorable="w14 w15 w16se w16cid w16 w16cex wp14">
+<w:ftr xmlns:wpc="http://schemas.microsoft.com/office/word/2010/wordprocessingCanvas" xmlns:cx="http://schemas.microsoft.com/office/drawing/2014/chartex" xmlns:cx1="http://schemas.microsoft.com/office/drawing/2015/9/8/chartex" xmlns:cx2="http://schemas.microsoft.com/office/drawing/2015/10/21/chartex" xmlns:cx3="http://schemas.microsoft.com/office/drawing/2016/5/9/chartex" xmlns:cx4="http://schemas.microsoft.com/office/drawing/2016/5/10/chartex" xmlns:cx5="http://schemas.microsoft.com/office/drawing/2016/5/11/chartex" xmlns:cx6="http://schemas.microsoft.com/office/drawing/2016/5/12/chartex" xmlns:cx7="http://schemas.microsoft.com/office/drawing/2016/5/13/chartex" xmlns:cx8="http://schemas.microsoft.com/office/drawing/2016/5/14/chartex" xmlns:mc="http://schemas.openxmlformats.org/markup-compatibility/2006" xmlns:aink="http://schemas.microsoft.com/office/drawing/2016/ink" xmlns:am3d="http://schemas.microsoft.com/office/drawing/2017/model3d" xmlns:o="urn:schemas-microsoft-com:office:office" xmlns:r="http://schemas.openxmlformats.org/officeDocument/2006/relationships" xmlns:m="http://schemas.openxmlformats.org/officeDocument/2006/math" xmlns:v="urn:schemas-microsoft-com:vml" xmlns:wp14="http://schemas.microsoft.com/office/word/2010/wordprocessingDrawing" xmlns:wp="http://schemas.openxmlformats.org/drawingml/2006/wordprocessingDrawing" xmlns:w10="urn:schemas-microsoft-com:office:word" xmlns:w="http://schemas.openxmlformats.org/wordprocessingml/2006/main" xmlns:w14="http://schemas.microsoft.com/office/word/2010/wordml" xmlns:w15="http://schemas.microsoft.com/office/word/2012/wordml" xmlns:w16cex="http://schemas.microsoft.com/office/word/2018/wordml/cex" xmlns:w16cid="http://schemas.microsoft.com/office/word/2016/wordml/cid" xmlns:w16="http://schemas.microsoft.com/office/word/2018/wordml" xmlns:w16sdtdh="http://schemas.microsoft.com/office/word/2020/wordml/sdtdatahash" xmlns:w16se="http://schemas.microsoft.com/office/word/2015/wordml/symex" xmlns:wpg="http://schemas.microsoft.com/office/word/2010/wordprocessingGroup" xmlns:wpi="http://schemas.microsoft.com/office/word/2010/wordprocessingInk" xmlns:wne="http://schemas.microsoft.com/office/word/2006/wordml" xmlns:wps="http://schemas.microsoft.com/office/word/2010/wordprocessingShape" mc:Ignorable="w14 w15 w16se w16cid w16 w16cex w16sdtdh wp14">
   <w:p>
     <w:pPr>
       <w:tabs>
@@ -4159,7 +4177,7 @@
 </file>
 
 <file path=word/footer3.xml><?xml version="1.0" encoding="utf-8"?>
-<w:ftr xmlns:wpc="http://schemas.microsoft.com/office/word/2010/wordprocessingCanvas" xmlns:cx="http://schemas.microsoft.com/office/drawing/2014/chartex" xmlns:cx1="http://schemas.microsoft.com/office/drawing/2015/9/8/chartex" xmlns:cx2="http://schemas.microsoft.com/office/drawing/2015/10/21/chartex" xmlns:cx3="http://schemas.microsoft.com/office/drawing/2016/5/9/chartex" xmlns:cx4="http://schemas.microsoft.com/office/drawing/2016/5/10/chartex" xmlns:cx5="http://schemas.microsoft.com/office/drawing/2016/5/11/chartex" xmlns:cx6="http://schemas.microsoft.com/office/drawing/2016/5/12/chartex" xmlns:cx7="http://schemas.microsoft.com/office/drawing/2016/5/13/chartex" xmlns:cx8="http://schemas.microsoft.com/office/drawing/2016/5/14/chartex" xmlns:mc="http://schemas.openxmlformats.org/markup-compatibility/2006" xmlns:aink="http://schemas.microsoft.com/office/drawing/2016/ink" xmlns:am3d="http://schemas.microsoft.com/office/drawing/2017/model3d" xmlns:o="urn:schemas-microsoft-com:office:office" xmlns:r="http://schemas.openxmlformats.org/officeDocument/2006/relationships" xmlns:m="http://schemas.openxmlformats.org/officeDocument/2006/math" xmlns:v="urn:schemas-microsoft-com:vml" xmlns:wp14="http://schemas.microsoft.com/office/word/2010/wordprocessingDrawing" xmlns:wp="http://schemas.openxmlformats.org/drawingml/2006/wordprocessingDrawing" xmlns:w10="urn:schemas-microsoft-com:office:word" xmlns:w="http://schemas.openxmlformats.org/wordprocessingml/2006/main" xmlns:w14="http://schemas.microsoft.com/office/word/2010/wordml" xmlns:w15="http://schemas.microsoft.com/office/word/2012/wordml" xmlns:w16cex="http://schemas.microsoft.com/office/word/2018/wordml/cex" xmlns:w16cid="http://schemas.microsoft.com/office/word/2016/wordml/cid" xmlns:w16="http://schemas.microsoft.com/office/word/2018/wordml" xmlns:w16se="http://schemas.microsoft.com/office/word/2015/wordml/symex" xmlns:wpg="http://schemas.microsoft.com/office/word/2010/wordprocessingGroup" xmlns:wpi="http://schemas.microsoft.com/office/word/2010/wordprocessingInk" xmlns:wne="http://schemas.microsoft.com/office/word/2006/wordml" xmlns:wps="http://schemas.microsoft.com/office/word/2010/wordprocessingShape" mc:Ignorable="w14 w15 w16se w16cid w16 w16cex wp14">
+<w:ftr xmlns:wpc="http://schemas.microsoft.com/office/word/2010/wordprocessingCanvas" xmlns:cx="http://schemas.microsoft.com/office/drawing/2014/chartex" xmlns:cx1="http://schemas.microsoft.com/office/drawing/2015/9/8/chartex" xmlns:cx2="http://schemas.microsoft.com/office/drawing/2015/10/21/chartex" xmlns:cx3="http://schemas.microsoft.com/office/drawing/2016/5/9/chartex" xmlns:cx4="http://schemas.microsoft.com/office/drawing/2016/5/10/chartex" xmlns:cx5="http://schemas.microsoft.com/office/drawing/2016/5/11/chartex" xmlns:cx6="http://schemas.microsoft.com/office/drawing/2016/5/12/chartex" xmlns:cx7="http://schemas.microsoft.com/office/drawing/2016/5/13/chartex" xmlns:cx8="http://schemas.microsoft.com/office/drawing/2016/5/14/chartex" xmlns:mc="http://schemas.openxmlformats.org/markup-compatibility/2006" xmlns:aink="http://schemas.microsoft.com/office/drawing/2016/ink" xmlns:am3d="http://schemas.microsoft.com/office/drawing/2017/model3d" xmlns:o="urn:schemas-microsoft-com:office:office" xmlns:r="http://schemas.openxmlformats.org/officeDocument/2006/relationships" xmlns:m="http://schemas.openxmlformats.org/officeDocument/2006/math" xmlns:v="urn:schemas-microsoft-com:vml" xmlns:wp14="http://schemas.microsoft.com/office/word/2010/wordprocessingDrawing" xmlns:wp="http://schemas.openxmlformats.org/drawingml/2006/wordprocessingDrawing" xmlns:w10="urn:schemas-microsoft-com:office:word" xmlns:w="http://schemas.openxmlformats.org/wordprocessingml/2006/main" xmlns:w14="http://schemas.microsoft.com/office/word/2010/wordml" xmlns:w15="http://schemas.microsoft.com/office/word/2012/wordml" xmlns:w16cex="http://schemas.microsoft.com/office/word/2018/wordml/cex" xmlns:w16cid="http://schemas.microsoft.com/office/word/2016/wordml/cid" xmlns:w16="http://schemas.microsoft.com/office/word/2018/wordml" xmlns:w16sdtdh="http://schemas.microsoft.com/office/word/2020/wordml/sdtdatahash" xmlns:w16se="http://schemas.microsoft.com/office/word/2015/wordml/symex" xmlns:wpg="http://schemas.microsoft.com/office/word/2010/wordprocessingGroup" xmlns:wpi="http://schemas.microsoft.com/office/word/2010/wordprocessingInk" xmlns:wne="http://schemas.microsoft.com/office/word/2006/wordml" xmlns:wps="http://schemas.microsoft.com/office/word/2010/wordprocessingShape" mc:Ignorable="w14 w15 w16se w16cid w16 w16cex w16sdtdh wp14">
   <w:p>
     <w:pPr>
       <w:tabs>
@@ -4439,7 +4457,7 @@
 </file>
 
 <file path=word/footnotes.xml><?xml version="1.0" encoding="utf-8"?>
-<w:footnotes xmlns:wpc="http://schemas.microsoft.com/office/word/2010/wordprocessingCanvas" xmlns:cx="http://schemas.microsoft.com/office/drawing/2014/chartex" xmlns:cx1="http://schemas.microsoft.com/office/drawing/2015/9/8/chartex" xmlns:cx2="http://schemas.microsoft.com/office/drawing/2015/10/21/chartex" xmlns:cx3="http://schemas.microsoft.com/office/drawing/2016/5/9/chartex" xmlns:cx4="http://schemas.microsoft.com/office/drawing/2016/5/10/chartex" xmlns:cx5="http://schemas.microsoft.com/office/drawing/2016/5/11/chartex" xmlns:cx6="http://schemas.microsoft.com/office/drawing/2016/5/12/chartex" xmlns:cx7="http://schemas.microsoft.com/office/drawing/2016/5/13/chartex" xmlns:cx8="http://schemas.microsoft.com/office/drawing/2016/5/14/chartex" xmlns:mc="http://schemas.openxmlformats.org/markup-compatibility/2006" xmlns:aink="http://schemas.microsoft.com/office/drawing/2016/ink" xmlns:am3d="http://schemas.microsoft.com/office/drawing/2017/model3d" xmlns:o="urn:schemas-microsoft-com:office:office" xmlns:r="http://schemas.openxmlformats.org/officeDocument/2006/relationships" xmlns:m="http://schemas.openxmlformats.org/officeDocument/2006/math" xmlns:v="urn:schemas-microsoft-com:vml" xmlns:wp14="http://schemas.microsoft.com/office/word/2010/wordprocessingDrawing" xmlns:wp="http://schemas.openxmlformats.org/drawingml/2006/wordprocessingDrawing" xmlns:w10="urn:schemas-microsoft-com:office:word" xmlns:w="http://schemas.openxmlformats.org/wordprocessingml/2006/main" xmlns:w14="http://schemas.microsoft.com/office/word/2010/wordml" xmlns:w15="http://schemas.microsoft.com/office/word/2012/wordml" xmlns:w16cex="http://schemas.microsoft.com/office/word/2018/wordml/cex" xmlns:w16cid="http://schemas.microsoft.com/office/word/2016/wordml/cid" xmlns:w16="http://schemas.microsoft.com/office/word/2018/wordml" xmlns:w16se="http://schemas.microsoft.com/office/word/2015/wordml/symex" xmlns:wpg="http://schemas.microsoft.com/office/word/2010/wordprocessingGroup" xmlns:wpi="http://schemas.microsoft.com/office/word/2010/wordprocessingInk" xmlns:wne="http://schemas.microsoft.com/office/word/2006/wordml" xmlns:wps="http://schemas.microsoft.com/office/word/2010/wordprocessingShape" mc:Ignorable="w14 w15 w16se w16cid w16 w16cex wp14">
+<w:footnotes xmlns:wpc="http://schemas.microsoft.com/office/word/2010/wordprocessingCanvas" xmlns:cx="http://schemas.microsoft.com/office/drawing/2014/chartex" xmlns:cx1="http://schemas.microsoft.com/office/drawing/2015/9/8/chartex" xmlns:cx2="http://schemas.microsoft.com/office/drawing/2015/10/21/chartex" xmlns:cx3="http://schemas.microsoft.com/office/drawing/2016/5/9/chartex" xmlns:cx4="http://schemas.microsoft.com/office/drawing/2016/5/10/chartex" xmlns:cx5="http://schemas.microsoft.com/office/drawing/2016/5/11/chartex" xmlns:cx6="http://schemas.microsoft.com/office/drawing/2016/5/12/chartex" xmlns:cx7="http://schemas.microsoft.com/office/drawing/2016/5/13/chartex" xmlns:cx8="http://schemas.microsoft.com/office/drawing/2016/5/14/chartex" xmlns:mc="http://schemas.openxmlformats.org/markup-compatibility/2006" xmlns:aink="http://schemas.microsoft.com/office/drawing/2016/ink" xmlns:am3d="http://schemas.microsoft.com/office/drawing/2017/model3d" xmlns:o="urn:schemas-microsoft-com:office:office" xmlns:r="http://schemas.openxmlformats.org/officeDocument/2006/relationships" xmlns:m="http://schemas.openxmlformats.org/officeDocument/2006/math" xmlns:v="urn:schemas-microsoft-com:vml" xmlns:wp14="http://schemas.microsoft.com/office/word/2010/wordprocessingDrawing" xmlns:wp="http://schemas.openxmlformats.org/drawingml/2006/wordprocessingDrawing" xmlns:w10="urn:schemas-microsoft-com:office:word" xmlns:w="http://schemas.openxmlformats.org/wordprocessingml/2006/main" xmlns:w14="http://schemas.microsoft.com/office/word/2010/wordml" xmlns:w15="http://schemas.microsoft.com/office/word/2012/wordml" xmlns:w16cex="http://schemas.microsoft.com/office/word/2018/wordml/cex" xmlns:w16cid="http://schemas.microsoft.com/office/word/2016/wordml/cid" xmlns:w16="http://schemas.microsoft.com/office/word/2018/wordml" xmlns:w16sdtdh="http://schemas.microsoft.com/office/word/2020/wordml/sdtdatahash" xmlns:w16se="http://schemas.microsoft.com/office/word/2015/wordml/symex" xmlns:wpg="http://schemas.microsoft.com/office/word/2010/wordprocessingGroup" xmlns:wpi="http://schemas.microsoft.com/office/word/2010/wordprocessingInk" xmlns:wne="http://schemas.microsoft.com/office/word/2006/wordml" xmlns:wps="http://schemas.microsoft.com/office/word/2010/wordprocessingShape" mc:Ignorable="w14 w15 w16se w16cid w16 w16cex w16sdtdh wp14">
   <w:footnote w:type="separator" w:id="-1">
     <w:p>
       <w:r>
@@ -4458,7 +4476,7 @@
 </file>
 
 <file path=word/header1.xml><?xml version="1.0" encoding="utf-8"?>
-<w:hdr xmlns:wpc="http://schemas.microsoft.com/office/word/2010/wordprocessingCanvas" xmlns:cx="http://schemas.microsoft.com/office/drawing/2014/chartex" xmlns:cx1="http://schemas.microsoft.com/office/drawing/2015/9/8/chartex" xmlns:cx2="http://schemas.microsoft.com/office/drawing/2015/10/21/chartex" xmlns:cx3="http://schemas.microsoft.com/office/drawing/2016/5/9/chartex" xmlns:cx4="http://schemas.microsoft.com/office/drawing/2016/5/10/chartex" xmlns:cx5="http://schemas.microsoft.com/office/drawing/2016/5/11/chartex" xmlns:cx6="http://schemas.microsoft.com/office/drawing/2016/5/12/chartex" xmlns:cx7="http://schemas.microsoft.com/office/drawing/2016/5/13/chartex" xmlns:cx8="http://schemas.microsoft.com/office/drawing/2016/5/14/chartex" xmlns:mc="http://schemas.openxmlformats.org/markup-compatibility/2006" xmlns:aink="http://schemas.microsoft.com/office/drawing/2016/ink" xmlns:am3d="http://schemas.microsoft.com/office/drawing/2017/model3d" xmlns:o="urn:schemas-microsoft-com:office:office" xmlns:r="http://schemas.openxmlformats.org/officeDocument/2006/relationships" xmlns:m="http://schemas.openxmlformats.org/officeDocument/2006/math" xmlns:v="urn:schemas-microsoft-com:vml" xmlns:wp14="http://schemas.microsoft.com/office/word/2010/wordprocessingDrawing" xmlns:wp="http://schemas.openxmlformats.org/drawingml/2006/wordprocessingDrawing" xmlns:w10="urn:schemas-microsoft-com:office:word" xmlns:w="http://schemas.openxmlformats.org/wordprocessingml/2006/main" xmlns:w14="http://schemas.microsoft.com/office/word/2010/wordml" xmlns:w15="http://schemas.microsoft.com/office/word/2012/wordml" xmlns:w16cex="http://schemas.microsoft.com/office/word/2018/wordml/cex" xmlns:w16cid="http://schemas.microsoft.com/office/word/2016/wordml/cid" xmlns:w16="http://schemas.microsoft.com/office/word/2018/wordml" xmlns:w16se="http://schemas.microsoft.com/office/word/2015/wordml/symex" xmlns:wpg="http://schemas.microsoft.com/office/word/2010/wordprocessingGroup" xmlns:wpi="http://schemas.microsoft.com/office/word/2010/wordprocessingInk" xmlns:wne="http://schemas.microsoft.com/office/word/2006/wordml" xmlns:wps="http://schemas.microsoft.com/office/word/2010/wordprocessingShape" mc:Ignorable="w14 w15 w16se w16cid w16 w16cex wp14">
+<w:hdr xmlns:wpc="http://schemas.microsoft.com/office/word/2010/wordprocessingCanvas" xmlns:cx="http://schemas.microsoft.com/office/drawing/2014/chartex" xmlns:cx1="http://schemas.microsoft.com/office/drawing/2015/9/8/chartex" xmlns:cx2="http://schemas.microsoft.com/office/drawing/2015/10/21/chartex" xmlns:cx3="http://schemas.microsoft.com/office/drawing/2016/5/9/chartex" xmlns:cx4="http://schemas.microsoft.com/office/drawing/2016/5/10/chartex" xmlns:cx5="http://schemas.microsoft.com/office/drawing/2016/5/11/chartex" xmlns:cx6="http://schemas.microsoft.com/office/drawing/2016/5/12/chartex" xmlns:cx7="http://schemas.microsoft.com/office/drawing/2016/5/13/chartex" xmlns:cx8="http://schemas.microsoft.com/office/drawing/2016/5/14/chartex" xmlns:mc="http://schemas.openxmlformats.org/markup-compatibility/2006" xmlns:aink="http://schemas.microsoft.com/office/drawing/2016/ink" xmlns:am3d="http://schemas.microsoft.com/office/drawing/2017/model3d" xmlns:o="urn:schemas-microsoft-com:office:office" xmlns:r="http://schemas.openxmlformats.org/officeDocument/2006/relationships" xmlns:m="http://schemas.openxmlformats.org/officeDocument/2006/math" xmlns:v="urn:schemas-microsoft-com:vml" xmlns:wp14="http://schemas.microsoft.com/office/word/2010/wordprocessingDrawing" xmlns:wp="http://schemas.openxmlformats.org/drawingml/2006/wordprocessingDrawing" xmlns:w10="urn:schemas-microsoft-com:office:word" xmlns:w="http://schemas.openxmlformats.org/wordprocessingml/2006/main" xmlns:w14="http://schemas.microsoft.com/office/word/2010/wordml" xmlns:w15="http://schemas.microsoft.com/office/word/2012/wordml" xmlns:w16cex="http://schemas.microsoft.com/office/word/2018/wordml/cex" xmlns:w16cid="http://schemas.microsoft.com/office/word/2016/wordml/cid" xmlns:w16="http://schemas.microsoft.com/office/word/2018/wordml" xmlns:w16sdtdh="http://schemas.microsoft.com/office/word/2020/wordml/sdtdatahash" xmlns:w16se="http://schemas.microsoft.com/office/word/2015/wordml/symex" xmlns:wpg="http://schemas.microsoft.com/office/word/2010/wordprocessingGroup" xmlns:wpi="http://schemas.microsoft.com/office/word/2010/wordprocessingInk" xmlns:wne="http://schemas.microsoft.com/office/word/2006/wordml" xmlns:wps="http://schemas.microsoft.com/office/word/2010/wordprocessingShape" mc:Ignorable="w14 w15 w16se w16cid w16 w16cex w16sdtdh wp14">
   <w:p>
     <w:pPr>
       <w:pStyle w:val="Kopfzeile"/>
@@ -4468,7 +4486,7 @@
 </file>
 
 <file path=word/header2.xml><?xml version="1.0" encoding="utf-8"?>
-<w:hdr xmlns:wpc="http://schemas.microsoft.com/office/word/2010/wordprocessingCanvas" xmlns:cx="http://schemas.microsoft.com/office/drawing/2014/chartex" xmlns:cx1="http://schemas.microsoft.com/office/drawing/2015/9/8/chartex" xmlns:cx2="http://schemas.microsoft.com/office/drawing/2015/10/21/chartex" xmlns:cx3="http://schemas.microsoft.com/office/drawing/2016/5/9/chartex" xmlns:cx4="http://schemas.microsoft.com/office/drawing/2016/5/10/chartex" xmlns:cx5="http://schemas.microsoft.com/office/drawing/2016/5/11/chartex" xmlns:cx6="http://schemas.microsoft.com/office/drawing/2016/5/12/chartex" xmlns:cx7="http://schemas.microsoft.com/office/drawing/2016/5/13/chartex" xmlns:cx8="http://schemas.microsoft.com/office/drawing/2016/5/14/chartex" xmlns:mc="http://schemas.openxmlformats.org/markup-compatibility/2006" xmlns:aink="http://schemas.microsoft.com/office/drawing/2016/ink" xmlns:am3d="http://schemas.microsoft.com/office/drawing/2017/model3d" xmlns:o="urn:schemas-microsoft-com:office:office" xmlns:r="http://schemas.openxmlformats.org/officeDocument/2006/relationships" xmlns:m="http://schemas.openxmlformats.org/officeDocument/2006/math" xmlns:v="urn:schemas-microsoft-com:vml" xmlns:wp14="http://schemas.microsoft.com/office/word/2010/wordprocessingDrawing" xmlns:wp="http://schemas.openxmlformats.org/drawingml/2006/wordprocessingDrawing" xmlns:w10="urn:schemas-microsoft-com:office:word" xmlns:w="http://schemas.openxmlformats.org/wordprocessingml/2006/main" xmlns:w14="http://schemas.microsoft.com/office/word/2010/wordml" xmlns:w15="http://schemas.microsoft.com/office/word/2012/wordml" xmlns:w16cex="http://schemas.microsoft.com/office/word/2018/wordml/cex" xmlns:w16cid="http://schemas.microsoft.com/office/word/2016/wordml/cid" xmlns:w16="http://schemas.microsoft.com/office/word/2018/wordml" xmlns:w16se="http://schemas.microsoft.com/office/word/2015/wordml/symex" xmlns:wpg="http://schemas.microsoft.com/office/word/2010/wordprocessingGroup" xmlns:wpi="http://schemas.microsoft.com/office/word/2010/wordprocessingInk" xmlns:wne="http://schemas.microsoft.com/office/word/2006/wordml" xmlns:wps="http://schemas.microsoft.com/office/word/2010/wordprocessingShape" mc:Ignorable="w14 w15 w16se w16cid w16 w16cex wp14">
+<w:hdr xmlns:wpc="http://schemas.microsoft.com/office/word/2010/wordprocessingCanvas" xmlns:cx="http://schemas.microsoft.com/office/drawing/2014/chartex" xmlns:cx1="http://schemas.microsoft.com/office/drawing/2015/9/8/chartex" xmlns:cx2="http://schemas.microsoft.com/office/drawing/2015/10/21/chartex" xmlns:cx3="http://schemas.microsoft.com/office/drawing/2016/5/9/chartex" xmlns:cx4="http://schemas.microsoft.com/office/drawing/2016/5/10/chartex" xmlns:cx5="http://schemas.microsoft.com/office/drawing/2016/5/11/chartex" xmlns:cx6="http://schemas.microsoft.com/office/drawing/2016/5/12/chartex" xmlns:cx7="http://schemas.microsoft.com/office/drawing/2016/5/13/chartex" xmlns:cx8="http://schemas.microsoft.com/office/drawing/2016/5/14/chartex" xmlns:mc="http://schemas.openxmlformats.org/markup-compatibility/2006" xmlns:aink="http://schemas.microsoft.com/office/drawing/2016/ink" xmlns:am3d="http://schemas.microsoft.com/office/drawing/2017/model3d" xmlns:o="urn:schemas-microsoft-com:office:office" xmlns:r="http://schemas.openxmlformats.org/officeDocument/2006/relationships" xmlns:m="http://schemas.openxmlformats.org/officeDocument/2006/math" xmlns:v="urn:schemas-microsoft-com:vml" xmlns:wp14="http://schemas.microsoft.com/office/word/2010/wordprocessingDrawing" xmlns:wp="http://schemas.openxmlformats.org/drawingml/2006/wordprocessingDrawing" xmlns:w10="urn:schemas-microsoft-com:office:word" xmlns:w="http://schemas.openxmlformats.org/wordprocessingml/2006/main" xmlns:w14="http://schemas.microsoft.com/office/word/2010/wordml" xmlns:w15="http://schemas.microsoft.com/office/word/2012/wordml" xmlns:w16cex="http://schemas.microsoft.com/office/word/2018/wordml/cex" xmlns:w16cid="http://schemas.microsoft.com/office/word/2016/wordml/cid" xmlns:w16="http://schemas.microsoft.com/office/word/2018/wordml" xmlns:w16sdtdh="http://schemas.microsoft.com/office/word/2020/wordml/sdtdatahash" xmlns:w16se="http://schemas.microsoft.com/office/word/2015/wordml/symex" xmlns:wpg="http://schemas.microsoft.com/office/word/2010/wordprocessingGroup" xmlns:wpi="http://schemas.microsoft.com/office/word/2010/wordprocessingInk" xmlns:wne="http://schemas.microsoft.com/office/word/2006/wordml" xmlns:wps="http://schemas.microsoft.com/office/word/2010/wordprocessingShape" mc:Ignorable="w14 w15 w16se w16cid w16 w16cex w16sdtdh wp14">
   <w:p>
     <w:pPr>
       <w:tabs>
@@ -4639,7 +4657,7 @@
 </file>
 
 <file path=word/header3.xml><?xml version="1.0" encoding="utf-8"?>
-<w:hdr xmlns:wpc="http://schemas.microsoft.com/office/word/2010/wordprocessingCanvas" xmlns:cx="http://schemas.microsoft.com/office/drawing/2014/chartex" xmlns:cx1="http://schemas.microsoft.com/office/drawing/2015/9/8/chartex" xmlns:cx2="http://schemas.microsoft.com/office/drawing/2015/10/21/chartex" xmlns:cx3="http://schemas.microsoft.com/office/drawing/2016/5/9/chartex" xmlns:cx4="http://schemas.microsoft.com/office/drawing/2016/5/10/chartex" xmlns:cx5="http://schemas.microsoft.com/office/drawing/2016/5/11/chartex" xmlns:cx6="http://schemas.microsoft.com/office/drawing/2016/5/12/chartex" xmlns:cx7="http://schemas.microsoft.com/office/drawing/2016/5/13/chartex" xmlns:cx8="http://schemas.microsoft.com/office/drawing/2016/5/14/chartex" xmlns:mc="http://schemas.openxmlformats.org/markup-compatibility/2006" xmlns:aink="http://schemas.microsoft.com/office/drawing/2016/ink" xmlns:am3d="http://schemas.microsoft.com/office/drawing/2017/model3d" xmlns:o="urn:schemas-microsoft-com:office:office" xmlns:r="http://schemas.openxmlformats.org/officeDocument/2006/relationships" xmlns:m="http://schemas.openxmlformats.org/officeDocument/2006/math" xmlns:v="urn:schemas-microsoft-com:vml" xmlns:wp14="http://schemas.microsoft.com/office/word/2010/wordprocessingDrawing" xmlns:wp="http://schemas.openxmlformats.org/drawingml/2006/wordprocessingDrawing" xmlns:w10="urn:schemas-microsoft-com:office:word" xmlns:w="http://schemas.openxmlformats.org/wordprocessingml/2006/main" xmlns:w14="http://schemas.microsoft.com/office/word/2010/wordml" xmlns:w15="http://schemas.microsoft.com/office/word/2012/wordml" xmlns:w16cex="http://schemas.microsoft.com/office/word/2018/wordml/cex" xmlns:w16cid="http://schemas.microsoft.com/office/word/2016/wordml/cid" xmlns:w16="http://schemas.microsoft.com/office/word/2018/wordml" xmlns:w16se="http://schemas.microsoft.com/office/word/2015/wordml/symex" xmlns:wpg="http://schemas.microsoft.com/office/word/2010/wordprocessingGroup" xmlns:wpi="http://schemas.microsoft.com/office/word/2010/wordprocessingInk" xmlns:wne="http://schemas.microsoft.com/office/word/2006/wordml" xmlns:wps="http://schemas.microsoft.com/office/word/2010/wordprocessingShape" mc:Ignorable="w14 w15 w16se w16cid w16 w16cex wp14">
+<w:hdr xmlns:wpc="http://schemas.microsoft.com/office/word/2010/wordprocessingCanvas" xmlns:cx="http://schemas.microsoft.com/office/drawing/2014/chartex" xmlns:cx1="http://schemas.microsoft.com/office/drawing/2015/9/8/chartex" xmlns:cx2="http://schemas.microsoft.com/office/drawing/2015/10/21/chartex" xmlns:cx3="http://schemas.microsoft.com/office/drawing/2016/5/9/chartex" xmlns:cx4="http://schemas.microsoft.com/office/drawing/2016/5/10/chartex" xmlns:cx5="http://schemas.microsoft.com/office/drawing/2016/5/11/chartex" xmlns:cx6="http://schemas.microsoft.com/office/drawing/2016/5/12/chartex" xmlns:cx7="http://schemas.microsoft.com/office/drawing/2016/5/13/chartex" xmlns:cx8="http://schemas.microsoft.com/office/drawing/2016/5/14/chartex" xmlns:mc="http://schemas.openxmlformats.org/markup-compatibility/2006" xmlns:aink="http://schemas.microsoft.com/office/drawing/2016/ink" xmlns:am3d="http://schemas.microsoft.com/office/drawing/2017/model3d" xmlns:o="urn:schemas-microsoft-com:office:office" xmlns:r="http://schemas.openxmlformats.org/officeDocument/2006/relationships" xmlns:m="http://schemas.openxmlformats.org/officeDocument/2006/math" xmlns:v="urn:schemas-microsoft-com:vml" xmlns:wp14="http://schemas.microsoft.com/office/word/2010/wordprocessingDrawing" xmlns:wp="http://schemas.openxmlformats.org/drawingml/2006/wordprocessingDrawing" xmlns:w10="urn:schemas-microsoft-com:office:word" xmlns:w="http://schemas.openxmlformats.org/wordprocessingml/2006/main" xmlns:w14="http://schemas.microsoft.com/office/word/2010/wordml" xmlns:w15="http://schemas.microsoft.com/office/word/2012/wordml" xmlns:w16cex="http://schemas.microsoft.com/office/word/2018/wordml/cex" xmlns:w16cid="http://schemas.microsoft.com/office/word/2016/wordml/cid" xmlns:w16="http://schemas.microsoft.com/office/word/2018/wordml" xmlns:w16sdtdh="http://schemas.microsoft.com/office/word/2020/wordml/sdtdatahash" xmlns:w16se="http://schemas.microsoft.com/office/word/2015/wordml/symex" xmlns:wpg="http://schemas.microsoft.com/office/word/2010/wordprocessingGroup" xmlns:wpi="http://schemas.microsoft.com/office/word/2010/wordprocessingInk" xmlns:wne="http://schemas.microsoft.com/office/word/2006/wordml" xmlns:wps="http://schemas.microsoft.com/office/word/2010/wordprocessingShape" mc:Ignorable="w14 w15 w16se w16cid w16 w16cex w16sdtdh wp14">
   <w:p>
     <w:pPr>
       <w:tabs>
@@ -5406,7 +5424,7 @@
 </file>
 
 <file path=word/numbering.xml><?xml version="1.0" encoding="utf-8"?>
-<w:numbering xmlns:wpc="http://schemas.microsoft.com/office/word/2010/wordprocessingCanvas" xmlns:cx="http://schemas.microsoft.com/office/drawing/2014/chartex" xmlns:cx1="http://schemas.microsoft.com/office/drawing/2015/9/8/chartex" xmlns:cx2="http://schemas.microsoft.com/office/drawing/2015/10/21/chartex" xmlns:cx3="http://schemas.microsoft.com/office/drawing/2016/5/9/chartex" xmlns:cx4="http://schemas.microsoft.com/office/drawing/2016/5/10/chartex" xmlns:cx5="http://schemas.microsoft.com/office/drawing/2016/5/11/chartex" xmlns:cx6="http://schemas.microsoft.com/office/drawing/2016/5/12/chartex" xmlns:cx7="http://schemas.microsoft.com/office/drawing/2016/5/13/chartex" xmlns:cx8="http://schemas.microsoft.com/office/drawing/2016/5/14/chartex" xmlns:mc="http://schemas.openxmlformats.org/markup-compatibility/2006" xmlns:aink="http://schemas.microsoft.com/office/drawing/2016/ink" xmlns:am3d="http://schemas.microsoft.com/office/drawing/2017/model3d" xmlns:o="urn:schemas-microsoft-com:office:office" xmlns:r="http://schemas.openxmlformats.org/officeDocument/2006/relationships" xmlns:m="http://schemas.openxmlformats.org/officeDocument/2006/math" xmlns:v="urn:schemas-microsoft-com:vml" xmlns:wp14="http://schemas.microsoft.com/office/word/2010/wordprocessingDrawing" xmlns:wp="http://schemas.openxmlformats.org/drawingml/2006/wordprocessingDrawing" xmlns:w10="urn:schemas-microsoft-com:office:word" xmlns:w="http://schemas.openxmlformats.org/wordprocessingml/2006/main" xmlns:w14="http://schemas.microsoft.com/office/word/2010/wordml" xmlns:w15="http://schemas.microsoft.com/office/word/2012/wordml" xmlns:w16cex="http://schemas.microsoft.com/office/word/2018/wordml/cex" xmlns:w16cid="http://schemas.microsoft.com/office/word/2016/wordml/cid" xmlns:w16="http://schemas.microsoft.com/office/word/2018/wordml" xmlns:w16se="http://schemas.microsoft.com/office/word/2015/wordml/symex" xmlns:wpg="http://schemas.microsoft.com/office/word/2010/wordprocessingGroup" xmlns:wpi="http://schemas.microsoft.com/office/word/2010/wordprocessingInk" xmlns:wne="http://schemas.microsoft.com/office/word/2006/wordml" xmlns:wps="http://schemas.microsoft.com/office/word/2010/wordprocessingShape" mc:Ignorable="w14 w15 w16se w16cid w16 w16cex wp14">
+<w:numbering xmlns:wpc="http://schemas.microsoft.com/office/word/2010/wordprocessingCanvas" xmlns:cx="http://schemas.microsoft.com/office/drawing/2014/chartex" xmlns:cx1="http://schemas.microsoft.com/office/drawing/2015/9/8/chartex" xmlns:cx2="http://schemas.microsoft.com/office/drawing/2015/10/21/chartex" xmlns:cx3="http://schemas.microsoft.com/office/drawing/2016/5/9/chartex" xmlns:cx4="http://schemas.microsoft.com/office/drawing/2016/5/10/chartex" xmlns:cx5="http://schemas.microsoft.com/office/drawing/2016/5/11/chartex" xmlns:cx6="http://schemas.microsoft.com/office/drawing/2016/5/12/chartex" xmlns:cx7="http://schemas.microsoft.com/office/drawing/2016/5/13/chartex" xmlns:cx8="http://schemas.microsoft.com/office/drawing/2016/5/14/chartex" xmlns:mc="http://schemas.openxmlformats.org/markup-compatibility/2006" xmlns:aink="http://schemas.microsoft.com/office/drawing/2016/ink" xmlns:am3d="http://schemas.microsoft.com/office/drawing/2017/model3d" xmlns:o="urn:schemas-microsoft-com:office:office" xmlns:r="http://schemas.openxmlformats.org/officeDocument/2006/relationships" xmlns:m="http://schemas.openxmlformats.org/officeDocument/2006/math" xmlns:v="urn:schemas-microsoft-com:vml" xmlns:wp14="http://schemas.microsoft.com/office/word/2010/wordprocessingDrawing" xmlns:wp="http://schemas.openxmlformats.org/drawingml/2006/wordprocessingDrawing" xmlns:w10="urn:schemas-microsoft-com:office:word" xmlns:w="http://schemas.openxmlformats.org/wordprocessingml/2006/main" xmlns:w14="http://schemas.microsoft.com/office/word/2010/wordml" xmlns:w15="http://schemas.microsoft.com/office/word/2012/wordml" xmlns:w16cex="http://schemas.microsoft.com/office/word/2018/wordml/cex" xmlns:w16cid="http://schemas.microsoft.com/office/word/2016/wordml/cid" xmlns:w16="http://schemas.microsoft.com/office/word/2018/wordml" xmlns:w16sdtdh="http://schemas.microsoft.com/office/word/2020/wordml/sdtdatahash" xmlns:w16se="http://schemas.microsoft.com/office/word/2015/wordml/symex" xmlns:wpg="http://schemas.microsoft.com/office/word/2010/wordprocessingGroup" xmlns:wpi="http://schemas.microsoft.com/office/word/2010/wordprocessingInk" xmlns:wne="http://schemas.microsoft.com/office/word/2006/wordml" xmlns:wps="http://schemas.microsoft.com/office/word/2010/wordprocessingShape" mc:Ignorable="w14 w15 w16se w16cid w16 w16cex w16sdtdh wp14">
   <w:abstractNum w:abstractNumId="0" w15:restartNumberingAfterBreak="0">
     <w:nsid w:val="38FC5B45"/>
     <w:multiLevelType w:val="multilevel"/>
@@ -5565,7 +5583,7 @@
 </file>
 
 <file path=word/styles.xml><?xml version="1.0" encoding="utf-8"?>
-<w:styles xmlns:mc="http://schemas.openxmlformats.org/markup-compatibility/2006" xmlns:r="http://schemas.openxmlformats.org/officeDocument/2006/relationships" xmlns:w="http://schemas.openxmlformats.org/wordprocessingml/2006/main" xmlns:w14="http://schemas.microsoft.com/office/word/2010/wordml" xmlns:w15="http://schemas.microsoft.com/office/word/2012/wordml" xmlns:w16cex="http://schemas.microsoft.com/office/word/2018/wordml/cex" xmlns:w16cid="http://schemas.microsoft.com/office/word/2016/wordml/cid" xmlns:w16="http://schemas.microsoft.com/office/word/2018/wordml" xmlns:w16se="http://schemas.microsoft.com/office/word/2015/wordml/symex" mc:Ignorable="w14 w15 w16se w16cid w16 w16cex">
+<w:styles xmlns:mc="http://schemas.openxmlformats.org/markup-compatibility/2006" xmlns:r="http://schemas.openxmlformats.org/officeDocument/2006/relationships" xmlns:w="http://schemas.openxmlformats.org/wordprocessingml/2006/main" xmlns:w14="http://schemas.microsoft.com/office/word/2010/wordml" xmlns:w15="http://schemas.microsoft.com/office/word/2012/wordml" xmlns:w16cex="http://schemas.microsoft.com/office/word/2018/wordml/cex" xmlns:w16cid="http://schemas.microsoft.com/office/word/2016/wordml/cid" xmlns:w16="http://schemas.microsoft.com/office/word/2018/wordml" xmlns:w16sdtdh="http://schemas.microsoft.com/office/word/2020/wordml/sdtdatahash" xmlns:w16se="http://schemas.microsoft.com/office/word/2015/wordml/symex" mc:Ignorable="w14 w15 w16se w16cid w16 w16cex w16sdtdh">
   <w:docDefaults>
     <w:rPrDefault>
       <w:rPr>

--- a/HaemophilusWeb/ReportTemplates/Sonstige - Ampi-S Imi-R v3.docx
+++ b/HaemophilusWeb/ReportTemplates/Sonstige - Ampi-S Imi-R v3.docx
@@ -1082,7 +1082,27 @@
                 <w:sz w:val="16"/>
                 <w:szCs w:val="16"/>
               </w:rPr>
-              <w:t>Initialen / PLZ  d. Patienten:</w:t>
+              <w:t xml:space="preserve">Initialen / </w:t>
+            </w:r>
+            <w:proofErr w:type="gramStart"/>
+            <w:r>
+              <w:rPr>
+                <w:rFonts w:ascii="Arial" w:hAnsi="Arial" w:cs="Arial"/>
+                <w:color w:val="000000"/>
+                <w:sz w:val="16"/>
+                <w:szCs w:val="16"/>
+              </w:rPr>
+              <w:t>PLZ  d.</w:t>
+            </w:r>
+            <w:proofErr w:type="gramEnd"/>
+            <w:r>
+              <w:rPr>
+                <w:rFonts w:ascii="Arial" w:hAnsi="Arial" w:cs="Arial"/>
+                <w:color w:val="000000"/>
+                <w:sz w:val="16"/>
+                <w:szCs w:val="16"/>
+              </w:rPr>
+              <w:t xml:space="preserve"> Patienten:</w:t>
             </w:r>
           </w:p>
         </w:tc>
@@ -1300,7 +1320,27 @@
                 <w:sz w:val="16"/>
                 <w:szCs w:val="16"/>
               </w:rPr>
-              <w:t>Labor-Nr. des  Einsenders:</w:t>
+              <w:t xml:space="preserve">Labor-Nr. </w:t>
+            </w:r>
+            <w:proofErr w:type="gramStart"/>
+            <w:r>
+              <w:rPr>
+                <w:rFonts w:ascii="Arial" w:hAnsi="Arial" w:cs="Arial"/>
+                <w:color w:val="000000"/>
+                <w:sz w:val="16"/>
+                <w:szCs w:val="16"/>
+              </w:rPr>
+              <w:t>des  Einsenders</w:t>
+            </w:r>
+            <w:proofErr w:type="gramEnd"/>
+            <w:r>
+              <w:rPr>
+                <w:rFonts w:ascii="Arial" w:hAnsi="Arial" w:cs="Arial"/>
+                <w:color w:val="000000"/>
+                <w:sz w:val="16"/>
+                <w:szCs w:val="16"/>
+              </w:rPr>
+              <w:t>:</w:t>
             </w:r>
           </w:p>
         </w:tc>
@@ -2018,7 +2058,20 @@
                       <w:sz w:val="12"/>
                       <w:szCs w:val="22"/>
                     </w:rPr>
-                    <w:t>{#Typings}</w:t>
+                    <w:t>{#</w:t>
+                  </w:r>
+                  <w:proofErr w:type="gramStart"/>
+                  <w:r>
+                    <w:rPr>
+                      <w:rFonts w:ascii="Arial" w:hAnsi="Arial" w:cs="Arial"/>
+                      <w:b/>
+                      <w:bCs/>
+                      <w:i/>
+                      <w:iCs/>
+                      <w:sz w:val="12"/>
+                      <w:szCs w:val="22"/>
+                    </w:rPr>
+                    <w:t>Typings}</w:t>
                   </w:r>
                   <w:r>
                     <w:rPr>
@@ -2030,7 +2083,20 @@
                       <w:sz w:val="22"/>
                       <w:szCs w:val="22"/>
                     </w:rPr>
-                    <w:t>{Attribute}</w:t>
+                    <w:t>{</w:t>
+                  </w:r>
+                  <w:proofErr w:type="gramEnd"/>
+                  <w:r>
+                    <w:rPr>
+                      <w:rFonts w:ascii="Arial" w:hAnsi="Arial" w:cs="Arial"/>
+                      <w:b/>
+                      <w:bCs/>
+                      <w:i/>
+                      <w:iCs/>
+                      <w:sz w:val="22"/>
+                      <w:szCs w:val="22"/>
+                    </w:rPr>
+                    <w:t>Attribute}</w:t>
                   </w:r>
                   <w:r>
                     <w:rPr>
@@ -2686,7 +2752,31 @@
                 <w:sz w:val="22"/>
                 <w:szCs w:val="22"/>
               </w:rPr>
-              <w:t>{#ETests}{Antibiotic}</w:t>
+              <w:t>{#</w:t>
+            </w:r>
+            <w:proofErr w:type="gramStart"/>
+            <w:r>
+              <w:rPr>
+                <w:rFonts w:ascii="Arial" w:hAnsi="Arial" w:cs="Arial"/>
+                <w:b/>
+                <w:bCs/>
+                <w:iCs/>
+                <w:sz w:val="22"/>
+                <w:szCs w:val="22"/>
+              </w:rPr>
+              <w:t>ETests}{</w:t>
+            </w:r>
+            <w:proofErr w:type="gramEnd"/>
+            <w:r>
+              <w:rPr>
+                <w:rFonts w:ascii="Arial" w:hAnsi="Arial" w:cs="Arial"/>
+                <w:b/>
+                <w:bCs/>
+                <w:iCs/>
+                <w:sz w:val="22"/>
+                <w:szCs w:val="22"/>
+              </w:rPr>
+              <w:t>Antibiotic}</w:t>
             </w:r>
             <w:r>
               <w:rPr>
@@ -3271,6 +3361,7 @@
           <w:rFonts w:ascii="Arial" w:hAnsi="Arial" w:cs="Arial"/>
           <w:sz w:val="20"/>
           <w:szCs w:val="20"/>
+          <w:lang w:val="en-US"/>
         </w:rPr>
       </w:pPr>
       <w:r>
@@ -3348,6 +3439,7 @@
           <w:rFonts w:ascii="Arial" w:hAnsi="Arial" w:cs="Arial"/>
           <w:sz w:val="20"/>
           <w:szCs w:val="20"/>
+          <w:lang w:val="en-US"/>
         </w:rPr>
         <w:t>Antimicrob</w:t>
       </w:r>
@@ -3357,44 +3449,9 @@
           <w:rFonts w:ascii="Arial" w:hAnsi="Arial" w:cs="Arial"/>
           <w:sz w:val="20"/>
           <w:szCs w:val="20"/>
-        </w:rPr>
-        <w:t xml:space="preserve"> </w:t>
-      </w:r>
-      <w:proofErr w:type="spellStart"/>
-      <w:r>
-        <w:rPr>
-          <w:rFonts w:ascii="Arial" w:hAnsi="Arial" w:cs="Arial"/>
-          <w:sz w:val="20"/>
-          <w:szCs w:val="20"/>
-        </w:rPr>
-        <w:t>Agents</w:t>
-      </w:r>
-      <w:proofErr w:type="spellEnd"/>
-      <w:r>
-        <w:rPr>
-          <w:rFonts w:ascii="Arial" w:hAnsi="Arial" w:cs="Arial"/>
-          <w:sz w:val="20"/>
-          <w:szCs w:val="20"/>
-        </w:rPr>
-        <w:t xml:space="preserve"> </w:t>
-      </w:r>
-      <w:proofErr w:type="spellStart"/>
-      <w:r>
-        <w:rPr>
-          <w:rFonts w:ascii="Arial" w:hAnsi="Arial" w:cs="Arial"/>
-          <w:sz w:val="20"/>
-          <w:szCs w:val="20"/>
-        </w:rPr>
-        <w:t>Chemother</w:t>
-      </w:r>
-      <w:proofErr w:type="spellEnd"/>
-      <w:r>
-        <w:rPr>
-          <w:rFonts w:ascii="Arial" w:hAnsi="Arial" w:cs="Arial"/>
-          <w:sz w:val="20"/>
-          <w:szCs w:val="20"/>
-        </w:rPr>
-        <w:t>. 2007 Sep;51(9):3155-61.</w:t>
+          <w:lang w:val="en-US"/>
+        </w:rPr>
+        <w:t xml:space="preserve"> Agents Chemother. 2007 Sep;51(9):3155-61.</w:t>
       </w:r>
     </w:p>
     <w:p>
@@ -3666,7 +3723,6 @@
           <w:rFonts w:ascii="Arial" w:hAnsi="Arial" w:cs="Arial"/>
           <w:sz w:val="20"/>
           <w:szCs w:val="20"/>
-          <w:lang w:val="en-GB"/>
         </w:rPr>
       </w:pPr>
       <w:r>
@@ -3744,7 +3800,6 @@
           <w:rFonts w:ascii="Arial" w:hAnsi="Arial" w:cs="Arial"/>
           <w:sz w:val="20"/>
           <w:szCs w:val="20"/>
-          <w:lang w:val="en-US"/>
         </w:rPr>
         <w:t>Antimicrob</w:t>
       </w:r>
@@ -3754,9 +3809,44 @@
           <w:rFonts w:ascii="Arial" w:hAnsi="Arial" w:cs="Arial"/>
           <w:sz w:val="20"/>
           <w:szCs w:val="20"/>
-          <w:lang w:val="en-US"/>
-        </w:rPr>
-        <w:t xml:space="preserve"> Agents Chemother. 2001 45(6):1693-9.</w:t>
+        </w:rPr>
+        <w:t xml:space="preserve"> </w:t>
+      </w:r>
+      <w:proofErr w:type="spellStart"/>
+      <w:r>
+        <w:rPr>
+          <w:rFonts w:ascii="Arial" w:hAnsi="Arial" w:cs="Arial"/>
+          <w:sz w:val="20"/>
+          <w:szCs w:val="20"/>
+        </w:rPr>
+        <w:t>Agents</w:t>
+      </w:r>
+      <w:proofErr w:type="spellEnd"/>
+      <w:r>
+        <w:rPr>
+          <w:rFonts w:ascii="Arial" w:hAnsi="Arial" w:cs="Arial"/>
+          <w:sz w:val="20"/>
+          <w:szCs w:val="20"/>
+        </w:rPr>
+        <w:t xml:space="preserve"> </w:t>
+      </w:r>
+      <w:proofErr w:type="spellStart"/>
+      <w:r>
+        <w:rPr>
+          <w:rFonts w:ascii="Arial" w:hAnsi="Arial" w:cs="Arial"/>
+          <w:sz w:val="20"/>
+          <w:szCs w:val="20"/>
+        </w:rPr>
+        <w:t>Chemother</w:t>
+      </w:r>
+      <w:proofErr w:type="spellEnd"/>
+      <w:r>
+        <w:rPr>
+          <w:rFonts w:ascii="Arial" w:hAnsi="Arial" w:cs="Arial"/>
+          <w:sz w:val="20"/>
+          <w:szCs w:val="20"/>
+        </w:rPr>
+        <w:t>. 2001 45(6):1693-9.</w:t>
       </w:r>
     </w:p>
     <w:p>
@@ -3791,6 +3881,27 @@
       <w:r>
         <w:rPr>
           <w:rFonts w:ascii="Arial" w:hAnsi="Arial" w:cs="Arial"/>
+          <w:color w:val="000000"/>
+        </w:rPr>
+        <w:fldChar w:fldCharType="begin"/>
+      </w:r>
+      <w:r>
+        <w:rPr>
+          <w:rFonts w:ascii="Arial" w:hAnsi="Arial" w:cs="Arial"/>
+          <w:color w:val="000000"/>
+        </w:rPr>
+        <w:instrText xml:space="preserve"> INCLUDETEXT  "D:\\Development\\NRZMHiDB\\HaemophilusWeb\\ReportTemplates\\includes\\Signature.docx" </w:instrText>
+      </w:r>
+      <w:r>
+        <w:rPr>
+          <w:rFonts w:ascii="Arial" w:hAnsi="Arial" w:cs="Arial"/>
+          <w:color w:val="000000"/>
+        </w:rPr>
+        <w:fldChar w:fldCharType="separate"/>
+      </w:r>
+      <w:r>
+        <w:rPr>
+          <w:rFonts w:ascii="Arial" w:hAnsi="Arial" w:cs="Arial"/>
         </w:rPr>
         <w:t>Mit freundlichen Grüßen</w:t>
       </w:r>
@@ -3813,51 +3924,71 @@
     <w:p>
       <w:pPr>
         <w:widowControl w:val="0"/>
+        <w:pBdr>
+          <w:bottom w:val="single" w:sz="4" w:space="1" w:color="auto"/>
+        </w:pBdr>
         <w:tabs>
           <w:tab w:val="left" w:pos="90"/>
+          <w:tab w:val="left" w:pos="2775"/>
+          <w:tab w:val="left" w:pos="5550"/>
         </w:tabs>
         <w:autoSpaceDE w:val="0"/>
         <w:autoSpaceDN w:val="0"/>
         <w:adjustRightInd w:val="0"/>
-        <w:spacing w:before="93"/>
-        <w:rPr>
-          <w:rFonts w:ascii="Arial" w:hAnsi="Arial" w:cs="Arial"/>
+        <w:spacing w:before="21"/>
+        <w:rPr>
+          <w:rFonts w:ascii="Arial" w:hAnsi="Arial" w:cs="Arial"/>
+          <w:b/>
+          <w:sz w:val="18"/>
         </w:rPr>
       </w:pPr>
+      <w:r>
+        <w:rPr>
+          <w:rFonts w:ascii="Arial" w:hAnsi="Arial" w:cs="Arial"/>
+          <w:color w:val="000000"/>
+        </w:rPr>
+        <w:br/>
+        <w:t>{Signer}</w:t>
+      </w:r>
+      <w:r>
+        <w:rPr>
+          <w:rFonts w:ascii="Arial" w:hAnsi="Arial" w:cs="Arial"/>
+          <w:color w:val="000000"/>
+        </w:rPr>
+        <w:br/>
+      </w:r>
     </w:p>
     <w:p>
       <w:pPr>
         <w:widowControl w:val="0"/>
         <w:tabs>
           <w:tab w:val="left" w:pos="90"/>
+          <w:tab w:val="left" w:pos="2775"/>
+          <w:tab w:val="left" w:pos="5550"/>
         </w:tabs>
         <w:autoSpaceDE w:val="0"/>
         <w:autoSpaceDN w:val="0"/>
         <w:adjustRightInd w:val="0"/>
-        <w:spacing w:before="93"/>
+        <w:spacing w:before="21"/>
         <w:rPr>
           <w:rFonts w:ascii="Arial" w:hAnsi="Arial" w:cs="Arial"/>
           <w:color w:val="000000"/>
         </w:rPr>
       </w:pPr>
-    </w:p>
-    <w:p>
-      <w:pPr>
-        <w:tabs>
-          <w:tab w:val="left" w:pos="7560"/>
-        </w:tabs>
-        <w:ind w:right="-1368"/>
+      <w:r>
+        <w:rPr>
+          <w:rFonts w:ascii="Arial" w:hAnsi="Arial" w:cs="Arial"/>
+          <w:b/>
+          <w:sz w:val="18"/>
+        </w:rPr>
+        <w:t>10. Würzburger Meningokokken-Workshop: 02.06.2022; Informationen: www.nrzmhi.de (s. Anhang).</w:t>
+      </w:r>
+      <w:r>
         <w:rPr>
           <w:rFonts w:ascii="Arial" w:hAnsi="Arial" w:cs="Arial"/>
           <w:color w:val="000000"/>
         </w:rPr>
-      </w:pPr>
-      <w:r>
-        <w:rPr>
-          <w:rFonts w:ascii="Arial" w:hAnsi="Arial" w:cs="Arial"/>
-          <w:color w:val="000000"/>
-        </w:rPr>
-        <w:t>{Signer}</w:t>
+        <w:fldChar w:fldCharType="end"/>
       </w:r>
     </w:p>
     <w:sectPr>

--- a/HaemophilusWeb/ReportTemplates/Sonstige - Ampi-S Imi-R v3.docx
+++ b/HaemophilusWeb/ReportTemplates/Sonstige - Ampi-S Imi-R v3.docx
@@ -21,21 +21,7 @@
         <w:rPr>
           <w:rFonts w:ascii="Arial" w:hAnsi="Arial" w:cs="Arial"/>
         </w:rPr>
-        <w:t>{</w:t>
-      </w:r>
-      <w:proofErr w:type="spellStart"/>
-      <w:r>
-        <w:rPr>
-          <w:rFonts w:ascii="Arial" w:hAnsi="Arial" w:cs="Arial"/>
-        </w:rPr>
-        <w:t>SenderName</w:t>
-      </w:r>
-      <w:proofErr w:type="spellEnd"/>
-      <w:r>
-        <w:rPr>
-          <w:rFonts w:ascii="Arial" w:hAnsi="Arial" w:cs="Arial"/>
-        </w:rPr>
-        <w:t>}</w:t>
+        <w:t>{SenderName}</w:t>
       </w:r>
     </w:p>
     <w:p>
@@ -48,21 +34,7 @@
         <w:rPr>
           <w:rFonts w:ascii="Arial" w:hAnsi="Arial" w:cs="Arial"/>
         </w:rPr>
-        <w:t>{</w:t>
-      </w:r>
-      <w:proofErr w:type="spellStart"/>
-      <w:r>
-        <w:rPr>
-          <w:rFonts w:ascii="Arial" w:hAnsi="Arial" w:cs="Arial"/>
-        </w:rPr>
-        <w:t>SenderDepartment</w:t>
-      </w:r>
-      <w:proofErr w:type="spellEnd"/>
-      <w:r>
-        <w:rPr>
-          <w:rFonts w:ascii="Arial" w:hAnsi="Arial" w:cs="Arial"/>
-        </w:rPr>
-        <w:t>}</w:t>
+        <w:t>{SenderDepartment}</w:t>
       </w:r>
     </w:p>
     <w:p>
@@ -75,21 +47,7 @@
         <w:rPr>
           <w:rFonts w:ascii="Arial" w:hAnsi="Arial" w:cs="Arial"/>
         </w:rPr>
-        <w:t>{</w:t>
-      </w:r>
-      <w:proofErr w:type="spellStart"/>
-      <w:r>
-        <w:rPr>
-          <w:rFonts w:ascii="Arial" w:hAnsi="Arial" w:cs="Arial"/>
-        </w:rPr>
-        <w:t>SenderStreet</w:t>
-      </w:r>
-      <w:proofErr w:type="spellEnd"/>
-      <w:r>
-        <w:rPr>
-          <w:rFonts w:ascii="Arial" w:hAnsi="Arial" w:cs="Arial"/>
-        </w:rPr>
-        <w:t>}</w:t>
+        <w:t>{SenderStreet}</w:t>
       </w:r>
     </w:p>
     <w:p>
@@ -104,23 +62,7 @@
           <w:rFonts w:ascii="Arial" w:hAnsi="Arial" w:cs="Arial"/>
           <w:bCs/>
         </w:rPr>
-        <w:t>{</w:t>
-      </w:r>
-      <w:proofErr w:type="spellStart"/>
-      <w:r>
-        <w:rPr>
-          <w:rFonts w:ascii="Arial" w:hAnsi="Arial" w:cs="Arial"/>
-          <w:bCs/>
-        </w:rPr>
-        <w:t>SenderCity</w:t>
-      </w:r>
-      <w:proofErr w:type="spellEnd"/>
-      <w:r>
-        <w:rPr>
-          <w:rFonts w:ascii="Arial" w:hAnsi="Arial" w:cs="Arial"/>
-          <w:bCs/>
-        </w:rPr>
-        <w:t>}</w:t>
+        <w:t>{SenderCity}</w:t>
       </w:r>
     </w:p>
     <w:p>
@@ -387,31 +329,7 @@
                 <w:sz w:val="28"/>
                 <w:szCs w:val="28"/>
               </w:rPr>
-              <w:t>{</w:t>
-            </w:r>
-            <w:proofErr w:type="spellStart"/>
-            <w:r>
-              <w:rPr>
-                <w:rFonts w:ascii="Arial" w:hAnsi="Arial" w:cs="Arial"/>
-                <w:b/>
-                <w:bCs/>
-                <w:color w:val="000000"/>
-                <w:sz w:val="28"/>
-                <w:szCs w:val="28"/>
-              </w:rPr>
-              <w:t>LaboratoryNumber</w:t>
-            </w:r>
-            <w:proofErr w:type="spellEnd"/>
-            <w:r>
-              <w:rPr>
-                <w:rFonts w:ascii="Arial" w:hAnsi="Arial" w:cs="Arial"/>
-                <w:b/>
-                <w:bCs/>
-                <w:color w:val="000000"/>
-                <w:sz w:val="28"/>
-                <w:szCs w:val="28"/>
-              </w:rPr>
-              <w:t>}</w:t>
+              <w:t>{LaboratoryNumber}</w:t>
             </w:r>
             <w:bookmarkEnd w:id="0"/>
             <w:r>
@@ -759,27 +677,7 @@
                 <w:sz w:val="16"/>
                 <w:szCs w:val="16"/>
               </w:rPr>
-              <w:t>{</w:t>
-            </w:r>
-            <w:proofErr w:type="spellStart"/>
-            <w:r>
-              <w:rPr>
-                <w:rFonts w:ascii="Arial" w:hAnsi="Arial" w:cs="Arial"/>
-                <w:color w:val="000000"/>
-                <w:sz w:val="16"/>
-                <w:szCs w:val="16"/>
-              </w:rPr>
-              <w:t>SamplingLocation</w:t>
-            </w:r>
-            <w:proofErr w:type="spellEnd"/>
-            <w:r>
-              <w:rPr>
-                <w:rFonts w:ascii="Arial" w:hAnsi="Arial" w:cs="Arial"/>
-                <w:color w:val="000000"/>
-                <w:sz w:val="16"/>
-                <w:szCs w:val="16"/>
-              </w:rPr>
-              <w:t>}</w:t>
+              <w:t>{SamplingLocation}</w:t>
             </w:r>
           </w:p>
         </w:tc>
@@ -878,27 +776,7 @@
                 <w:sz w:val="16"/>
                 <w:szCs w:val="16"/>
               </w:rPr>
-              <w:t>{</w:t>
-            </w:r>
-            <w:proofErr w:type="spellStart"/>
-            <w:r>
-              <w:rPr>
-                <w:rFonts w:ascii="Arial" w:hAnsi="Arial" w:cs="Arial"/>
-                <w:color w:val="000000"/>
-                <w:sz w:val="16"/>
-                <w:szCs w:val="16"/>
-              </w:rPr>
-              <w:t>SamplingDate</w:t>
-            </w:r>
-            <w:proofErr w:type="spellEnd"/>
-            <w:r>
-              <w:rPr>
-                <w:rFonts w:ascii="Arial" w:hAnsi="Arial" w:cs="Arial"/>
-                <w:color w:val="000000"/>
-                <w:sz w:val="16"/>
-                <w:szCs w:val="16"/>
-              </w:rPr>
-              <w:t>}</w:t>
+              <w:t>{SamplingDate}</w:t>
             </w:r>
           </w:p>
         </w:tc>
@@ -997,27 +875,7 @@
                 <w:sz w:val="16"/>
                 <w:szCs w:val="16"/>
               </w:rPr>
-              <w:t>{</w:t>
-            </w:r>
-            <w:proofErr w:type="spellStart"/>
-            <w:r>
-              <w:rPr>
-                <w:rFonts w:ascii="Arial" w:hAnsi="Arial" w:cs="Arial"/>
-                <w:color w:val="000000"/>
-                <w:sz w:val="16"/>
-                <w:szCs w:val="16"/>
-              </w:rPr>
-              <w:t>ReceivingDate</w:t>
-            </w:r>
-            <w:proofErr w:type="spellEnd"/>
-            <w:r>
-              <w:rPr>
-                <w:rFonts w:ascii="Arial" w:hAnsi="Arial" w:cs="Arial"/>
-                <w:color w:val="000000"/>
-                <w:sz w:val="16"/>
-                <w:szCs w:val="16"/>
-              </w:rPr>
-              <w:t>}</w:t>
+              <w:t>{ReceivingDate}</w:t>
             </w:r>
           </w:p>
         </w:tc>
@@ -1082,27 +940,7 @@
                 <w:sz w:val="16"/>
                 <w:szCs w:val="16"/>
               </w:rPr>
-              <w:t xml:space="preserve">Initialen / </w:t>
-            </w:r>
-            <w:proofErr w:type="gramStart"/>
-            <w:r>
-              <w:rPr>
-                <w:rFonts w:ascii="Arial" w:hAnsi="Arial" w:cs="Arial"/>
-                <w:color w:val="000000"/>
-                <w:sz w:val="16"/>
-                <w:szCs w:val="16"/>
-              </w:rPr>
-              <w:t>PLZ  d.</w:t>
-            </w:r>
-            <w:proofErr w:type="gramEnd"/>
-            <w:r>
-              <w:rPr>
-                <w:rFonts w:ascii="Arial" w:hAnsi="Arial" w:cs="Arial"/>
-                <w:color w:val="000000"/>
-                <w:sz w:val="16"/>
-                <w:szCs w:val="16"/>
-              </w:rPr>
-              <w:t xml:space="preserve"> Patienten:</w:t>
+              <w:t>Initialen / PLZ  d. Patienten:</w:t>
             </w:r>
           </w:p>
         </w:tc>
@@ -1235,27 +1073,7 @@
                 <w:sz w:val="16"/>
                 <w:szCs w:val="16"/>
               </w:rPr>
-              <w:t>{</w:t>
-            </w:r>
-            <w:proofErr w:type="spellStart"/>
-            <w:r>
-              <w:rPr>
-                <w:rFonts w:ascii="Arial" w:hAnsi="Arial" w:cs="Arial"/>
-                <w:color w:val="000000"/>
-                <w:sz w:val="16"/>
-                <w:szCs w:val="16"/>
-              </w:rPr>
-              <w:t>PatientBirthDate</w:t>
-            </w:r>
-            <w:proofErr w:type="spellEnd"/>
-            <w:r>
-              <w:rPr>
-                <w:rFonts w:ascii="Arial" w:hAnsi="Arial" w:cs="Arial"/>
-                <w:color w:val="000000"/>
-                <w:sz w:val="16"/>
-                <w:szCs w:val="16"/>
-              </w:rPr>
-              <w:t>}</w:t>
+              <w:t>{PatientBirthDate}</w:t>
             </w:r>
           </w:p>
         </w:tc>
@@ -1320,27 +1138,7 @@
                 <w:sz w:val="16"/>
                 <w:szCs w:val="16"/>
               </w:rPr>
-              <w:t xml:space="preserve">Labor-Nr. </w:t>
-            </w:r>
-            <w:proofErr w:type="gramStart"/>
-            <w:r>
-              <w:rPr>
-                <w:rFonts w:ascii="Arial" w:hAnsi="Arial" w:cs="Arial"/>
-                <w:color w:val="000000"/>
-                <w:sz w:val="16"/>
-                <w:szCs w:val="16"/>
-              </w:rPr>
-              <w:t>des  Einsenders</w:t>
-            </w:r>
-            <w:proofErr w:type="gramEnd"/>
-            <w:r>
-              <w:rPr>
-                <w:rFonts w:ascii="Arial" w:hAnsi="Arial" w:cs="Arial"/>
-                <w:color w:val="000000"/>
-                <w:sz w:val="16"/>
-                <w:szCs w:val="16"/>
-              </w:rPr>
-              <w:t>:</w:t>
+              <w:t>Labor-Nr. des  Einsenders:</w:t>
             </w:r>
           </w:p>
         </w:tc>
@@ -1374,27 +1172,7 @@
                 <w:sz w:val="16"/>
                 <w:szCs w:val="16"/>
               </w:rPr>
-              <w:t>{</w:t>
-            </w:r>
-            <w:proofErr w:type="spellStart"/>
-            <w:r>
-              <w:rPr>
-                <w:rFonts w:ascii="Arial" w:hAnsi="Arial" w:cs="Arial"/>
-                <w:color w:val="000000"/>
-                <w:sz w:val="16"/>
-                <w:szCs w:val="16"/>
-              </w:rPr>
-              <w:t>SenderLaboratoryNumber</w:t>
-            </w:r>
-            <w:proofErr w:type="spellEnd"/>
-            <w:r>
-              <w:rPr>
-                <w:rFonts w:ascii="Arial" w:hAnsi="Arial" w:cs="Arial"/>
-                <w:color w:val="000000"/>
-                <w:sz w:val="16"/>
-                <w:szCs w:val="16"/>
-              </w:rPr>
-              <w:t>}</w:t>
+              <w:t>{SenderLaboratoryNumber}</w:t>
             </w:r>
           </w:p>
         </w:tc>
@@ -1780,33 +1558,7 @@
                 <w:sz w:val="22"/>
                 <w:szCs w:val="22"/>
               </w:rPr>
-              <w:t>{</w:t>
-            </w:r>
-            <w:proofErr w:type="spellStart"/>
-            <w:r>
-              <w:rPr>
-                <w:rFonts w:ascii="Arial" w:hAnsi="Arial" w:cs="Arial"/>
-                <w:b/>
-                <w:bCs/>
-                <w:i/>
-                <w:iCs/>
-                <w:sz w:val="22"/>
-                <w:szCs w:val="22"/>
-              </w:rPr>
-              <w:t>EvaluationString</w:t>
-            </w:r>
-            <w:proofErr w:type="spellEnd"/>
-            <w:r>
-              <w:rPr>
-                <w:rFonts w:ascii="Arial" w:hAnsi="Arial" w:cs="Arial"/>
-                <w:b/>
-                <w:bCs/>
-                <w:i/>
-                <w:iCs/>
-                <w:sz w:val="22"/>
-                <w:szCs w:val="22"/>
-              </w:rPr>
-              <w:t>}</w:t>
+              <w:t>{EvaluationString}</w:t>
             </w:r>
           </w:p>
         </w:tc>
@@ -1927,31 +1679,7 @@
                 <w:sz w:val="22"/>
                 <w:szCs w:val="22"/>
               </w:rPr>
-              <w:t>{</w:t>
-            </w:r>
-            <w:proofErr w:type="spellStart"/>
-            <w:r>
-              <w:rPr>
-                <w:rFonts w:ascii="Arial" w:hAnsi="Arial" w:cs="Arial"/>
-                <w:b/>
-                <w:bCs/>
-                <w:color w:val="000000"/>
-                <w:sz w:val="22"/>
-                <w:szCs w:val="22"/>
-              </w:rPr>
-              <w:t>AgglutinationString</w:t>
-            </w:r>
-            <w:proofErr w:type="spellEnd"/>
-            <w:r>
-              <w:rPr>
-                <w:rFonts w:ascii="Arial" w:hAnsi="Arial" w:cs="Arial"/>
-                <w:b/>
-                <w:bCs/>
-                <w:color w:val="000000"/>
-                <w:sz w:val="22"/>
-                <w:szCs w:val="22"/>
-              </w:rPr>
-              <w:t>}</w:t>
+              <w:t>{AgglutinationString}</w:t>
             </w:r>
           </w:p>
         </w:tc>
@@ -2058,20 +1786,7 @@
                       <w:sz w:val="12"/>
                       <w:szCs w:val="22"/>
                     </w:rPr>
-                    <w:t>{#</w:t>
-                  </w:r>
-                  <w:proofErr w:type="gramStart"/>
-                  <w:r>
-                    <w:rPr>
-                      <w:rFonts w:ascii="Arial" w:hAnsi="Arial" w:cs="Arial"/>
-                      <w:b/>
-                      <w:bCs/>
-                      <w:i/>
-                      <w:iCs/>
-                      <w:sz w:val="12"/>
-                      <w:szCs w:val="22"/>
-                    </w:rPr>
-                    <w:t>Typings}</w:t>
+                    <w:t>{#Typings}</w:t>
                   </w:r>
                   <w:r>
                     <w:rPr>
@@ -2083,20 +1798,7 @@
                       <w:sz w:val="22"/>
                       <w:szCs w:val="22"/>
                     </w:rPr>
-                    <w:t>{</w:t>
-                  </w:r>
-                  <w:proofErr w:type="gramEnd"/>
-                  <w:r>
-                    <w:rPr>
-                      <w:rFonts w:ascii="Arial" w:hAnsi="Arial" w:cs="Arial"/>
-                      <w:b/>
-                      <w:bCs/>
-                      <w:i/>
-                      <w:iCs/>
-                      <w:sz w:val="22"/>
-                      <w:szCs w:val="22"/>
-                    </w:rPr>
-                    <w:t>Attribute}</w:t>
+                    <w:t>{Attribute}</w:t>
                   </w:r>
                   <w:r>
                     <w:rPr>
@@ -2152,7 +1854,6 @@
                     </w:rPr>
                     <w:t>{/</w:t>
                   </w:r>
-                  <w:proofErr w:type="spellStart"/>
                   <w:r>
                     <w:rPr>
                       <w:rFonts w:ascii="Arial" w:hAnsi="Arial" w:cs="Arial"/>
@@ -2165,7 +1866,6 @@
                     </w:rPr>
                     <w:t>Typings</w:t>
                   </w:r>
-                  <w:proofErr w:type="spellEnd"/>
                   <w:r>
                     <w:rPr>
                       <w:rFonts w:ascii="Arial" w:hAnsi="Arial" w:cs="Arial"/>
@@ -2258,25 +1958,7 @@
           <w:bCs/>
           <w:color w:val="000000"/>
         </w:rPr>
-        <w:t>{</w:t>
-      </w:r>
-      <w:proofErr w:type="spellStart"/>
-      <w:r>
-        <w:rPr>
-          <w:rFonts w:ascii="Arial" w:hAnsi="Arial" w:cs="Arial"/>
-          <w:bCs/>
-          <w:color w:val="000000"/>
-        </w:rPr>
-        <w:t>InterpretationDisclaimer</w:t>
-      </w:r>
-      <w:proofErr w:type="spellEnd"/>
-      <w:r>
-        <w:rPr>
-          <w:rFonts w:ascii="Arial" w:hAnsi="Arial" w:cs="Arial"/>
-          <w:bCs/>
-          <w:color w:val="000000"/>
-        </w:rPr>
-        <w:t>}</w:t>
+        <w:t>{InterpretationDisclaimer}</w:t>
       </w:r>
     </w:p>
     <w:p>
@@ -2469,21 +2151,8 @@
                 <w:sz w:val="22"/>
                 <w:szCs w:val="22"/>
               </w:rPr>
-              <w:t>-</w:t>
+              <w:t>-Laktamase</w:t>
             </w:r>
-            <w:proofErr w:type="spellStart"/>
-            <w:r>
-              <w:rPr>
-                <w:rFonts w:ascii="Arial" w:hAnsi="Arial" w:cs="Arial"/>
-                <w:b/>
-                <w:bCs/>
-                <w:iCs/>
-                <w:sz w:val="22"/>
-                <w:szCs w:val="22"/>
-              </w:rPr>
-              <w:t>Laktamase</w:t>
-            </w:r>
-            <w:proofErr w:type="spellEnd"/>
           </w:p>
         </w:tc>
         <w:tc>
@@ -2514,7 +2183,6 @@
               </w:rPr>
               <w:t>{</w:t>
             </w:r>
-            <w:proofErr w:type="spellStart"/>
             <w:r>
               <w:rPr>
                 <w:rFonts w:ascii="Arial" w:hAnsi="Arial" w:cs="Arial"/>
@@ -2526,7 +2194,6 @@
               </w:rPr>
               <w:t>BetalactamaseString</w:t>
             </w:r>
-            <w:proofErr w:type="spellEnd"/>
             <w:r>
               <w:rPr>
                 <w:rFonts w:ascii="Arial" w:hAnsi="Arial" w:cs="Arial"/>
@@ -2752,31 +2419,7 @@
                 <w:sz w:val="22"/>
                 <w:szCs w:val="22"/>
               </w:rPr>
-              <w:t>{#</w:t>
-            </w:r>
-            <w:proofErr w:type="gramStart"/>
-            <w:r>
-              <w:rPr>
-                <w:rFonts w:ascii="Arial" w:hAnsi="Arial" w:cs="Arial"/>
-                <w:b/>
-                <w:bCs/>
-                <w:iCs/>
-                <w:sz w:val="22"/>
-                <w:szCs w:val="22"/>
-              </w:rPr>
-              <w:t>ETests}{</w:t>
-            </w:r>
-            <w:proofErr w:type="gramEnd"/>
-            <w:r>
-              <w:rPr>
-                <w:rFonts w:ascii="Arial" w:hAnsi="Arial" w:cs="Arial"/>
-                <w:b/>
-                <w:bCs/>
-                <w:iCs/>
-                <w:sz w:val="22"/>
-                <w:szCs w:val="22"/>
-              </w:rPr>
-              <w:t>Antibiotic}</w:t>
+              <w:t>{#ETests}{Antibiotic}</w:t>
             </w:r>
             <w:r>
               <w:rPr>
@@ -2787,21 +2430,8 @@
                 <w:sz w:val="22"/>
                 <w:szCs w:val="22"/>
               </w:rPr>
-              <w:t xml:space="preserve"> </w:t>
+              <w:t xml:space="preserve"> Etest</w:t>
             </w:r>
-            <w:proofErr w:type="spellStart"/>
-            <w:r>
-              <w:rPr>
-                <w:rFonts w:ascii="Arial" w:hAnsi="Arial" w:cs="Arial"/>
-                <w:b/>
-                <w:bCs/>
-                <w:iCs/>
-                <w:sz w:val="22"/>
-                <w:szCs w:val="22"/>
-              </w:rPr>
-              <w:t>Etest</w:t>
-            </w:r>
-            <w:proofErr w:type="spellEnd"/>
           </w:p>
         </w:tc>
         <w:tc>
@@ -2850,31 +2480,7 @@
                 <w:sz w:val="22"/>
                 <w:szCs w:val="22"/>
               </w:rPr>
-              <w:t>{</w:t>
-            </w:r>
-            <w:proofErr w:type="spellStart"/>
-            <w:r>
-              <w:rPr>
-                <w:rFonts w:ascii="Arial" w:hAnsi="Arial" w:cs="Arial"/>
-                <w:b/>
-                <w:bCs/>
-                <w:color w:val="000000"/>
-                <w:sz w:val="22"/>
-                <w:szCs w:val="22"/>
-              </w:rPr>
-              <w:t>Result</w:t>
-            </w:r>
-            <w:proofErr w:type="spellEnd"/>
-            <w:r>
-              <w:rPr>
-                <w:rFonts w:ascii="Arial" w:hAnsi="Arial" w:cs="Arial"/>
-                <w:b/>
-                <w:bCs/>
-                <w:color w:val="000000"/>
-                <w:sz w:val="22"/>
-                <w:szCs w:val="22"/>
-              </w:rPr>
-              <w:t>}</w:t>
+              <w:t>{Result}</w:t>
             </w:r>
           </w:p>
         </w:tc>
@@ -2903,31 +2509,7 @@
                 <w:sz w:val="22"/>
                 <w:szCs w:val="22"/>
               </w:rPr>
-              <w:t>≤{</w:t>
-            </w:r>
-            <w:proofErr w:type="spellStart"/>
-            <w:r>
-              <w:rPr>
-                <w:rFonts w:ascii="Arial" w:hAnsi="Arial" w:cs="Arial"/>
-                <w:b/>
-                <w:bCs/>
-                <w:color w:val="000000"/>
-                <w:sz w:val="22"/>
-                <w:szCs w:val="22"/>
-              </w:rPr>
-              <w:t>MicBreakpointSusceptible</w:t>
-            </w:r>
-            <w:proofErr w:type="spellEnd"/>
-            <w:r>
-              <w:rPr>
-                <w:rFonts w:ascii="Arial" w:hAnsi="Arial" w:cs="Arial"/>
-                <w:b/>
-                <w:bCs/>
-                <w:color w:val="000000"/>
-                <w:sz w:val="22"/>
-                <w:szCs w:val="22"/>
-              </w:rPr>
-              <w:t>}</w:t>
+              <w:t>≤{MicBreakpointSusceptible}</w:t>
             </w:r>
             <w:r>
               <w:rPr>
@@ -2970,33 +2552,7 @@
                 <w:szCs w:val="22"/>
                 <w:lang w:val="en-US"/>
               </w:rPr>
-              <w:t>&gt;{</w:t>
-            </w:r>
-            <w:proofErr w:type="spellStart"/>
-            <w:r>
-              <w:rPr>
-                <w:rFonts w:ascii="Arial" w:hAnsi="Arial" w:cs="Arial"/>
-                <w:b/>
-                <w:bCs/>
-                <w:color w:val="000000"/>
-                <w:sz w:val="22"/>
-                <w:szCs w:val="22"/>
-                <w:lang w:val="en-US"/>
-              </w:rPr>
-              <w:t>MicBreakpointResistent</w:t>
-            </w:r>
-            <w:proofErr w:type="spellEnd"/>
-            <w:r>
-              <w:rPr>
-                <w:rFonts w:ascii="Arial" w:hAnsi="Arial" w:cs="Arial"/>
-                <w:b/>
-                <w:bCs/>
-                <w:color w:val="000000"/>
-                <w:sz w:val="22"/>
-                <w:szCs w:val="22"/>
-                <w:lang w:val="en-US"/>
-              </w:rPr>
-              <w:t>} µg/ml</w:t>
+              <w:t>&gt;{MicBreakpointResistent} µg/ml</w:t>
             </w:r>
           </w:p>
         </w:tc>
@@ -3028,7 +2584,6 @@
               </w:rPr>
               <w:t>{</w:t>
             </w:r>
-            <w:proofErr w:type="spellStart"/>
             <w:r>
               <w:rPr>
                 <w:rFonts w:ascii="Arial" w:hAnsi="Arial" w:cs="Arial"/>
@@ -3041,7 +2596,6 @@
               </w:rPr>
               <w:t>ValidFromYear</w:t>
             </w:r>
-            <w:proofErr w:type="spellEnd"/>
             <w:r>
               <w:rPr>
                 <w:rFonts w:ascii="Arial" w:hAnsi="Arial" w:cs="Arial"/>
@@ -3064,33 +2618,7 @@
                 <w:szCs w:val="22"/>
                 <w:lang w:val="en-US"/>
               </w:rPr>
-              <w:t>{/</w:t>
-            </w:r>
-            <w:proofErr w:type="spellStart"/>
-            <w:r>
-              <w:rPr>
-                <w:rFonts w:ascii="Arial" w:hAnsi="Arial" w:cs="Arial"/>
-                <w:b/>
-                <w:bCs/>
-                <w:color w:val="000000"/>
-                <w:sz w:val="22"/>
-                <w:szCs w:val="22"/>
-                <w:lang w:val="en-US"/>
-              </w:rPr>
-              <w:t>ETests</w:t>
-            </w:r>
-            <w:proofErr w:type="spellEnd"/>
-            <w:r>
-              <w:rPr>
-                <w:rFonts w:ascii="Arial" w:hAnsi="Arial" w:cs="Arial"/>
-                <w:b/>
-                <w:bCs/>
-                <w:color w:val="000000"/>
-                <w:sz w:val="22"/>
-                <w:szCs w:val="22"/>
-                <w:lang w:val="en-US"/>
-              </w:rPr>
-              <w:t>}</w:t>
+              <w:t>{/ETests}</w:t>
             </w:r>
           </w:p>
         </w:tc>
@@ -3172,61 +2700,7 @@
           <w:bCs/>
           <w:color w:val="000000"/>
         </w:rPr>
-        <w:t xml:space="preserve">Aufgrund Ihrer Angaben wurde die Empfindlichkeit von </w:t>
-      </w:r>
-      <w:proofErr w:type="spellStart"/>
-      <w:r>
-        <w:rPr>
-          <w:rFonts w:ascii="Arial" w:hAnsi="Arial" w:cs="Arial"/>
-          <w:bCs/>
-          <w:color w:val="000000"/>
-        </w:rPr>
-        <w:t>Imipenem</w:t>
-      </w:r>
-      <w:proofErr w:type="spellEnd"/>
-      <w:r>
-        <w:rPr>
-          <w:rFonts w:ascii="Arial" w:hAnsi="Arial" w:cs="Arial"/>
-          <w:bCs/>
-          <w:color w:val="000000"/>
-        </w:rPr>
-        <w:t xml:space="preserve"> überprüft. Es konnte eine </w:t>
-      </w:r>
-      <w:proofErr w:type="spellStart"/>
-      <w:r>
-        <w:rPr>
-          <w:rFonts w:ascii="Arial" w:hAnsi="Arial" w:cs="Arial"/>
-          <w:bCs/>
-          <w:color w:val="000000"/>
-        </w:rPr>
-        <w:t>Imipenem</w:t>
-      </w:r>
-      <w:proofErr w:type="spellEnd"/>
-      <w:r>
-        <w:rPr>
-          <w:rFonts w:ascii="Arial" w:hAnsi="Arial" w:cs="Arial"/>
-          <w:bCs/>
-          <w:color w:val="000000"/>
-        </w:rPr>
-        <w:t xml:space="preserve">-Resistenz bestätigt werden. Fälle von verminderter </w:t>
-      </w:r>
-      <w:proofErr w:type="spellStart"/>
-      <w:r>
-        <w:rPr>
-          <w:rFonts w:ascii="Arial" w:hAnsi="Arial" w:cs="Arial"/>
-          <w:bCs/>
-          <w:color w:val="000000"/>
-        </w:rPr>
-        <w:t>Imipenem</w:t>
-      </w:r>
-      <w:proofErr w:type="spellEnd"/>
-      <w:r>
-        <w:rPr>
-          <w:rFonts w:ascii="Arial" w:hAnsi="Arial" w:cs="Arial"/>
-          <w:bCs/>
-          <w:color w:val="000000"/>
-        </w:rPr>
-        <w:t>-Empfindlichkeit wurden bereits untersucht</w:t>
+        <w:t>Aufgrund Ihrer Angaben wurde die Empfindlichkeit von Imipenem überprüft. Es konnte eine Imipenem-Resistenz bestätigt werden. Fälle von verminderter Imipenem-Empfindlichkeit wurden bereits untersucht</w:t>
       </w:r>
       <w:r>
         <w:rPr>
@@ -3243,25 +2717,7 @@
           <w:bCs/>
           <w:color w:val="000000"/>
         </w:rPr>
-        <w:t>. Die Carbapenem-Resistenz kann auf eine Mutation des Penicillin-Bindeproteins PBP3 zurückzuführen. Diese führt auch häufig zu β-</w:t>
-      </w:r>
-      <w:proofErr w:type="spellStart"/>
-      <w:r>
-        <w:rPr>
-          <w:rFonts w:ascii="Arial" w:hAnsi="Arial" w:cs="Arial"/>
-          <w:bCs/>
-          <w:color w:val="000000"/>
-        </w:rPr>
-        <w:t>Lactamase</w:t>
-      </w:r>
-      <w:proofErr w:type="spellEnd"/>
-      <w:r>
-        <w:rPr>
-          <w:rFonts w:ascii="Arial" w:hAnsi="Arial" w:cs="Arial"/>
-          <w:bCs/>
-          <w:color w:val="000000"/>
-        </w:rPr>
-        <w:t>-negativer Ampicillin-Resistenz (BLNAR)</w:t>
+        <w:t>. Die Carbapenem-Resistenz kann auf eine Mutation des Penicillin-Bindeproteins PBP3 zurückzuführen. Diese führt auch häufig zu β-Lactamase-negativer Ampicillin-Resistenz (BLNAR)</w:t>
       </w:r>
       <w:r>
         <w:rPr>
@@ -3278,25 +2734,7 @@
           <w:bCs/>
           <w:color w:val="000000"/>
         </w:rPr>
-        <w:t xml:space="preserve">. Aber auch andere Resistenzmechanismen könnten eine Rolle spielen, zumal in diesem Fall eine BLNAR </w:t>
-      </w:r>
-      <w:proofErr w:type="spellStart"/>
-      <w:r>
-        <w:rPr>
-          <w:rFonts w:ascii="Arial" w:hAnsi="Arial" w:cs="Arial"/>
-          <w:bCs/>
-          <w:color w:val="000000"/>
-        </w:rPr>
-        <w:t>phaenotypisch</w:t>
-      </w:r>
-      <w:proofErr w:type="spellEnd"/>
-      <w:r>
-        <w:rPr>
-          <w:rFonts w:ascii="Arial" w:hAnsi="Arial" w:cs="Arial"/>
-          <w:bCs/>
-          <w:color w:val="000000"/>
-        </w:rPr>
-        <w:t xml:space="preserve"> nicht nachgewiesen wurde. </w:t>
+        <w:t xml:space="preserve">. Aber auch andere Resistenzmechanismen könnten eine Rolle spielen, zumal in diesem Fall eine BLNAR phaenotypisch nicht nachgewiesen wurde. </w:t>
       </w:r>
     </w:p>
     <w:p>
@@ -3329,21 +2767,12 @@
           <w:lang w:val="en-GB"/>
         </w:rPr>
       </w:pPr>
-      <w:proofErr w:type="spellStart"/>
       <w:r>
         <w:rPr>
           <w:rFonts w:ascii="Arial" w:hAnsi="Arial" w:cs="Arial"/>
           <w:lang w:val="en-GB"/>
         </w:rPr>
-        <w:t>Literatur</w:t>
-      </w:r>
-      <w:proofErr w:type="spellEnd"/>
-      <w:r>
-        <w:rPr>
-          <w:rFonts w:ascii="Arial" w:hAnsi="Arial" w:cs="Arial"/>
-          <w:lang w:val="en-GB"/>
-        </w:rPr>
-        <w:t>:</w:t>
+        <w:t>Literatur:</w:t>
       </w:r>
     </w:p>
     <w:p>
@@ -3371,69 +2800,8 @@
           <w:szCs w:val="20"/>
           <w:lang w:val="en-GB"/>
         </w:rPr>
-        <w:t xml:space="preserve">1. </w:t>
+        <w:t xml:space="preserve">1. Cerquetti M, Giufrè M, Cardines R, Mastrantonio P. First characterization of heterogeneous resistance to imipenem in invasive nontypeable Haemophilus influenzae isolates. </w:t>
       </w:r>
-      <w:proofErr w:type="spellStart"/>
-      <w:r>
-        <w:rPr>
-          <w:rFonts w:ascii="Arial" w:hAnsi="Arial" w:cs="Arial"/>
-          <w:sz w:val="20"/>
-          <w:szCs w:val="20"/>
-          <w:lang w:val="en-GB"/>
-        </w:rPr>
-        <w:t>Cerquetti</w:t>
-      </w:r>
-      <w:proofErr w:type="spellEnd"/>
-      <w:r>
-        <w:rPr>
-          <w:rFonts w:ascii="Arial" w:hAnsi="Arial" w:cs="Arial"/>
-          <w:sz w:val="20"/>
-          <w:szCs w:val="20"/>
-          <w:lang w:val="en-GB"/>
-        </w:rPr>
-        <w:t xml:space="preserve"> M, </w:t>
-      </w:r>
-      <w:proofErr w:type="spellStart"/>
-      <w:r>
-        <w:rPr>
-          <w:rFonts w:ascii="Arial" w:hAnsi="Arial" w:cs="Arial"/>
-          <w:sz w:val="20"/>
-          <w:szCs w:val="20"/>
-          <w:lang w:val="en-GB"/>
-        </w:rPr>
-        <w:t>Giufrè</w:t>
-      </w:r>
-      <w:proofErr w:type="spellEnd"/>
-      <w:r>
-        <w:rPr>
-          <w:rFonts w:ascii="Arial" w:hAnsi="Arial" w:cs="Arial"/>
-          <w:sz w:val="20"/>
-          <w:szCs w:val="20"/>
-          <w:lang w:val="en-GB"/>
-        </w:rPr>
-        <w:t xml:space="preserve"> M, Cardines R, Mastrantonio P. First characterization of heterogeneous resistance to imipenem in invasive </w:t>
-      </w:r>
-      <w:proofErr w:type="spellStart"/>
-      <w:r>
-        <w:rPr>
-          <w:rFonts w:ascii="Arial" w:hAnsi="Arial" w:cs="Arial"/>
-          <w:sz w:val="20"/>
-          <w:szCs w:val="20"/>
-          <w:lang w:val="en-GB"/>
-        </w:rPr>
-        <w:t>nontypeable</w:t>
-      </w:r>
-      <w:proofErr w:type="spellEnd"/>
-      <w:r>
-        <w:rPr>
-          <w:rFonts w:ascii="Arial" w:hAnsi="Arial" w:cs="Arial"/>
-          <w:sz w:val="20"/>
-          <w:szCs w:val="20"/>
-          <w:lang w:val="en-GB"/>
-        </w:rPr>
-        <w:t xml:space="preserve"> Haemophilus influenzae isolates. </w:t>
-      </w:r>
-      <w:proofErr w:type="spellStart"/>
       <w:r>
         <w:rPr>
           <w:rFonts w:ascii="Arial" w:hAnsi="Arial" w:cs="Arial"/>
@@ -3441,17 +2809,7 @@
           <w:szCs w:val="20"/>
           <w:lang w:val="en-US"/>
         </w:rPr>
-        <w:t>Antimicrob</w:t>
-      </w:r>
-      <w:proofErr w:type="spellEnd"/>
-      <w:r>
-        <w:rPr>
-          <w:rFonts w:ascii="Arial" w:hAnsi="Arial" w:cs="Arial"/>
-          <w:sz w:val="20"/>
-          <w:szCs w:val="20"/>
-          <w:lang w:val="en-US"/>
-        </w:rPr>
-        <w:t xml:space="preserve"> Agents Chemother. 2007 Sep;51(9):3155-61.</w:t>
+        <w:t>Antimicrob Agents Chemother. 2007 Sep;51(9):3155-61.</w:t>
       </w:r>
     </w:p>
     <w:p>
@@ -3478,161 +2836,15 @@
           <w:szCs w:val="20"/>
           <w:lang w:val="en-GB"/>
         </w:rPr>
-        <w:t xml:space="preserve">2. </w:t>
+        <w:t xml:space="preserve">2. Cherkaoui, A., Diene, S.M., Renzoni, A., Emonet, S., Renzi, G., et al. (2017). Imipenem heteroresistance in nontypeable Haemophilus influenzae is linked to a combination of altered PBP3, slow drug influx and direct efflux regulation. </w:t>
       </w:r>
-      <w:proofErr w:type="spellStart"/>
       <w:r>
         <w:rPr>
           <w:rFonts w:ascii="Arial" w:hAnsi="Arial" w:cs="Arial"/>
           <w:sz w:val="20"/>
           <w:szCs w:val="20"/>
-          <w:lang w:val="en-GB"/>
-        </w:rPr>
-        <w:t>Cherkaoui</w:t>
-      </w:r>
-      <w:proofErr w:type="spellEnd"/>
-      <w:r>
-        <w:rPr>
-          <w:rFonts w:ascii="Arial" w:hAnsi="Arial" w:cs="Arial"/>
-          <w:sz w:val="20"/>
-          <w:szCs w:val="20"/>
-          <w:lang w:val="en-GB"/>
-        </w:rPr>
-        <w:t xml:space="preserve">, A., Diene, S.M., </w:t>
-      </w:r>
-      <w:proofErr w:type="spellStart"/>
-      <w:r>
-        <w:rPr>
-          <w:rFonts w:ascii="Arial" w:hAnsi="Arial" w:cs="Arial"/>
-          <w:sz w:val="20"/>
-          <w:szCs w:val="20"/>
-          <w:lang w:val="en-GB"/>
-        </w:rPr>
-        <w:t>Renzoni</w:t>
-      </w:r>
-      <w:proofErr w:type="spellEnd"/>
-      <w:r>
-        <w:rPr>
-          <w:rFonts w:ascii="Arial" w:hAnsi="Arial" w:cs="Arial"/>
-          <w:sz w:val="20"/>
-          <w:szCs w:val="20"/>
-          <w:lang w:val="en-GB"/>
-        </w:rPr>
-        <w:t xml:space="preserve">, A., </w:t>
-      </w:r>
-      <w:proofErr w:type="spellStart"/>
-      <w:r>
-        <w:rPr>
-          <w:rFonts w:ascii="Arial" w:hAnsi="Arial" w:cs="Arial"/>
-          <w:sz w:val="20"/>
-          <w:szCs w:val="20"/>
-          <w:lang w:val="en-GB"/>
-        </w:rPr>
-        <w:t>Emonet</w:t>
-      </w:r>
-      <w:proofErr w:type="spellEnd"/>
-      <w:r>
-        <w:rPr>
-          <w:rFonts w:ascii="Arial" w:hAnsi="Arial" w:cs="Arial"/>
-          <w:sz w:val="20"/>
-          <w:szCs w:val="20"/>
-          <w:lang w:val="en-GB"/>
-        </w:rPr>
-        <w:t xml:space="preserve">, S., Renzi, G., et al. (2017). Imipenem </w:t>
-      </w:r>
-      <w:proofErr w:type="spellStart"/>
-      <w:r>
-        <w:rPr>
-          <w:rFonts w:ascii="Arial" w:hAnsi="Arial" w:cs="Arial"/>
-          <w:sz w:val="20"/>
-          <w:szCs w:val="20"/>
-          <w:lang w:val="en-GB"/>
-        </w:rPr>
-        <w:t>heteroresistance</w:t>
-      </w:r>
-      <w:proofErr w:type="spellEnd"/>
-      <w:r>
-        <w:rPr>
-          <w:rFonts w:ascii="Arial" w:hAnsi="Arial" w:cs="Arial"/>
-          <w:sz w:val="20"/>
-          <w:szCs w:val="20"/>
-          <w:lang w:val="en-GB"/>
-        </w:rPr>
-        <w:t xml:space="preserve"> in </w:t>
-      </w:r>
-      <w:proofErr w:type="spellStart"/>
-      <w:r>
-        <w:rPr>
-          <w:rFonts w:ascii="Arial" w:hAnsi="Arial" w:cs="Arial"/>
-          <w:sz w:val="20"/>
-          <w:szCs w:val="20"/>
-          <w:lang w:val="en-GB"/>
-        </w:rPr>
-        <w:t>nontypeable</w:t>
-      </w:r>
-      <w:proofErr w:type="spellEnd"/>
-      <w:r>
-        <w:rPr>
-          <w:rFonts w:ascii="Arial" w:hAnsi="Arial" w:cs="Arial"/>
-          <w:sz w:val="20"/>
-          <w:szCs w:val="20"/>
-          <w:lang w:val="en-GB"/>
-        </w:rPr>
-        <w:t xml:space="preserve"> Haemophilus influenzae is linked to a combination of altered PBP3, slow drug influx and direct efflux regulation. </w:t>
-      </w:r>
-      <w:proofErr w:type="spellStart"/>
-      <w:r>
-        <w:rPr>
-          <w:rFonts w:ascii="Arial" w:hAnsi="Arial" w:cs="Arial"/>
-          <w:sz w:val="20"/>
-          <w:szCs w:val="20"/>
-        </w:rPr>
-        <w:t>Clin</w:t>
-      </w:r>
-      <w:proofErr w:type="spellEnd"/>
-      <w:r>
-        <w:rPr>
-          <w:rFonts w:ascii="Arial" w:hAnsi="Arial" w:cs="Arial"/>
-          <w:sz w:val="20"/>
-          <w:szCs w:val="20"/>
-        </w:rPr>
-        <w:t xml:space="preserve"> </w:t>
-      </w:r>
-      <w:proofErr w:type="spellStart"/>
-      <w:r>
-        <w:rPr>
-          <w:rFonts w:ascii="Arial" w:hAnsi="Arial" w:cs="Arial"/>
-          <w:sz w:val="20"/>
-          <w:szCs w:val="20"/>
-        </w:rPr>
-        <w:t>Microbiol</w:t>
-      </w:r>
-      <w:proofErr w:type="spellEnd"/>
-      <w:r>
-        <w:rPr>
-          <w:rFonts w:ascii="Arial" w:hAnsi="Arial" w:cs="Arial"/>
-          <w:sz w:val="20"/>
-          <w:szCs w:val="20"/>
-        </w:rPr>
-        <w:t xml:space="preserve"> </w:t>
-      </w:r>
-      <w:proofErr w:type="spellStart"/>
-      <w:r>
-        <w:rPr>
-          <w:rFonts w:ascii="Arial" w:hAnsi="Arial" w:cs="Arial"/>
-          <w:sz w:val="20"/>
-          <w:szCs w:val="20"/>
-        </w:rPr>
-        <w:t>Infect</w:t>
-      </w:r>
-      <w:proofErr w:type="spellEnd"/>
-      <w:r>
-        <w:rPr>
-          <w:rFonts w:ascii="Arial" w:hAnsi="Arial" w:cs="Arial"/>
-          <w:sz w:val="20"/>
-          <w:szCs w:val="20"/>
-        </w:rPr>
-        <w:t>. 23(2): p. 118 e9-118 e19.</w:t>
+        </w:rPr>
+        <w:t>Clin Microbiol Infect. 23(2): p. 118 e9-118 e19.</w:t>
       </w:r>
     </w:p>
     <w:p>
@@ -3659,25 +2871,7 @@
           <w:sz w:val="20"/>
           <w:szCs w:val="20"/>
         </w:rPr>
-        <w:t xml:space="preserve">3. </w:t>
-      </w:r>
-      <w:proofErr w:type="spellStart"/>
-      <w:r>
-        <w:rPr>
-          <w:rFonts w:ascii="Arial" w:hAnsi="Arial" w:cs="Arial"/>
-          <w:sz w:val="20"/>
-          <w:szCs w:val="20"/>
-        </w:rPr>
-        <w:t>Lâm</w:t>
-      </w:r>
-      <w:proofErr w:type="spellEnd"/>
-      <w:r>
-        <w:rPr>
-          <w:rFonts w:ascii="Arial" w:hAnsi="Arial" w:cs="Arial"/>
-          <w:sz w:val="20"/>
-          <w:szCs w:val="20"/>
-        </w:rPr>
-        <w:t xml:space="preserve">, T.T., Nürnberg, S., Claus, H., and Vogel, U. (2020). </w:t>
+        <w:t xml:space="preserve">3. Lâm, T.T., Nürnberg, S., Claus, H., and Vogel, U. (2020). </w:t>
       </w:r>
       <w:r>
         <w:rPr>
@@ -3686,27 +2880,7 @@
           <w:szCs w:val="20"/>
           <w:lang w:val="en-GB"/>
         </w:rPr>
-        <w:t xml:space="preserve">Molecular epidemiology of imipenem resistance in invasive Haemophilus influenzae infections in Germany in 2016. J </w:t>
-      </w:r>
-      <w:proofErr w:type="spellStart"/>
-      <w:r>
-        <w:rPr>
-          <w:rFonts w:ascii="Arial" w:hAnsi="Arial" w:cs="Arial"/>
-          <w:sz w:val="20"/>
-          <w:szCs w:val="20"/>
-          <w:lang w:val="en-GB"/>
-        </w:rPr>
-        <w:t>Antimicrob</w:t>
-      </w:r>
-      <w:proofErr w:type="spellEnd"/>
-      <w:r>
-        <w:rPr>
-          <w:rFonts w:ascii="Arial" w:hAnsi="Arial" w:cs="Arial"/>
-          <w:sz w:val="20"/>
-          <w:szCs w:val="20"/>
-          <w:lang w:val="en-GB"/>
-        </w:rPr>
-        <w:t xml:space="preserve"> Chemother. 75(8): p. 2076-2086.</w:t>
+        <w:t>Molecular epidemiology of imipenem resistance in invasive Haemophilus influenzae infections in Germany in 2016. J Antimicrob Chemother. 75(8): p. 2076-2086.</w:t>
       </w:r>
     </w:p>
     <w:p>
@@ -3732,121 +2906,15 @@
           <w:szCs w:val="20"/>
           <w:lang w:val="en-GB"/>
         </w:rPr>
-        <w:t xml:space="preserve">4. </w:t>
+        <w:t xml:space="preserve">4. Ubukata K, Shibasaki Y, Yamamoto K, Chiba N, Hasegawa K, Takeuchi Y, Sunakawa K, Inoue M, Konno M. Association of amino acid substitutions in penicillin-binding protein 3 with beta-lactam resistance in beta-lactamase-negative ampicillin-resistant Haemophilus influenzae. </w:t>
       </w:r>
-      <w:proofErr w:type="spellStart"/>
       <w:r>
         <w:rPr>
           <w:rFonts w:ascii="Arial" w:hAnsi="Arial" w:cs="Arial"/>
           <w:sz w:val="20"/>
           <w:szCs w:val="20"/>
-          <w:lang w:val="en-GB"/>
-        </w:rPr>
-        <w:t>Ubukata</w:t>
-      </w:r>
-      <w:proofErr w:type="spellEnd"/>
-      <w:r>
-        <w:rPr>
-          <w:rFonts w:ascii="Arial" w:hAnsi="Arial" w:cs="Arial"/>
-          <w:sz w:val="20"/>
-          <w:szCs w:val="20"/>
-          <w:lang w:val="en-GB"/>
-        </w:rPr>
-        <w:t xml:space="preserve"> K, </w:t>
-      </w:r>
-      <w:proofErr w:type="spellStart"/>
-      <w:r>
-        <w:rPr>
-          <w:rFonts w:ascii="Arial" w:hAnsi="Arial" w:cs="Arial"/>
-          <w:sz w:val="20"/>
-          <w:szCs w:val="20"/>
-          <w:lang w:val="en-GB"/>
-        </w:rPr>
-        <w:t>Shibasaki</w:t>
-      </w:r>
-      <w:proofErr w:type="spellEnd"/>
-      <w:r>
-        <w:rPr>
-          <w:rFonts w:ascii="Arial" w:hAnsi="Arial" w:cs="Arial"/>
-          <w:sz w:val="20"/>
-          <w:szCs w:val="20"/>
-          <w:lang w:val="en-GB"/>
-        </w:rPr>
-        <w:t xml:space="preserve"> Y, Yamamoto K, Chiba N, Hasegawa K, Takeuchi Y, </w:t>
-      </w:r>
-      <w:proofErr w:type="spellStart"/>
-      <w:r>
-        <w:rPr>
-          <w:rFonts w:ascii="Arial" w:hAnsi="Arial" w:cs="Arial"/>
-          <w:sz w:val="20"/>
-          <w:szCs w:val="20"/>
-          <w:lang w:val="en-GB"/>
-        </w:rPr>
-        <w:t>Sunakawa</w:t>
-      </w:r>
-      <w:proofErr w:type="spellEnd"/>
-      <w:r>
-        <w:rPr>
-          <w:rFonts w:ascii="Arial" w:hAnsi="Arial" w:cs="Arial"/>
-          <w:sz w:val="20"/>
-          <w:szCs w:val="20"/>
-          <w:lang w:val="en-GB"/>
-        </w:rPr>
-        <w:t xml:space="preserve"> K, Inoue M, Konno M. Association of amino acid substitutions in penicillin-binding protein 3 with beta-lactam resistance in beta-lactamase-negative ampicillin-resistant Haemophilus influenzae. </w:t>
-      </w:r>
-      <w:proofErr w:type="spellStart"/>
-      <w:r>
-        <w:rPr>
-          <w:rFonts w:ascii="Arial" w:hAnsi="Arial" w:cs="Arial"/>
-          <w:sz w:val="20"/>
-          <w:szCs w:val="20"/>
-        </w:rPr>
-        <w:t>Antimicrob</w:t>
-      </w:r>
-      <w:proofErr w:type="spellEnd"/>
-      <w:r>
-        <w:rPr>
-          <w:rFonts w:ascii="Arial" w:hAnsi="Arial" w:cs="Arial"/>
-          <w:sz w:val="20"/>
-          <w:szCs w:val="20"/>
-        </w:rPr>
-        <w:t xml:space="preserve"> </w:t>
-      </w:r>
-      <w:proofErr w:type="spellStart"/>
-      <w:r>
-        <w:rPr>
-          <w:rFonts w:ascii="Arial" w:hAnsi="Arial" w:cs="Arial"/>
-          <w:sz w:val="20"/>
-          <w:szCs w:val="20"/>
-        </w:rPr>
-        <w:t>Agents</w:t>
-      </w:r>
-      <w:proofErr w:type="spellEnd"/>
-      <w:r>
-        <w:rPr>
-          <w:rFonts w:ascii="Arial" w:hAnsi="Arial" w:cs="Arial"/>
-          <w:sz w:val="20"/>
-          <w:szCs w:val="20"/>
-        </w:rPr>
-        <w:t xml:space="preserve"> </w:t>
-      </w:r>
-      <w:proofErr w:type="spellStart"/>
-      <w:r>
-        <w:rPr>
-          <w:rFonts w:ascii="Arial" w:hAnsi="Arial" w:cs="Arial"/>
-          <w:sz w:val="20"/>
-          <w:szCs w:val="20"/>
-        </w:rPr>
-        <w:t>Chemother</w:t>
-      </w:r>
-      <w:proofErr w:type="spellEnd"/>
-      <w:r>
-        <w:rPr>
-          <w:rFonts w:ascii="Arial" w:hAnsi="Arial" w:cs="Arial"/>
-          <w:sz w:val="20"/>
-          <w:szCs w:val="20"/>
-        </w:rPr>
-        <w:t>. 2001 45(6):1693-9.</w:t>
+        </w:rPr>
+        <w:t>Antimicrob Agents Chemother. 2001 45(6):1693-9.</w:t>
       </w:r>
     </w:p>
     <w:p>
@@ -3866,14 +2934,6 @@
     </w:p>
     <w:p>
       <w:pPr>
-        <w:widowControl w:val="0"/>
-        <w:tabs>
-          <w:tab w:val="left" w:pos="90"/>
-        </w:tabs>
-        <w:autoSpaceDE w:val="0"/>
-        <w:autoSpaceDN w:val="0"/>
-        <w:adjustRightInd w:val="0"/>
-        <w:spacing w:before="93"/>
         <w:rPr>
           <w:rFonts w:ascii="Arial" w:hAnsi="Arial" w:cs="Arial"/>
         </w:rPr>
@@ -3908,80 +2968,105 @@
     </w:p>
     <w:p>
       <w:pPr>
-        <w:widowControl w:val="0"/>
-        <w:tabs>
-          <w:tab w:val="left" w:pos="90"/>
-        </w:tabs>
-        <w:autoSpaceDE w:val="0"/>
-        <w:autoSpaceDN w:val="0"/>
-        <w:adjustRightInd w:val="0"/>
-        <w:spacing w:before="93"/>
-        <w:rPr>
-          <w:rFonts w:ascii="Arial" w:hAnsi="Arial" w:cs="Arial"/>
-        </w:rPr>
-      </w:pPr>
-    </w:p>
-    <w:p>
-      <w:pPr>
-        <w:widowControl w:val="0"/>
-        <w:pBdr>
-          <w:bottom w:val="single" w:sz="4" w:space="1" w:color="auto"/>
-        </w:pBdr>
-        <w:tabs>
-          <w:tab w:val="left" w:pos="90"/>
-          <w:tab w:val="left" w:pos="2775"/>
-          <w:tab w:val="left" w:pos="5550"/>
-        </w:tabs>
-        <w:autoSpaceDE w:val="0"/>
-        <w:autoSpaceDN w:val="0"/>
-        <w:adjustRightInd w:val="0"/>
-        <w:spacing w:before="21"/>
-        <w:rPr>
-          <w:rFonts w:ascii="Arial" w:hAnsi="Arial" w:cs="Arial"/>
-          <w:b/>
-          <w:sz w:val="18"/>
+        <w:rPr>
+          <w:rFonts w:ascii="Arial" w:hAnsi="Arial" w:cs="Arial"/>
         </w:rPr>
       </w:pPr>
       <w:r>
         <w:rPr>
           <w:rFonts w:ascii="Arial" w:hAnsi="Arial" w:cs="Arial"/>
-          <w:color w:val="000000"/>
-        </w:rPr>
-        <w:br/>
-        <w:t>{Signer}</w:t>
-      </w:r>
-      <w:r>
-        <w:rPr>
-          <w:rFonts w:ascii="Arial" w:hAnsi="Arial" w:cs="Arial"/>
-          <w:color w:val="000000"/>
         </w:rPr>
         <w:br/>
       </w:r>
     </w:p>
     <w:p>
       <w:pPr>
-        <w:widowControl w:val="0"/>
-        <w:tabs>
-          <w:tab w:val="left" w:pos="90"/>
-          <w:tab w:val="left" w:pos="2775"/>
-          <w:tab w:val="left" w:pos="5550"/>
-        </w:tabs>
-        <w:autoSpaceDE w:val="0"/>
-        <w:autoSpaceDN w:val="0"/>
-        <w:adjustRightInd w:val="0"/>
-        <w:spacing w:before="21"/>
-        <w:rPr>
-          <w:rFonts w:ascii="Arial" w:hAnsi="Arial" w:cs="Arial"/>
-          <w:color w:val="000000"/>
+        <w:rPr>
+          <w:rFonts w:ascii="Arial" w:hAnsi="Arial" w:cs="Arial"/>
         </w:rPr>
       </w:pPr>
       <w:r>
         <w:rPr>
           <w:rFonts w:ascii="Arial" w:hAnsi="Arial" w:cs="Arial"/>
+        </w:rPr>
+        <w:t>{Signer}</w:t>
+      </w:r>
+      <w:r>
+        <w:rPr>
+          <w:rFonts w:ascii="Arial" w:hAnsi="Arial" w:cs="Arial"/>
+          <w:sz w:val="12"/>
+          <w:szCs w:val="12"/>
+        </w:rPr>
+        <w:t>{#HasCommentOrAnnouncement}</w:t>
+      </w:r>
+    </w:p>
+    <w:p>
+      <w:pPr>
+        <w:pBdr>
+          <w:top w:val="single" w:sz="4" w:space="1" w:color="auto"/>
+        </w:pBdr>
+        <w:spacing w:before="120"/>
+        <w:rPr>
+          <w:rFonts w:ascii="Arial" w:hAnsi="Arial" w:cs="Arial"/>
+          <w:lang w:val="en-US"/>
+        </w:rPr>
+      </w:pPr>
+      <w:r>
+        <w:rPr>
+          <w:rFonts w:ascii="Arial" w:hAnsi="Arial" w:cs="Arial"/>
           <w:b/>
+          <w:bCs/>
           <w:sz w:val="18"/>
-        </w:rPr>
-        <w:t>10. Würzburger Meningokokken-Workshop: 02.06.2022; Informationen: www.nrzmhi.de (s. Anhang).</w:t>
+          <w:szCs w:val="18"/>
+          <w:lang w:val="en-US"/>
+        </w:rPr>
+        <w:t>{Announcement}</w:t>
+      </w:r>
+      <w:r>
+        <w:rPr>
+          <w:rFonts w:ascii="Arial" w:hAnsi="Arial" w:cs="Arial"/>
+          <w:sz w:val="12"/>
+          <w:szCs w:val="12"/>
+          <w:lang w:val="en-US"/>
+        </w:rPr>
+        <w:t>{#HasComment}</w:t>
+      </w:r>
+    </w:p>
+    <w:p>
+      <w:pPr>
+        <w:rPr>
+          <w:rFonts w:ascii="Arial" w:hAnsi="Arial" w:cs="Arial"/>
+          <w:color w:val="000000"/>
+        </w:rPr>
+      </w:pPr>
+      <w:r>
+        <w:rPr>
+          <w:rFonts w:ascii="Arial" w:hAnsi="Arial" w:cs="Arial"/>
+          <w:b/>
+          <w:bCs/>
+          <w:sz w:val="16"/>
+          <w:szCs w:val="16"/>
+          <w:lang w:val="en-US"/>
+        </w:rPr>
+        <w:t>Kommentar</w:t>
+      </w:r>
+      <w:r>
+        <w:rPr>
+          <w:rFonts w:ascii="Arial" w:hAnsi="Arial" w:cs="Arial"/>
+          <w:sz w:val="16"/>
+          <w:szCs w:val="16"/>
+          <w:lang w:val="en-US"/>
+        </w:rPr>
+        <w:t>: {Comment}</w:t>
+      </w:r>
+      <w:r>
+        <w:rPr>
+          <w:rFonts w:ascii="Arial" w:hAnsi="Arial" w:cs="Arial"/>
+          <w:sz w:val="12"/>
+          <w:szCs w:val="12"/>
+          <w:lang w:val="en-US"/>
+        </w:rPr>
+        <w:t>{/HasComment}{/HasCommentOrAnnouncement}</w:t>
       </w:r>
       <w:r>
         <w:rPr>

--- a/HaemophilusWeb/ReportTemplates/Sonstige - Ampi-S Imi-R v3.docx
+++ b/HaemophilusWeb/ReportTemplates/Sonstige - Ampi-S Imi-R v3.docx
@@ -21,21 +21,7 @@
         <w:rPr>
           <w:rFonts w:ascii="Arial" w:hAnsi="Arial" w:cs="Arial"/>
         </w:rPr>
-        <w:t>{</w:t>
-      </w:r>
-      <w:proofErr w:type="spellStart"/>
-      <w:r>
-        <w:rPr>
-          <w:rFonts w:ascii="Arial" w:hAnsi="Arial" w:cs="Arial"/>
-        </w:rPr>
-        <w:t>SenderName</w:t>
-      </w:r>
-      <w:proofErr w:type="spellEnd"/>
-      <w:r>
-        <w:rPr>
-          <w:rFonts w:ascii="Arial" w:hAnsi="Arial" w:cs="Arial"/>
-        </w:rPr>
-        <w:t>}</w:t>
+        <w:t>{SenderName}</w:t>
       </w:r>
     </w:p>
     <w:p>
@@ -48,21 +34,7 @@
         <w:rPr>
           <w:rFonts w:ascii="Arial" w:hAnsi="Arial" w:cs="Arial"/>
         </w:rPr>
-        <w:t>{</w:t>
-      </w:r>
-      <w:proofErr w:type="spellStart"/>
-      <w:r>
-        <w:rPr>
-          <w:rFonts w:ascii="Arial" w:hAnsi="Arial" w:cs="Arial"/>
-        </w:rPr>
-        <w:t>SenderDepartment</w:t>
-      </w:r>
-      <w:proofErr w:type="spellEnd"/>
-      <w:r>
-        <w:rPr>
-          <w:rFonts w:ascii="Arial" w:hAnsi="Arial" w:cs="Arial"/>
-        </w:rPr>
-        <w:t>}</w:t>
+        <w:t>{SenderDepartment}</w:t>
       </w:r>
     </w:p>
     <w:p>
@@ -75,21 +47,7 @@
         <w:rPr>
           <w:rFonts w:ascii="Arial" w:hAnsi="Arial" w:cs="Arial"/>
         </w:rPr>
-        <w:t>{</w:t>
-      </w:r>
-      <w:proofErr w:type="spellStart"/>
-      <w:r>
-        <w:rPr>
-          <w:rFonts w:ascii="Arial" w:hAnsi="Arial" w:cs="Arial"/>
-        </w:rPr>
-        <w:t>SenderStreet</w:t>
-      </w:r>
-      <w:proofErr w:type="spellEnd"/>
-      <w:r>
-        <w:rPr>
-          <w:rFonts w:ascii="Arial" w:hAnsi="Arial" w:cs="Arial"/>
-        </w:rPr>
-        <w:t>}</w:t>
+        <w:t>{SenderStreet}</w:t>
       </w:r>
     </w:p>
     <w:p>
@@ -104,23 +62,7 @@
           <w:rFonts w:ascii="Arial" w:hAnsi="Arial" w:cs="Arial"/>
           <w:bCs/>
         </w:rPr>
-        <w:t>{</w:t>
-      </w:r>
-      <w:proofErr w:type="spellStart"/>
-      <w:r>
-        <w:rPr>
-          <w:rFonts w:ascii="Arial" w:hAnsi="Arial" w:cs="Arial"/>
-          <w:bCs/>
-        </w:rPr>
-        <w:t>SenderCity</w:t>
-      </w:r>
-      <w:proofErr w:type="spellEnd"/>
-      <w:r>
-        <w:rPr>
-          <w:rFonts w:ascii="Arial" w:hAnsi="Arial" w:cs="Arial"/>
-          <w:bCs/>
-        </w:rPr>
-        <w:t>}</w:t>
+        <w:t>{SenderCity}</w:t>
       </w:r>
     </w:p>
     <w:p>
@@ -387,31 +329,7 @@
                 <w:sz w:val="28"/>
                 <w:szCs w:val="28"/>
               </w:rPr>
-              <w:t>{</w:t>
-            </w:r>
-            <w:proofErr w:type="spellStart"/>
-            <w:r>
-              <w:rPr>
-                <w:rFonts w:ascii="Arial" w:hAnsi="Arial" w:cs="Arial"/>
-                <w:b/>
-                <w:bCs/>
-                <w:color w:val="000000"/>
-                <w:sz w:val="28"/>
-                <w:szCs w:val="28"/>
-              </w:rPr>
-              <w:t>LaboratoryNumber</w:t>
-            </w:r>
-            <w:proofErr w:type="spellEnd"/>
-            <w:r>
-              <w:rPr>
-                <w:rFonts w:ascii="Arial" w:hAnsi="Arial" w:cs="Arial"/>
-                <w:b/>
-                <w:bCs/>
-                <w:color w:val="000000"/>
-                <w:sz w:val="28"/>
-                <w:szCs w:val="28"/>
-              </w:rPr>
-              <w:t>}</w:t>
+              <w:t>{LaboratoryNumber}</w:t>
             </w:r>
             <w:bookmarkEnd w:id="0"/>
             <w:r>
@@ -759,27 +677,7 @@
                 <w:sz w:val="16"/>
                 <w:szCs w:val="16"/>
               </w:rPr>
-              <w:t>{</w:t>
-            </w:r>
-            <w:proofErr w:type="spellStart"/>
-            <w:r>
-              <w:rPr>
-                <w:rFonts w:ascii="Arial" w:hAnsi="Arial" w:cs="Arial"/>
-                <w:color w:val="000000"/>
-                <w:sz w:val="16"/>
-                <w:szCs w:val="16"/>
-              </w:rPr>
-              <w:t>SamplingLocation</w:t>
-            </w:r>
-            <w:proofErr w:type="spellEnd"/>
-            <w:r>
-              <w:rPr>
-                <w:rFonts w:ascii="Arial" w:hAnsi="Arial" w:cs="Arial"/>
-                <w:color w:val="000000"/>
-                <w:sz w:val="16"/>
-                <w:szCs w:val="16"/>
-              </w:rPr>
-              <w:t>}</w:t>
+              <w:t>{SamplingLocation}</w:t>
             </w:r>
           </w:p>
         </w:tc>
@@ -878,27 +776,7 @@
                 <w:sz w:val="16"/>
                 <w:szCs w:val="16"/>
               </w:rPr>
-              <w:t>{</w:t>
-            </w:r>
-            <w:proofErr w:type="spellStart"/>
-            <w:r>
-              <w:rPr>
-                <w:rFonts w:ascii="Arial" w:hAnsi="Arial" w:cs="Arial"/>
-                <w:color w:val="000000"/>
-                <w:sz w:val="16"/>
-                <w:szCs w:val="16"/>
-              </w:rPr>
-              <w:t>SamplingDate</w:t>
-            </w:r>
-            <w:proofErr w:type="spellEnd"/>
-            <w:r>
-              <w:rPr>
-                <w:rFonts w:ascii="Arial" w:hAnsi="Arial" w:cs="Arial"/>
-                <w:color w:val="000000"/>
-                <w:sz w:val="16"/>
-                <w:szCs w:val="16"/>
-              </w:rPr>
-              <w:t>}</w:t>
+              <w:t>{SamplingDate}</w:t>
             </w:r>
           </w:p>
         </w:tc>
@@ -997,27 +875,7 @@
                 <w:sz w:val="16"/>
                 <w:szCs w:val="16"/>
               </w:rPr>
-              <w:t>{</w:t>
-            </w:r>
-            <w:proofErr w:type="spellStart"/>
-            <w:r>
-              <w:rPr>
-                <w:rFonts w:ascii="Arial" w:hAnsi="Arial" w:cs="Arial"/>
-                <w:color w:val="000000"/>
-                <w:sz w:val="16"/>
-                <w:szCs w:val="16"/>
-              </w:rPr>
-              <w:t>ReceivingDate</w:t>
-            </w:r>
-            <w:proofErr w:type="spellEnd"/>
-            <w:r>
-              <w:rPr>
-                <w:rFonts w:ascii="Arial" w:hAnsi="Arial" w:cs="Arial"/>
-                <w:color w:val="000000"/>
-                <w:sz w:val="16"/>
-                <w:szCs w:val="16"/>
-              </w:rPr>
-              <w:t>}</w:t>
+              <w:t>{ReceivingDate}</w:t>
             </w:r>
           </w:p>
         </w:tc>
@@ -1215,27 +1073,7 @@
                 <w:sz w:val="16"/>
                 <w:szCs w:val="16"/>
               </w:rPr>
-              <w:t>{</w:t>
-            </w:r>
-            <w:proofErr w:type="spellStart"/>
-            <w:r>
-              <w:rPr>
-                <w:rFonts w:ascii="Arial" w:hAnsi="Arial" w:cs="Arial"/>
-                <w:color w:val="000000"/>
-                <w:sz w:val="16"/>
-                <w:szCs w:val="16"/>
-              </w:rPr>
-              <w:t>PatientBirthDate</w:t>
-            </w:r>
-            <w:proofErr w:type="spellEnd"/>
-            <w:r>
-              <w:rPr>
-                <w:rFonts w:ascii="Arial" w:hAnsi="Arial" w:cs="Arial"/>
-                <w:color w:val="000000"/>
-                <w:sz w:val="16"/>
-                <w:szCs w:val="16"/>
-              </w:rPr>
-              <w:t>}</w:t>
+              <w:t>{PatientBirthDate}</w:t>
             </w:r>
           </w:p>
         </w:tc>
@@ -1334,27 +1172,7 @@
                 <w:sz w:val="16"/>
                 <w:szCs w:val="16"/>
               </w:rPr>
-              <w:t>{</w:t>
-            </w:r>
-            <w:proofErr w:type="spellStart"/>
-            <w:r>
-              <w:rPr>
-                <w:rFonts w:ascii="Arial" w:hAnsi="Arial" w:cs="Arial"/>
-                <w:color w:val="000000"/>
-                <w:sz w:val="16"/>
-                <w:szCs w:val="16"/>
-              </w:rPr>
-              <w:t>SenderLaboratoryNumber</w:t>
-            </w:r>
-            <w:proofErr w:type="spellEnd"/>
-            <w:r>
-              <w:rPr>
-                <w:rFonts w:ascii="Arial" w:hAnsi="Arial" w:cs="Arial"/>
-                <w:color w:val="000000"/>
-                <w:sz w:val="16"/>
-                <w:szCs w:val="16"/>
-              </w:rPr>
-              <w:t>}</w:t>
+              <w:t>{SenderLaboratoryNumber}</w:t>
             </w:r>
           </w:p>
         </w:tc>
@@ -1740,33 +1558,7 @@
                 <w:sz w:val="22"/>
                 <w:szCs w:val="22"/>
               </w:rPr>
-              <w:t>{</w:t>
-            </w:r>
-            <w:proofErr w:type="spellStart"/>
-            <w:r>
-              <w:rPr>
-                <w:rFonts w:ascii="Arial" w:hAnsi="Arial" w:cs="Arial"/>
-                <w:b/>
-                <w:bCs/>
-                <w:i/>
-                <w:iCs/>
-                <w:sz w:val="22"/>
-                <w:szCs w:val="22"/>
-              </w:rPr>
-              <w:t>EvaluationString</w:t>
-            </w:r>
-            <w:proofErr w:type="spellEnd"/>
-            <w:r>
-              <w:rPr>
-                <w:rFonts w:ascii="Arial" w:hAnsi="Arial" w:cs="Arial"/>
-                <w:b/>
-                <w:bCs/>
-                <w:i/>
-                <w:iCs/>
-                <w:sz w:val="22"/>
-                <w:szCs w:val="22"/>
-              </w:rPr>
-              <w:t>}</w:t>
+              <w:t>{EvaluationString}</w:t>
             </w:r>
           </w:p>
         </w:tc>
@@ -1887,31 +1679,7 @@
                 <w:sz w:val="22"/>
                 <w:szCs w:val="22"/>
               </w:rPr>
-              <w:t>{</w:t>
-            </w:r>
-            <w:proofErr w:type="spellStart"/>
-            <w:r>
-              <w:rPr>
-                <w:rFonts w:ascii="Arial" w:hAnsi="Arial" w:cs="Arial"/>
-                <w:b/>
-                <w:bCs/>
-                <w:color w:val="000000"/>
-                <w:sz w:val="22"/>
-                <w:szCs w:val="22"/>
-              </w:rPr>
-              <w:t>AgglutinationString</w:t>
-            </w:r>
-            <w:proofErr w:type="spellEnd"/>
-            <w:r>
-              <w:rPr>
-                <w:rFonts w:ascii="Arial" w:hAnsi="Arial" w:cs="Arial"/>
-                <w:b/>
-                <w:bCs/>
-                <w:color w:val="000000"/>
-                <w:sz w:val="22"/>
-                <w:szCs w:val="22"/>
-              </w:rPr>
-              <w:t>}</w:t>
+              <w:t>{AgglutinationString}</w:t>
             </w:r>
           </w:p>
         </w:tc>
@@ -2086,7 +1854,6 @@
                     </w:rPr>
                     <w:t>{/</w:t>
                   </w:r>
-                  <w:proofErr w:type="spellStart"/>
                   <w:r>
                     <w:rPr>
                       <w:rFonts w:ascii="Arial" w:hAnsi="Arial" w:cs="Arial"/>
@@ -2099,7 +1866,6 @@
                     </w:rPr>
                     <w:t>Typings</w:t>
                   </w:r>
-                  <w:proofErr w:type="spellEnd"/>
                   <w:r>
                     <w:rPr>
                       <w:rFonts w:ascii="Arial" w:hAnsi="Arial" w:cs="Arial"/>
@@ -2192,25 +1958,7 @@
           <w:bCs/>
           <w:color w:val="000000"/>
         </w:rPr>
-        <w:t>{</w:t>
-      </w:r>
-      <w:proofErr w:type="spellStart"/>
-      <w:r>
-        <w:rPr>
-          <w:rFonts w:ascii="Arial" w:hAnsi="Arial" w:cs="Arial"/>
-          <w:bCs/>
-          <w:color w:val="000000"/>
-        </w:rPr>
-        <w:t>InterpretationDisclaimer</w:t>
-      </w:r>
-      <w:proofErr w:type="spellEnd"/>
-      <w:r>
-        <w:rPr>
-          <w:rFonts w:ascii="Arial" w:hAnsi="Arial" w:cs="Arial"/>
-          <w:bCs/>
-          <w:color w:val="000000"/>
-        </w:rPr>
-        <w:t>}</w:t>
+        <w:t>{InterpretationDisclaimer}</w:t>
       </w:r>
     </w:p>
     <w:p>
@@ -2403,21 +2151,8 @@
                 <w:sz w:val="22"/>
                 <w:szCs w:val="22"/>
               </w:rPr>
-              <w:t>-</w:t>
+              <w:t>-Laktamase</w:t>
             </w:r>
-            <w:proofErr w:type="spellStart"/>
-            <w:r>
-              <w:rPr>
-                <w:rFonts w:ascii="Arial" w:hAnsi="Arial" w:cs="Arial"/>
-                <w:b/>
-                <w:bCs/>
-                <w:iCs/>
-                <w:sz w:val="22"/>
-                <w:szCs w:val="22"/>
-              </w:rPr>
-              <w:t>Laktamase</w:t>
-            </w:r>
-            <w:proofErr w:type="spellEnd"/>
           </w:p>
         </w:tc>
         <w:tc>
@@ -2448,7 +2183,6 @@
               </w:rPr>
               <w:t>{</w:t>
             </w:r>
-            <w:proofErr w:type="spellStart"/>
             <w:r>
               <w:rPr>
                 <w:rFonts w:ascii="Arial" w:hAnsi="Arial" w:cs="Arial"/>
@@ -2460,7 +2194,6 @@
               </w:rPr>
               <w:t>BetalactamaseString</w:t>
             </w:r>
-            <w:proofErr w:type="spellEnd"/>
             <w:r>
               <w:rPr>
                 <w:rFonts w:ascii="Arial" w:hAnsi="Arial" w:cs="Arial"/>
@@ -2697,21 +2430,8 @@
                 <w:sz w:val="22"/>
                 <w:szCs w:val="22"/>
               </w:rPr>
-              <w:t xml:space="preserve"> </w:t>
+              <w:t xml:space="preserve"> Etest</w:t>
             </w:r>
-            <w:proofErr w:type="spellStart"/>
-            <w:r>
-              <w:rPr>
-                <w:rFonts w:ascii="Arial" w:hAnsi="Arial" w:cs="Arial"/>
-                <w:b/>
-                <w:bCs/>
-                <w:iCs/>
-                <w:sz w:val="22"/>
-                <w:szCs w:val="22"/>
-              </w:rPr>
-              <w:t>Etest</w:t>
-            </w:r>
-            <w:proofErr w:type="spellEnd"/>
           </w:p>
         </w:tc>
         <w:tc>
@@ -2760,31 +2480,7 @@
                 <w:sz w:val="22"/>
                 <w:szCs w:val="22"/>
               </w:rPr>
-              <w:t>{</w:t>
-            </w:r>
-            <w:proofErr w:type="spellStart"/>
-            <w:r>
-              <w:rPr>
-                <w:rFonts w:ascii="Arial" w:hAnsi="Arial" w:cs="Arial"/>
-                <w:b/>
-                <w:bCs/>
-                <w:color w:val="000000"/>
-                <w:sz w:val="22"/>
-                <w:szCs w:val="22"/>
-              </w:rPr>
-              <w:t>Result</w:t>
-            </w:r>
-            <w:proofErr w:type="spellEnd"/>
-            <w:r>
-              <w:rPr>
-                <w:rFonts w:ascii="Arial" w:hAnsi="Arial" w:cs="Arial"/>
-                <w:b/>
-                <w:bCs/>
-                <w:color w:val="000000"/>
-                <w:sz w:val="22"/>
-                <w:szCs w:val="22"/>
-              </w:rPr>
-              <w:t>}</w:t>
+              <w:t>{Result}</w:t>
             </w:r>
           </w:p>
         </w:tc>
@@ -2813,31 +2509,7 @@
                 <w:sz w:val="22"/>
                 <w:szCs w:val="22"/>
               </w:rPr>
-              <w:t>≤{</w:t>
-            </w:r>
-            <w:proofErr w:type="spellStart"/>
-            <w:r>
-              <w:rPr>
-                <w:rFonts w:ascii="Arial" w:hAnsi="Arial" w:cs="Arial"/>
-                <w:b/>
-                <w:bCs/>
-                <w:color w:val="000000"/>
-                <w:sz w:val="22"/>
-                <w:szCs w:val="22"/>
-              </w:rPr>
-              <w:t>MicBreakpointSusceptible</w:t>
-            </w:r>
-            <w:proofErr w:type="spellEnd"/>
-            <w:r>
-              <w:rPr>
-                <w:rFonts w:ascii="Arial" w:hAnsi="Arial" w:cs="Arial"/>
-                <w:b/>
-                <w:bCs/>
-                <w:color w:val="000000"/>
-                <w:sz w:val="22"/>
-                <w:szCs w:val="22"/>
-              </w:rPr>
-              <w:t>}</w:t>
+              <w:t>≤{MicBreakpointSusceptible}</w:t>
             </w:r>
             <w:r>
               <w:rPr>
@@ -2880,33 +2552,7 @@
                 <w:szCs w:val="22"/>
                 <w:lang w:val="en-US"/>
               </w:rPr>
-              <w:t>&gt;{</w:t>
-            </w:r>
-            <w:proofErr w:type="spellStart"/>
-            <w:r>
-              <w:rPr>
-                <w:rFonts w:ascii="Arial" w:hAnsi="Arial" w:cs="Arial"/>
-                <w:b/>
-                <w:bCs/>
-                <w:color w:val="000000"/>
-                <w:sz w:val="22"/>
-                <w:szCs w:val="22"/>
-                <w:lang w:val="en-US"/>
-              </w:rPr>
-              <w:t>MicBreakpointResistent</w:t>
-            </w:r>
-            <w:proofErr w:type="spellEnd"/>
-            <w:r>
-              <w:rPr>
-                <w:rFonts w:ascii="Arial" w:hAnsi="Arial" w:cs="Arial"/>
-                <w:b/>
-                <w:bCs/>
-                <w:color w:val="000000"/>
-                <w:sz w:val="22"/>
-                <w:szCs w:val="22"/>
-                <w:lang w:val="en-US"/>
-              </w:rPr>
-              <w:t>} µg/ml</w:t>
+              <w:t>&gt;{MicBreakpointResistent} µg/ml</w:t>
             </w:r>
           </w:p>
         </w:tc>
@@ -2938,7 +2584,6 @@
               </w:rPr>
               <w:t>{</w:t>
             </w:r>
-            <w:proofErr w:type="spellStart"/>
             <w:r>
               <w:rPr>
                 <w:rFonts w:ascii="Arial" w:hAnsi="Arial" w:cs="Arial"/>
@@ -2951,7 +2596,6 @@
               </w:rPr>
               <w:t>ValidFromYear</w:t>
             </w:r>
-            <w:proofErr w:type="spellEnd"/>
             <w:r>
               <w:rPr>
                 <w:rFonts w:ascii="Arial" w:hAnsi="Arial" w:cs="Arial"/>
@@ -2974,33 +2618,7 @@
                 <w:szCs w:val="22"/>
                 <w:lang w:val="en-US"/>
               </w:rPr>
-              <w:t>{/</w:t>
-            </w:r>
-            <w:proofErr w:type="spellStart"/>
-            <w:r>
-              <w:rPr>
-                <w:rFonts w:ascii="Arial" w:hAnsi="Arial" w:cs="Arial"/>
-                <w:b/>
-                <w:bCs/>
-                <w:color w:val="000000"/>
-                <w:sz w:val="22"/>
-                <w:szCs w:val="22"/>
-                <w:lang w:val="en-US"/>
-              </w:rPr>
-              <w:t>ETests</w:t>
-            </w:r>
-            <w:proofErr w:type="spellEnd"/>
-            <w:r>
-              <w:rPr>
-                <w:rFonts w:ascii="Arial" w:hAnsi="Arial" w:cs="Arial"/>
-                <w:b/>
-                <w:bCs/>
-                <w:color w:val="000000"/>
-                <w:sz w:val="22"/>
-                <w:szCs w:val="22"/>
-                <w:lang w:val="en-US"/>
-              </w:rPr>
-              <w:t>}</w:t>
+              <w:t>{/ETests}</w:t>
             </w:r>
           </w:p>
         </w:tc>
@@ -3082,61 +2700,7 @@
           <w:bCs/>
           <w:color w:val="000000"/>
         </w:rPr>
-        <w:t xml:space="preserve">Aufgrund Ihrer Angaben wurde die Empfindlichkeit von </w:t>
-      </w:r>
-      <w:proofErr w:type="spellStart"/>
-      <w:r>
-        <w:rPr>
-          <w:rFonts w:ascii="Arial" w:hAnsi="Arial" w:cs="Arial"/>
-          <w:bCs/>
-          <w:color w:val="000000"/>
-        </w:rPr>
-        <w:t>Imipenem</w:t>
-      </w:r>
-      <w:proofErr w:type="spellEnd"/>
-      <w:r>
-        <w:rPr>
-          <w:rFonts w:ascii="Arial" w:hAnsi="Arial" w:cs="Arial"/>
-          <w:bCs/>
-          <w:color w:val="000000"/>
-        </w:rPr>
-        <w:t xml:space="preserve"> überprüft. Es konnte eine </w:t>
-      </w:r>
-      <w:proofErr w:type="spellStart"/>
-      <w:r>
-        <w:rPr>
-          <w:rFonts w:ascii="Arial" w:hAnsi="Arial" w:cs="Arial"/>
-          <w:bCs/>
-          <w:color w:val="000000"/>
-        </w:rPr>
-        <w:t>Imipenem</w:t>
-      </w:r>
-      <w:proofErr w:type="spellEnd"/>
-      <w:r>
-        <w:rPr>
-          <w:rFonts w:ascii="Arial" w:hAnsi="Arial" w:cs="Arial"/>
-          <w:bCs/>
-          <w:color w:val="000000"/>
-        </w:rPr>
-        <w:t xml:space="preserve">-Resistenz bestätigt werden. Fälle von verminderter </w:t>
-      </w:r>
-      <w:proofErr w:type="spellStart"/>
-      <w:r>
-        <w:rPr>
-          <w:rFonts w:ascii="Arial" w:hAnsi="Arial" w:cs="Arial"/>
-          <w:bCs/>
-          <w:color w:val="000000"/>
-        </w:rPr>
-        <w:t>Imipenem</w:t>
-      </w:r>
-      <w:proofErr w:type="spellEnd"/>
-      <w:r>
-        <w:rPr>
-          <w:rFonts w:ascii="Arial" w:hAnsi="Arial" w:cs="Arial"/>
-          <w:bCs/>
-          <w:color w:val="000000"/>
-        </w:rPr>
-        <w:t>-Empfindlichkeit wurden bereits untersucht</w:t>
+        <w:t>Aufgrund Ihrer Angaben wurde die Empfindlichkeit von Imipenem überprüft. Es konnte eine Imipenem-Resistenz bestätigt werden. Fälle von verminderter Imipenem-Empfindlichkeit wurden bereits untersucht</w:t>
       </w:r>
       <w:r>
         <w:rPr>
@@ -3153,25 +2717,7 @@
           <w:bCs/>
           <w:color w:val="000000"/>
         </w:rPr>
-        <w:t>. Die Carbapenem-Resistenz kann auf eine Mutation des Penicillin-Bindeproteins PBP3 zurückzuführen. Diese führt auch häufig zu β-</w:t>
-      </w:r>
-      <w:proofErr w:type="spellStart"/>
-      <w:r>
-        <w:rPr>
-          <w:rFonts w:ascii="Arial" w:hAnsi="Arial" w:cs="Arial"/>
-          <w:bCs/>
-          <w:color w:val="000000"/>
-        </w:rPr>
-        <w:t>Lactamase</w:t>
-      </w:r>
-      <w:proofErr w:type="spellEnd"/>
-      <w:r>
-        <w:rPr>
-          <w:rFonts w:ascii="Arial" w:hAnsi="Arial" w:cs="Arial"/>
-          <w:bCs/>
-          <w:color w:val="000000"/>
-        </w:rPr>
-        <w:t>-negativer Ampicillin-Resistenz (BLNAR)</w:t>
+        <w:t>. Die Carbapenem-Resistenz kann auf eine Mutation des Penicillin-Bindeproteins PBP3 zurückzuführen. Diese führt auch häufig zu β-Lactamase-negativer Ampicillin-Resistenz (BLNAR)</w:t>
       </w:r>
       <w:r>
         <w:rPr>
@@ -3188,25 +2734,7 @@
           <w:bCs/>
           <w:color w:val="000000"/>
         </w:rPr>
-        <w:t xml:space="preserve">. Aber auch andere Resistenzmechanismen könnten eine Rolle spielen, zumal in diesem Fall eine BLNAR </w:t>
-      </w:r>
-      <w:proofErr w:type="spellStart"/>
-      <w:r>
-        <w:rPr>
-          <w:rFonts w:ascii="Arial" w:hAnsi="Arial" w:cs="Arial"/>
-          <w:bCs/>
-          <w:color w:val="000000"/>
-        </w:rPr>
-        <w:t>phaenotypisch</w:t>
-      </w:r>
-      <w:proofErr w:type="spellEnd"/>
-      <w:r>
-        <w:rPr>
-          <w:rFonts w:ascii="Arial" w:hAnsi="Arial" w:cs="Arial"/>
-          <w:bCs/>
-          <w:color w:val="000000"/>
-        </w:rPr>
-        <w:t xml:space="preserve"> nicht nachgewiesen wurde. </w:t>
+        <w:t xml:space="preserve">. Aber auch andere Resistenzmechanismen könnten eine Rolle spielen, zumal in diesem Fall eine BLNAR phaenotypisch nicht nachgewiesen wurde. </w:t>
       </w:r>
     </w:p>
     <w:p>
@@ -3239,21 +2767,12 @@
           <w:lang w:val="en-GB"/>
         </w:rPr>
       </w:pPr>
-      <w:proofErr w:type="spellStart"/>
       <w:r>
         <w:rPr>
           <w:rFonts w:ascii="Arial" w:hAnsi="Arial" w:cs="Arial"/>
           <w:lang w:val="en-GB"/>
         </w:rPr>
-        <w:t>Literatur</w:t>
-      </w:r>
-      <w:proofErr w:type="spellEnd"/>
-      <w:r>
-        <w:rPr>
-          <w:rFonts w:ascii="Arial" w:hAnsi="Arial" w:cs="Arial"/>
-          <w:lang w:val="en-GB"/>
-        </w:rPr>
-        <w:t>:</w:t>
+        <w:t>Literatur:</w:t>
       </w:r>
     </w:p>
     <w:p>
@@ -3271,6 +2790,7 @@
           <w:rFonts w:ascii="Arial" w:hAnsi="Arial" w:cs="Arial"/>
           <w:sz w:val="20"/>
           <w:szCs w:val="20"/>
+          <w:lang w:val="en-US"/>
         </w:rPr>
       </w:pPr>
       <w:r>
@@ -3280,121 +2800,16 @@
           <w:szCs w:val="20"/>
           <w:lang w:val="en-GB"/>
         </w:rPr>
-        <w:t xml:space="preserve">1. </w:t>
+        <w:t xml:space="preserve">1. Cerquetti M, Giufrè M, Cardines R, Mastrantonio P. First characterization of heterogeneous resistance to imipenem in invasive nontypeable Haemophilus influenzae isolates. </w:t>
       </w:r>
-      <w:proofErr w:type="spellStart"/>
       <w:r>
         <w:rPr>
           <w:rFonts w:ascii="Arial" w:hAnsi="Arial" w:cs="Arial"/>
           <w:sz w:val="20"/>
           <w:szCs w:val="20"/>
-          <w:lang w:val="en-GB"/>
-        </w:rPr>
-        <w:t>Cerquetti</w:t>
-      </w:r>
-      <w:proofErr w:type="spellEnd"/>
-      <w:r>
-        <w:rPr>
-          <w:rFonts w:ascii="Arial" w:hAnsi="Arial" w:cs="Arial"/>
-          <w:sz w:val="20"/>
-          <w:szCs w:val="20"/>
-          <w:lang w:val="en-GB"/>
-        </w:rPr>
-        <w:t xml:space="preserve"> M, </w:t>
-      </w:r>
-      <w:proofErr w:type="spellStart"/>
-      <w:r>
-        <w:rPr>
-          <w:rFonts w:ascii="Arial" w:hAnsi="Arial" w:cs="Arial"/>
-          <w:sz w:val="20"/>
-          <w:szCs w:val="20"/>
-          <w:lang w:val="en-GB"/>
-        </w:rPr>
-        <w:t>Giufrè</w:t>
-      </w:r>
-      <w:proofErr w:type="spellEnd"/>
-      <w:r>
-        <w:rPr>
-          <w:rFonts w:ascii="Arial" w:hAnsi="Arial" w:cs="Arial"/>
-          <w:sz w:val="20"/>
-          <w:szCs w:val="20"/>
-          <w:lang w:val="en-GB"/>
-        </w:rPr>
-        <w:t xml:space="preserve"> M, Cardines R, Mastrantonio P. First characterization of heterogeneous resistance to imipenem in invasive </w:t>
-      </w:r>
-      <w:proofErr w:type="spellStart"/>
-      <w:r>
-        <w:rPr>
-          <w:rFonts w:ascii="Arial" w:hAnsi="Arial" w:cs="Arial"/>
-          <w:sz w:val="20"/>
-          <w:szCs w:val="20"/>
-          <w:lang w:val="en-GB"/>
-        </w:rPr>
-        <w:t>nontypeable</w:t>
-      </w:r>
-      <w:proofErr w:type="spellEnd"/>
-      <w:r>
-        <w:rPr>
-          <w:rFonts w:ascii="Arial" w:hAnsi="Arial" w:cs="Arial"/>
-          <w:sz w:val="20"/>
-          <w:szCs w:val="20"/>
-          <w:lang w:val="en-GB"/>
-        </w:rPr>
-        <w:t xml:space="preserve"> Haemophilus influenzae isolates. </w:t>
-      </w:r>
-      <w:proofErr w:type="spellStart"/>
-      <w:r>
-        <w:rPr>
-          <w:rFonts w:ascii="Arial" w:hAnsi="Arial" w:cs="Arial"/>
-          <w:sz w:val="20"/>
-          <w:szCs w:val="20"/>
-        </w:rPr>
-        <w:t>Antimicrob</w:t>
-      </w:r>
-      <w:proofErr w:type="spellEnd"/>
-      <w:r>
-        <w:rPr>
-          <w:rFonts w:ascii="Arial" w:hAnsi="Arial" w:cs="Arial"/>
-          <w:sz w:val="20"/>
-          <w:szCs w:val="20"/>
-        </w:rPr>
-        <w:t xml:space="preserve"> </w:t>
-      </w:r>
-      <w:proofErr w:type="spellStart"/>
-      <w:r>
-        <w:rPr>
-          <w:rFonts w:ascii="Arial" w:hAnsi="Arial" w:cs="Arial"/>
-          <w:sz w:val="20"/>
-          <w:szCs w:val="20"/>
-        </w:rPr>
-        <w:t>Agents</w:t>
-      </w:r>
-      <w:proofErr w:type="spellEnd"/>
-      <w:r>
-        <w:rPr>
-          <w:rFonts w:ascii="Arial" w:hAnsi="Arial" w:cs="Arial"/>
-          <w:sz w:val="20"/>
-          <w:szCs w:val="20"/>
-        </w:rPr>
-        <w:t xml:space="preserve"> </w:t>
-      </w:r>
-      <w:proofErr w:type="spellStart"/>
-      <w:r>
-        <w:rPr>
-          <w:rFonts w:ascii="Arial" w:hAnsi="Arial" w:cs="Arial"/>
-          <w:sz w:val="20"/>
-          <w:szCs w:val="20"/>
-        </w:rPr>
-        <w:t>Chemother</w:t>
-      </w:r>
-      <w:proofErr w:type="spellEnd"/>
-      <w:r>
-        <w:rPr>
-          <w:rFonts w:ascii="Arial" w:hAnsi="Arial" w:cs="Arial"/>
-          <w:sz w:val="20"/>
-          <w:szCs w:val="20"/>
-        </w:rPr>
-        <w:t>. 2007 Sep;51(9):3155-61.</w:t>
+          <w:lang w:val="en-US"/>
+        </w:rPr>
+        <w:t>Antimicrob Agents Chemother. 2007 Sep;51(9):3155-61.</w:t>
       </w:r>
     </w:p>
     <w:p>
@@ -3421,161 +2836,15 @@
           <w:szCs w:val="20"/>
           <w:lang w:val="en-GB"/>
         </w:rPr>
-        <w:t xml:space="preserve">2. </w:t>
+        <w:t xml:space="preserve">2. Cherkaoui, A., Diene, S.M., Renzoni, A., Emonet, S., Renzi, G., et al. (2017). Imipenem heteroresistance in nontypeable Haemophilus influenzae is linked to a combination of altered PBP3, slow drug influx and direct efflux regulation. </w:t>
       </w:r>
-      <w:proofErr w:type="spellStart"/>
       <w:r>
         <w:rPr>
           <w:rFonts w:ascii="Arial" w:hAnsi="Arial" w:cs="Arial"/>
           <w:sz w:val="20"/>
           <w:szCs w:val="20"/>
-          <w:lang w:val="en-GB"/>
-        </w:rPr>
-        <w:t>Cherkaoui</w:t>
-      </w:r>
-      <w:proofErr w:type="spellEnd"/>
-      <w:r>
-        <w:rPr>
-          <w:rFonts w:ascii="Arial" w:hAnsi="Arial" w:cs="Arial"/>
-          <w:sz w:val="20"/>
-          <w:szCs w:val="20"/>
-          <w:lang w:val="en-GB"/>
-        </w:rPr>
-        <w:t xml:space="preserve">, A., Diene, S.M., </w:t>
-      </w:r>
-      <w:proofErr w:type="spellStart"/>
-      <w:r>
-        <w:rPr>
-          <w:rFonts w:ascii="Arial" w:hAnsi="Arial" w:cs="Arial"/>
-          <w:sz w:val="20"/>
-          <w:szCs w:val="20"/>
-          <w:lang w:val="en-GB"/>
-        </w:rPr>
-        <w:t>Renzoni</w:t>
-      </w:r>
-      <w:proofErr w:type="spellEnd"/>
-      <w:r>
-        <w:rPr>
-          <w:rFonts w:ascii="Arial" w:hAnsi="Arial" w:cs="Arial"/>
-          <w:sz w:val="20"/>
-          <w:szCs w:val="20"/>
-          <w:lang w:val="en-GB"/>
-        </w:rPr>
-        <w:t xml:space="preserve">, A., </w:t>
-      </w:r>
-      <w:proofErr w:type="spellStart"/>
-      <w:r>
-        <w:rPr>
-          <w:rFonts w:ascii="Arial" w:hAnsi="Arial" w:cs="Arial"/>
-          <w:sz w:val="20"/>
-          <w:szCs w:val="20"/>
-          <w:lang w:val="en-GB"/>
-        </w:rPr>
-        <w:t>Emonet</w:t>
-      </w:r>
-      <w:proofErr w:type="spellEnd"/>
-      <w:r>
-        <w:rPr>
-          <w:rFonts w:ascii="Arial" w:hAnsi="Arial" w:cs="Arial"/>
-          <w:sz w:val="20"/>
-          <w:szCs w:val="20"/>
-          <w:lang w:val="en-GB"/>
-        </w:rPr>
-        <w:t xml:space="preserve">, S., Renzi, G., et al. (2017). Imipenem </w:t>
-      </w:r>
-      <w:proofErr w:type="spellStart"/>
-      <w:r>
-        <w:rPr>
-          <w:rFonts w:ascii="Arial" w:hAnsi="Arial" w:cs="Arial"/>
-          <w:sz w:val="20"/>
-          <w:szCs w:val="20"/>
-          <w:lang w:val="en-GB"/>
-        </w:rPr>
-        <w:t>heteroresistance</w:t>
-      </w:r>
-      <w:proofErr w:type="spellEnd"/>
-      <w:r>
-        <w:rPr>
-          <w:rFonts w:ascii="Arial" w:hAnsi="Arial" w:cs="Arial"/>
-          <w:sz w:val="20"/>
-          <w:szCs w:val="20"/>
-          <w:lang w:val="en-GB"/>
-        </w:rPr>
-        <w:t xml:space="preserve"> in </w:t>
-      </w:r>
-      <w:proofErr w:type="spellStart"/>
-      <w:r>
-        <w:rPr>
-          <w:rFonts w:ascii="Arial" w:hAnsi="Arial" w:cs="Arial"/>
-          <w:sz w:val="20"/>
-          <w:szCs w:val="20"/>
-          <w:lang w:val="en-GB"/>
-        </w:rPr>
-        <w:t>nontypeable</w:t>
-      </w:r>
-      <w:proofErr w:type="spellEnd"/>
-      <w:r>
-        <w:rPr>
-          <w:rFonts w:ascii="Arial" w:hAnsi="Arial" w:cs="Arial"/>
-          <w:sz w:val="20"/>
-          <w:szCs w:val="20"/>
-          <w:lang w:val="en-GB"/>
-        </w:rPr>
-        <w:t xml:space="preserve"> Haemophilus influenzae is linked to a combination of altered PBP3, slow drug influx and direct efflux regulation. </w:t>
-      </w:r>
-      <w:proofErr w:type="spellStart"/>
-      <w:r>
-        <w:rPr>
-          <w:rFonts w:ascii="Arial" w:hAnsi="Arial" w:cs="Arial"/>
-          <w:sz w:val="20"/>
-          <w:szCs w:val="20"/>
-        </w:rPr>
-        <w:t>Clin</w:t>
-      </w:r>
-      <w:proofErr w:type="spellEnd"/>
-      <w:r>
-        <w:rPr>
-          <w:rFonts w:ascii="Arial" w:hAnsi="Arial" w:cs="Arial"/>
-          <w:sz w:val="20"/>
-          <w:szCs w:val="20"/>
-        </w:rPr>
-        <w:t xml:space="preserve"> </w:t>
-      </w:r>
-      <w:proofErr w:type="spellStart"/>
-      <w:r>
-        <w:rPr>
-          <w:rFonts w:ascii="Arial" w:hAnsi="Arial" w:cs="Arial"/>
-          <w:sz w:val="20"/>
-          <w:szCs w:val="20"/>
-        </w:rPr>
-        <w:t>Microbiol</w:t>
-      </w:r>
-      <w:proofErr w:type="spellEnd"/>
-      <w:r>
-        <w:rPr>
-          <w:rFonts w:ascii="Arial" w:hAnsi="Arial" w:cs="Arial"/>
-          <w:sz w:val="20"/>
-          <w:szCs w:val="20"/>
-        </w:rPr>
-        <w:t xml:space="preserve"> </w:t>
-      </w:r>
-      <w:proofErr w:type="spellStart"/>
-      <w:r>
-        <w:rPr>
-          <w:rFonts w:ascii="Arial" w:hAnsi="Arial" w:cs="Arial"/>
-          <w:sz w:val="20"/>
-          <w:szCs w:val="20"/>
-        </w:rPr>
-        <w:t>Infect</w:t>
-      </w:r>
-      <w:proofErr w:type="spellEnd"/>
-      <w:r>
-        <w:rPr>
-          <w:rFonts w:ascii="Arial" w:hAnsi="Arial" w:cs="Arial"/>
-          <w:sz w:val="20"/>
-          <w:szCs w:val="20"/>
-        </w:rPr>
-        <w:t>. 23(2): p. 118 e9-118 e19.</w:t>
+        </w:rPr>
+        <w:t>Clin Microbiol Infect. 23(2): p. 118 e9-118 e19.</w:t>
       </w:r>
     </w:p>
     <w:p>
@@ -3602,25 +2871,7 @@
           <w:sz w:val="20"/>
           <w:szCs w:val="20"/>
         </w:rPr>
-        <w:t xml:space="preserve">3. </w:t>
-      </w:r>
-      <w:proofErr w:type="spellStart"/>
-      <w:r>
-        <w:rPr>
-          <w:rFonts w:ascii="Arial" w:hAnsi="Arial" w:cs="Arial"/>
-          <w:sz w:val="20"/>
-          <w:szCs w:val="20"/>
-        </w:rPr>
-        <w:t>Lâm</w:t>
-      </w:r>
-      <w:proofErr w:type="spellEnd"/>
-      <w:r>
-        <w:rPr>
-          <w:rFonts w:ascii="Arial" w:hAnsi="Arial" w:cs="Arial"/>
-          <w:sz w:val="20"/>
-          <w:szCs w:val="20"/>
-        </w:rPr>
-        <w:t xml:space="preserve">, T.T., Nürnberg, S., Claus, H., and Vogel, U. (2020). </w:t>
+        <w:t xml:space="preserve">3. Lâm, T.T., Nürnberg, S., Claus, H., and Vogel, U. (2020). </w:t>
       </w:r>
       <w:r>
         <w:rPr>
@@ -3629,27 +2880,7 @@
           <w:szCs w:val="20"/>
           <w:lang w:val="en-GB"/>
         </w:rPr>
-        <w:t xml:space="preserve">Molecular epidemiology of imipenem resistance in invasive Haemophilus influenzae infections in Germany in 2016. J </w:t>
-      </w:r>
-      <w:proofErr w:type="spellStart"/>
-      <w:r>
-        <w:rPr>
-          <w:rFonts w:ascii="Arial" w:hAnsi="Arial" w:cs="Arial"/>
-          <w:sz w:val="20"/>
-          <w:szCs w:val="20"/>
-          <w:lang w:val="en-GB"/>
-        </w:rPr>
-        <w:t>Antimicrob</w:t>
-      </w:r>
-      <w:proofErr w:type="spellEnd"/>
-      <w:r>
-        <w:rPr>
-          <w:rFonts w:ascii="Arial" w:hAnsi="Arial" w:cs="Arial"/>
-          <w:sz w:val="20"/>
-          <w:szCs w:val="20"/>
-          <w:lang w:val="en-GB"/>
-        </w:rPr>
-        <w:t xml:space="preserve"> Chemother. 75(8): p. 2076-2086.</w:t>
+        <w:t>Molecular epidemiology of imipenem resistance in invasive Haemophilus influenzae infections in Germany in 2016. J Antimicrob Chemother. 75(8): p. 2076-2086.</w:t>
       </w:r>
     </w:p>
     <w:p>
@@ -3666,7 +2897,6 @@
           <w:rFonts w:ascii="Arial" w:hAnsi="Arial" w:cs="Arial"/>
           <w:sz w:val="20"/>
           <w:szCs w:val="20"/>
-          <w:lang w:val="en-GB"/>
         </w:rPr>
       </w:pPr>
       <w:r>
@@ -3676,87 +2906,15 @@
           <w:szCs w:val="20"/>
           <w:lang w:val="en-GB"/>
         </w:rPr>
-        <w:t xml:space="preserve">4. </w:t>
+        <w:t xml:space="preserve">4. Ubukata K, Shibasaki Y, Yamamoto K, Chiba N, Hasegawa K, Takeuchi Y, Sunakawa K, Inoue M, Konno M. Association of amino acid substitutions in penicillin-binding protein 3 with beta-lactam resistance in beta-lactamase-negative ampicillin-resistant Haemophilus influenzae. </w:t>
       </w:r>
-      <w:proofErr w:type="spellStart"/>
       <w:r>
         <w:rPr>
           <w:rFonts w:ascii="Arial" w:hAnsi="Arial" w:cs="Arial"/>
           <w:sz w:val="20"/>
           <w:szCs w:val="20"/>
-          <w:lang w:val="en-GB"/>
-        </w:rPr>
-        <w:t>Ubukata</w:t>
-      </w:r>
-      <w:proofErr w:type="spellEnd"/>
-      <w:r>
-        <w:rPr>
-          <w:rFonts w:ascii="Arial" w:hAnsi="Arial" w:cs="Arial"/>
-          <w:sz w:val="20"/>
-          <w:szCs w:val="20"/>
-          <w:lang w:val="en-GB"/>
-        </w:rPr>
-        <w:t xml:space="preserve"> K, </w:t>
-      </w:r>
-      <w:proofErr w:type="spellStart"/>
-      <w:r>
-        <w:rPr>
-          <w:rFonts w:ascii="Arial" w:hAnsi="Arial" w:cs="Arial"/>
-          <w:sz w:val="20"/>
-          <w:szCs w:val="20"/>
-          <w:lang w:val="en-GB"/>
-        </w:rPr>
-        <w:t>Shibasaki</w:t>
-      </w:r>
-      <w:proofErr w:type="spellEnd"/>
-      <w:r>
-        <w:rPr>
-          <w:rFonts w:ascii="Arial" w:hAnsi="Arial" w:cs="Arial"/>
-          <w:sz w:val="20"/>
-          <w:szCs w:val="20"/>
-          <w:lang w:val="en-GB"/>
-        </w:rPr>
-        <w:t xml:space="preserve"> Y, Yamamoto K, Chiba N, Hasegawa K, Takeuchi Y, </w:t>
-      </w:r>
-      <w:proofErr w:type="spellStart"/>
-      <w:r>
-        <w:rPr>
-          <w:rFonts w:ascii="Arial" w:hAnsi="Arial" w:cs="Arial"/>
-          <w:sz w:val="20"/>
-          <w:szCs w:val="20"/>
-          <w:lang w:val="en-GB"/>
-        </w:rPr>
-        <w:t>Sunakawa</w:t>
-      </w:r>
-      <w:proofErr w:type="spellEnd"/>
-      <w:r>
-        <w:rPr>
-          <w:rFonts w:ascii="Arial" w:hAnsi="Arial" w:cs="Arial"/>
-          <w:sz w:val="20"/>
-          <w:szCs w:val="20"/>
-          <w:lang w:val="en-GB"/>
-        </w:rPr>
-        <w:t xml:space="preserve"> K, Inoue M, Konno M. Association of amino acid substitutions in penicillin-binding protein 3 with beta-lactam resistance in beta-lactamase-negative ampicillin-resistant Haemophilus influenzae. </w:t>
-      </w:r>
-      <w:proofErr w:type="spellStart"/>
-      <w:r>
-        <w:rPr>
-          <w:rFonts w:ascii="Arial" w:hAnsi="Arial" w:cs="Arial"/>
-          <w:sz w:val="20"/>
-          <w:szCs w:val="20"/>
-          <w:lang w:val="en-US"/>
-        </w:rPr>
-        <w:t>Antimicrob</w:t>
-      </w:r>
-      <w:proofErr w:type="spellEnd"/>
-      <w:r>
-        <w:rPr>
-          <w:rFonts w:ascii="Arial" w:hAnsi="Arial" w:cs="Arial"/>
-          <w:sz w:val="20"/>
-          <w:szCs w:val="20"/>
-          <w:lang w:val="en-US"/>
-        </w:rPr>
-        <w:t xml:space="preserve"> Agents Chemother. 2001 45(6):1693-9.</w:t>
+        </w:rPr>
+        <w:t>Antimicrob Agents Chemother. 2001 45(6):1693-9.</w:t>
       </w:r>
     </w:p>
     <w:p>
@@ -3776,18 +2934,31 @@
     </w:p>
     <w:p>
       <w:pPr>
-        <w:widowControl w:val="0"/>
-        <w:tabs>
-          <w:tab w:val="left" w:pos="90"/>
-        </w:tabs>
-        <w:autoSpaceDE w:val="0"/>
-        <w:autoSpaceDN w:val="0"/>
-        <w:adjustRightInd w:val="0"/>
-        <w:spacing w:before="93"/>
         <w:rPr>
           <w:rFonts w:ascii="Arial" w:hAnsi="Arial" w:cs="Arial"/>
         </w:rPr>
       </w:pPr>
+      <w:r>
+        <w:rPr>
+          <w:rFonts w:ascii="Arial" w:hAnsi="Arial" w:cs="Arial"/>
+          <w:color w:val="000000"/>
+        </w:rPr>
+        <w:fldChar w:fldCharType="begin"/>
+      </w:r>
+      <w:r>
+        <w:rPr>
+          <w:rFonts w:ascii="Arial" w:hAnsi="Arial" w:cs="Arial"/>
+          <w:color w:val="000000"/>
+        </w:rPr>
+        <w:instrText xml:space="preserve"> INCLUDETEXT  "D:\\Development\\NRZMHiDB\\HaemophilusWeb\\ReportTemplates\\includes\\Signature.docx" </w:instrText>
+      </w:r>
+      <w:r>
+        <w:rPr>
+          <w:rFonts w:ascii="Arial" w:hAnsi="Arial" w:cs="Arial"/>
+          <w:color w:val="000000"/>
+        </w:rPr>
+        <w:fldChar w:fldCharType="separate"/>
+      </w:r>
       <w:r>
         <w:rPr>
           <w:rFonts w:ascii="Arial" w:hAnsi="Arial" w:cs="Arial"/>
@@ -3797,56 +2968,72 @@
     </w:p>
     <w:p>
       <w:pPr>
-        <w:widowControl w:val="0"/>
-        <w:tabs>
-          <w:tab w:val="left" w:pos="90"/>
-        </w:tabs>
-        <w:autoSpaceDE w:val="0"/>
-        <w:autoSpaceDN w:val="0"/>
-        <w:adjustRightInd w:val="0"/>
-        <w:spacing w:before="93"/>
         <w:rPr>
           <w:rFonts w:ascii="Arial" w:hAnsi="Arial" w:cs="Arial"/>
         </w:rPr>
       </w:pPr>
+      <w:r>
+        <w:rPr>
+          <w:rFonts w:ascii="Arial" w:hAnsi="Arial" w:cs="Arial"/>
+        </w:rPr>
+        <w:br/>
+      </w:r>
     </w:p>
     <w:p>
       <w:pPr>
-        <w:widowControl w:val="0"/>
-        <w:tabs>
-          <w:tab w:val="left" w:pos="90"/>
-        </w:tabs>
-        <w:autoSpaceDE w:val="0"/>
-        <w:autoSpaceDN w:val="0"/>
-        <w:adjustRightInd w:val="0"/>
-        <w:spacing w:before="93"/>
         <w:rPr>
           <w:rFonts w:ascii="Arial" w:hAnsi="Arial" w:cs="Arial"/>
         </w:rPr>
       </w:pPr>
+      <w:r>
+        <w:rPr>
+          <w:rFonts w:ascii="Arial" w:hAnsi="Arial" w:cs="Arial"/>
+        </w:rPr>
+        <w:t>{Signer}</w:t>
+      </w:r>
+      <w:r>
+        <w:rPr>
+          <w:rFonts w:ascii="Arial" w:hAnsi="Arial" w:cs="Arial"/>
+          <w:sz w:val="12"/>
+          <w:szCs w:val="12"/>
+        </w:rPr>
+        <w:t>{#HasCommentOrAnnouncement}</w:t>
+      </w:r>
     </w:p>
     <w:p>
       <w:pPr>
-        <w:widowControl w:val="0"/>
-        <w:tabs>
-          <w:tab w:val="left" w:pos="90"/>
-        </w:tabs>
-        <w:autoSpaceDE w:val="0"/>
-        <w:autoSpaceDN w:val="0"/>
-        <w:adjustRightInd w:val="0"/>
-        <w:spacing w:before="93"/>
-        <w:rPr>
-          <w:rFonts w:ascii="Arial" w:hAnsi="Arial" w:cs="Arial"/>
-          <w:color w:val="000000"/>
+        <w:pBdr>
+          <w:top w:val="single" w:sz="4" w:space="1" w:color="auto"/>
+        </w:pBdr>
+        <w:spacing w:before="120"/>
+        <w:rPr>
+          <w:rFonts w:ascii="Arial" w:hAnsi="Arial" w:cs="Arial"/>
+          <w:lang w:val="en-US"/>
         </w:rPr>
       </w:pPr>
+      <w:r>
+        <w:rPr>
+          <w:rFonts w:ascii="Arial" w:hAnsi="Arial" w:cs="Arial"/>
+          <w:b/>
+          <w:bCs/>
+          <w:sz w:val="18"/>
+          <w:szCs w:val="18"/>
+          <w:lang w:val="en-US"/>
+        </w:rPr>
+        <w:t>{Announcement}</w:t>
+      </w:r>
+      <w:r>
+        <w:rPr>
+          <w:rFonts w:ascii="Arial" w:hAnsi="Arial" w:cs="Arial"/>
+          <w:sz w:val="12"/>
+          <w:szCs w:val="12"/>
+          <w:lang w:val="en-US"/>
+        </w:rPr>
+        <w:t>{#HasComment}</w:t>
+      </w:r>
     </w:p>
     <w:p>
       <w:pPr>
-        <w:tabs>
-          <w:tab w:val="left" w:pos="7560"/>
-        </w:tabs>
-        <w:ind w:right="-1368"/>
         <w:rPr>
           <w:rFonts w:ascii="Arial" w:hAnsi="Arial" w:cs="Arial"/>
           <w:color w:val="000000"/>
@@ -3855,9 +3042,38 @@
       <w:r>
         <w:rPr>
           <w:rFonts w:ascii="Arial" w:hAnsi="Arial" w:cs="Arial"/>
+          <w:b/>
+          <w:bCs/>
+          <w:sz w:val="16"/>
+          <w:szCs w:val="16"/>
+          <w:lang w:val="en-US"/>
+        </w:rPr>
+        <w:t>Kommentar</w:t>
+      </w:r>
+      <w:r>
+        <w:rPr>
+          <w:rFonts w:ascii="Arial" w:hAnsi="Arial" w:cs="Arial"/>
+          <w:sz w:val="16"/>
+          <w:szCs w:val="16"/>
+          <w:lang w:val="en-US"/>
+        </w:rPr>
+        <w:t>: {Comment}</w:t>
+      </w:r>
+      <w:r>
+        <w:rPr>
+          <w:rFonts w:ascii="Arial" w:hAnsi="Arial" w:cs="Arial"/>
+          <w:sz w:val="12"/>
+          <w:szCs w:val="12"/>
+          <w:lang w:val="en-US"/>
+        </w:rPr>
+        <w:t>{/HasComment}{/HasCommentOrAnnouncement}</w:t>
+      </w:r>
+      <w:r>
+        <w:rPr>
+          <w:rFonts w:ascii="Arial" w:hAnsi="Arial" w:cs="Arial"/>
           <w:color w:val="000000"/>
         </w:rPr>
-        <w:t>{Signer}</w:t>
+        <w:fldChar w:fldCharType="end"/>
       </w:r>
     </w:p>
     <w:sectPr>

--- a/HaemophilusWeb/ReportTemplates/Sonstige - Ampi-S Imi-R v3.docx
+++ b/HaemophilusWeb/ReportTemplates/Sonstige - Ampi-S Imi-R v3.docx
@@ -2897,6 +2897,7 @@
           <w:rFonts w:ascii="Arial" w:hAnsi="Arial" w:cs="Arial"/>
           <w:sz w:val="20"/>
           <w:szCs w:val="20"/>
+          <w:lang w:val="en-GB"/>
         </w:rPr>
       </w:pPr>
       <w:r>
@@ -2913,6 +2914,7 @@
           <w:rFonts w:ascii="Arial" w:hAnsi="Arial" w:cs="Arial"/>
           <w:sz w:val="20"/>
           <w:szCs w:val="20"/>
+          <w:lang w:val="en-GB"/>
         </w:rPr>
         <w:t>Antimicrob Agents Chemother. 2001 45(6):1693-9.</w:t>
       </w:r>
@@ -2929,6 +2931,7 @@
         <w:spacing w:before="93"/>
         <w:rPr>
           <w:rFonts w:ascii="Arial" w:hAnsi="Arial" w:cs="Arial"/>
+          <w:lang w:val="en-GB"/>
         </w:rPr>
       </w:pPr>
     </w:p>
@@ -2936,6 +2939,7 @@
       <w:pPr>
         <w:rPr>
           <w:rFonts w:ascii="Arial" w:hAnsi="Arial" w:cs="Arial"/>
+          <w:lang w:val="en-GB"/>
         </w:rPr>
       </w:pPr>
       <w:r>
@@ -2949,6 +2953,7 @@
         <w:rPr>
           <w:rFonts w:ascii="Arial" w:hAnsi="Arial" w:cs="Arial"/>
           <w:color w:val="000000"/>
+          <w:lang w:val="en-GB"/>
         </w:rPr>
         <w:instrText xml:space="preserve"> INCLUDETEXT  "D:\\Development\\NRZMHiDB\\HaemophilusWeb\\ReportTemplates\\includes\\Signature.docx" </w:instrText>
       </w:r>
@@ -2962,6 +2967,7 @@
       <w:r>
         <w:rPr>
           <w:rFonts w:ascii="Arial" w:hAnsi="Arial" w:cs="Arial"/>
+          <w:lang w:val="en-GB"/>
         </w:rPr>
         <w:t>Mit freundlichen Grüßen</w:t>
       </w:r>
@@ -2970,11 +2976,13 @@
       <w:pPr>
         <w:rPr>
           <w:rFonts w:ascii="Arial" w:hAnsi="Arial" w:cs="Arial"/>
+          <w:lang w:val="en-GB"/>
         </w:rPr>
       </w:pPr>
       <w:r>
         <w:rPr>
           <w:rFonts w:ascii="Arial" w:hAnsi="Arial" w:cs="Arial"/>
+          <w:lang w:val="en-GB"/>
         </w:rPr>
         <w:br/>
       </w:r>
@@ -2983,11 +2991,13 @@
       <w:pPr>
         <w:rPr>
           <w:rFonts w:ascii="Arial" w:hAnsi="Arial" w:cs="Arial"/>
+          <w:lang w:val="en-GB"/>
         </w:rPr>
       </w:pPr>
       <w:r>
         <w:rPr>
           <w:rFonts w:ascii="Arial" w:hAnsi="Arial" w:cs="Arial"/>
+          <w:lang w:val="en-GB"/>
         </w:rPr>
         <w:t>{Signer}</w:t>
       </w:r>
@@ -2996,6 +3006,7 @@
           <w:rFonts w:ascii="Arial" w:hAnsi="Arial" w:cs="Arial"/>
           <w:sz w:val="12"/>
           <w:szCs w:val="12"/>
+          <w:lang w:val="en-GB"/>
         </w:rPr>
         <w:t>{#HasCommentOrAnnouncement}</w:t>
       </w:r>
@@ -3037,6 +3048,7 @@
         <w:rPr>
           <w:rFonts w:ascii="Arial" w:hAnsi="Arial" w:cs="Arial"/>
           <w:color w:val="000000"/>
+          <w:lang w:val="en-GB"/>
         </w:rPr>
       </w:pPr>
       <w:r>
@@ -3174,7 +3186,7 @@
           <v:path o:extrusionok="f" gradientshapeok="t" o:connecttype="rect"/>
           <o:lock v:ext="edit" aspectratio="t"/>
         </v:shapetype>
-        <v:shape id="Grafik 44" o:spid="_x0000_s2087" type="#_x0000_t75" alt="ML-13135-01_DAkkS-Symbol_grau1-1" style="position:absolute;margin-left:401.25pt;margin-top:-13.1pt;width:111pt;height:63pt;z-index:2;visibility:visible;mso-wrap-style:square;mso-width-percent:0;mso-height-percent:0;mso-wrap-distance-left:9pt;mso-wrap-distance-top:0;mso-wrap-distance-right:9pt;mso-wrap-distance-bottom:0;mso-position-horizontal:absolute;mso-position-horizontal-relative:text;mso-position-vertical:absolute;mso-position-vertical-relative:text;mso-width-percent:0;mso-height-percent:0;mso-width-relative:page;mso-height-relative:page">
+        <v:shape id="Grafik 44" o:spid="_x0000_s1063" type="#_x0000_t75" alt="ML-13135-01_DAkkS-Symbol_grau1-1" style="position:absolute;margin-left:401.25pt;margin-top:-13.1pt;width:111pt;height:63pt;z-index:2;visibility:visible;mso-wrap-style:square;mso-width-percent:0;mso-height-percent:0;mso-wrap-distance-left:9pt;mso-wrap-distance-top:0;mso-wrap-distance-right:9pt;mso-wrap-distance-bottom:0;mso-position-horizontal:absolute;mso-position-horizontal-relative:text;mso-position-vertical:absolute;mso-position-vertical-relative:text;mso-width-percent:0;mso-height-percent:0;mso-width-relative:page;mso-height-relative:page">
           <v:imagedata r:id="rId1" o:title="ML-13135-01_DAkkS-Symbol_grau1-1"/>
         </v:shape>
       </w:pict>
@@ -3444,7 +3456,7 @@
           <v:path o:extrusionok="f" gradientshapeok="t" o:connecttype="rect"/>
           <o:lock v:ext="edit" aspectratio="t"/>
         </v:shapetype>
-        <v:shape id="Grafik 3" o:spid="_x0000_s2086" type="#_x0000_t75" alt="ML-13135-01_DAkkS-Symbol_grau1-1" style="position:absolute;margin-left:401.25pt;margin-top:-13.1pt;width:111pt;height:63pt;z-index:1;visibility:visible;mso-wrap-style:square;mso-width-percent:0;mso-height-percent:0;mso-wrap-distance-left:9pt;mso-wrap-distance-top:0;mso-wrap-distance-right:9pt;mso-wrap-distance-bottom:0;mso-position-horizontal:absolute;mso-position-horizontal-relative:text;mso-position-vertical:absolute;mso-position-vertical-relative:text;mso-width-percent:0;mso-height-percent:0;mso-width-relative:page;mso-height-relative:page">
+        <v:shape id="Grafik 3" o:spid="_x0000_s1062" type="#_x0000_t75" alt="ML-13135-01_DAkkS-Symbol_grau1-1" style="position:absolute;margin-left:401.25pt;margin-top:-13.1pt;width:111pt;height:63pt;z-index:1;visibility:visible;mso-wrap-style:square;mso-width-percent:0;mso-height-percent:0;mso-wrap-distance-left:9pt;mso-wrap-distance-top:0;mso-wrap-distance-right:9pt;mso-wrap-distance-bottom:0;mso-position-horizontal:absolute;mso-position-horizontal-relative:text;mso-position-vertical:absolute;mso-position-vertical-relative:text;mso-width-percent:0;mso-height-percent:0;mso-width-relative:page;mso-height-relative:page">
           <v:imagedata r:id="rId1" o:title="ML-13135-01_DAkkS-Symbol_grau1-1"/>
         </v:shape>
       </w:pict>
@@ -3741,7 +3753,7 @@
         <w:sz w:val="12"/>
         <w:szCs w:val="12"/>
       </w:rPr>
-      <w:instrText xml:space="preserve"> INCLUDETEXT  "D:\\Development\\Haemophilus\\HaemophilusWeb\\ReportTemplates\\includes\\Kopfzeile - Kurz.docx" </w:instrText>
+      <w:instrText xml:space="preserve"> INCLUDETEXT  "D:\\Development\\NRZMHiDB\\HaemophilusWeb\\ReportTemplates\\includes\\Kopfzeile - Kurz.docx" </w:instrText>
     </w:r>
     <w:r>
       <w:rPr>
@@ -3754,7 +3766,7 @@
       <w:rPr>
         <w:noProof/>
       </w:rPr>
-      <w:pict w14:anchorId="1AA0F10F">
+      <w:pict w14:anchorId="7EAFE7A9">
         <v:shapetype id="_x0000_t75" coordsize="21600,21600" o:spt="75" o:preferrelative="t" path="m@4@5l@4@11@9@11@9@5xe" filled="f" stroked="f">
           <v:stroke joinstyle="miter"/>
           <v:formulas>
@@ -3774,7 +3786,7 @@
           <v:path o:extrusionok="f" gradientshapeok="t" o:connecttype="rect"/>
           <o:lock v:ext="edit" aspectratio="t"/>
         </v:shapetype>
-        <v:shape id="Grafik 4" o:spid="_x0000_s2098" type="#_x0000_t75" alt="nrzmhi_logo_500" style="position:absolute;margin-left:385.15pt;margin-top:2.25pt;width:63.4pt;height:63.4pt;z-index:-1;visibility:visible;mso-wrap-style:square;mso-width-percent:0;mso-height-percent:0;mso-wrap-distance-left:9pt;mso-wrap-distance-top:0;mso-wrap-distance-right:9pt;mso-wrap-distance-bottom:0;mso-position-horizontal:absolute;mso-position-horizontal-relative:text;mso-position-vertical:absolute;mso-position-vertical-relative:text;mso-width-percent:0;mso-height-percent:0;mso-width-relative:page;mso-height-relative:page">
+        <v:shape id="Grafik 4" o:spid="_x0000_s1080" type="#_x0000_t75" alt="nrzmhi_logo_500" style="position:absolute;margin-left:385.15pt;margin-top:2.25pt;width:63.4pt;height:63.4pt;z-index:-1;visibility:visible;mso-wrap-style:square;mso-width-percent:0;mso-height-percent:0;mso-wrap-distance-left:9pt;mso-wrap-distance-top:0;mso-wrap-distance-right:9pt;mso-wrap-distance-bottom:0;mso-position-horizontal:absolute;mso-position-horizontal-relative:text;mso-position-vertical:absolute;mso-position-vertical-relative:text;mso-width-percent:0;mso-height-percent:0;mso-width-relative:page;mso-height-relative:page">
           <v:imagedata r:id="rId1" o:title="nrzmhi_logo_500"/>
         </v:shape>
       </w:pict>
@@ -3783,8 +3795,8 @@
       <w:rPr>
         <w:noProof/>
       </w:rPr>
-      <w:pict w14:anchorId="2B4C914F">
-        <v:shape id="_x0000_s2097" type="#_x0000_t75" alt="RKI_Logo-NRZKL-Deu_RGB-1.JPG" style="position:absolute;margin-left:449.25pt;margin-top:6.75pt;width:55pt;height:55pt;z-index:5;visibility:visible;mso-wrap-style:square;mso-width-percent:0;mso-height-percent:0;mso-wrap-distance-left:9pt;mso-wrap-distance-top:0;mso-wrap-distance-right:9pt;mso-wrap-distance-bottom:0;mso-position-horizontal:absolute;mso-position-horizontal-relative:text;mso-position-vertical:absolute;mso-position-vertical-relative:text;mso-width-percent:0;mso-height-percent:0;mso-width-relative:page;mso-height-relative:page" stroked="t" strokecolor="white">
+      <w:pict w14:anchorId="37AB5897">
+        <v:shape id="_x0000_s1079" type="#_x0000_t75" alt="RKI_Logo-NRZKL-Deu_RGB-1.JPG" style="position:absolute;margin-left:449.25pt;margin-top:6.75pt;width:55pt;height:55pt;z-index:6;visibility:visible;mso-wrap-style:square;mso-width-percent:0;mso-height-percent:0;mso-wrap-distance-left:9pt;mso-wrap-distance-top:0;mso-wrap-distance-right:9pt;mso-wrap-distance-bottom:0;mso-position-horizontal:absolute;mso-position-horizontal-relative:text;mso-position-vertical:absolute;mso-position-vertical-relative:text;mso-width-percent:0;mso-height-percent:0;mso-width-relative:page;mso-height-relative:page" stroked="t" strokecolor="white">
           <v:imagedata r:id="rId2" o:title="RKI_Logo-NRZKL-Deu_RGB-1"/>
         </v:shape>
       </w:pict>
@@ -3838,7 +3850,7 @@
         <w:sz w:val="22"/>
         <w:szCs w:val="22"/>
       </w:rPr>
-      <w:t>Leitung: Prof. Dr. U. Vogel</w:t>
+      <w:t>Kommissarische Leiterin: PD Dr. Heike Claus</w:t>
     </w:r>
   </w:p>
   <w:p>
@@ -3904,7 +3916,7 @@
       <w:fldChar w:fldCharType="begin"/>
     </w:r>
     <w:r>
-      <w:instrText xml:space="preserve"> INCLUDETEXT  "D:\\Development\\Haemophilus\\HaemophilusWeb\\ReportTemplates\\includes\\Kopfzeile - Kontakt.docx" </w:instrText>
+      <w:instrText xml:space="preserve"> INCLUDETEXT  "D:\\Development\\NRZMHiDB\\HaemophilusWeb\\ReportTemplates\\includes\\Kopfzeile - Kontakt.docx" </w:instrText>
     </w:r>
     <w:r>
       <w:fldChar w:fldCharType="separate"/>
@@ -3913,13 +3925,164 @@
       <w:rPr>
         <w:noProof/>
       </w:rPr>
-      <w:pict w14:anchorId="51F9ED97">
+      <w:pict w14:anchorId="58DC8663">
+        <v:shapetype id="_x0000_t75" coordsize="21600,21600" o:spt="75" o:preferrelative="t" path="m@4@5l@4@11@9@11@9@5xe" filled="f" stroked="f">
+          <v:stroke joinstyle="miter"/>
+          <v:formulas>
+            <v:f eqn="if lineDrawn pixelLineWidth 0"/>
+            <v:f eqn="sum @0 1 0"/>
+            <v:f eqn="sum 0 0 @1"/>
+            <v:f eqn="prod @2 1 2"/>
+            <v:f eqn="prod @3 21600 pixelWidth"/>
+            <v:f eqn="prod @3 21600 pixelHeight"/>
+            <v:f eqn="sum @0 0 1"/>
+            <v:f eqn="prod @6 1 2"/>
+            <v:f eqn="prod @7 21600 pixelWidth"/>
+            <v:f eqn="sum @8 21600 0"/>
+            <v:f eqn="prod @7 21600 pixelHeight"/>
+            <v:f eqn="sum @10 21600 0"/>
+          </v:formulas>
+          <v:path o:extrusionok="f" gradientshapeok="t" o:connecttype="rect"/>
+          <o:lock v:ext="edit" aspectratio="t"/>
+        </v:shapetype>
+        <v:shape id="Grafik 2" o:spid="_x0000_s1078" type="#_x0000_t75" alt="nrzmhi_logo_500" style="position:absolute;margin-left:385.15pt;margin-top:2.25pt;width:63.4pt;height:63.4pt;z-index:-3;visibility:visible;mso-wrap-style:square;mso-width-percent:0;mso-height-percent:0;mso-wrap-distance-left:9pt;mso-wrap-distance-top:0;mso-wrap-distance-right:9pt;mso-wrap-distance-bottom:0;mso-position-horizontal:absolute;mso-position-horizontal-relative:text;mso-position-vertical:absolute;mso-position-vertical-relative:text;mso-width-percent:0;mso-height-percent:0;mso-width-relative:page;mso-height-relative:page">
+          <v:imagedata r:id="rId1" o:title="nrzmhi_logo_500"/>
+        </v:shape>
+      </w:pict>
+    </w:r>
+    <w:r>
+      <w:rPr>
+        <w:noProof/>
+      </w:rPr>
+      <w:pict w14:anchorId="70F86859">
+        <v:shape id="Grafik 1" o:spid="_x0000_s1077" type="#_x0000_t75" alt="RKI_Logo-NRZKL-Deu_RGB-1.JPG" style="position:absolute;margin-left:449.25pt;margin-top:6.75pt;width:55pt;height:55pt;z-index:3;visibility:visible;mso-wrap-style:square;mso-width-percent:0;mso-height-percent:0;mso-wrap-distance-left:9pt;mso-wrap-distance-top:0;mso-wrap-distance-right:9pt;mso-wrap-distance-bottom:0;mso-position-horizontal:absolute;mso-position-horizontal-relative:text;mso-position-vertical:absolute;mso-position-vertical-relative:text;mso-width-percent:0;mso-height-percent:0;mso-width-relative:page;mso-height-relative:page" stroked="t" strokecolor="white">
+          <v:imagedata r:id="rId2" o:title="RKI_Logo-NRZKL-Deu_RGB-1"/>
+        </v:shape>
+      </w:pict>
+    </w:r>
+    <w:r>
+      <w:rPr>
+        <w:rFonts w:ascii="Arial" w:hAnsi="Arial" w:cs="Arial"/>
+        <w:b/>
+        <w:smallCaps/>
+        <w:spacing w:val="20"/>
+        <w:sz w:val="28"/>
+        <w:szCs w:val="28"/>
+      </w:rPr>
+      <w:t xml:space="preserve">Nationales Referenzzentrum für Meningokokken </w:t>
+    </w:r>
+  </w:p>
+  <w:p>
+    <w:pPr>
+      <w:spacing w:line="360" w:lineRule="auto"/>
+      <w:rPr>
+        <w:rFonts w:ascii="Arial" w:hAnsi="Arial" w:cs="Arial"/>
+        <w:smallCaps/>
+        <w:spacing w:val="20"/>
+        <w:sz w:val="28"/>
+        <w:szCs w:val="28"/>
+      </w:rPr>
+    </w:pPr>
+    <w:r>
+      <w:rPr>
+        <w:rFonts w:ascii="Arial" w:hAnsi="Arial" w:cs="Arial"/>
+        <w:b/>
+        <w:smallCaps/>
+        <w:noProof/>
+        <w:spacing w:val="20"/>
+        <w:sz w:val="28"/>
+        <w:szCs w:val="28"/>
+      </w:rPr>
+      <w:t>und Haemophilus influenzae</w:t>
+    </w:r>
+  </w:p>
+  <w:p>
+    <w:pPr>
+      <w:spacing w:line="360" w:lineRule="auto"/>
+      <w:rPr>
+        <w:sz w:val="22"/>
+        <w:szCs w:val="22"/>
+      </w:rPr>
+    </w:pPr>
+    <w:r>
+      <w:rPr>
+        <w:sz w:val="22"/>
+        <w:szCs w:val="22"/>
+      </w:rPr>
+      <w:t>K</w:t>
+    </w:r>
+    <w:r>
+      <w:rPr>
+        <w:sz w:val="22"/>
+        <w:szCs w:val="22"/>
+      </w:rPr>
+      <w:t>ommissarische Leiterin</w:t>
+    </w:r>
+    <w:r>
+      <w:rPr>
+        <w:sz w:val="22"/>
+        <w:szCs w:val="22"/>
+      </w:rPr>
+      <w:t xml:space="preserve">: </w:t>
+    </w:r>
+    <w:r>
+      <w:rPr>
+        <w:sz w:val="22"/>
+        <w:szCs w:val="22"/>
+      </w:rPr>
+      <w:t>PD Dr. Heike Claus</w:t>
+    </w:r>
+  </w:p>
+  <w:p>
+    <w:pPr>
+      <w:rPr>
+        <w:sz w:val="12"/>
+        <w:szCs w:val="12"/>
+      </w:rPr>
+    </w:pPr>
+  </w:p>
+  <w:p>
+    <w:pPr>
+      <w:pStyle w:val="Kopfzeile"/>
+      <w:rPr>
+        <w:sz w:val="12"/>
+        <w:szCs w:val="12"/>
+      </w:rPr>
+    </w:pPr>
+  </w:p>
+  <w:p>
+    <w:pPr>
+      <w:pStyle w:val="Kopfzeile"/>
+      <w:rPr>
+        <w:sz w:val="12"/>
+        <w:szCs w:val="12"/>
+      </w:rPr>
+    </w:pPr>
+  </w:p>
+  <w:p>
+    <w:pPr>
+      <w:pStyle w:val="Kopfzeile"/>
+      <w:tabs>
+        <w:tab w:val="clear" w:pos="4536"/>
+        <w:tab w:val="clear" w:pos="9072"/>
+        <w:tab w:val="left" w:pos="1465"/>
+      </w:tabs>
+      <w:rPr>
+        <w:sz w:val="12"/>
+        <w:szCs w:val="12"/>
+      </w:rPr>
+    </w:pPr>
+    <w:r>
+      <w:rPr>
+        <w:noProof/>
+      </w:rPr>
+      <w:pict w14:anchorId="17432A55">
         <v:shapetype id="_x0000_t202" coordsize="21600,21600" o:spt="202" path="m,l,21600r21600,l21600,xe">
           <v:stroke joinstyle="miter"/>
           <v:path gradientshapeok="t" o:connecttype="rect"/>
         </v:shapetype>
-        <v:shape id="Textfeld 3" o:spid="_x0000_s2094" type="#_x0000_t202" style="position:absolute;margin-left:364.1pt;margin-top:95pt;width:156.8pt;height:304.25pt;z-index:4;visibility:visible;mso-wrap-style:square;mso-width-percent:0;mso-height-percent:0;mso-wrap-distance-left:9pt;mso-wrap-distance-top:0;mso-wrap-distance-right:9pt;mso-wrap-distance-bottom:0;mso-position-horizontal:absolute;mso-position-horizontal-relative:text;mso-position-vertical:absolute;mso-position-vertical-relative:text;mso-width-percent:0;mso-height-percent:0;mso-width-relative:page;mso-height-relative:page;v-text-anchor:top" o:gfxdata="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" stroked="f">
-          <v:textbox>
+        <v:shape id="Textfeld 3" o:spid="_x0000_s1076" type="#_x0000_t202" style="position:absolute;margin-left:364.1pt;margin-top:2.3pt;width:156.8pt;height:304.25pt;z-index:4;visibility:visible;mso-wrap-style:square;mso-width-percent:0;mso-height-percent:0;mso-wrap-distance-left:9pt;mso-wrap-distance-top:0;mso-wrap-distance-right:9pt;mso-wrap-distance-bottom:0;mso-position-horizontal-relative:text;mso-position-vertical-relative:text;mso-width-percent:0;mso-height-percent:0;mso-width-relative:page;mso-height-relative:page;v-text-anchor:top" o:gfxdata="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" stroked="f">
+          <v:textbox style="mso-next-textbox:#Textfeld 3">
             <w:txbxContent>
               <w:p>
                 <w:pPr>
@@ -4086,25 +4249,6 @@
                   <w:rPr>
                     <w:sz w:val="17"/>
                     <w:szCs w:val="17"/>
-                  </w:rPr>
-                </w:pPr>
-                <w:r>
-                  <w:rPr>
-                    <w:sz w:val="17"/>
-                    <w:szCs w:val="17"/>
-                  </w:rPr>
-                  <w:t>Telefon: 0931/ 31-46161 (Sekretariat IHM)</w:t>
-                </w:r>
-              </w:p>
-              <w:p>
-                <w:pPr>
-                  <w:tabs>
-                    <w:tab w:val="left" w:pos="7560"/>
-                  </w:tabs>
-                  <w:ind w:right="-1368"/>
-                  <w:rPr>
-                    <w:sz w:val="17"/>
-                    <w:szCs w:val="17"/>
                     <w:lang w:val="pl-PL"/>
                   </w:rPr>
                 </w:pPr>
@@ -4143,86 +4287,6 @@
                   <w:rPr>
                     <w:sz w:val="17"/>
                     <w:szCs w:val="17"/>
-                  </w:rPr>
-                </w:pPr>
-              </w:p>
-              <w:p>
-                <w:pPr>
-                  <w:ind w:right="-1368"/>
-                  <w:rPr>
-                    <w:sz w:val="17"/>
-                    <w:szCs w:val="17"/>
-                  </w:rPr>
-                </w:pPr>
-              </w:p>
-              <w:p>
-                <w:pPr>
-                  <w:tabs>
-                    <w:tab w:val="left" w:pos="7560"/>
-                  </w:tabs>
-                  <w:ind w:right="-1368"/>
-                  <w:rPr>
-                    <w:sz w:val="17"/>
-                    <w:szCs w:val="17"/>
-                  </w:rPr>
-                </w:pPr>
-                <w:r>
-                  <w:rPr>
-                    <w:sz w:val="17"/>
-                    <w:szCs w:val="17"/>
-                  </w:rPr>
-                  <w:t>Prof. Dr. med. Ulrich Vogel</w:t>
-                </w:r>
-              </w:p>
-              <w:p>
-                <w:pPr>
-                  <w:tabs>
-                    <w:tab w:val="left" w:pos="7560"/>
-                  </w:tabs>
-                  <w:ind w:right="-1368"/>
-                  <w:rPr>
-                    <w:sz w:val="17"/>
-                    <w:szCs w:val="17"/>
-                    <w:lang w:val="pl-PL"/>
-                  </w:rPr>
-                </w:pPr>
-                <w:r>
-                  <w:rPr>
-                    <w:sz w:val="17"/>
-                    <w:szCs w:val="17"/>
-                    <w:lang w:val="pl-PL"/>
-                  </w:rPr>
-                  <w:t>Telefon: 0931/ 31-46802</w:t>
-                </w:r>
-              </w:p>
-              <w:p>
-                <w:pPr>
-                  <w:tabs>
-                    <w:tab w:val="left" w:pos="7560"/>
-                  </w:tabs>
-                  <w:ind w:right="-1368"/>
-                  <w:rPr>
-                    <w:sz w:val="17"/>
-                    <w:szCs w:val="17"/>
-                    <w:lang w:val="pl-PL"/>
-                  </w:rPr>
-                </w:pPr>
-                <w:r>
-                  <w:rPr>
-                    <w:sz w:val="17"/>
-                    <w:szCs w:val="17"/>
-                    <w:lang w:val="pl-PL"/>
-                  </w:rPr>
-                  <w:t>uvogel@hygiene.uni-wuerzburg.de</w:t>
-                </w:r>
-              </w:p>
-              <w:p>
-                <w:pPr>
-                  <w:ind w:right="-1368"/>
-                  <w:rPr>
-                    <w:sz w:val="17"/>
-                    <w:szCs w:val="17"/>
-                    <w:lang w:val="pl-PL"/>
                   </w:rPr>
                 </w:pPr>
               </w:p>
@@ -4466,136 +4530,6 @@
         </v:shape>
       </w:pict>
     </w:r>
-    <w:r>
-      <w:rPr>
-        <w:noProof/>
-      </w:rPr>
-      <w:pict w14:anchorId="7C1C9244">
-        <v:shapetype id="_x0000_t75" coordsize="21600,21600" o:spt="75" o:preferrelative="t" path="m@4@5l@4@11@9@11@9@5xe" filled="f" stroked="f">
-          <v:stroke joinstyle="miter"/>
-          <v:formulas>
-            <v:f eqn="if lineDrawn pixelLineWidth 0"/>
-            <v:f eqn="sum @0 1 0"/>
-            <v:f eqn="sum 0 0 @1"/>
-            <v:f eqn="prod @2 1 2"/>
-            <v:f eqn="prod @3 21600 pixelWidth"/>
-            <v:f eqn="prod @3 21600 pixelHeight"/>
-            <v:f eqn="sum @0 0 1"/>
-            <v:f eqn="prod @6 1 2"/>
-            <v:f eqn="prod @7 21600 pixelWidth"/>
-            <v:f eqn="sum @8 21600 0"/>
-            <v:f eqn="prod @7 21600 pixelHeight"/>
-            <v:f eqn="sum @10 21600 0"/>
-          </v:formulas>
-          <v:path o:extrusionok="f" gradientshapeok="t" o:connecttype="rect"/>
-          <o:lock v:ext="edit" aspectratio="t"/>
-        </v:shapetype>
-        <v:shape id="Grafik 2" o:spid="_x0000_s2096" type="#_x0000_t75" alt="nrzmhi_logo_500" style="position:absolute;margin-left:385.15pt;margin-top:2.25pt;width:63.4pt;height:63.4pt;z-index:-2;visibility:visible;mso-wrap-style:square;mso-width-percent:0;mso-height-percent:0;mso-wrap-distance-left:9pt;mso-wrap-distance-top:0;mso-wrap-distance-right:9pt;mso-wrap-distance-bottom:0;mso-position-horizontal:absolute;mso-position-horizontal-relative:text;mso-position-vertical:absolute;mso-position-vertical-relative:text;mso-width-percent:0;mso-height-percent:0;mso-width-relative:page;mso-height-relative:page">
-          <v:imagedata r:id="rId1" o:title="nrzmhi_logo_500"/>
-        </v:shape>
-      </w:pict>
-    </w:r>
-    <w:r>
-      <w:rPr>
-        <w:noProof/>
-      </w:rPr>
-      <w:pict w14:anchorId="6F2447CA">
-        <v:shape id="Grafik 1" o:spid="_x0000_s2095" type="#_x0000_t75" alt="RKI_Logo-NRZKL-Deu_RGB-1.JPG" style="position:absolute;margin-left:449.25pt;margin-top:6.75pt;width:55pt;height:55pt;z-index:3;visibility:visible;mso-wrap-style:square;mso-width-percent:0;mso-height-percent:0;mso-wrap-distance-left:9pt;mso-wrap-distance-top:0;mso-wrap-distance-right:9pt;mso-wrap-distance-bottom:0;mso-position-horizontal:absolute;mso-position-horizontal-relative:text;mso-position-vertical:absolute;mso-position-vertical-relative:text;mso-width-percent:0;mso-height-percent:0;mso-width-relative:page;mso-height-relative:page" stroked="t" strokecolor="white">
-          <v:imagedata r:id="rId2" o:title="RKI_Logo-NRZKL-Deu_RGB-1"/>
-        </v:shape>
-      </w:pict>
-    </w:r>
-    <w:r>
-      <w:rPr>
-        <w:rFonts w:ascii="Arial" w:hAnsi="Arial" w:cs="Arial"/>
-        <w:b/>
-        <w:smallCaps/>
-        <w:spacing w:val="20"/>
-        <w:sz w:val="28"/>
-        <w:szCs w:val="28"/>
-      </w:rPr>
-      <w:t xml:space="preserve">Nationales Referenzzentrum für Meningokokken </w:t>
-    </w:r>
-  </w:p>
-  <w:p>
-    <w:pPr>
-      <w:spacing w:line="360" w:lineRule="auto"/>
-      <w:rPr>
-        <w:rFonts w:ascii="Arial" w:hAnsi="Arial" w:cs="Arial"/>
-        <w:smallCaps/>
-        <w:spacing w:val="20"/>
-        <w:sz w:val="28"/>
-        <w:szCs w:val="28"/>
-      </w:rPr>
-    </w:pPr>
-    <w:r>
-      <w:rPr>
-        <w:rFonts w:ascii="Arial" w:hAnsi="Arial" w:cs="Arial"/>
-        <w:b/>
-        <w:smallCaps/>
-        <w:noProof/>
-        <w:spacing w:val="20"/>
-        <w:sz w:val="28"/>
-        <w:szCs w:val="28"/>
-      </w:rPr>
-      <w:t>und Haemophilus influenzae</w:t>
-    </w:r>
-  </w:p>
-  <w:p>
-    <w:pPr>
-      <w:spacing w:line="360" w:lineRule="auto"/>
-      <w:rPr>
-        <w:sz w:val="22"/>
-        <w:szCs w:val="22"/>
-      </w:rPr>
-    </w:pPr>
-    <w:r>
-      <w:rPr>
-        <w:sz w:val="22"/>
-        <w:szCs w:val="22"/>
-      </w:rPr>
-      <w:t>Leitung: Prof. Dr. U. Vogel</w:t>
-    </w:r>
-  </w:p>
-  <w:p>
-    <w:pPr>
-      <w:rPr>
-        <w:sz w:val="12"/>
-        <w:szCs w:val="12"/>
-      </w:rPr>
-    </w:pPr>
-  </w:p>
-  <w:p>
-    <w:pPr>
-      <w:pStyle w:val="Kopfzeile"/>
-      <w:rPr>
-        <w:sz w:val="12"/>
-        <w:szCs w:val="12"/>
-      </w:rPr>
-    </w:pPr>
-  </w:p>
-  <w:p>
-    <w:pPr>
-      <w:pStyle w:val="Kopfzeile"/>
-      <w:rPr>
-        <w:sz w:val="12"/>
-        <w:szCs w:val="12"/>
-      </w:rPr>
-    </w:pPr>
-  </w:p>
-  <w:p>
-    <w:pPr>
-      <w:pStyle w:val="Kopfzeile"/>
-      <w:tabs>
-        <w:tab w:val="clear" w:pos="4536"/>
-        <w:tab w:val="clear" w:pos="9072"/>
-        <w:tab w:val="left" w:pos="1465"/>
-      </w:tabs>
-      <w:rPr>
-        <w:sz w:val="12"/>
-        <w:szCs w:val="12"/>
-      </w:rPr>
-    </w:pPr>
     <w:r>
       <w:rPr>
         <w:sz w:val="12"/>

--- a/HaemophilusWeb/ReportTemplates/Sonstige - Ampi-S Imi-R v3.docx
+++ b/HaemophilusWeb/ReportTemplates/Sonstige - Ampi-S Imi-R v3.docx
@@ -1,6 +1,6 @@
 
 <file path=word/document.xml><?xml version="1.0" encoding="utf-8"?>
-<w:document xmlns:wpc="http://schemas.microsoft.com/office/word/2010/wordprocessingCanvas" xmlns:cx="http://schemas.microsoft.com/office/drawing/2014/chartex" xmlns:cx1="http://schemas.microsoft.com/office/drawing/2015/9/8/chartex" xmlns:cx2="http://schemas.microsoft.com/office/drawing/2015/10/21/chartex" xmlns:cx3="http://schemas.microsoft.com/office/drawing/2016/5/9/chartex" xmlns:cx4="http://schemas.microsoft.com/office/drawing/2016/5/10/chartex" xmlns:cx5="http://schemas.microsoft.com/office/drawing/2016/5/11/chartex" xmlns:cx6="http://schemas.microsoft.com/office/drawing/2016/5/12/chartex" xmlns:cx7="http://schemas.microsoft.com/office/drawing/2016/5/13/chartex" xmlns:cx8="http://schemas.microsoft.com/office/drawing/2016/5/14/chartex" xmlns:mc="http://schemas.openxmlformats.org/markup-compatibility/2006" xmlns:aink="http://schemas.microsoft.com/office/drawing/2016/ink" xmlns:am3d="http://schemas.microsoft.com/office/drawing/2017/model3d" xmlns:o="urn:schemas-microsoft-com:office:office" xmlns:r="http://schemas.openxmlformats.org/officeDocument/2006/relationships" xmlns:m="http://schemas.openxmlformats.org/officeDocument/2006/math" xmlns:v="urn:schemas-microsoft-com:vml" xmlns:wp14="http://schemas.microsoft.com/office/word/2010/wordprocessingDrawing" xmlns:wp="http://schemas.openxmlformats.org/drawingml/2006/wordprocessingDrawing" xmlns:w10="urn:schemas-microsoft-com:office:word" xmlns:w="http://schemas.openxmlformats.org/wordprocessingml/2006/main" xmlns:w14="http://schemas.microsoft.com/office/word/2010/wordml" xmlns:w15="http://schemas.microsoft.com/office/word/2012/wordml" xmlns:w16cex="http://schemas.microsoft.com/office/word/2018/wordml/cex" xmlns:w16cid="http://schemas.microsoft.com/office/word/2016/wordml/cid" xmlns:w16="http://schemas.microsoft.com/office/word/2018/wordml" xmlns:w16sdtdh="http://schemas.microsoft.com/office/word/2020/wordml/sdtdatahash" xmlns:w16se="http://schemas.microsoft.com/office/word/2015/wordml/symex" xmlns:wpg="http://schemas.microsoft.com/office/word/2010/wordprocessingGroup" xmlns:wpi="http://schemas.microsoft.com/office/word/2010/wordprocessingInk" xmlns:wne="http://schemas.microsoft.com/office/word/2006/wordml" xmlns:wps="http://schemas.microsoft.com/office/word/2010/wordprocessingShape" mc:Ignorable="w14 w15 w16se w16cid w16 w16cex w16sdtdh wp14">
+<w:document xmlns:wpc="http://schemas.microsoft.com/office/word/2010/wordprocessingCanvas" xmlns:cx="http://schemas.microsoft.com/office/drawing/2014/chartex" xmlns:cx1="http://schemas.microsoft.com/office/drawing/2015/9/8/chartex" xmlns:cx2="http://schemas.microsoft.com/office/drawing/2015/10/21/chartex" xmlns:cx3="http://schemas.microsoft.com/office/drawing/2016/5/9/chartex" xmlns:cx4="http://schemas.microsoft.com/office/drawing/2016/5/10/chartex" xmlns:cx5="http://schemas.microsoft.com/office/drawing/2016/5/11/chartex" xmlns:cx6="http://schemas.microsoft.com/office/drawing/2016/5/12/chartex" xmlns:cx7="http://schemas.microsoft.com/office/drawing/2016/5/13/chartex" xmlns:cx8="http://schemas.microsoft.com/office/drawing/2016/5/14/chartex" xmlns:mc="http://schemas.openxmlformats.org/markup-compatibility/2006" xmlns:aink="http://schemas.microsoft.com/office/drawing/2016/ink" xmlns:am3d="http://schemas.microsoft.com/office/drawing/2017/model3d" xmlns:o="urn:schemas-microsoft-com:office:office" xmlns:oel="http://schemas.microsoft.com/office/2019/extlst" xmlns:r="http://schemas.openxmlformats.org/officeDocument/2006/relationships" xmlns:m="http://schemas.openxmlformats.org/officeDocument/2006/math" xmlns:v="urn:schemas-microsoft-com:vml" xmlns:wp14="http://schemas.microsoft.com/office/word/2010/wordprocessingDrawing" xmlns:wp="http://schemas.openxmlformats.org/drawingml/2006/wordprocessingDrawing" xmlns:w10="urn:schemas-microsoft-com:office:word" xmlns:w="http://schemas.openxmlformats.org/wordprocessingml/2006/main" xmlns:w14="http://schemas.microsoft.com/office/word/2010/wordml" xmlns:w15="http://schemas.microsoft.com/office/word/2012/wordml" xmlns:w16cex="http://schemas.microsoft.com/office/word/2018/wordml/cex" xmlns:w16cid="http://schemas.microsoft.com/office/word/2016/wordml/cid" xmlns:w16="http://schemas.microsoft.com/office/word/2018/wordml" xmlns:w16sdtdh="http://schemas.microsoft.com/office/word/2020/wordml/sdtdatahash" xmlns:w16se="http://schemas.microsoft.com/office/word/2015/wordml/symex" xmlns:wpg="http://schemas.microsoft.com/office/word/2010/wordprocessingGroup" xmlns:wpi="http://schemas.microsoft.com/office/word/2010/wordprocessingInk" xmlns:wne="http://schemas.microsoft.com/office/word/2006/wordml" xmlns:wps="http://schemas.microsoft.com/office/word/2010/wordprocessingShape" mc:Ignorable="w14 w15 w16se w16cid w16 w16cex w16sdtdh wp14">
   <w:body>
     <w:p>
       <w:pPr>
@@ -3106,7 +3106,7 @@
 </file>
 
 <file path=word/endnotes.xml><?xml version="1.0" encoding="utf-8"?>
-<w:endnotes xmlns:wpc="http://schemas.microsoft.com/office/word/2010/wordprocessingCanvas" xmlns:cx="http://schemas.microsoft.com/office/drawing/2014/chartex" xmlns:cx1="http://schemas.microsoft.com/office/drawing/2015/9/8/chartex" xmlns:cx2="http://schemas.microsoft.com/office/drawing/2015/10/21/chartex" xmlns:cx3="http://schemas.microsoft.com/office/drawing/2016/5/9/chartex" xmlns:cx4="http://schemas.microsoft.com/office/drawing/2016/5/10/chartex" xmlns:cx5="http://schemas.microsoft.com/office/drawing/2016/5/11/chartex" xmlns:cx6="http://schemas.microsoft.com/office/drawing/2016/5/12/chartex" xmlns:cx7="http://schemas.microsoft.com/office/drawing/2016/5/13/chartex" xmlns:cx8="http://schemas.microsoft.com/office/drawing/2016/5/14/chartex" xmlns:mc="http://schemas.openxmlformats.org/markup-compatibility/2006" xmlns:aink="http://schemas.microsoft.com/office/drawing/2016/ink" xmlns:am3d="http://schemas.microsoft.com/office/drawing/2017/model3d" xmlns:o="urn:schemas-microsoft-com:office:office" xmlns:r="http://schemas.openxmlformats.org/officeDocument/2006/relationships" xmlns:m="http://schemas.openxmlformats.org/officeDocument/2006/math" xmlns:v="urn:schemas-microsoft-com:vml" xmlns:wp14="http://schemas.microsoft.com/office/word/2010/wordprocessingDrawing" xmlns:wp="http://schemas.openxmlformats.org/drawingml/2006/wordprocessingDrawing" xmlns:w10="urn:schemas-microsoft-com:office:word" xmlns:w="http://schemas.openxmlformats.org/wordprocessingml/2006/main" xmlns:w14="http://schemas.microsoft.com/office/word/2010/wordml" xmlns:w15="http://schemas.microsoft.com/office/word/2012/wordml" xmlns:w16cex="http://schemas.microsoft.com/office/word/2018/wordml/cex" xmlns:w16cid="http://schemas.microsoft.com/office/word/2016/wordml/cid" xmlns:w16="http://schemas.microsoft.com/office/word/2018/wordml" xmlns:w16sdtdh="http://schemas.microsoft.com/office/word/2020/wordml/sdtdatahash" xmlns:w16se="http://schemas.microsoft.com/office/word/2015/wordml/symex" xmlns:wpg="http://schemas.microsoft.com/office/word/2010/wordprocessingGroup" xmlns:wpi="http://schemas.microsoft.com/office/word/2010/wordprocessingInk" xmlns:wne="http://schemas.microsoft.com/office/word/2006/wordml" xmlns:wps="http://schemas.microsoft.com/office/word/2010/wordprocessingShape" mc:Ignorable="w14 w15 w16se w16cid w16 w16cex w16sdtdh wp14">
+<w:endnotes xmlns:wpc="http://schemas.microsoft.com/office/word/2010/wordprocessingCanvas" xmlns:cx="http://schemas.microsoft.com/office/drawing/2014/chartex" xmlns:cx1="http://schemas.microsoft.com/office/drawing/2015/9/8/chartex" xmlns:cx2="http://schemas.microsoft.com/office/drawing/2015/10/21/chartex" xmlns:cx3="http://schemas.microsoft.com/office/drawing/2016/5/9/chartex" xmlns:cx4="http://schemas.microsoft.com/office/drawing/2016/5/10/chartex" xmlns:cx5="http://schemas.microsoft.com/office/drawing/2016/5/11/chartex" xmlns:cx6="http://schemas.microsoft.com/office/drawing/2016/5/12/chartex" xmlns:cx7="http://schemas.microsoft.com/office/drawing/2016/5/13/chartex" xmlns:cx8="http://schemas.microsoft.com/office/drawing/2016/5/14/chartex" xmlns:mc="http://schemas.openxmlformats.org/markup-compatibility/2006" xmlns:aink="http://schemas.microsoft.com/office/drawing/2016/ink" xmlns:am3d="http://schemas.microsoft.com/office/drawing/2017/model3d" xmlns:o="urn:schemas-microsoft-com:office:office" xmlns:oel="http://schemas.microsoft.com/office/2019/extlst" xmlns:r="http://schemas.openxmlformats.org/officeDocument/2006/relationships" xmlns:m="http://schemas.openxmlformats.org/officeDocument/2006/math" xmlns:v="urn:schemas-microsoft-com:vml" xmlns:wp14="http://schemas.microsoft.com/office/word/2010/wordprocessingDrawing" xmlns:wp="http://schemas.openxmlformats.org/drawingml/2006/wordprocessingDrawing" xmlns:w10="urn:schemas-microsoft-com:office:word" xmlns:w="http://schemas.openxmlformats.org/wordprocessingml/2006/main" xmlns:w14="http://schemas.microsoft.com/office/word/2010/wordml" xmlns:w15="http://schemas.microsoft.com/office/word/2012/wordml" xmlns:w16cex="http://schemas.microsoft.com/office/word/2018/wordml/cex" xmlns:w16cid="http://schemas.microsoft.com/office/word/2016/wordml/cid" xmlns:w16="http://schemas.microsoft.com/office/word/2018/wordml" xmlns:w16sdtdh="http://schemas.microsoft.com/office/word/2020/wordml/sdtdatahash" xmlns:w16se="http://schemas.microsoft.com/office/word/2015/wordml/symex" xmlns:wpg="http://schemas.microsoft.com/office/word/2010/wordprocessingGroup" xmlns:wpi="http://schemas.microsoft.com/office/word/2010/wordprocessingInk" xmlns:wne="http://schemas.microsoft.com/office/word/2006/wordml" xmlns:wps="http://schemas.microsoft.com/office/word/2010/wordprocessingShape" mc:Ignorable="w14 w15 w16se w16cid w16 w16cex w16sdtdh wp14">
   <w:endnote w:type="separator" w:id="-1">
     <w:p>
       <w:r>
@@ -3125,7 +3125,7 @@
 </file>
 
 <file path=word/footer1.xml><?xml version="1.0" encoding="utf-8"?>
-<w:ftr xmlns:wpc="http://schemas.microsoft.com/office/word/2010/wordprocessingCanvas" xmlns:cx="http://schemas.microsoft.com/office/drawing/2014/chartex" xmlns:cx1="http://schemas.microsoft.com/office/drawing/2015/9/8/chartex" xmlns:cx2="http://schemas.microsoft.com/office/drawing/2015/10/21/chartex" xmlns:cx3="http://schemas.microsoft.com/office/drawing/2016/5/9/chartex" xmlns:cx4="http://schemas.microsoft.com/office/drawing/2016/5/10/chartex" xmlns:cx5="http://schemas.microsoft.com/office/drawing/2016/5/11/chartex" xmlns:cx6="http://schemas.microsoft.com/office/drawing/2016/5/12/chartex" xmlns:cx7="http://schemas.microsoft.com/office/drawing/2016/5/13/chartex" xmlns:cx8="http://schemas.microsoft.com/office/drawing/2016/5/14/chartex" xmlns:mc="http://schemas.openxmlformats.org/markup-compatibility/2006" xmlns:aink="http://schemas.microsoft.com/office/drawing/2016/ink" xmlns:am3d="http://schemas.microsoft.com/office/drawing/2017/model3d" xmlns:o="urn:schemas-microsoft-com:office:office" xmlns:r="http://schemas.openxmlformats.org/officeDocument/2006/relationships" xmlns:m="http://schemas.openxmlformats.org/officeDocument/2006/math" xmlns:v="urn:schemas-microsoft-com:vml" xmlns:wp14="http://schemas.microsoft.com/office/word/2010/wordprocessingDrawing" xmlns:wp="http://schemas.openxmlformats.org/drawingml/2006/wordprocessingDrawing" xmlns:w10="urn:schemas-microsoft-com:office:word" xmlns:w="http://schemas.openxmlformats.org/wordprocessingml/2006/main" xmlns:w14="http://schemas.microsoft.com/office/word/2010/wordml" xmlns:w15="http://schemas.microsoft.com/office/word/2012/wordml" xmlns:w16cex="http://schemas.microsoft.com/office/word/2018/wordml/cex" xmlns:w16cid="http://schemas.microsoft.com/office/word/2016/wordml/cid" xmlns:w16="http://schemas.microsoft.com/office/word/2018/wordml" xmlns:w16sdtdh="http://schemas.microsoft.com/office/word/2020/wordml/sdtdatahash" xmlns:w16se="http://schemas.microsoft.com/office/word/2015/wordml/symex" xmlns:wpg="http://schemas.microsoft.com/office/word/2010/wordprocessingGroup" xmlns:wpi="http://schemas.microsoft.com/office/word/2010/wordprocessingInk" xmlns:wne="http://schemas.microsoft.com/office/word/2006/wordml" xmlns:wps="http://schemas.microsoft.com/office/word/2010/wordprocessingShape" mc:Ignorable="w14 w15 w16se w16cid w16 w16cex w16sdtdh wp14">
+<w:ftr xmlns:wpc="http://schemas.microsoft.com/office/word/2010/wordprocessingCanvas" xmlns:cx="http://schemas.microsoft.com/office/drawing/2014/chartex" xmlns:cx1="http://schemas.microsoft.com/office/drawing/2015/9/8/chartex" xmlns:cx2="http://schemas.microsoft.com/office/drawing/2015/10/21/chartex" xmlns:cx3="http://schemas.microsoft.com/office/drawing/2016/5/9/chartex" xmlns:cx4="http://schemas.microsoft.com/office/drawing/2016/5/10/chartex" xmlns:cx5="http://schemas.microsoft.com/office/drawing/2016/5/11/chartex" xmlns:cx6="http://schemas.microsoft.com/office/drawing/2016/5/12/chartex" xmlns:cx7="http://schemas.microsoft.com/office/drawing/2016/5/13/chartex" xmlns:cx8="http://schemas.microsoft.com/office/drawing/2016/5/14/chartex" xmlns:mc="http://schemas.openxmlformats.org/markup-compatibility/2006" xmlns:aink="http://schemas.microsoft.com/office/drawing/2016/ink" xmlns:am3d="http://schemas.microsoft.com/office/drawing/2017/model3d" xmlns:o="urn:schemas-microsoft-com:office:office" xmlns:oel="http://schemas.microsoft.com/office/2019/extlst" xmlns:r="http://schemas.openxmlformats.org/officeDocument/2006/relationships" xmlns:m="http://schemas.openxmlformats.org/officeDocument/2006/math" xmlns:v="urn:schemas-microsoft-com:vml" xmlns:wp14="http://schemas.microsoft.com/office/word/2010/wordprocessingDrawing" xmlns:wp="http://schemas.openxmlformats.org/drawingml/2006/wordprocessingDrawing" xmlns:w10="urn:schemas-microsoft-com:office:word" xmlns:w="http://schemas.openxmlformats.org/wordprocessingml/2006/main" xmlns:w14="http://schemas.microsoft.com/office/word/2010/wordml" xmlns:w15="http://schemas.microsoft.com/office/word/2012/wordml" xmlns:w16cex="http://schemas.microsoft.com/office/word/2018/wordml/cex" xmlns:w16cid="http://schemas.microsoft.com/office/word/2016/wordml/cid" xmlns:w16="http://schemas.microsoft.com/office/word/2018/wordml" xmlns:w16sdtdh="http://schemas.microsoft.com/office/word/2020/wordml/sdtdatahash" xmlns:w16se="http://schemas.microsoft.com/office/word/2015/wordml/symex" xmlns:wpg="http://schemas.microsoft.com/office/word/2010/wordprocessingGroup" xmlns:wpi="http://schemas.microsoft.com/office/word/2010/wordprocessingInk" xmlns:wne="http://schemas.microsoft.com/office/word/2006/wordml" xmlns:wps="http://schemas.microsoft.com/office/word/2010/wordprocessingShape" mc:Ignorable="w14 w15 w16se w16cid w16 w16cex w16sdtdh wp14">
   <w:p>
     <w:pPr>
       <w:pStyle w:val="Fuzeile"/>
@@ -3135,7 +3135,7 @@
 </file>
 
 <file path=word/footer2.xml><?xml version="1.0" encoding="utf-8"?>
-<w:ftr xmlns:wpc="http://schemas.microsoft.com/office/word/2010/wordprocessingCanvas" xmlns:cx="http://schemas.microsoft.com/office/drawing/2014/chartex" xmlns:cx1="http://schemas.microsoft.com/office/drawing/2015/9/8/chartex" xmlns:cx2="http://schemas.microsoft.com/office/drawing/2015/10/21/chartex" xmlns:cx3="http://schemas.microsoft.com/office/drawing/2016/5/9/chartex" xmlns:cx4="http://schemas.microsoft.com/office/drawing/2016/5/10/chartex" xmlns:cx5="http://schemas.microsoft.com/office/drawing/2016/5/11/chartex" xmlns:cx6="http://schemas.microsoft.com/office/drawing/2016/5/12/chartex" xmlns:cx7="http://schemas.microsoft.com/office/drawing/2016/5/13/chartex" xmlns:cx8="http://schemas.microsoft.com/office/drawing/2016/5/14/chartex" xmlns:mc="http://schemas.openxmlformats.org/markup-compatibility/2006" xmlns:aink="http://schemas.microsoft.com/office/drawing/2016/ink" xmlns:am3d="http://schemas.microsoft.com/office/drawing/2017/model3d" xmlns:o="urn:schemas-microsoft-com:office:office" xmlns:r="http://schemas.openxmlformats.org/officeDocument/2006/relationships" xmlns:m="http://schemas.openxmlformats.org/officeDocument/2006/math" xmlns:v="urn:schemas-microsoft-com:vml" xmlns:wp14="http://schemas.microsoft.com/office/word/2010/wordprocessingDrawing" xmlns:wp="http://schemas.openxmlformats.org/drawingml/2006/wordprocessingDrawing" xmlns:w10="urn:schemas-microsoft-com:office:word" xmlns:w="http://schemas.openxmlformats.org/wordprocessingml/2006/main" xmlns:w14="http://schemas.microsoft.com/office/word/2010/wordml" xmlns:w15="http://schemas.microsoft.com/office/word/2012/wordml" xmlns:w16cex="http://schemas.microsoft.com/office/word/2018/wordml/cex" xmlns:w16cid="http://schemas.microsoft.com/office/word/2016/wordml/cid" xmlns:w16="http://schemas.microsoft.com/office/word/2018/wordml" xmlns:w16sdtdh="http://schemas.microsoft.com/office/word/2020/wordml/sdtdatahash" xmlns:w16se="http://schemas.microsoft.com/office/word/2015/wordml/symex" xmlns:wpg="http://schemas.microsoft.com/office/word/2010/wordprocessingGroup" xmlns:wpi="http://schemas.microsoft.com/office/word/2010/wordprocessingInk" xmlns:wne="http://schemas.microsoft.com/office/word/2006/wordml" xmlns:wps="http://schemas.microsoft.com/office/word/2010/wordprocessingShape" mc:Ignorable="w14 w15 w16se w16cid w16 w16cex w16sdtdh wp14">
+<w:ftr xmlns:wpc="http://schemas.microsoft.com/office/word/2010/wordprocessingCanvas" xmlns:cx="http://schemas.microsoft.com/office/drawing/2014/chartex" xmlns:cx1="http://schemas.microsoft.com/office/drawing/2015/9/8/chartex" xmlns:cx2="http://schemas.microsoft.com/office/drawing/2015/10/21/chartex" xmlns:cx3="http://schemas.microsoft.com/office/drawing/2016/5/9/chartex" xmlns:cx4="http://schemas.microsoft.com/office/drawing/2016/5/10/chartex" xmlns:cx5="http://schemas.microsoft.com/office/drawing/2016/5/11/chartex" xmlns:cx6="http://schemas.microsoft.com/office/drawing/2016/5/12/chartex" xmlns:cx7="http://schemas.microsoft.com/office/drawing/2016/5/13/chartex" xmlns:cx8="http://schemas.microsoft.com/office/drawing/2016/5/14/chartex" xmlns:mc="http://schemas.openxmlformats.org/markup-compatibility/2006" xmlns:aink="http://schemas.microsoft.com/office/drawing/2016/ink" xmlns:am3d="http://schemas.microsoft.com/office/drawing/2017/model3d" xmlns:o="urn:schemas-microsoft-com:office:office" xmlns:oel="http://schemas.microsoft.com/office/2019/extlst" xmlns:r="http://schemas.openxmlformats.org/officeDocument/2006/relationships" xmlns:m="http://schemas.openxmlformats.org/officeDocument/2006/math" xmlns:v="urn:schemas-microsoft-com:vml" xmlns:wp14="http://schemas.microsoft.com/office/word/2010/wordprocessingDrawing" xmlns:wp="http://schemas.openxmlformats.org/drawingml/2006/wordprocessingDrawing" xmlns:w10="urn:schemas-microsoft-com:office:word" xmlns:w="http://schemas.openxmlformats.org/wordprocessingml/2006/main" xmlns:w14="http://schemas.microsoft.com/office/word/2010/wordml" xmlns:w15="http://schemas.microsoft.com/office/word/2012/wordml" xmlns:w16cex="http://schemas.microsoft.com/office/word/2018/wordml/cex" xmlns:w16cid="http://schemas.microsoft.com/office/word/2016/wordml/cid" xmlns:w16="http://schemas.microsoft.com/office/word/2018/wordml" xmlns:w16sdtdh="http://schemas.microsoft.com/office/word/2020/wordml/sdtdatahash" xmlns:w16se="http://schemas.microsoft.com/office/word/2015/wordml/symex" xmlns:wpg="http://schemas.microsoft.com/office/word/2010/wordprocessingGroup" xmlns:wpi="http://schemas.microsoft.com/office/word/2010/wordprocessingInk" xmlns:wne="http://schemas.microsoft.com/office/word/2006/wordml" xmlns:wps="http://schemas.microsoft.com/office/word/2010/wordprocessingShape" mc:Ignorable="w14 w15 w16se w16cid w16 w16cex w16sdtdh wp14">
   <w:p>
     <w:pPr>
       <w:tabs>
@@ -3405,7 +3405,7 @@
 </file>
 
 <file path=word/footer3.xml><?xml version="1.0" encoding="utf-8"?>
-<w:ftr xmlns:wpc="http://schemas.microsoft.com/office/word/2010/wordprocessingCanvas" xmlns:cx="http://schemas.microsoft.com/office/drawing/2014/chartex" xmlns:cx1="http://schemas.microsoft.com/office/drawing/2015/9/8/chartex" xmlns:cx2="http://schemas.microsoft.com/office/drawing/2015/10/21/chartex" xmlns:cx3="http://schemas.microsoft.com/office/drawing/2016/5/9/chartex" xmlns:cx4="http://schemas.microsoft.com/office/drawing/2016/5/10/chartex" xmlns:cx5="http://schemas.microsoft.com/office/drawing/2016/5/11/chartex" xmlns:cx6="http://schemas.microsoft.com/office/drawing/2016/5/12/chartex" xmlns:cx7="http://schemas.microsoft.com/office/drawing/2016/5/13/chartex" xmlns:cx8="http://schemas.microsoft.com/office/drawing/2016/5/14/chartex" xmlns:mc="http://schemas.openxmlformats.org/markup-compatibility/2006" xmlns:aink="http://schemas.microsoft.com/office/drawing/2016/ink" xmlns:am3d="http://schemas.microsoft.com/office/drawing/2017/model3d" xmlns:o="urn:schemas-microsoft-com:office:office" xmlns:r="http://schemas.openxmlformats.org/officeDocument/2006/relationships" xmlns:m="http://schemas.openxmlformats.org/officeDocument/2006/math" xmlns:v="urn:schemas-microsoft-com:vml" xmlns:wp14="http://schemas.microsoft.com/office/word/2010/wordprocessingDrawing" xmlns:wp="http://schemas.openxmlformats.org/drawingml/2006/wordprocessingDrawing" xmlns:w10="urn:schemas-microsoft-com:office:word" xmlns:w="http://schemas.openxmlformats.org/wordprocessingml/2006/main" xmlns:w14="http://schemas.microsoft.com/office/word/2010/wordml" xmlns:w15="http://schemas.microsoft.com/office/word/2012/wordml" xmlns:w16cex="http://schemas.microsoft.com/office/word/2018/wordml/cex" xmlns:w16cid="http://schemas.microsoft.com/office/word/2016/wordml/cid" xmlns:w16="http://schemas.microsoft.com/office/word/2018/wordml" xmlns:w16sdtdh="http://schemas.microsoft.com/office/word/2020/wordml/sdtdatahash" xmlns:w16se="http://schemas.microsoft.com/office/word/2015/wordml/symex" xmlns:wpg="http://schemas.microsoft.com/office/word/2010/wordprocessingGroup" xmlns:wpi="http://schemas.microsoft.com/office/word/2010/wordprocessingInk" xmlns:wne="http://schemas.microsoft.com/office/word/2006/wordml" xmlns:wps="http://schemas.microsoft.com/office/word/2010/wordprocessingShape" mc:Ignorable="w14 w15 w16se w16cid w16 w16cex w16sdtdh wp14">
+<w:ftr xmlns:wpc="http://schemas.microsoft.com/office/word/2010/wordprocessingCanvas" xmlns:cx="http://schemas.microsoft.com/office/drawing/2014/chartex" xmlns:cx1="http://schemas.microsoft.com/office/drawing/2015/9/8/chartex" xmlns:cx2="http://schemas.microsoft.com/office/drawing/2015/10/21/chartex" xmlns:cx3="http://schemas.microsoft.com/office/drawing/2016/5/9/chartex" xmlns:cx4="http://schemas.microsoft.com/office/drawing/2016/5/10/chartex" xmlns:cx5="http://schemas.microsoft.com/office/drawing/2016/5/11/chartex" xmlns:cx6="http://schemas.microsoft.com/office/drawing/2016/5/12/chartex" xmlns:cx7="http://schemas.microsoft.com/office/drawing/2016/5/13/chartex" xmlns:cx8="http://schemas.microsoft.com/office/drawing/2016/5/14/chartex" xmlns:mc="http://schemas.openxmlformats.org/markup-compatibility/2006" xmlns:aink="http://schemas.microsoft.com/office/drawing/2016/ink" xmlns:am3d="http://schemas.microsoft.com/office/drawing/2017/model3d" xmlns:o="urn:schemas-microsoft-com:office:office" xmlns:oel="http://schemas.microsoft.com/office/2019/extlst" xmlns:r="http://schemas.openxmlformats.org/officeDocument/2006/relationships" xmlns:m="http://schemas.openxmlformats.org/officeDocument/2006/math" xmlns:v="urn:schemas-microsoft-com:vml" xmlns:wp14="http://schemas.microsoft.com/office/word/2010/wordprocessingDrawing" xmlns:wp="http://schemas.openxmlformats.org/drawingml/2006/wordprocessingDrawing" xmlns:w10="urn:schemas-microsoft-com:office:word" xmlns:w="http://schemas.openxmlformats.org/wordprocessingml/2006/main" xmlns:w14="http://schemas.microsoft.com/office/word/2010/wordml" xmlns:w15="http://schemas.microsoft.com/office/word/2012/wordml" xmlns:w16cex="http://schemas.microsoft.com/office/word/2018/wordml/cex" xmlns:w16cid="http://schemas.microsoft.com/office/word/2016/wordml/cid" xmlns:w16="http://schemas.microsoft.com/office/word/2018/wordml" xmlns:w16sdtdh="http://schemas.microsoft.com/office/word/2020/wordml/sdtdatahash" xmlns:w16se="http://schemas.microsoft.com/office/word/2015/wordml/symex" xmlns:wpg="http://schemas.microsoft.com/office/word/2010/wordprocessingGroup" xmlns:wpi="http://schemas.microsoft.com/office/word/2010/wordprocessingInk" xmlns:wne="http://schemas.microsoft.com/office/word/2006/wordml" xmlns:wps="http://schemas.microsoft.com/office/word/2010/wordprocessingShape" mc:Ignorable="w14 w15 w16se w16cid w16 w16cex w16sdtdh wp14">
   <w:p>
     <w:pPr>
       <w:tabs>
@@ -3685,7 +3685,7 @@
 </file>
 
 <file path=word/footnotes.xml><?xml version="1.0" encoding="utf-8"?>
-<w:footnotes xmlns:wpc="http://schemas.microsoft.com/office/word/2010/wordprocessingCanvas" xmlns:cx="http://schemas.microsoft.com/office/drawing/2014/chartex" xmlns:cx1="http://schemas.microsoft.com/office/drawing/2015/9/8/chartex" xmlns:cx2="http://schemas.microsoft.com/office/drawing/2015/10/21/chartex" xmlns:cx3="http://schemas.microsoft.com/office/drawing/2016/5/9/chartex" xmlns:cx4="http://schemas.microsoft.com/office/drawing/2016/5/10/chartex" xmlns:cx5="http://schemas.microsoft.com/office/drawing/2016/5/11/chartex" xmlns:cx6="http://schemas.microsoft.com/office/drawing/2016/5/12/chartex" xmlns:cx7="http://schemas.microsoft.com/office/drawing/2016/5/13/chartex" xmlns:cx8="http://schemas.microsoft.com/office/drawing/2016/5/14/chartex" xmlns:mc="http://schemas.openxmlformats.org/markup-compatibility/2006" xmlns:aink="http://schemas.microsoft.com/office/drawing/2016/ink" xmlns:am3d="http://schemas.microsoft.com/office/drawing/2017/model3d" xmlns:o="urn:schemas-microsoft-com:office:office" xmlns:r="http://schemas.openxmlformats.org/officeDocument/2006/relationships" xmlns:m="http://schemas.openxmlformats.org/officeDocument/2006/math" xmlns:v="urn:schemas-microsoft-com:vml" xmlns:wp14="http://schemas.microsoft.com/office/word/2010/wordprocessingDrawing" xmlns:wp="http://schemas.openxmlformats.org/drawingml/2006/wordprocessingDrawing" xmlns:w10="urn:schemas-microsoft-com:office:word" xmlns:w="http://schemas.openxmlformats.org/wordprocessingml/2006/main" xmlns:w14="http://schemas.microsoft.com/office/word/2010/wordml" xmlns:w15="http://schemas.microsoft.com/office/word/2012/wordml" xmlns:w16cex="http://schemas.microsoft.com/office/word/2018/wordml/cex" xmlns:w16cid="http://schemas.microsoft.com/office/word/2016/wordml/cid" xmlns:w16="http://schemas.microsoft.com/office/word/2018/wordml" xmlns:w16sdtdh="http://schemas.microsoft.com/office/word/2020/wordml/sdtdatahash" xmlns:w16se="http://schemas.microsoft.com/office/word/2015/wordml/symex" xmlns:wpg="http://schemas.microsoft.com/office/word/2010/wordprocessingGroup" xmlns:wpi="http://schemas.microsoft.com/office/word/2010/wordprocessingInk" xmlns:wne="http://schemas.microsoft.com/office/word/2006/wordml" xmlns:wps="http://schemas.microsoft.com/office/word/2010/wordprocessingShape" mc:Ignorable="w14 w15 w16se w16cid w16 w16cex w16sdtdh wp14">
+<w:footnotes xmlns:wpc="http://schemas.microsoft.com/office/word/2010/wordprocessingCanvas" xmlns:cx="http://schemas.microsoft.com/office/drawing/2014/chartex" xmlns:cx1="http://schemas.microsoft.com/office/drawing/2015/9/8/chartex" xmlns:cx2="http://schemas.microsoft.com/office/drawing/2015/10/21/chartex" xmlns:cx3="http://schemas.microsoft.com/office/drawing/2016/5/9/chartex" xmlns:cx4="http://schemas.microsoft.com/office/drawing/2016/5/10/chartex" xmlns:cx5="http://schemas.microsoft.com/office/drawing/2016/5/11/chartex" xmlns:cx6="http://schemas.microsoft.com/office/drawing/2016/5/12/chartex" xmlns:cx7="http://schemas.microsoft.com/office/drawing/2016/5/13/chartex" xmlns:cx8="http://schemas.microsoft.com/office/drawing/2016/5/14/chartex" xmlns:mc="http://schemas.openxmlformats.org/markup-compatibility/2006" xmlns:aink="http://schemas.microsoft.com/office/drawing/2016/ink" xmlns:am3d="http://schemas.microsoft.com/office/drawing/2017/model3d" xmlns:o="urn:schemas-microsoft-com:office:office" xmlns:oel="http://schemas.microsoft.com/office/2019/extlst" xmlns:r="http://schemas.openxmlformats.org/officeDocument/2006/relationships" xmlns:m="http://schemas.openxmlformats.org/officeDocument/2006/math" xmlns:v="urn:schemas-microsoft-com:vml" xmlns:wp14="http://schemas.microsoft.com/office/word/2010/wordprocessingDrawing" xmlns:wp="http://schemas.openxmlformats.org/drawingml/2006/wordprocessingDrawing" xmlns:w10="urn:schemas-microsoft-com:office:word" xmlns:w="http://schemas.openxmlformats.org/wordprocessingml/2006/main" xmlns:w14="http://schemas.microsoft.com/office/word/2010/wordml" xmlns:w15="http://schemas.microsoft.com/office/word/2012/wordml" xmlns:w16cex="http://schemas.microsoft.com/office/word/2018/wordml/cex" xmlns:w16cid="http://schemas.microsoft.com/office/word/2016/wordml/cid" xmlns:w16="http://schemas.microsoft.com/office/word/2018/wordml" xmlns:w16sdtdh="http://schemas.microsoft.com/office/word/2020/wordml/sdtdatahash" xmlns:w16se="http://schemas.microsoft.com/office/word/2015/wordml/symex" xmlns:wpg="http://schemas.microsoft.com/office/word/2010/wordprocessingGroup" xmlns:wpi="http://schemas.microsoft.com/office/word/2010/wordprocessingInk" xmlns:wne="http://schemas.microsoft.com/office/word/2006/wordml" xmlns:wps="http://schemas.microsoft.com/office/word/2010/wordprocessingShape" mc:Ignorable="w14 w15 w16se w16cid w16 w16cex w16sdtdh wp14">
   <w:footnote w:type="separator" w:id="-1">
     <w:p>
       <w:r>
@@ -3704,7 +3704,7 @@
 </file>
 
 <file path=word/header1.xml><?xml version="1.0" encoding="utf-8"?>
-<w:hdr xmlns:wpc="http://schemas.microsoft.com/office/word/2010/wordprocessingCanvas" xmlns:cx="http://schemas.microsoft.com/office/drawing/2014/chartex" xmlns:cx1="http://schemas.microsoft.com/office/drawing/2015/9/8/chartex" xmlns:cx2="http://schemas.microsoft.com/office/drawing/2015/10/21/chartex" xmlns:cx3="http://schemas.microsoft.com/office/drawing/2016/5/9/chartex" xmlns:cx4="http://schemas.microsoft.com/office/drawing/2016/5/10/chartex" xmlns:cx5="http://schemas.microsoft.com/office/drawing/2016/5/11/chartex" xmlns:cx6="http://schemas.microsoft.com/office/drawing/2016/5/12/chartex" xmlns:cx7="http://schemas.microsoft.com/office/drawing/2016/5/13/chartex" xmlns:cx8="http://schemas.microsoft.com/office/drawing/2016/5/14/chartex" xmlns:mc="http://schemas.openxmlformats.org/markup-compatibility/2006" xmlns:aink="http://schemas.microsoft.com/office/drawing/2016/ink" xmlns:am3d="http://schemas.microsoft.com/office/drawing/2017/model3d" xmlns:o="urn:schemas-microsoft-com:office:office" xmlns:r="http://schemas.openxmlformats.org/officeDocument/2006/relationships" xmlns:m="http://schemas.openxmlformats.org/officeDocument/2006/math" xmlns:v="urn:schemas-microsoft-com:vml" xmlns:wp14="http://schemas.microsoft.com/office/word/2010/wordprocessingDrawing" xmlns:wp="http://schemas.openxmlformats.org/drawingml/2006/wordprocessingDrawing" xmlns:w10="urn:schemas-microsoft-com:office:word" xmlns:w="http://schemas.openxmlformats.org/wordprocessingml/2006/main" xmlns:w14="http://schemas.microsoft.com/office/word/2010/wordml" xmlns:w15="http://schemas.microsoft.com/office/word/2012/wordml" xmlns:w16cex="http://schemas.microsoft.com/office/word/2018/wordml/cex" xmlns:w16cid="http://schemas.microsoft.com/office/word/2016/wordml/cid" xmlns:w16="http://schemas.microsoft.com/office/word/2018/wordml" xmlns:w16sdtdh="http://schemas.microsoft.com/office/word/2020/wordml/sdtdatahash" xmlns:w16se="http://schemas.microsoft.com/office/word/2015/wordml/symex" xmlns:wpg="http://schemas.microsoft.com/office/word/2010/wordprocessingGroup" xmlns:wpi="http://schemas.microsoft.com/office/word/2010/wordprocessingInk" xmlns:wne="http://schemas.microsoft.com/office/word/2006/wordml" xmlns:wps="http://schemas.microsoft.com/office/word/2010/wordprocessingShape" mc:Ignorable="w14 w15 w16se w16cid w16 w16cex w16sdtdh wp14">
+<w:hdr xmlns:wpc="http://schemas.microsoft.com/office/word/2010/wordprocessingCanvas" xmlns:cx="http://schemas.microsoft.com/office/drawing/2014/chartex" xmlns:cx1="http://schemas.microsoft.com/office/drawing/2015/9/8/chartex" xmlns:cx2="http://schemas.microsoft.com/office/drawing/2015/10/21/chartex" xmlns:cx3="http://schemas.microsoft.com/office/drawing/2016/5/9/chartex" xmlns:cx4="http://schemas.microsoft.com/office/drawing/2016/5/10/chartex" xmlns:cx5="http://schemas.microsoft.com/office/drawing/2016/5/11/chartex" xmlns:cx6="http://schemas.microsoft.com/office/drawing/2016/5/12/chartex" xmlns:cx7="http://schemas.microsoft.com/office/drawing/2016/5/13/chartex" xmlns:cx8="http://schemas.microsoft.com/office/drawing/2016/5/14/chartex" xmlns:mc="http://schemas.openxmlformats.org/markup-compatibility/2006" xmlns:aink="http://schemas.microsoft.com/office/drawing/2016/ink" xmlns:am3d="http://schemas.microsoft.com/office/drawing/2017/model3d" xmlns:o="urn:schemas-microsoft-com:office:office" xmlns:oel="http://schemas.microsoft.com/office/2019/extlst" xmlns:r="http://schemas.openxmlformats.org/officeDocument/2006/relationships" xmlns:m="http://schemas.openxmlformats.org/officeDocument/2006/math" xmlns:v="urn:schemas-microsoft-com:vml" xmlns:wp14="http://schemas.microsoft.com/office/word/2010/wordprocessingDrawing" xmlns:wp="http://schemas.openxmlformats.org/drawingml/2006/wordprocessingDrawing" xmlns:w10="urn:schemas-microsoft-com:office:word" xmlns:w="http://schemas.openxmlformats.org/wordprocessingml/2006/main" xmlns:w14="http://schemas.microsoft.com/office/word/2010/wordml" xmlns:w15="http://schemas.microsoft.com/office/word/2012/wordml" xmlns:w16cex="http://schemas.microsoft.com/office/word/2018/wordml/cex" xmlns:w16cid="http://schemas.microsoft.com/office/word/2016/wordml/cid" xmlns:w16="http://schemas.microsoft.com/office/word/2018/wordml" xmlns:w16sdtdh="http://schemas.microsoft.com/office/word/2020/wordml/sdtdatahash" xmlns:w16se="http://schemas.microsoft.com/office/word/2015/wordml/symex" xmlns:wpg="http://schemas.microsoft.com/office/word/2010/wordprocessingGroup" xmlns:wpi="http://schemas.microsoft.com/office/word/2010/wordprocessingInk" xmlns:wne="http://schemas.microsoft.com/office/word/2006/wordml" xmlns:wps="http://schemas.microsoft.com/office/word/2010/wordprocessingShape" mc:Ignorable="w14 w15 w16se w16cid w16 w16cex w16sdtdh wp14">
   <w:p>
     <w:pPr>
       <w:pStyle w:val="Kopfzeile"/>
@@ -3714,7 +3714,7 @@
 </file>
 
 <file path=word/header2.xml><?xml version="1.0" encoding="utf-8"?>
-<w:hdr xmlns:wpc="http://schemas.microsoft.com/office/word/2010/wordprocessingCanvas" xmlns:cx="http://schemas.microsoft.com/office/drawing/2014/chartex" xmlns:cx1="http://schemas.microsoft.com/office/drawing/2015/9/8/chartex" xmlns:cx2="http://schemas.microsoft.com/office/drawing/2015/10/21/chartex" xmlns:cx3="http://schemas.microsoft.com/office/drawing/2016/5/9/chartex" xmlns:cx4="http://schemas.microsoft.com/office/drawing/2016/5/10/chartex" xmlns:cx5="http://schemas.microsoft.com/office/drawing/2016/5/11/chartex" xmlns:cx6="http://schemas.microsoft.com/office/drawing/2016/5/12/chartex" xmlns:cx7="http://schemas.microsoft.com/office/drawing/2016/5/13/chartex" xmlns:cx8="http://schemas.microsoft.com/office/drawing/2016/5/14/chartex" xmlns:mc="http://schemas.openxmlformats.org/markup-compatibility/2006" xmlns:aink="http://schemas.microsoft.com/office/drawing/2016/ink" xmlns:am3d="http://schemas.microsoft.com/office/drawing/2017/model3d" xmlns:o="urn:schemas-microsoft-com:office:office" xmlns:r="http://schemas.openxmlformats.org/officeDocument/2006/relationships" xmlns:m="http://schemas.openxmlformats.org/officeDocument/2006/math" xmlns:v="urn:schemas-microsoft-com:vml" xmlns:wp14="http://schemas.microsoft.com/office/word/2010/wordprocessingDrawing" xmlns:wp="http://schemas.openxmlformats.org/drawingml/2006/wordprocessingDrawing" xmlns:w10="urn:schemas-microsoft-com:office:word" xmlns:w="http://schemas.openxmlformats.org/wordprocessingml/2006/main" xmlns:w14="http://schemas.microsoft.com/office/word/2010/wordml" xmlns:w15="http://schemas.microsoft.com/office/word/2012/wordml" xmlns:w16cex="http://schemas.microsoft.com/office/word/2018/wordml/cex" xmlns:w16cid="http://schemas.microsoft.com/office/word/2016/wordml/cid" xmlns:w16="http://schemas.microsoft.com/office/word/2018/wordml" xmlns:w16sdtdh="http://schemas.microsoft.com/office/word/2020/wordml/sdtdatahash" xmlns:w16se="http://schemas.microsoft.com/office/word/2015/wordml/symex" xmlns:wpg="http://schemas.microsoft.com/office/word/2010/wordprocessingGroup" xmlns:wpi="http://schemas.microsoft.com/office/word/2010/wordprocessingInk" xmlns:wne="http://schemas.microsoft.com/office/word/2006/wordml" xmlns:wps="http://schemas.microsoft.com/office/word/2010/wordprocessingShape" mc:Ignorable="w14 w15 w16se w16cid w16 w16cex w16sdtdh wp14">
+<w:hdr xmlns:wpc="http://schemas.microsoft.com/office/word/2010/wordprocessingCanvas" xmlns:cx="http://schemas.microsoft.com/office/drawing/2014/chartex" xmlns:cx1="http://schemas.microsoft.com/office/drawing/2015/9/8/chartex" xmlns:cx2="http://schemas.microsoft.com/office/drawing/2015/10/21/chartex" xmlns:cx3="http://schemas.microsoft.com/office/drawing/2016/5/9/chartex" xmlns:cx4="http://schemas.microsoft.com/office/drawing/2016/5/10/chartex" xmlns:cx5="http://schemas.microsoft.com/office/drawing/2016/5/11/chartex" xmlns:cx6="http://schemas.microsoft.com/office/drawing/2016/5/12/chartex" xmlns:cx7="http://schemas.microsoft.com/office/drawing/2016/5/13/chartex" xmlns:cx8="http://schemas.microsoft.com/office/drawing/2016/5/14/chartex" xmlns:mc="http://schemas.openxmlformats.org/markup-compatibility/2006" xmlns:aink="http://schemas.microsoft.com/office/drawing/2016/ink" xmlns:am3d="http://schemas.microsoft.com/office/drawing/2017/model3d" xmlns:o="urn:schemas-microsoft-com:office:office" xmlns:oel="http://schemas.microsoft.com/office/2019/extlst" xmlns:r="http://schemas.openxmlformats.org/officeDocument/2006/relationships" xmlns:m="http://schemas.openxmlformats.org/officeDocument/2006/math" xmlns:v="urn:schemas-microsoft-com:vml" xmlns:wp14="http://schemas.microsoft.com/office/word/2010/wordprocessingDrawing" xmlns:wp="http://schemas.openxmlformats.org/drawingml/2006/wordprocessingDrawing" xmlns:w10="urn:schemas-microsoft-com:office:word" xmlns:w="http://schemas.openxmlformats.org/wordprocessingml/2006/main" xmlns:w14="http://schemas.microsoft.com/office/word/2010/wordml" xmlns:w15="http://schemas.microsoft.com/office/word/2012/wordml" xmlns:w16cex="http://schemas.microsoft.com/office/word/2018/wordml/cex" xmlns:w16cid="http://schemas.microsoft.com/office/word/2016/wordml/cid" xmlns:w16="http://schemas.microsoft.com/office/word/2018/wordml" xmlns:w16sdtdh="http://schemas.microsoft.com/office/word/2020/wordml/sdtdatahash" xmlns:w16se="http://schemas.microsoft.com/office/word/2015/wordml/symex" xmlns:wpg="http://schemas.microsoft.com/office/word/2010/wordprocessingGroup" xmlns:wpi="http://schemas.microsoft.com/office/word/2010/wordprocessingInk" xmlns:wne="http://schemas.microsoft.com/office/word/2006/wordml" xmlns:wps="http://schemas.microsoft.com/office/word/2010/wordprocessingShape" mc:Ignorable="w14 w15 w16se w16cid w16 w16cex w16sdtdh wp14">
   <w:p>
     <w:pPr>
       <w:tabs>
@@ -3786,7 +3786,7 @@
           <v:path o:extrusionok="f" gradientshapeok="t" o:connecttype="rect"/>
           <o:lock v:ext="edit" aspectratio="t"/>
         </v:shapetype>
-        <v:shape id="Grafik 4" o:spid="_x0000_s1080" type="#_x0000_t75" alt="nrzmhi_logo_500" style="position:absolute;margin-left:385.15pt;margin-top:2.25pt;width:63.4pt;height:63.4pt;z-index:-1;visibility:visible;mso-wrap-style:square;mso-width-percent:0;mso-height-percent:0;mso-wrap-distance-left:9pt;mso-wrap-distance-top:0;mso-wrap-distance-right:9pt;mso-wrap-distance-bottom:0;mso-position-horizontal:absolute;mso-position-horizontal-relative:text;mso-position-vertical:absolute;mso-position-vertical-relative:text;mso-width-percent:0;mso-height-percent:0;mso-width-relative:page;mso-height-relative:page">
+        <v:shape id="Grafik 4" o:spid="_x0000_s1080" type="#_x0000_t75" alt="nrzmhi_logo_500" style="position:absolute;margin-left:385.15pt;margin-top:2.25pt;width:63.4pt;height:63.4pt;z-index:-4;visibility:visible;mso-wrap-style:square;mso-width-percent:0;mso-height-percent:0;mso-wrap-distance-left:9pt;mso-wrap-distance-top:0;mso-wrap-distance-right:9pt;mso-wrap-distance-bottom:0;mso-position-horizontal:absolute;mso-position-horizontal-relative:text;mso-position-vertical:absolute;mso-position-vertical-relative:text;mso-width-percent:0;mso-height-percent:0;mso-width-relative:page;mso-height-relative:page">
           <v:imagedata r:id="rId1" o:title="nrzmhi_logo_500"/>
         </v:shape>
       </w:pict>
@@ -3796,7 +3796,7 @@
         <w:noProof/>
       </w:rPr>
       <w:pict w14:anchorId="37AB5897">
-        <v:shape id="_x0000_s1079" type="#_x0000_t75" alt="RKI_Logo-NRZKL-Deu_RGB-1.JPG" style="position:absolute;margin-left:449.25pt;margin-top:6.75pt;width:55pt;height:55pt;z-index:6;visibility:visible;mso-wrap-style:square;mso-width-percent:0;mso-height-percent:0;mso-wrap-distance-left:9pt;mso-wrap-distance-top:0;mso-wrap-distance-right:9pt;mso-wrap-distance-bottom:0;mso-position-horizontal:absolute;mso-position-horizontal-relative:text;mso-position-vertical:absolute;mso-position-vertical-relative:text;mso-width-percent:0;mso-height-percent:0;mso-width-relative:page;mso-height-relative:page" stroked="t" strokecolor="white">
+        <v:shape id="_x0000_s1079" type="#_x0000_t75" alt="RKI_Logo-NRZKL-Deu_RGB-1.JPG" style="position:absolute;margin-left:449.25pt;margin-top:6.75pt;width:55pt;height:55pt;z-index:3;visibility:visible;mso-wrap-style:square;mso-width-percent:0;mso-height-percent:0;mso-wrap-distance-left:9pt;mso-wrap-distance-top:0;mso-wrap-distance-right:9pt;mso-wrap-distance-bottom:0;mso-position-horizontal:absolute;mso-position-horizontal-relative:text;mso-position-vertical:absolute;mso-position-vertical-relative:text;mso-width-percent:0;mso-height-percent:0;mso-width-relative:page;mso-height-relative:page" stroked="t" strokecolor="white">
           <v:imagedata r:id="rId2" o:title="RKI_Logo-NRZKL-Deu_RGB-1"/>
         </v:shape>
       </w:pict>
@@ -3885,7 +3885,7 @@
 </file>
 
 <file path=word/header3.xml><?xml version="1.0" encoding="utf-8"?>
-<w:hdr xmlns:wpc="http://schemas.microsoft.com/office/word/2010/wordprocessingCanvas" xmlns:cx="http://schemas.microsoft.com/office/drawing/2014/chartex" xmlns:cx1="http://schemas.microsoft.com/office/drawing/2015/9/8/chartex" xmlns:cx2="http://schemas.microsoft.com/office/drawing/2015/10/21/chartex" xmlns:cx3="http://schemas.microsoft.com/office/drawing/2016/5/9/chartex" xmlns:cx4="http://schemas.microsoft.com/office/drawing/2016/5/10/chartex" xmlns:cx5="http://schemas.microsoft.com/office/drawing/2016/5/11/chartex" xmlns:cx6="http://schemas.microsoft.com/office/drawing/2016/5/12/chartex" xmlns:cx7="http://schemas.microsoft.com/office/drawing/2016/5/13/chartex" xmlns:cx8="http://schemas.microsoft.com/office/drawing/2016/5/14/chartex" xmlns:mc="http://schemas.openxmlformats.org/markup-compatibility/2006" xmlns:aink="http://schemas.microsoft.com/office/drawing/2016/ink" xmlns:am3d="http://schemas.microsoft.com/office/drawing/2017/model3d" xmlns:o="urn:schemas-microsoft-com:office:office" xmlns:r="http://schemas.openxmlformats.org/officeDocument/2006/relationships" xmlns:m="http://schemas.openxmlformats.org/officeDocument/2006/math" xmlns:v="urn:schemas-microsoft-com:vml" xmlns:wp14="http://schemas.microsoft.com/office/word/2010/wordprocessingDrawing" xmlns:wp="http://schemas.openxmlformats.org/drawingml/2006/wordprocessingDrawing" xmlns:w10="urn:schemas-microsoft-com:office:word" xmlns:w="http://schemas.openxmlformats.org/wordprocessingml/2006/main" xmlns:w14="http://schemas.microsoft.com/office/word/2010/wordml" xmlns:w15="http://schemas.microsoft.com/office/word/2012/wordml" xmlns:w16cex="http://schemas.microsoft.com/office/word/2018/wordml/cex" xmlns:w16cid="http://schemas.microsoft.com/office/word/2016/wordml/cid" xmlns:w16="http://schemas.microsoft.com/office/word/2018/wordml" xmlns:w16sdtdh="http://schemas.microsoft.com/office/word/2020/wordml/sdtdatahash" xmlns:w16se="http://schemas.microsoft.com/office/word/2015/wordml/symex" xmlns:wpg="http://schemas.microsoft.com/office/word/2010/wordprocessingGroup" xmlns:wpi="http://schemas.microsoft.com/office/word/2010/wordprocessingInk" xmlns:wne="http://schemas.microsoft.com/office/word/2006/wordml" xmlns:wps="http://schemas.microsoft.com/office/word/2010/wordprocessingShape" mc:Ignorable="w14 w15 w16se w16cid w16 w16cex w16sdtdh wp14">
+<w:hdr xmlns:wpc="http://schemas.microsoft.com/office/word/2010/wordprocessingCanvas" xmlns:cx="http://schemas.microsoft.com/office/drawing/2014/chartex" xmlns:cx1="http://schemas.microsoft.com/office/drawing/2015/9/8/chartex" xmlns:cx2="http://schemas.microsoft.com/office/drawing/2015/10/21/chartex" xmlns:cx3="http://schemas.microsoft.com/office/drawing/2016/5/9/chartex" xmlns:cx4="http://schemas.microsoft.com/office/drawing/2016/5/10/chartex" xmlns:cx5="http://schemas.microsoft.com/office/drawing/2016/5/11/chartex" xmlns:cx6="http://schemas.microsoft.com/office/drawing/2016/5/12/chartex" xmlns:cx7="http://schemas.microsoft.com/office/drawing/2016/5/13/chartex" xmlns:cx8="http://schemas.microsoft.com/office/drawing/2016/5/14/chartex" xmlns:mc="http://schemas.openxmlformats.org/markup-compatibility/2006" xmlns:aink="http://schemas.microsoft.com/office/drawing/2016/ink" xmlns:am3d="http://schemas.microsoft.com/office/drawing/2017/model3d" xmlns:o="urn:schemas-microsoft-com:office:office" xmlns:oel="http://schemas.microsoft.com/office/2019/extlst" xmlns:r="http://schemas.openxmlformats.org/officeDocument/2006/relationships" xmlns:m="http://schemas.openxmlformats.org/officeDocument/2006/math" xmlns:v="urn:schemas-microsoft-com:vml" xmlns:wp14="http://schemas.microsoft.com/office/word/2010/wordprocessingDrawing" xmlns:wp="http://schemas.openxmlformats.org/drawingml/2006/wordprocessingDrawing" xmlns:w10="urn:schemas-microsoft-com:office:word" xmlns:w="http://schemas.openxmlformats.org/wordprocessingml/2006/main" xmlns:w14="http://schemas.microsoft.com/office/word/2010/wordml" xmlns:w15="http://schemas.microsoft.com/office/word/2012/wordml" xmlns:w16cex="http://schemas.microsoft.com/office/word/2018/wordml/cex" xmlns:w16cid="http://schemas.microsoft.com/office/word/2016/wordml/cid" xmlns:w16="http://schemas.microsoft.com/office/word/2018/wordml" xmlns:w16sdtdh="http://schemas.microsoft.com/office/word/2020/wordml/sdtdatahash" xmlns:w16se="http://schemas.microsoft.com/office/word/2015/wordml/symex" xmlns:wpg="http://schemas.microsoft.com/office/word/2010/wordprocessingGroup" xmlns:wpi="http://schemas.microsoft.com/office/word/2010/wordprocessingInk" xmlns:wne="http://schemas.microsoft.com/office/word/2006/wordml" xmlns:wps="http://schemas.microsoft.com/office/word/2010/wordprocessingShape" mc:Ignorable="w14 w15 w16se w16cid w16 w16cex w16sdtdh wp14">
   <w:p>
     <w:pPr>
       <w:tabs>
@@ -3925,7 +3925,7 @@
       <w:rPr>
         <w:noProof/>
       </w:rPr>
-      <w:pict w14:anchorId="58DC8663">
+      <w:pict w14:anchorId="68C0866E">
         <v:shapetype id="_x0000_t75" coordsize="21600,21600" o:spt="75" o:preferrelative="t" path="m@4@5l@4@11@9@11@9@5xe" filled="f" stroked="f">
           <v:stroke joinstyle="miter"/>
           <v:formulas>
@@ -3945,7 +3945,7 @@
           <v:path o:extrusionok="f" gradientshapeok="t" o:connecttype="rect"/>
           <o:lock v:ext="edit" aspectratio="t"/>
         </v:shapetype>
-        <v:shape id="Grafik 2" o:spid="_x0000_s1078" type="#_x0000_t75" alt="nrzmhi_logo_500" style="position:absolute;margin-left:385.15pt;margin-top:2.25pt;width:63.4pt;height:63.4pt;z-index:-3;visibility:visible;mso-wrap-style:square;mso-width-percent:0;mso-height-percent:0;mso-wrap-distance-left:9pt;mso-wrap-distance-top:0;mso-wrap-distance-right:9pt;mso-wrap-distance-bottom:0;mso-position-horizontal:absolute;mso-position-horizontal-relative:text;mso-position-vertical:absolute;mso-position-vertical-relative:text;mso-width-percent:0;mso-height-percent:0;mso-width-relative:page;mso-height-relative:page">
+        <v:shape id="_x0000_s1085" type="#_x0000_t75" alt="nrzmhi_logo_500" style="position:absolute;margin-left:385.15pt;margin-top:2.25pt;width:63.4pt;height:63.4pt;z-index:-1;visibility:visible;mso-wrap-style:square;mso-width-percent:0;mso-height-percent:0;mso-wrap-distance-left:9pt;mso-wrap-distance-top:0;mso-wrap-distance-right:9pt;mso-wrap-distance-bottom:0;mso-position-horizontal:absolute;mso-position-horizontal-relative:text;mso-position-vertical:absolute;mso-position-vertical-relative:text;mso-width-percent:0;mso-height-percent:0;mso-width-relative:page;mso-height-relative:page">
           <v:imagedata r:id="rId1" o:title="nrzmhi_logo_500"/>
         </v:shape>
       </w:pict>
@@ -3954,8 +3954,8 @@
       <w:rPr>
         <w:noProof/>
       </w:rPr>
-      <w:pict w14:anchorId="70F86859">
-        <v:shape id="Grafik 1" o:spid="_x0000_s1077" type="#_x0000_t75" alt="RKI_Logo-NRZKL-Deu_RGB-1.JPG" style="position:absolute;margin-left:449.25pt;margin-top:6.75pt;width:55pt;height:55pt;z-index:3;visibility:visible;mso-wrap-style:square;mso-width-percent:0;mso-height-percent:0;mso-wrap-distance-left:9pt;mso-wrap-distance-top:0;mso-wrap-distance-right:9pt;mso-wrap-distance-bottom:0;mso-position-horizontal:absolute;mso-position-horizontal-relative:text;mso-position-vertical:absolute;mso-position-vertical-relative:text;mso-width-percent:0;mso-height-percent:0;mso-width-relative:page;mso-height-relative:page" stroked="t" strokecolor="white">
+      <w:pict w14:anchorId="6465D904">
+        <v:shape id="_x0000_s1084" type="#_x0000_t75" alt="RKI_Logo-NRZKL-Deu_RGB-1.JPG" style="position:absolute;margin-left:449.25pt;margin-top:6.75pt;width:55pt;height:55pt;z-index:5;visibility:visible;mso-wrap-style:square;mso-width-percent:0;mso-height-percent:0;mso-wrap-distance-left:9pt;mso-wrap-distance-top:0;mso-wrap-distance-right:9pt;mso-wrap-distance-bottom:0;mso-position-horizontal:absolute;mso-position-horizontal-relative:text;mso-position-vertical:absolute;mso-position-vertical-relative:text;mso-width-percent:0;mso-height-percent:0;mso-width-relative:page;mso-height-relative:page" stroked="t" strokecolor="white">
           <v:imagedata r:id="rId2" o:title="RKI_Logo-NRZKL-Deu_RGB-1"/>
         </v:shape>
       </w:pict>
@@ -4076,12 +4076,12 @@
       <w:rPr>
         <w:noProof/>
       </w:rPr>
-      <w:pict w14:anchorId="17432A55">
+      <w:pict w14:anchorId="682AC133">
         <v:shapetype id="_x0000_t202" coordsize="21600,21600" o:spt="202" path="m,l,21600r21600,l21600,xe">
           <v:stroke joinstyle="miter"/>
           <v:path gradientshapeok="t" o:connecttype="rect"/>
         </v:shapetype>
-        <v:shape id="Textfeld 3" o:spid="_x0000_s1076" type="#_x0000_t202" style="position:absolute;margin-left:364.1pt;margin-top:2.3pt;width:156.8pt;height:304.25pt;z-index:4;visibility:visible;mso-wrap-style:square;mso-width-percent:0;mso-height-percent:0;mso-wrap-distance-left:9pt;mso-wrap-distance-top:0;mso-wrap-distance-right:9pt;mso-wrap-distance-bottom:0;mso-position-horizontal-relative:text;mso-position-vertical-relative:text;mso-width-percent:0;mso-height-percent:0;mso-width-relative:page;mso-height-relative:page;v-text-anchor:top" o:gfxdata="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" stroked="f">
+        <v:shape id="Textfeld 3" o:spid="_x0000_s1083" type="#_x0000_t202" style="position:absolute;margin-left:364.1pt;margin-top:2.3pt;width:156.8pt;height:304.25pt;z-index:6;visibility:visible;mso-wrap-style:square;mso-width-percent:0;mso-height-percent:0;mso-wrap-distance-left:9pt;mso-wrap-distance-top:0;mso-wrap-distance-right:9pt;mso-wrap-distance-bottom:0;mso-position-horizontal-relative:text;mso-position-vertical-relative:text;mso-width-percent:0;mso-height-percent:0;mso-width-relative:page;mso-height-relative:page;v-text-anchor:top" o:gfxdata="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" stroked="f">
           <v:textbox style="mso-next-textbox:#Textfeld 3">
             <w:txbxContent>
               <w:p>
@@ -4376,7 +4376,7 @@
                     <w:szCs w:val="17"/>
                     <w:lang w:val="pl-PL"/>
                   </w:rPr>
-                  <w:t>Dr. med. Thiên-Trí Lâm</w:t>
+                  <w:t>PD Dr. med. Thiên-Trí Lâm</w:t>
                 </w:r>
               </w:p>
               <w:p>
@@ -4574,7 +4574,7 @@
 </file>
 
 <file path=word/numbering.xml><?xml version="1.0" encoding="utf-8"?>
-<w:numbering xmlns:wpc="http://schemas.microsoft.com/office/word/2010/wordprocessingCanvas" xmlns:cx="http://schemas.microsoft.com/office/drawing/2014/chartex" xmlns:cx1="http://schemas.microsoft.com/office/drawing/2015/9/8/chartex" xmlns:cx2="http://schemas.microsoft.com/office/drawing/2015/10/21/chartex" xmlns:cx3="http://schemas.microsoft.com/office/drawing/2016/5/9/chartex" xmlns:cx4="http://schemas.microsoft.com/office/drawing/2016/5/10/chartex" xmlns:cx5="http://schemas.microsoft.com/office/drawing/2016/5/11/chartex" xmlns:cx6="http://schemas.microsoft.com/office/drawing/2016/5/12/chartex" xmlns:cx7="http://schemas.microsoft.com/office/drawing/2016/5/13/chartex" xmlns:cx8="http://schemas.microsoft.com/office/drawing/2016/5/14/chartex" xmlns:mc="http://schemas.openxmlformats.org/markup-compatibility/2006" xmlns:aink="http://schemas.microsoft.com/office/drawing/2016/ink" xmlns:am3d="http://schemas.microsoft.com/office/drawing/2017/model3d" xmlns:o="urn:schemas-microsoft-com:office:office" xmlns:r="http://schemas.openxmlformats.org/officeDocument/2006/relationships" xmlns:m="http://schemas.openxmlformats.org/officeDocument/2006/math" xmlns:v="urn:schemas-microsoft-com:vml" xmlns:wp14="http://schemas.microsoft.com/office/word/2010/wordprocessingDrawing" xmlns:wp="http://schemas.openxmlformats.org/drawingml/2006/wordprocessingDrawing" xmlns:w10="urn:schemas-microsoft-com:office:word" xmlns:w="http://schemas.openxmlformats.org/wordprocessingml/2006/main" xmlns:w14="http://schemas.microsoft.com/office/word/2010/wordml" xmlns:w15="http://schemas.microsoft.com/office/word/2012/wordml" xmlns:w16cex="http://schemas.microsoft.com/office/word/2018/wordml/cex" xmlns:w16cid="http://schemas.microsoft.com/office/word/2016/wordml/cid" xmlns:w16="http://schemas.microsoft.com/office/word/2018/wordml" xmlns:w16sdtdh="http://schemas.microsoft.com/office/word/2020/wordml/sdtdatahash" xmlns:w16se="http://schemas.microsoft.com/office/word/2015/wordml/symex" xmlns:wpg="http://schemas.microsoft.com/office/word/2010/wordprocessingGroup" xmlns:wpi="http://schemas.microsoft.com/office/word/2010/wordprocessingInk" xmlns:wne="http://schemas.microsoft.com/office/word/2006/wordml" xmlns:wps="http://schemas.microsoft.com/office/word/2010/wordprocessingShape" mc:Ignorable="w14 w15 w16se w16cid w16 w16cex w16sdtdh wp14">
+<w:numbering xmlns:wpc="http://schemas.microsoft.com/office/word/2010/wordprocessingCanvas" xmlns:cx="http://schemas.microsoft.com/office/drawing/2014/chartex" xmlns:cx1="http://schemas.microsoft.com/office/drawing/2015/9/8/chartex" xmlns:cx2="http://schemas.microsoft.com/office/drawing/2015/10/21/chartex" xmlns:cx3="http://schemas.microsoft.com/office/drawing/2016/5/9/chartex" xmlns:cx4="http://schemas.microsoft.com/office/drawing/2016/5/10/chartex" xmlns:cx5="http://schemas.microsoft.com/office/drawing/2016/5/11/chartex" xmlns:cx6="http://schemas.microsoft.com/office/drawing/2016/5/12/chartex" xmlns:cx7="http://schemas.microsoft.com/office/drawing/2016/5/13/chartex" xmlns:cx8="http://schemas.microsoft.com/office/drawing/2016/5/14/chartex" xmlns:mc="http://schemas.openxmlformats.org/markup-compatibility/2006" xmlns:aink="http://schemas.microsoft.com/office/drawing/2016/ink" xmlns:am3d="http://schemas.microsoft.com/office/drawing/2017/model3d" xmlns:o="urn:schemas-microsoft-com:office:office" xmlns:oel="http://schemas.microsoft.com/office/2019/extlst" xmlns:r="http://schemas.openxmlformats.org/officeDocument/2006/relationships" xmlns:m="http://schemas.openxmlformats.org/officeDocument/2006/math" xmlns:v="urn:schemas-microsoft-com:vml" xmlns:wp14="http://schemas.microsoft.com/office/word/2010/wordprocessingDrawing" xmlns:wp="http://schemas.openxmlformats.org/drawingml/2006/wordprocessingDrawing" xmlns:w10="urn:schemas-microsoft-com:office:word" xmlns:w="http://schemas.openxmlformats.org/wordprocessingml/2006/main" xmlns:w14="http://schemas.microsoft.com/office/word/2010/wordml" xmlns:w15="http://schemas.microsoft.com/office/word/2012/wordml" xmlns:w16cex="http://schemas.microsoft.com/office/word/2018/wordml/cex" xmlns:w16cid="http://schemas.microsoft.com/office/word/2016/wordml/cid" xmlns:w16="http://schemas.microsoft.com/office/word/2018/wordml" xmlns:w16sdtdh="http://schemas.microsoft.com/office/word/2020/wordml/sdtdatahash" xmlns:w16se="http://schemas.microsoft.com/office/word/2015/wordml/symex" xmlns:wpg="http://schemas.microsoft.com/office/word/2010/wordprocessingGroup" xmlns:wpi="http://schemas.microsoft.com/office/word/2010/wordprocessingInk" xmlns:wne="http://schemas.microsoft.com/office/word/2006/wordml" xmlns:wps="http://schemas.microsoft.com/office/word/2010/wordprocessingShape" mc:Ignorable="w14 w15 w16se w16cid w16 w16cex w16sdtdh wp14">
   <w:abstractNum w:abstractNumId="0" w15:restartNumberingAfterBreak="0">
     <w:nsid w:val="38FC5B45"/>
     <w:multiLevelType w:val="multilevel"/>
@@ -4723,10 +4723,10 @@
       </w:rPr>
     </w:lvl>
   </w:abstractNum>
-  <w:num w:numId="1">
+  <w:num w:numId="1" w16cid:durableId="837812826">
     <w:abstractNumId w:val="1"/>
   </w:num>
-  <w:num w:numId="2">
+  <w:num w:numId="2" w16cid:durableId="1978023801">
     <w:abstractNumId w:val="0"/>
   </w:num>
 </w:numbering>

--- a/HaemophilusWeb/ReportTemplates/Sonstige - Ampi-S Imi-R v3.docx
+++ b/HaemophilusWeb/ReportTemplates/Sonstige - Ampi-S Imi-R v3.docx
@@ -3925,7 +3925,7 @@
       <w:rPr>
         <w:noProof/>
       </w:rPr>
-      <w:pict w14:anchorId="68C0866E">
+      <w:pict w14:anchorId="797A47AD">
         <v:shapetype id="_x0000_t75" coordsize="21600,21600" o:spt="75" o:preferrelative="t" path="m@4@5l@4@11@9@11@9@5xe" filled="f" stroked="f">
           <v:stroke joinstyle="miter"/>
           <v:formulas>
@@ -3945,7 +3945,7 @@
           <v:path o:extrusionok="f" gradientshapeok="t" o:connecttype="rect"/>
           <o:lock v:ext="edit" aspectratio="t"/>
         </v:shapetype>
-        <v:shape id="_x0000_s1085" type="#_x0000_t75" alt="nrzmhi_logo_500" style="position:absolute;margin-left:385.15pt;margin-top:2.25pt;width:63.4pt;height:63.4pt;z-index:-1;visibility:visible;mso-wrap-style:square;mso-width-percent:0;mso-height-percent:0;mso-wrap-distance-left:9pt;mso-wrap-distance-top:0;mso-wrap-distance-right:9pt;mso-wrap-distance-bottom:0;mso-position-horizontal:absolute;mso-position-horizontal-relative:text;mso-position-vertical:absolute;mso-position-vertical-relative:text;mso-width-percent:0;mso-height-percent:0;mso-width-relative:page;mso-height-relative:page">
+        <v:shape id="_x0000_s1090" type="#_x0000_t75" alt="nrzmhi_logo_500" style="position:absolute;margin-left:385.15pt;margin-top:2.25pt;width:63.4pt;height:63.4pt;z-index:-1;visibility:visible;mso-wrap-style:square;mso-width-percent:0;mso-height-percent:0;mso-wrap-distance-left:9pt;mso-wrap-distance-top:0;mso-wrap-distance-right:9pt;mso-wrap-distance-bottom:0;mso-position-horizontal:absolute;mso-position-horizontal-relative:text;mso-position-vertical:absolute;mso-position-vertical-relative:text;mso-width-percent:0;mso-height-percent:0;mso-width-relative:page;mso-height-relative:page">
           <v:imagedata r:id="rId1" o:title="nrzmhi_logo_500"/>
         </v:shape>
       </w:pict>
@@ -3954,8 +3954,8 @@
       <w:rPr>
         <w:noProof/>
       </w:rPr>
-      <w:pict w14:anchorId="6465D904">
-        <v:shape id="_x0000_s1084" type="#_x0000_t75" alt="RKI_Logo-NRZKL-Deu_RGB-1.JPG" style="position:absolute;margin-left:449.25pt;margin-top:6.75pt;width:55pt;height:55pt;z-index:5;visibility:visible;mso-wrap-style:square;mso-width-percent:0;mso-height-percent:0;mso-wrap-distance-left:9pt;mso-wrap-distance-top:0;mso-wrap-distance-right:9pt;mso-wrap-distance-bottom:0;mso-position-horizontal:absolute;mso-position-horizontal-relative:text;mso-position-vertical:absolute;mso-position-vertical-relative:text;mso-width-percent:0;mso-height-percent:0;mso-width-relative:page;mso-height-relative:page" stroked="t" strokecolor="white">
+      <w:pict w14:anchorId="1E937068">
+        <v:shape id="_x0000_s1089" type="#_x0000_t75" alt="RKI_Logo-NRZKL-Deu_RGB-1.JPG" style="position:absolute;margin-left:449.25pt;margin-top:6.75pt;width:55pt;height:55pt;z-index:5;visibility:visible;mso-wrap-style:square;mso-width-percent:0;mso-height-percent:0;mso-wrap-distance-left:9pt;mso-wrap-distance-top:0;mso-wrap-distance-right:9pt;mso-wrap-distance-bottom:0;mso-position-horizontal:absolute;mso-position-horizontal-relative:text;mso-position-vertical:absolute;mso-position-vertical-relative:text;mso-width-percent:0;mso-height-percent:0;mso-width-relative:page;mso-height-relative:page" stroked="t" strokecolor="white">
           <v:imagedata r:id="rId2" o:title="RKI_Logo-NRZKL-Deu_RGB-1"/>
         </v:shape>
       </w:pict>
@@ -3974,6 +3974,9 @@
   </w:p>
   <w:p>
     <w:pPr>
+      <w:tabs>
+        <w:tab w:val="left" w:pos="5664"/>
+      </w:tabs>
       <w:spacing w:line="360" w:lineRule="auto"/>
       <w:rPr>
         <w:rFonts w:ascii="Arial" w:hAnsi="Arial" w:cs="Arial"/>
@@ -3994,6 +3997,18 @@
         <w:szCs w:val="28"/>
       </w:rPr>
       <w:t>und Haemophilus influenzae</w:t>
+    </w:r>
+    <w:r>
+      <w:rPr>
+        <w:rFonts w:ascii="Arial" w:hAnsi="Arial" w:cs="Arial"/>
+        <w:b/>
+        <w:smallCaps/>
+        <w:noProof/>
+        <w:spacing w:val="20"/>
+        <w:sz w:val="28"/>
+        <w:szCs w:val="28"/>
+      </w:rPr>
+      <w:tab/>
     </w:r>
   </w:p>
   <w:p>
@@ -4076,12 +4091,12 @@
       <w:rPr>
         <w:noProof/>
       </w:rPr>
-      <w:pict w14:anchorId="682AC133">
+      <w:pict w14:anchorId="53A8876A">
         <v:shapetype id="_x0000_t202" coordsize="21600,21600" o:spt="202" path="m,l,21600r21600,l21600,xe">
           <v:stroke joinstyle="miter"/>
           <v:path gradientshapeok="t" o:connecttype="rect"/>
         </v:shapetype>
-        <v:shape id="Textfeld 3" o:spid="_x0000_s1083" type="#_x0000_t202" style="position:absolute;margin-left:364.1pt;margin-top:2.3pt;width:156.8pt;height:304.25pt;z-index:6;visibility:visible;mso-wrap-style:square;mso-width-percent:0;mso-height-percent:0;mso-wrap-distance-left:9pt;mso-wrap-distance-top:0;mso-wrap-distance-right:9pt;mso-wrap-distance-bottom:0;mso-position-horizontal-relative:text;mso-position-vertical-relative:text;mso-width-percent:0;mso-height-percent:0;mso-width-relative:page;mso-height-relative:page;v-text-anchor:top" o:gfxdata="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" stroked="f">
+        <v:shape id="Textfeld 3" o:spid="_x0000_s1088" type="#_x0000_t202" style="position:absolute;margin-left:364.1pt;margin-top:2.3pt;width:156.8pt;height:304.25pt;z-index:6;visibility:visible;mso-wrap-style:square;mso-width-percent:0;mso-height-percent:0;mso-wrap-distance-left:9pt;mso-wrap-distance-top:0;mso-wrap-distance-right:9pt;mso-wrap-distance-bottom:0;mso-position-horizontal-relative:text;mso-position-vertical-relative:text;mso-width-percent:0;mso-height-percent:0;mso-width-relative:page;mso-height-relative:page;v-text-anchor:top" o:gfxdata="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" stroked="f">
           <v:textbox style="mso-next-textbox:#Textfeld 3">
             <w:txbxContent>
               <w:p>
@@ -4278,7 +4293,7 @@
                     <w:szCs w:val="17"/>
                     <w:lang w:val="pl-PL"/>
                   </w:rPr>
-                  <w:t>nrzm@hygiene.uni-wuerzburg.de</w:t>
+                  <w:t>nrzmhi@uni-wuerzburg.de</w:t>
                 </w:r>
               </w:p>
               <w:p>
@@ -4348,7 +4363,7 @@
                     <w:szCs w:val="17"/>
                     <w:lang w:val="pl-PL"/>
                   </w:rPr>
-                  <w:t>hclaus@hygiene.uni-wuerzburg.de</w:t>
+                  <w:t>heike.claus@uni-wuerzburg.de</w:t>
                 </w:r>
               </w:p>
               <w:p>
@@ -4412,7 +4427,7 @@
                     <w:szCs w:val="17"/>
                     <w:lang w:val="pl-PL"/>
                   </w:rPr>
-                  <w:t>ttlam@hygiene.uni-wuerzburg.de</w:t>
+                  <w:t>thien-tri.lam@uni-wuerzburg.de</w:t>
                 </w:r>
               </w:p>
               <w:p>

--- a/HaemophilusWeb/ReportTemplates/Sonstige - Ampi-S Imi-R v3.docx
+++ b/HaemophilusWeb/ReportTemplates/Sonstige - Ampi-S Imi-R v3.docx
@@ -3766,7 +3766,7 @@
       <w:rPr>
         <w:noProof/>
       </w:rPr>
-      <w:pict w14:anchorId="7EAFE7A9">
+      <w:pict w14:anchorId="3EAA883B">
         <v:shapetype id="_x0000_t75" coordsize="21600,21600" o:spt="75" o:preferrelative="t" path="m@4@5l@4@11@9@11@9@5xe" filled="f" stroked="f">
           <v:stroke joinstyle="miter"/>
           <v:formulas>
@@ -3786,7 +3786,7 @@
           <v:path o:extrusionok="f" gradientshapeok="t" o:connecttype="rect"/>
           <o:lock v:ext="edit" aspectratio="t"/>
         </v:shapetype>
-        <v:shape id="Grafik 4" o:spid="_x0000_s1080" type="#_x0000_t75" alt="nrzmhi_logo_500" style="position:absolute;margin-left:385.15pt;margin-top:2.25pt;width:63.4pt;height:63.4pt;z-index:-4;visibility:visible;mso-wrap-style:square;mso-width-percent:0;mso-height-percent:0;mso-wrap-distance-left:9pt;mso-wrap-distance-top:0;mso-wrap-distance-right:9pt;mso-wrap-distance-bottom:0;mso-position-horizontal:absolute;mso-position-horizontal-relative:text;mso-position-vertical:absolute;mso-position-vertical-relative:text;mso-width-percent:0;mso-height-percent:0;mso-width-relative:page;mso-height-relative:page">
+        <v:shape id="Grafik 7" o:spid="_x0000_s1097" type="#_x0000_t75" alt="nrzmhi_logo_500" style="position:absolute;margin-left:385.15pt;margin-top:2.25pt;width:63.4pt;height:63.4pt;z-index:-1;visibility:visible;mso-wrap-style:square;mso-width-percent:0;mso-height-percent:0;mso-wrap-distance-left:9pt;mso-wrap-distance-top:0;mso-wrap-distance-right:9pt;mso-wrap-distance-bottom:0;mso-position-horizontal:absolute;mso-position-horizontal-relative:text;mso-position-vertical:absolute;mso-position-vertical-relative:text;mso-width-percent:0;mso-height-percent:0;mso-width-relative:page;mso-height-relative:page">
           <v:imagedata r:id="rId1" o:title="nrzmhi_logo_500"/>
         </v:shape>
       </w:pict>
@@ -3795,8 +3795,8 @@
       <w:rPr>
         <w:noProof/>
       </w:rPr>
-      <w:pict w14:anchorId="37AB5897">
-        <v:shape id="_x0000_s1079" type="#_x0000_t75" alt="RKI_Logo-NRZKL-Deu_RGB-1.JPG" style="position:absolute;margin-left:449.25pt;margin-top:6.75pt;width:55pt;height:55pt;z-index:3;visibility:visible;mso-wrap-style:square;mso-width-percent:0;mso-height-percent:0;mso-wrap-distance-left:9pt;mso-wrap-distance-top:0;mso-wrap-distance-right:9pt;mso-wrap-distance-bottom:0;mso-position-horizontal:absolute;mso-position-horizontal-relative:text;mso-position-vertical:absolute;mso-position-vertical-relative:text;mso-width-percent:0;mso-height-percent:0;mso-width-relative:page;mso-height-relative:page" stroked="t" strokecolor="white">
+      <w:pict w14:anchorId="6B483E4E">
+        <v:shape id="Grafik 8" o:spid="_x0000_s1096" type="#_x0000_t75" alt="RKI_Logo-NRZKL-Deu_RGB-1.JPG" style="position:absolute;margin-left:449.25pt;margin-top:6.75pt;width:55pt;height:55pt;z-index:6;visibility:visible;mso-wrap-style:square;mso-width-percent:0;mso-height-percent:0;mso-wrap-distance-left:9pt;mso-wrap-distance-top:0;mso-wrap-distance-right:9pt;mso-wrap-distance-bottom:0;mso-position-horizontal:absolute;mso-position-horizontal-relative:text;mso-position-vertical:absolute;mso-position-vertical-relative:text;mso-width-percent:0;mso-height-percent:0;mso-width-relative:page;mso-height-relative:page" stroked="t" strokecolor="white">
           <v:imagedata r:id="rId2" o:title="RKI_Logo-NRZKL-Deu_RGB-1"/>
         </v:shape>
       </w:pict>
@@ -3839,7 +3839,6 @@
   </w:p>
   <w:p>
     <w:pPr>
-      <w:spacing w:line="360" w:lineRule="auto"/>
       <w:rPr>
         <w:sz w:val="22"/>
         <w:szCs w:val="22"/>
@@ -3850,7 +3849,7 @@
         <w:sz w:val="22"/>
         <w:szCs w:val="22"/>
       </w:rPr>
-      <w:t>Kommissarische Leiterin: PD Dr. Heike Claus</w:t>
+      <w:t>Gesamtleitung: PD Dr. rer. nat. Heike Claus</w:t>
     </w:r>
   </w:p>
   <w:p>
@@ -3860,6 +3859,13 @@
         <w:szCs w:val="12"/>
       </w:rPr>
     </w:pPr>
+    <w:r>
+      <w:rPr>
+        <w:sz w:val="22"/>
+        <w:szCs w:val="22"/>
+      </w:rPr>
+      <w:t>ärztliche Leitung: PD Dr. med. Thiên-Trí Lâm</w:t>
+    </w:r>
   </w:p>
   <w:p>
     <w:pPr>
@@ -3925,7 +3931,7 @@
       <w:rPr>
         <w:noProof/>
       </w:rPr>
-      <w:pict w14:anchorId="797A47AD">
+      <w:pict w14:anchorId="5F3D80B9">
         <v:shapetype id="_x0000_t75" coordsize="21600,21600" o:spt="75" o:preferrelative="t" path="m@4@5l@4@11@9@11@9@5xe" filled="f" stroked="f">
           <v:stroke joinstyle="miter"/>
           <v:formulas>
@@ -3945,7 +3951,7 @@
           <v:path o:extrusionok="f" gradientshapeok="t" o:connecttype="rect"/>
           <o:lock v:ext="edit" aspectratio="t"/>
         </v:shapetype>
-        <v:shape id="_x0000_s1090" type="#_x0000_t75" alt="nrzmhi_logo_500" style="position:absolute;margin-left:385.15pt;margin-top:2.25pt;width:63.4pt;height:63.4pt;z-index:-1;visibility:visible;mso-wrap-style:square;mso-width-percent:0;mso-height-percent:0;mso-wrap-distance-left:9pt;mso-wrap-distance-top:0;mso-wrap-distance-right:9pt;mso-wrap-distance-bottom:0;mso-position-horizontal:absolute;mso-position-horizontal-relative:text;mso-position-vertical:absolute;mso-position-vertical-relative:text;mso-width-percent:0;mso-height-percent:0;mso-width-relative:page;mso-height-relative:page">
+        <v:shape id="_x0000_s1095" type="#_x0000_t75" alt="nrzmhi_logo_500" style="position:absolute;margin-left:385.15pt;margin-top:2.25pt;width:63.4pt;height:63.4pt;z-index:-3;visibility:visible;mso-wrap-style:square;mso-width-percent:0;mso-height-percent:0;mso-wrap-distance-left:9pt;mso-wrap-distance-top:0;mso-wrap-distance-right:9pt;mso-wrap-distance-bottom:0;mso-position-horizontal:absolute;mso-position-horizontal-relative:text;mso-position-vertical:absolute;mso-position-vertical-relative:text;mso-width-percent:0;mso-height-percent:0;mso-width-relative:page;mso-height-relative:page">
           <v:imagedata r:id="rId1" o:title="nrzmhi_logo_500"/>
         </v:shape>
       </w:pict>
@@ -3954,8 +3960,8 @@
       <w:rPr>
         <w:noProof/>
       </w:rPr>
-      <w:pict w14:anchorId="1E937068">
-        <v:shape id="_x0000_s1089" type="#_x0000_t75" alt="RKI_Logo-NRZKL-Deu_RGB-1.JPG" style="position:absolute;margin-left:449.25pt;margin-top:6.75pt;width:55pt;height:55pt;z-index:5;visibility:visible;mso-wrap-style:square;mso-width-percent:0;mso-height-percent:0;mso-wrap-distance-left:9pt;mso-wrap-distance-top:0;mso-wrap-distance-right:9pt;mso-wrap-distance-bottom:0;mso-position-horizontal:absolute;mso-position-horizontal-relative:text;mso-position-vertical:absolute;mso-position-vertical-relative:text;mso-width-percent:0;mso-height-percent:0;mso-width-relative:page;mso-height-relative:page" stroked="t" strokecolor="white">
+      <w:pict w14:anchorId="151F2620">
+        <v:shape id="Grafik 4" o:spid="_x0000_s1094" type="#_x0000_t75" alt="RKI_Logo-NRZKL-Deu_RGB-1.JPG" style="position:absolute;margin-left:449.25pt;margin-top:6.75pt;width:55pt;height:55pt;z-index:3;visibility:visible;mso-wrap-style:square;mso-width-percent:0;mso-height-percent:0;mso-wrap-distance-left:9pt;mso-wrap-distance-top:0;mso-wrap-distance-right:9pt;mso-wrap-distance-bottom:0;mso-position-horizontal:absolute;mso-position-horizontal-relative:text;mso-position-vertical:absolute;mso-position-vertical-relative:text;mso-width-percent:0;mso-height-percent:0;mso-width-relative:page;mso-height-relative:page" stroked="t" strokecolor="white">
           <v:imagedata r:id="rId2" o:title="RKI_Logo-NRZKL-Deu_RGB-1"/>
         </v:shape>
       </w:pict>
@@ -4013,7 +4019,6 @@
   </w:p>
   <w:p>
     <w:pPr>
-      <w:spacing w:line="360" w:lineRule="auto"/>
       <w:rPr>
         <w:sz w:val="22"/>
         <w:szCs w:val="22"/>
@@ -4024,41 +4029,26 @@
         <w:sz w:val="22"/>
         <w:szCs w:val="22"/>
       </w:rPr>
-      <w:t>K</w:t>
-    </w:r>
-    <w:r>
-      <w:rPr>
-        <w:sz w:val="22"/>
-        <w:szCs w:val="22"/>
-      </w:rPr>
-      <w:t>ommissarische Leiterin</w:t>
-    </w:r>
-    <w:r>
-      <w:rPr>
-        <w:sz w:val="22"/>
-        <w:szCs w:val="22"/>
-      </w:rPr>
-      <w:t xml:space="preserve">: </w:t>
-    </w:r>
-    <w:r>
-      <w:rPr>
-        <w:sz w:val="22"/>
-        <w:szCs w:val="22"/>
-      </w:rPr>
-      <w:t>PD Dr. Heike Claus</w:t>
+      <w:t>Gesamtleitung: PD Dr. rer. nat. Heike Claus</w:t>
     </w:r>
   </w:p>
   <w:p>
     <w:pPr>
       <w:rPr>
-        <w:sz w:val="12"/>
-        <w:szCs w:val="12"/>
+        <w:sz w:val="22"/>
+        <w:szCs w:val="22"/>
       </w:rPr>
     </w:pPr>
+    <w:r>
+      <w:rPr>
+        <w:sz w:val="22"/>
+        <w:szCs w:val="22"/>
+      </w:rPr>
+      <w:t>ärztliche Leitung: PD Dr. med. Thiên-Trí Lâm</w:t>
+    </w:r>
   </w:p>
   <w:p>
     <w:pPr>
-      <w:pStyle w:val="Kopfzeile"/>
       <w:rPr>
         <w:sz w:val="12"/>
         <w:szCs w:val="12"/>
@@ -4091,12 +4081,12 @@
       <w:rPr>
         <w:noProof/>
       </w:rPr>
-      <w:pict w14:anchorId="53A8876A">
+      <w:pict w14:anchorId="231A1E82">
         <v:shapetype id="_x0000_t202" coordsize="21600,21600" o:spt="202" path="m,l,21600r21600,l21600,xe">
           <v:stroke joinstyle="miter"/>
           <v:path gradientshapeok="t" o:connecttype="rect"/>
         </v:shapetype>
-        <v:shape id="Textfeld 3" o:spid="_x0000_s1088" type="#_x0000_t202" style="position:absolute;margin-left:364.1pt;margin-top:2.3pt;width:156.8pt;height:304.25pt;z-index:6;visibility:visible;mso-wrap-style:square;mso-width-percent:0;mso-height-percent:0;mso-wrap-distance-left:9pt;mso-wrap-distance-top:0;mso-wrap-distance-right:9pt;mso-wrap-distance-bottom:0;mso-position-horizontal-relative:text;mso-position-vertical-relative:text;mso-width-percent:0;mso-height-percent:0;mso-width-relative:page;mso-height-relative:page;v-text-anchor:top" o:gfxdata="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" stroked="f">
+        <v:shape id="Textfeld 3" o:spid="_x0000_s1093" type="#_x0000_t202" style="position:absolute;margin-left:364.1pt;margin-top:2.3pt;width:156.8pt;height:304.25pt;z-index:4;visibility:visible;mso-wrap-style:square;mso-width-percent:0;mso-height-percent:0;mso-wrap-distance-left:9pt;mso-wrap-distance-top:0;mso-wrap-distance-right:9pt;mso-wrap-distance-bottom:0;mso-position-horizontal-relative:text;mso-position-vertical-relative:text;mso-width-percent:0;mso-height-percent:0;mso-width-relative:page;mso-height-relative:page;v-text-anchor:top" o:gfxdata="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" stroked="f">
           <v:textbox style="mso-next-textbox:#Textfeld 3">
             <w:txbxContent>
               <w:p>
@@ -4252,7 +4242,7 @@
                     <w:szCs w:val="17"/>
                     <w:lang w:val="pl-PL"/>
                   </w:rPr>
-                  <w:t>Telefon: 0931/ 31-46006 (Labor/Befunde)</w:t>
+                  <w:t>Telefon: 0931/31-46006 (Labor/Befunde)</w:t>
                 </w:r>
               </w:p>
               <w:p>
@@ -4272,7 +4262,7 @@
                     <w:sz w:val="17"/>
                     <w:szCs w:val="17"/>
                   </w:rPr>
-                  <w:t>Telefax: 0931/ 31-87281</w:t>
+                  <w:t>Telefax: 0931/31-87281</w:t>
                 </w:r>
               </w:p>
               <w:p>
@@ -4342,7 +4332,7 @@
                     <w:szCs w:val="17"/>
                     <w:lang w:val="pl-PL"/>
                   </w:rPr>
-                  <w:t>Telefon: 0931/ 31-46936</w:t>
+                  <w:t>Telefon: 0931/31-46936</w:t>
                 </w:r>
               </w:p>
               <w:p>
@@ -4409,7 +4399,7 @@
                     <w:szCs w:val="17"/>
                     <w:lang w:val="pl-PL"/>
                   </w:rPr>
-                  <w:t>Telefon: 0931/ 31-46737</w:t>
+                  <w:t>Telefon: 0931/31-46737</w:t>
                 </w:r>
               </w:p>
               <w:p>
@@ -4432,6 +4422,9 @@
               </w:p>
               <w:p>
                 <w:pPr>
+                  <w:tabs>
+                    <w:tab w:val="left" w:pos="7560"/>
+                  </w:tabs>
                   <w:ind w:right="-1368"/>
                   <w:rPr>
                     <w:sz w:val="17"/>
@@ -4458,31 +4451,7 @@
                     <w:szCs w:val="17"/>
                     <w:lang w:val="pl-PL"/>
                   </w:rPr>
-                  <w:t>Dr. med</w:t>
-                </w:r>
-                <w:r>
-                  <w:rPr>
-                    <w:sz w:val="17"/>
-                    <w:szCs w:val="17"/>
-                    <w:lang w:val="pl-PL"/>
-                  </w:rPr>
-                  <w:t>. Manuel Krone,</w:t>
-                </w:r>
-                <w:r>
-                  <w:rPr>
-                    <w:sz w:val="17"/>
-                    <w:szCs w:val="17"/>
-                    <w:lang w:val="pl-PL"/>
-                  </w:rPr>
-                  <w:t xml:space="preserve"> </w:t>
-                </w:r>
-                <w:r>
-                  <w:rPr>
-                    <w:sz w:val="17"/>
-                    <w:szCs w:val="17"/>
-                    <w:lang w:val="pl-PL"/>
-                  </w:rPr>
-                  <w:t>MScPH</w:t>
+                  <w:t>Katherina Mohort</w:t>
                 </w:r>
               </w:p>
               <w:p>
@@ -4503,7 +4472,7 @@
                     <w:szCs w:val="17"/>
                     <w:lang w:val="pl-PL"/>
                   </w:rPr>
-                  <w:t>Telefon: 0931/31-88040</w:t>
+                  <w:t>Telefon: 0931/31-81128</w:t>
                 </w:r>
               </w:p>
               <w:p>
@@ -4524,7 +4493,7 @@
                     <w:szCs w:val="17"/>
                     <w:lang w:val="pl-PL"/>
                   </w:rPr>
-                  <w:t>manuel.krone@uni-wuerzburg.de</w:t>
+                  <w:t>kateryna.mohort@uni-wuerzburg.de</w:t>
                 </w:r>
               </w:p>
               <w:p>

--- a/HaemophilusWeb/ReportTemplates/Sonstige - Ampi-S Imi-R v3.docx
+++ b/HaemophilusWeb/ReportTemplates/Sonstige - Ampi-S Imi-R v3.docx
@@ -109,6 +109,14 @@
           <w:color w:val="000000"/>
         </w:rPr>
       </w:pPr>
+      <w:r>
+        <w:rPr>
+          <w:rFonts w:ascii="Arial" w:hAnsi="Arial" w:cs="Arial"/>
+          <w:bCs/>
+          <w:color w:val="000000"/>
+        </w:rPr>
+        <w:t>Würzburg, den {Date}</w:t>
+      </w:r>
     </w:p>
     <w:p>
       <w:pPr>
@@ -120,43 +128,147 @@
         <w:autoSpaceDE w:val="0"/>
         <w:autoSpaceDN w:val="0"/>
         <w:adjustRightInd w:val="0"/>
-        <w:spacing w:before="120"/>
+        <w:spacing w:before="240" w:after="160"/>
+        <w:ind w:right="2381"/>
         <w:rPr>
           <w:rFonts w:ascii="Arial" w:hAnsi="Arial" w:cs="Arial"/>
           <w:bCs/>
           <w:color w:val="000000"/>
         </w:rPr>
       </w:pPr>
-    </w:p>
-    <w:p>
-      <w:pPr>
-        <w:widowControl w:val="0"/>
-        <w:tabs>
-          <w:tab w:val="left" w:pos="90"/>
-          <w:tab w:val="left" w:pos="3231"/>
-        </w:tabs>
-        <w:autoSpaceDE w:val="0"/>
-        <w:autoSpaceDN w:val="0"/>
-        <w:adjustRightInd w:val="0"/>
-        <w:spacing w:before="120"/>
-        <w:rPr>
-          <w:rFonts w:ascii="Arial" w:hAnsi="Arial" w:cs="Arial"/>
+      <w:r>
+        <w:rPr>
+          <w:rFonts w:ascii="Arial" w:hAnsi="Arial" w:cs="Arial"/>
+          <w:noProof/>
+        </w:rPr>
+        <w:pict w14:anchorId="4060B227">
+          <v:shapetype id="_x0000_t202" coordsize="21600,21600" o:spt="202" path="m,l,21600r21600,l21600,xe">
+            <v:stroke joinstyle="miter"/>
+            <v:path gradientshapeok="t" o:connecttype="rect"/>
+          </v:shapetype>
+          <v:shape id="_x0000_s2050" type="#_x0000_t202" style="position:absolute;margin-left:249.4pt;margin-top:47pt;width:90.7pt;height:99.2pt;z-index:-1;visibility:visible;mso-wrap-distance-left:9pt;mso-wrap-distance-top:3.6pt;mso-wrap-distance-right:9pt;mso-wrap-distance-bottom:3.6pt;mso-position-horizontal-relative:text;mso-position-vertical-relative:text;mso-width-relative:margin;mso-height-relative:margin;v-text-anchor:top" stroked="f">
+            <v:textbox>
+              <w:txbxContent>
+                <w:p>
+                  <w:pPr>
+                    <w:jc w:val="center"/>
+                    <w:rPr>
+                      <w:sz w:val="16"/>
+                      <w:szCs w:val="16"/>
+                    </w:rPr>
+                  </w:pPr>
+                  <w:r>
+                    <w:rPr>
+                      <w:sz w:val="16"/>
+                      <w:szCs w:val="16"/>
+                    </w:rPr>
+                    <w:t>{%DemisIdQrImage}</w:t>
+                  </w:r>
+                </w:p>
+                <w:p>
+                  <w:pPr>
+                    <w:jc w:val="center"/>
+                    <w:rPr>
+                      <w:sz w:val="12"/>
+                      <w:szCs w:val="12"/>
+                    </w:rPr>
+                  </w:pPr>
+                  <w:r>
+                    <w:rPr>
+                      <w:sz w:val="12"/>
+                      <w:szCs w:val="12"/>
+                    </w:rPr>
+                    <w:t>Meldungs-ID</w:t>
+                  </w:r>
+                </w:p>
+              </w:txbxContent>
+            </v:textbox>
+          </v:shape>
+        </w:pict>
+      </w:r>
+      <w:r>
+        <w:rPr>
+          <w:rFonts w:ascii="Arial" w:hAnsi="Arial" w:cs="Arial"/>
+          <w:b/>
           <w:bCs/>
           <w:color w:val="000000"/>
-        </w:rPr>
-      </w:pPr>
-      <w:r>
-        <w:rPr>
-          <w:rFonts w:ascii="Arial" w:hAnsi="Arial" w:cs="Arial"/>
+          <w:sz w:val="28"/>
+          <w:szCs w:val="28"/>
+        </w:rPr>
+        <w:t xml:space="preserve">Untersuchungsbefund </w:t>
+      </w:r>
+      <w:r>
+        <w:rPr>
+          <w:rFonts w:ascii="Arial" w:hAnsi="Arial" w:cs="Arial"/>
+          <w:b/>
           <w:bCs/>
           <w:color w:val="000000"/>
-        </w:rPr>
-        <w:t>Würzburg, den {Date}</w:t>
+          <w:sz w:val="28"/>
+          <w:szCs w:val="28"/>
+        </w:rPr>
+        <w:t>zu KL</w:t>
+      </w:r>
+      <w:r>
+        <w:rPr>
+          <w:rFonts w:ascii="Arial" w:hAnsi="Arial" w:cs="Arial"/>
+          <w:b/>
+          <w:bCs/>
+          <w:color w:val="000000"/>
+          <w:sz w:val="28"/>
+          <w:szCs w:val="28"/>
+        </w:rPr>
+        <w:t>{LaboratoryNumber}</w:t>
+      </w:r>
+      <w:r>
+        <w:rPr>
+          <w:rFonts w:ascii="Arial" w:hAnsi="Arial" w:cs="Arial"/>
+          <w:b/>
+          <w:bCs/>
+          <w:color w:val="000000"/>
+          <w:sz w:val="28"/>
+          <w:szCs w:val="28"/>
+        </w:rPr>
+        <w:t xml:space="preserve"> </w:t>
+      </w:r>
+      <w:r>
+        <w:rPr>
+          <w:rFonts w:ascii="Arial" w:hAnsi="Arial" w:cs="Arial"/>
+          <w:b/>
+          <w:bCs/>
+          <w:color w:val="000000"/>
+          <w:sz w:val="28"/>
+          <w:szCs w:val="28"/>
+        </w:rPr>
+        <w:t>-</w:t>
+      </w:r>
+      <w:r>
+        <w:rPr>
+          <w:rFonts w:ascii="Arial" w:hAnsi="Arial" w:cs="Arial"/>
+          <w:b/>
+          <w:bCs/>
+          <w:color w:val="000000"/>
+          <w:sz w:val="28"/>
+          <w:szCs w:val="28"/>
+        </w:rPr>
+        <w:t xml:space="preserve"> </w:t>
+      </w:r>
+      <w:r>
+        <w:rPr>
+          <w:rFonts w:ascii="Arial" w:hAnsi="Arial" w:cs="Arial"/>
+          <w:b/>
+          <w:bCs/>
+          <w:i/>
+          <w:iCs/>
+          <w:color w:val="000000"/>
+          <w:sz w:val="28"/>
+          <w:szCs w:val="28"/>
+        </w:rPr>
+        <w:t>Endbefund</w:t>
       </w:r>
     </w:p>
     <w:tbl>
       <w:tblPr>
-        <w:tblW w:w="8976" w:type="dxa"/>
+        <w:tblW w:w="6678" w:type="dxa"/>
         <w:tblInd w:w="55" w:type="dxa"/>
         <w:tblLayout w:type="fixed"/>
         <w:tblCellMar>
@@ -167,307 +279,10 @@
       </w:tblPr>
       <w:tblGrid>
         <w:gridCol w:w="2600"/>
-        <w:gridCol w:w="44"/>
-        <w:gridCol w:w="65"/>
-        <w:gridCol w:w="1986"/>
-        <w:gridCol w:w="1498"/>
-        <w:gridCol w:w="1195"/>
-        <w:gridCol w:w="24"/>
-        <w:gridCol w:w="1564"/>
+        <w:gridCol w:w="4078"/>
       </w:tblGrid>
       <w:tr>
         <w:trPr>
-          <w:trHeight w:val="360"/>
-        </w:trPr>
-        <w:tc>
-          <w:tcPr>
-            <w:tcW w:w="2644" w:type="dxa"/>
-            <w:gridSpan w:val="2"/>
-            <w:tcBorders>
-              <w:top w:val="nil"/>
-              <w:left w:val="nil"/>
-              <w:bottom w:val="nil"/>
-              <w:right w:val="nil"/>
-            </w:tcBorders>
-            <w:shd w:val="clear" w:color="auto" w:fill="auto"/>
-            <w:noWrap/>
-            <w:vAlign w:val="bottom"/>
-          </w:tcPr>
-          <w:p>
-            <w:pPr>
-              <w:rPr>
-                <w:rFonts w:ascii="Arial" w:hAnsi="Arial" w:cs="Arial"/>
-                <w:color w:val="000000"/>
-                <w:sz w:val="16"/>
-                <w:szCs w:val="16"/>
-              </w:rPr>
-            </w:pPr>
-          </w:p>
-        </w:tc>
-        <w:tc>
-          <w:tcPr>
-            <w:tcW w:w="3551" w:type="dxa"/>
-            <w:gridSpan w:val="3"/>
-            <w:tcBorders>
-              <w:top w:val="nil"/>
-              <w:left w:val="nil"/>
-              <w:bottom w:val="nil"/>
-              <w:right w:val="nil"/>
-            </w:tcBorders>
-            <w:shd w:val="clear" w:color="auto" w:fill="auto"/>
-            <w:noWrap/>
-            <w:vAlign w:val="bottom"/>
-          </w:tcPr>
-          <w:p>
-            <w:pPr>
-              <w:rPr>
-                <w:rFonts w:ascii="Arial" w:hAnsi="Arial" w:cs="Arial"/>
-                <w:color w:val="000000"/>
-                <w:sz w:val="22"/>
-                <w:szCs w:val="22"/>
-              </w:rPr>
-            </w:pPr>
-          </w:p>
-        </w:tc>
-        <w:tc>
-          <w:tcPr>
-            <w:tcW w:w="2781" w:type="dxa"/>
-            <w:gridSpan w:val="3"/>
-            <w:tcBorders>
-              <w:top w:val="nil"/>
-              <w:left w:val="nil"/>
-              <w:bottom w:val="nil"/>
-              <w:right w:val="nil"/>
-            </w:tcBorders>
-            <w:shd w:val="clear" w:color="auto" w:fill="auto"/>
-            <w:noWrap/>
-            <w:vAlign w:val="bottom"/>
-          </w:tcPr>
-          <w:p>
-            <w:pPr>
-              <w:rPr>
-                <w:rFonts w:ascii="Arial" w:hAnsi="Arial" w:cs="Arial"/>
-                <w:color w:val="000000"/>
-                <w:sz w:val="22"/>
-                <w:szCs w:val="22"/>
-              </w:rPr>
-            </w:pPr>
-          </w:p>
-        </w:tc>
-      </w:tr>
-      <w:tr>
-        <w:trPr>
-          <w:gridAfter w:val="1"/>
-          <w:wAfter w:w="1562" w:type="dxa"/>
-          <w:trHeight w:val="375"/>
-        </w:trPr>
-        <w:tc>
-          <w:tcPr>
-            <w:tcW w:w="7414" w:type="dxa"/>
-            <w:gridSpan w:val="7"/>
-            <w:tcBorders>
-              <w:top w:val="nil"/>
-              <w:left w:val="nil"/>
-              <w:bottom w:val="nil"/>
-              <w:right w:val="nil"/>
-            </w:tcBorders>
-            <w:shd w:val="clear" w:color="auto" w:fill="auto"/>
-            <w:noWrap/>
-            <w:vAlign w:val="bottom"/>
-          </w:tcPr>
-          <w:p>
-            <w:pPr>
-              <w:rPr>
-                <w:rFonts w:ascii="Arial" w:hAnsi="Arial" w:cs="Arial"/>
-                <w:b/>
-                <w:bCs/>
-                <w:color w:val="000000"/>
-                <w:sz w:val="28"/>
-                <w:szCs w:val="28"/>
-              </w:rPr>
-            </w:pPr>
-            <w:r>
-              <w:rPr>
-                <w:rFonts w:ascii="Arial" w:hAnsi="Arial" w:cs="Arial"/>
-                <w:b/>
-                <w:bCs/>
-                <w:color w:val="000000"/>
-                <w:sz w:val="28"/>
-                <w:szCs w:val="28"/>
-              </w:rPr>
-              <w:t xml:space="preserve">Untersuchungsbefund </w:t>
-            </w:r>
-            <w:r>
-              <w:rPr>
-                <w:rFonts w:ascii="Arial" w:hAnsi="Arial" w:cs="Arial"/>
-                <w:b/>
-                <w:bCs/>
-                <w:color w:val="000000"/>
-                <w:sz w:val="28"/>
-                <w:szCs w:val="28"/>
-              </w:rPr>
-              <w:t xml:space="preserve">zu </w:t>
-            </w:r>
-            <w:bookmarkStart w:id="0" w:name="KLNr"/>
-            <w:r>
-              <w:rPr>
-                <w:rFonts w:ascii="Arial" w:hAnsi="Arial" w:cs="Arial"/>
-                <w:b/>
-                <w:bCs/>
-                <w:color w:val="000000"/>
-                <w:sz w:val="28"/>
-                <w:szCs w:val="28"/>
-              </w:rPr>
-              <w:t>KL</w:t>
-            </w:r>
-            <w:r>
-              <w:rPr>
-                <w:rFonts w:ascii="Arial" w:hAnsi="Arial" w:cs="Arial"/>
-                <w:b/>
-                <w:bCs/>
-                <w:color w:val="000000"/>
-                <w:sz w:val="28"/>
-                <w:szCs w:val="28"/>
-              </w:rPr>
-              <w:t>{LaboratoryNumber}</w:t>
-            </w:r>
-            <w:bookmarkEnd w:id="0"/>
-            <w:r>
-              <w:rPr>
-                <w:rFonts w:ascii="Arial" w:hAnsi="Arial" w:cs="Arial"/>
-                <w:b/>
-                <w:bCs/>
-                <w:color w:val="000000"/>
-                <w:sz w:val="28"/>
-                <w:szCs w:val="28"/>
-              </w:rPr>
-              <w:t xml:space="preserve"> </w:t>
-            </w:r>
-            <w:r>
-              <w:rPr>
-                <w:rFonts w:ascii="Arial" w:hAnsi="Arial" w:cs="Arial"/>
-                <w:b/>
-                <w:bCs/>
-                <w:color w:val="000000"/>
-                <w:sz w:val="28"/>
-                <w:szCs w:val="28"/>
-              </w:rPr>
-              <w:t>-</w:t>
-            </w:r>
-            <w:r>
-              <w:rPr>
-                <w:rFonts w:ascii="Arial" w:hAnsi="Arial" w:cs="Arial"/>
-                <w:b/>
-                <w:bCs/>
-                <w:color w:val="000000"/>
-                <w:sz w:val="28"/>
-                <w:szCs w:val="28"/>
-              </w:rPr>
-              <w:t xml:space="preserve"> </w:t>
-            </w:r>
-            <w:r>
-              <w:rPr>
-                <w:rFonts w:ascii="Arial" w:hAnsi="Arial" w:cs="Arial"/>
-                <w:b/>
-                <w:bCs/>
-                <w:i/>
-                <w:iCs/>
-                <w:color w:val="000000"/>
-                <w:sz w:val="28"/>
-                <w:szCs w:val="28"/>
-              </w:rPr>
-              <w:t>Endbefund</w:t>
-            </w:r>
-          </w:p>
-        </w:tc>
-      </w:tr>
-      <w:tr>
-        <w:trPr>
-          <w:gridAfter w:val="1"/>
-          <w:wAfter w:w="1562" w:type="dxa"/>
-          <w:trHeight w:val="300"/>
-        </w:trPr>
-        <w:tc>
-          <w:tcPr>
-            <w:tcW w:w="2600" w:type="dxa"/>
-            <w:tcBorders>
-              <w:top w:val="nil"/>
-              <w:left w:val="nil"/>
-              <w:bottom w:val="nil"/>
-              <w:right w:val="nil"/>
-            </w:tcBorders>
-            <w:shd w:val="clear" w:color="auto" w:fill="auto"/>
-            <w:noWrap/>
-            <w:vAlign w:val="bottom"/>
-          </w:tcPr>
-          <w:p>
-            <w:pPr>
-              <w:rPr>
-                <w:rFonts w:ascii="Arial" w:hAnsi="Arial" w:cs="Arial"/>
-                <w:b/>
-                <w:bCs/>
-                <w:color w:val="000000"/>
-                <w:sz w:val="28"/>
-                <w:szCs w:val="28"/>
-              </w:rPr>
-            </w:pPr>
-          </w:p>
-        </w:tc>
-        <w:tc>
-          <w:tcPr>
-            <w:tcW w:w="2096" w:type="dxa"/>
-            <w:gridSpan w:val="3"/>
-            <w:tcBorders>
-              <w:top w:val="nil"/>
-              <w:left w:val="nil"/>
-              <w:bottom w:val="nil"/>
-              <w:right w:val="nil"/>
-            </w:tcBorders>
-            <w:shd w:val="clear" w:color="auto" w:fill="auto"/>
-            <w:noWrap/>
-            <w:vAlign w:val="bottom"/>
-          </w:tcPr>
-          <w:p>
-            <w:pPr>
-              <w:rPr>
-                <w:rFonts w:ascii="Arial" w:hAnsi="Arial" w:cs="Arial"/>
-                <w:color w:val="000000"/>
-                <w:sz w:val="22"/>
-                <w:szCs w:val="22"/>
-              </w:rPr>
-            </w:pPr>
-          </w:p>
-        </w:tc>
-        <w:tc>
-          <w:tcPr>
-            <w:tcW w:w="2718" w:type="dxa"/>
-            <w:gridSpan w:val="3"/>
-            <w:tcBorders>
-              <w:top w:val="nil"/>
-              <w:left w:val="nil"/>
-              <w:bottom w:val="nil"/>
-              <w:right w:val="nil"/>
-            </w:tcBorders>
-            <w:shd w:val="clear" w:color="auto" w:fill="auto"/>
-            <w:noWrap/>
-            <w:vAlign w:val="bottom"/>
-          </w:tcPr>
-          <w:p>
-            <w:pPr>
-              <w:rPr>
-                <w:rFonts w:ascii="Arial" w:hAnsi="Arial" w:cs="Arial"/>
-                <w:color w:val="000000"/>
-                <w:sz w:val="22"/>
-                <w:szCs w:val="22"/>
-              </w:rPr>
-            </w:pPr>
-          </w:p>
-        </w:tc>
-      </w:tr>
-      <w:tr>
-        <w:trPr>
-          <w:gridAfter w:val="1"/>
-          <w:wAfter w:w="1562" w:type="dxa"/>
           <w:trHeight w:val="259"/>
         </w:trPr>
         <w:tc>
@@ -499,14 +314,31 @@
                 <w:sz w:val="16"/>
                 <w:szCs w:val="16"/>
               </w:rPr>
-              <w:t>Labor-Nr. des KLHI:</w:t>
+              <w:t xml:space="preserve">Labor-Nr. des </w:t>
+            </w:r>
+            <w:r>
+              <w:rPr>
+                <w:rFonts w:ascii="Arial" w:hAnsi="Arial" w:cs="Arial"/>
+                <w:color w:val="000000"/>
+                <w:sz w:val="16"/>
+                <w:szCs w:val="16"/>
+              </w:rPr>
+              <w:t>NRZMHi</w:t>
+            </w:r>
+            <w:r>
+              <w:rPr>
+                <w:rFonts w:ascii="Arial" w:hAnsi="Arial" w:cs="Arial"/>
+                <w:color w:val="000000"/>
+                <w:sz w:val="16"/>
+                <w:szCs w:val="16"/>
+              </w:rPr>
+              <w:t>:</w:t>
             </w:r>
           </w:p>
         </w:tc>
         <w:tc>
           <w:tcPr>
-            <w:tcW w:w="2096" w:type="dxa"/>
-            <w:gridSpan w:val="3"/>
+            <w:tcW w:w="4078" w:type="dxa"/>
             <w:tcBorders>
               <w:top w:val="nil"/>
               <w:left w:val="nil"/>
@@ -533,7 +365,7 @@
                 <w:sz w:val="16"/>
                 <w:szCs w:val="16"/>
               </w:rPr>
-              <w:fldChar w:fldCharType="begin"/>
+              <w:t>KL</w:t>
             </w:r>
             <w:r>
               <w:rPr>
@@ -542,76 +374,13 @@
                 <w:sz w:val="16"/>
                 <w:szCs w:val="16"/>
               </w:rPr>
-              <w:instrText xml:space="preserve"> REF KLNr \h  \* MERGEFORMAT </w:instrText>
+              <w:t>{LaboratoryNumber}</w:t>
             </w:r>
-            <w:r>
-              <w:rPr>
-                <w:rFonts w:ascii="Arial" w:hAnsi="Arial" w:cs="Arial"/>
-                <w:color w:val="000000"/>
-                <w:sz w:val="16"/>
-                <w:szCs w:val="16"/>
-              </w:rPr>
-            </w:r>
-            <w:r>
-              <w:rPr>
-                <w:rFonts w:ascii="Arial" w:hAnsi="Arial" w:cs="Arial"/>
-                <w:color w:val="000000"/>
-                <w:sz w:val="16"/>
-                <w:szCs w:val="16"/>
-              </w:rPr>
-              <w:fldChar w:fldCharType="separate"/>
-            </w:r>
-            <w:r>
-              <w:rPr>
-                <w:rFonts w:ascii="Arial" w:hAnsi="Arial" w:cs="Arial"/>
-                <w:bCs/>
-                <w:color w:val="000000"/>
-                <w:sz w:val="16"/>
-                <w:szCs w:val="16"/>
-              </w:rPr>
-              <w:t>KL{LaboratoryNumber}</w:t>
-            </w:r>
-            <w:r>
-              <w:rPr>
-                <w:rFonts w:ascii="Arial" w:hAnsi="Arial" w:cs="Arial"/>
-                <w:color w:val="000000"/>
-                <w:sz w:val="16"/>
-                <w:szCs w:val="16"/>
-              </w:rPr>
-              <w:fldChar w:fldCharType="end"/>
-            </w:r>
-          </w:p>
-        </w:tc>
-        <w:tc>
-          <w:tcPr>
-            <w:tcW w:w="2718" w:type="dxa"/>
-            <w:gridSpan w:val="3"/>
-            <w:tcBorders>
-              <w:top w:val="nil"/>
-              <w:left w:val="nil"/>
-              <w:bottom w:val="nil"/>
-              <w:right w:val="nil"/>
-            </w:tcBorders>
-            <w:shd w:val="clear" w:color="auto" w:fill="auto"/>
-            <w:noWrap/>
-            <w:vAlign w:val="bottom"/>
-          </w:tcPr>
-          <w:p>
-            <w:pPr>
-              <w:rPr>
-                <w:rFonts w:ascii="Arial" w:hAnsi="Arial" w:cs="Arial"/>
-                <w:color w:val="000000"/>
-                <w:sz w:val="22"/>
-                <w:szCs w:val="22"/>
-              </w:rPr>
-            </w:pPr>
           </w:p>
         </w:tc>
       </w:tr>
       <w:tr>
         <w:trPr>
-          <w:gridAfter w:val="1"/>
-          <w:wAfter w:w="1562" w:type="dxa"/>
           <w:trHeight w:val="259"/>
         </w:trPr>
         <w:tc>
@@ -649,8 +418,7 @@
         </w:tc>
         <w:tc>
           <w:tcPr>
-            <w:tcW w:w="2096" w:type="dxa"/>
-            <w:gridSpan w:val="3"/>
+            <w:tcW w:w="4078" w:type="dxa"/>
             <w:tcBorders>
               <w:top w:val="nil"/>
               <w:left w:val="nil"/>
@@ -681,36 +449,9 @@
             </w:r>
           </w:p>
         </w:tc>
-        <w:tc>
-          <w:tcPr>
-            <w:tcW w:w="2718" w:type="dxa"/>
-            <w:gridSpan w:val="3"/>
-            <w:tcBorders>
-              <w:top w:val="nil"/>
-              <w:left w:val="nil"/>
-              <w:bottom w:val="nil"/>
-              <w:right w:val="nil"/>
-            </w:tcBorders>
-            <w:shd w:val="clear" w:color="auto" w:fill="auto"/>
-            <w:noWrap/>
-            <w:vAlign w:val="bottom"/>
-          </w:tcPr>
-          <w:p>
-            <w:pPr>
-              <w:rPr>
-                <w:rFonts w:ascii="Arial" w:hAnsi="Arial" w:cs="Arial"/>
-                <w:color w:val="000000"/>
-                <w:sz w:val="22"/>
-                <w:szCs w:val="22"/>
-              </w:rPr>
-            </w:pPr>
-          </w:p>
-        </w:tc>
       </w:tr>
       <w:tr>
         <w:trPr>
-          <w:gridAfter w:val="1"/>
-          <w:wAfter w:w="1562" w:type="dxa"/>
           <w:trHeight w:val="259"/>
         </w:trPr>
         <w:tc>
@@ -748,8 +489,7 @@
         </w:tc>
         <w:tc>
           <w:tcPr>
-            <w:tcW w:w="2096" w:type="dxa"/>
-            <w:gridSpan w:val="3"/>
+            <w:tcW w:w="4078" w:type="dxa"/>
             <w:tcBorders>
               <w:top w:val="nil"/>
               <w:left w:val="nil"/>
@@ -780,36 +520,9 @@
             </w:r>
           </w:p>
         </w:tc>
-        <w:tc>
-          <w:tcPr>
-            <w:tcW w:w="2718" w:type="dxa"/>
-            <w:gridSpan w:val="3"/>
-            <w:tcBorders>
-              <w:top w:val="nil"/>
-              <w:left w:val="nil"/>
-              <w:bottom w:val="nil"/>
-              <w:right w:val="nil"/>
-            </w:tcBorders>
-            <w:shd w:val="clear" w:color="auto" w:fill="auto"/>
-            <w:noWrap/>
-            <w:vAlign w:val="bottom"/>
-          </w:tcPr>
-          <w:p>
-            <w:pPr>
-              <w:rPr>
-                <w:rFonts w:ascii="Arial" w:hAnsi="Arial" w:cs="Arial"/>
-                <w:color w:val="000000"/>
-                <w:sz w:val="22"/>
-                <w:szCs w:val="22"/>
-              </w:rPr>
-            </w:pPr>
-          </w:p>
-        </w:tc>
       </w:tr>
       <w:tr>
         <w:trPr>
-          <w:gridAfter w:val="1"/>
-          <w:wAfter w:w="1562" w:type="dxa"/>
           <w:trHeight w:val="259"/>
         </w:trPr>
         <w:tc>
@@ -847,8 +560,7 @@
         </w:tc>
         <w:tc>
           <w:tcPr>
-            <w:tcW w:w="2096" w:type="dxa"/>
-            <w:gridSpan w:val="3"/>
+            <w:tcW w:w="4078" w:type="dxa"/>
             <w:tcBorders>
               <w:top w:val="nil"/>
               <w:left w:val="nil"/>
@@ -879,36 +591,9 @@
             </w:r>
           </w:p>
         </w:tc>
-        <w:tc>
-          <w:tcPr>
-            <w:tcW w:w="2718" w:type="dxa"/>
-            <w:gridSpan w:val="3"/>
-            <w:tcBorders>
-              <w:top w:val="nil"/>
-              <w:left w:val="nil"/>
-              <w:bottom w:val="nil"/>
-              <w:right w:val="nil"/>
-            </w:tcBorders>
-            <w:shd w:val="clear" w:color="auto" w:fill="auto"/>
-            <w:noWrap/>
-            <w:vAlign w:val="bottom"/>
-          </w:tcPr>
-          <w:p>
-            <w:pPr>
-              <w:rPr>
-                <w:rFonts w:ascii="Arial" w:hAnsi="Arial" w:cs="Arial"/>
-                <w:color w:val="000000"/>
-                <w:sz w:val="22"/>
-                <w:szCs w:val="22"/>
-              </w:rPr>
-            </w:pPr>
-          </w:p>
-        </w:tc>
       </w:tr>
       <w:tr>
         <w:trPr>
-          <w:gridAfter w:val="1"/>
-          <w:wAfter w:w="1562" w:type="dxa"/>
           <w:trHeight w:val="259"/>
         </w:trPr>
         <w:tc>
@@ -940,14 +625,31 @@
                 <w:sz w:val="16"/>
                 <w:szCs w:val="16"/>
               </w:rPr>
-              <w:t>Initialen / PLZ  d. Patienten:</w:t>
+              <w:t>Initialen / PLZ d</w:t>
+            </w:r>
+            <w:r>
+              <w:rPr>
+                <w:rFonts w:ascii="Arial" w:hAnsi="Arial" w:cs="Arial"/>
+                <w:color w:val="000000"/>
+                <w:sz w:val="16"/>
+                <w:szCs w:val="16"/>
+              </w:rPr>
+              <w:t>es</w:t>
+            </w:r>
+            <w:r>
+              <w:rPr>
+                <w:rFonts w:ascii="Arial" w:hAnsi="Arial" w:cs="Arial"/>
+                <w:color w:val="000000"/>
+                <w:sz w:val="16"/>
+                <w:szCs w:val="16"/>
+              </w:rPr>
+              <w:t xml:space="preserve"> Patienten:</w:t>
             </w:r>
           </w:p>
         </w:tc>
         <w:tc>
           <w:tcPr>
-            <w:tcW w:w="2096" w:type="dxa"/>
-            <w:gridSpan w:val="3"/>
+            <w:tcW w:w="4078" w:type="dxa"/>
             <w:tcBorders>
               <w:top w:val="nil"/>
               <w:left w:val="nil"/>
@@ -978,36 +680,9 @@
             </w:r>
           </w:p>
         </w:tc>
-        <w:tc>
-          <w:tcPr>
-            <w:tcW w:w="2718" w:type="dxa"/>
-            <w:gridSpan w:val="3"/>
-            <w:tcBorders>
-              <w:top w:val="nil"/>
-              <w:left w:val="nil"/>
-              <w:bottom w:val="nil"/>
-              <w:right w:val="nil"/>
-            </w:tcBorders>
-            <w:shd w:val="clear" w:color="auto" w:fill="auto"/>
-            <w:noWrap/>
-            <w:vAlign w:val="bottom"/>
-          </w:tcPr>
-          <w:p>
-            <w:pPr>
-              <w:rPr>
-                <w:rFonts w:ascii="Arial" w:hAnsi="Arial" w:cs="Arial"/>
-                <w:color w:val="000000"/>
-                <w:sz w:val="22"/>
-                <w:szCs w:val="22"/>
-              </w:rPr>
-            </w:pPr>
-          </w:p>
-        </w:tc>
       </w:tr>
       <w:tr>
         <w:trPr>
-          <w:gridAfter w:val="1"/>
-          <w:wAfter w:w="1562" w:type="dxa"/>
           <w:trHeight w:val="259"/>
         </w:trPr>
         <w:tc>
@@ -1045,8 +720,7 @@
         </w:tc>
         <w:tc>
           <w:tcPr>
-            <w:tcW w:w="2096" w:type="dxa"/>
-            <w:gridSpan w:val="3"/>
+            <w:tcW w:w="4078" w:type="dxa"/>
             <w:tcBorders>
               <w:top w:val="nil"/>
               <w:left w:val="nil"/>
@@ -1077,36 +751,9 @@
             </w:r>
           </w:p>
         </w:tc>
-        <w:tc>
-          <w:tcPr>
-            <w:tcW w:w="2718" w:type="dxa"/>
-            <w:gridSpan w:val="3"/>
-            <w:tcBorders>
-              <w:top w:val="nil"/>
-              <w:left w:val="nil"/>
-              <w:bottom w:val="nil"/>
-              <w:right w:val="nil"/>
-            </w:tcBorders>
-            <w:shd w:val="clear" w:color="auto" w:fill="auto"/>
-            <w:noWrap/>
-            <w:vAlign w:val="bottom"/>
-          </w:tcPr>
-          <w:p>
-            <w:pPr>
-              <w:rPr>
-                <w:rFonts w:ascii="Arial" w:hAnsi="Arial" w:cs="Arial"/>
-                <w:color w:val="000000"/>
-                <w:sz w:val="22"/>
-                <w:szCs w:val="22"/>
-              </w:rPr>
-            </w:pPr>
-          </w:p>
-        </w:tc>
       </w:tr>
       <w:tr>
         <w:trPr>
-          <w:gridAfter w:val="1"/>
-          <w:wAfter w:w="1562" w:type="dxa"/>
           <w:trHeight w:val="259"/>
         </w:trPr>
         <w:tc>
@@ -1138,14 +785,13 @@
                 <w:sz w:val="16"/>
                 <w:szCs w:val="16"/>
               </w:rPr>
-              <w:t>Labor-Nr. des  Einsenders:</w:t>
+              <w:t>Labor-Nr. des Einsenders:</w:t>
             </w:r>
           </w:p>
         </w:tc>
         <w:tc>
           <w:tcPr>
-            <w:tcW w:w="2096" w:type="dxa"/>
-            <w:gridSpan w:val="3"/>
+            <w:tcW w:w="4078" w:type="dxa"/>
             <w:tcBorders>
               <w:top w:val="nil"/>
               <w:left w:val="nil"/>
@@ -1176,277 +822,80 @@
             </w:r>
           </w:p>
         </w:tc>
-        <w:tc>
-          <w:tcPr>
-            <w:tcW w:w="2718" w:type="dxa"/>
-            <w:gridSpan w:val="3"/>
-            <w:tcBorders>
-              <w:top w:val="nil"/>
-              <w:left w:val="nil"/>
-              <w:bottom w:val="nil"/>
-              <w:right w:val="nil"/>
-            </w:tcBorders>
-            <w:shd w:val="clear" w:color="auto" w:fill="auto"/>
-            <w:noWrap/>
-            <w:vAlign w:val="bottom"/>
-          </w:tcPr>
-          <w:p>
-            <w:pPr>
-              <w:rPr>
-                <w:rFonts w:ascii="Arial" w:hAnsi="Arial" w:cs="Arial"/>
-                <w:color w:val="000000"/>
-                <w:sz w:val="22"/>
-                <w:szCs w:val="22"/>
-              </w:rPr>
-            </w:pPr>
-          </w:p>
-        </w:tc>
       </w:tr>
+    </w:tbl>
+    <w:p>
+      <w:pPr>
+        <w:widowControl w:val="0"/>
+        <w:tabs>
+          <w:tab w:val="left" w:pos="90"/>
+        </w:tabs>
+        <w:autoSpaceDE w:val="0"/>
+        <w:autoSpaceDN w:val="0"/>
+        <w:adjustRightInd w:val="0"/>
+        <w:spacing w:before="240"/>
+        <w:rPr>
+          <w:rFonts w:ascii="Arial" w:hAnsi="Arial" w:cs="Arial"/>
+          <w:b/>
+          <w:bCs/>
+          <w:color w:val="000000"/>
+          <w:u w:val="single"/>
+        </w:rPr>
+      </w:pPr>
+      <w:r>
+        <w:rPr>
+          <w:rFonts w:ascii="Arial" w:hAnsi="Arial" w:cs="Arial"/>
+          <w:b/>
+          <w:bCs/>
+          <w:color w:val="000000"/>
+          <w:u w:val="single"/>
+        </w:rPr>
+        <w:t>Keimidentifizierung und Typisierung</w:t>
+      </w:r>
+      <w:r>
+        <w:rPr>
+          <w:rFonts w:ascii="Arial" w:hAnsi="Arial" w:cs="Arial"/>
+          <w:b/>
+          <w:bCs/>
+          <w:color w:val="000000"/>
+          <w:u w:val="single"/>
+        </w:rPr>
+        <w:t>:</w:t>
+      </w:r>
+      <w:r>
+        <w:rPr>
+          <w:rFonts w:ascii="Arial" w:hAnsi="Arial" w:cs="Arial"/>
+          <w:b/>
+          <w:bCs/>
+          <w:color w:val="000000"/>
+          <w:u w:val="single"/>
+        </w:rPr>
+        <w:br/>
+      </w:r>
+    </w:p>
+    <w:tbl>
+      <w:tblPr>
+        <w:tblW w:w="7388" w:type="dxa"/>
+        <w:tblInd w:w="55" w:type="dxa"/>
+        <w:tblLayout w:type="fixed"/>
+        <w:tblCellMar>
+          <w:left w:w="70" w:type="dxa"/>
+          <w:right w:w="70" w:type="dxa"/>
+        </w:tblCellMar>
+        <w:tblLook w:val="04A0" w:firstRow="1" w:lastRow="0" w:firstColumn="1" w:lastColumn="0" w:noHBand="0" w:noVBand="1"/>
+      </w:tblPr>
+      <w:tblGrid>
+        <w:gridCol w:w="2709"/>
+        <w:gridCol w:w="1986"/>
+        <w:gridCol w:w="2693"/>
+      </w:tblGrid>
       <w:tr>
         <w:trPr>
-          <w:gridAfter w:val="1"/>
-          <w:wAfter w:w="1562" w:type="dxa"/>
-          <w:trHeight w:val="360"/>
-        </w:trPr>
-        <w:tc>
-          <w:tcPr>
-            <w:tcW w:w="2600" w:type="dxa"/>
-            <w:tcBorders>
-              <w:top w:val="nil"/>
-              <w:left w:val="nil"/>
-              <w:bottom w:val="nil"/>
-              <w:right w:val="nil"/>
-            </w:tcBorders>
-            <w:shd w:val="clear" w:color="auto" w:fill="auto"/>
-            <w:noWrap/>
-            <w:vAlign w:val="bottom"/>
-          </w:tcPr>
-          <w:p>
-            <w:pPr>
-              <w:rPr>
-                <w:rFonts w:ascii="Arial" w:hAnsi="Arial" w:cs="Arial"/>
-                <w:color w:val="000000"/>
-                <w:sz w:val="16"/>
-                <w:szCs w:val="16"/>
-              </w:rPr>
-            </w:pPr>
-          </w:p>
-        </w:tc>
-        <w:tc>
-          <w:tcPr>
-            <w:tcW w:w="2096" w:type="dxa"/>
-            <w:gridSpan w:val="3"/>
-            <w:tcBorders>
-              <w:top w:val="nil"/>
-              <w:left w:val="nil"/>
-              <w:bottom w:val="nil"/>
-              <w:right w:val="nil"/>
-            </w:tcBorders>
-            <w:shd w:val="clear" w:color="auto" w:fill="auto"/>
-            <w:noWrap/>
-            <w:vAlign w:val="bottom"/>
-          </w:tcPr>
-          <w:p>
-            <w:pPr>
-              <w:rPr>
-                <w:rFonts w:ascii="Arial" w:hAnsi="Arial" w:cs="Arial"/>
-                <w:color w:val="000000"/>
-                <w:sz w:val="22"/>
-                <w:szCs w:val="22"/>
-              </w:rPr>
-            </w:pPr>
-          </w:p>
-        </w:tc>
-        <w:tc>
-          <w:tcPr>
-            <w:tcW w:w="2718" w:type="dxa"/>
-            <w:gridSpan w:val="3"/>
-            <w:tcBorders>
-              <w:top w:val="nil"/>
-              <w:left w:val="nil"/>
-              <w:bottom w:val="nil"/>
-              <w:right w:val="nil"/>
-            </w:tcBorders>
-            <w:shd w:val="clear" w:color="auto" w:fill="auto"/>
-            <w:noWrap/>
-            <w:vAlign w:val="bottom"/>
-          </w:tcPr>
-          <w:p>
-            <w:pPr>
-              <w:rPr>
-                <w:rFonts w:ascii="Arial" w:hAnsi="Arial" w:cs="Arial"/>
-                <w:color w:val="000000"/>
-                <w:sz w:val="22"/>
-                <w:szCs w:val="22"/>
-              </w:rPr>
-            </w:pPr>
-          </w:p>
-        </w:tc>
-      </w:tr>
-      <w:tr>
-        <w:trPr>
-          <w:gridAfter w:val="2"/>
-          <w:wAfter w:w="1589" w:type="dxa"/>
-          <w:trHeight w:val="315"/>
-        </w:trPr>
-        <w:tc>
-          <w:tcPr>
-            <w:tcW w:w="4696" w:type="dxa"/>
-            <w:gridSpan w:val="4"/>
-            <w:tcBorders>
-              <w:top w:val="nil"/>
-              <w:left w:val="nil"/>
-              <w:bottom w:val="nil"/>
-              <w:right w:val="nil"/>
-            </w:tcBorders>
-            <w:shd w:val="clear" w:color="auto" w:fill="auto"/>
-            <w:noWrap/>
-            <w:vAlign w:val="bottom"/>
-            <w:hideMark/>
-          </w:tcPr>
-          <w:p>
-            <w:pPr>
-              <w:rPr>
-                <w:rFonts w:ascii="Arial" w:hAnsi="Arial" w:cs="Arial"/>
-                <w:b/>
-                <w:bCs/>
-                <w:color w:val="000000"/>
-                <w:u w:val="single"/>
-              </w:rPr>
-            </w:pPr>
-            <w:r>
-              <w:rPr>
-                <w:rFonts w:ascii="Arial" w:hAnsi="Arial" w:cs="Arial"/>
-                <w:b/>
-                <w:bCs/>
-                <w:color w:val="000000"/>
-                <w:u w:val="single"/>
-              </w:rPr>
-              <w:t>Keimidentifizierung und Typisierung</w:t>
-            </w:r>
-          </w:p>
-        </w:tc>
-        <w:tc>
-          <w:tcPr>
-            <w:tcW w:w="2691" w:type="dxa"/>
-            <w:gridSpan w:val="2"/>
-            <w:tcBorders>
-              <w:top w:val="nil"/>
-              <w:left w:val="nil"/>
-              <w:bottom w:val="nil"/>
-              <w:right w:val="nil"/>
-            </w:tcBorders>
-            <w:shd w:val="clear" w:color="auto" w:fill="auto"/>
-            <w:noWrap/>
-            <w:vAlign w:val="bottom"/>
-            <w:hideMark/>
-          </w:tcPr>
-          <w:p>
-            <w:pPr>
-              <w:rPr>
-                <w:rFonts w:ascii="Arial" w:hAnsi="Arial" w:cs="Arial"/>
-                <w:color w:val="000000"/>
-                <w:sz w:val="22"/>
-                <w:szCs w:val="22"/>
-              </w:rPr>
-            </w:pPr>
-          </w:p>
-        </w:tc>
-      </w:tr>
-      <w:tr>
-        <w:trPr>
-          <w:gridAfter w:val="2"/>
-          <w:wAfter w:w="1589" w:type="dxa"/>
-          <w:trHeight w:val="300"/>
-        </w:trPr>
-        <w:tc>
-          <w:tcPr>
-            <w:tcW w:w="2709" w:type="dxa"/>
-            <w:gridSpan w:val="3"/>
-            <w:tcBorders>
-              <w:top w:val="nil"/>
-              <w:left w:val="nil"/>
-              <w:bottom w:val="nil"/>
-              <w:right w:val="nil"/>
-            </w:tcBorders>
-            <w:shd w:val="clear" w:color="auto" w:fill="auto"/>
-            <w:noWrap/>
-            <w:vAlign w:val="bottom"/>
-            <w:hideMark/>
-          </w:tcPr>
-          <w:p>
-            <w:pPr>
-              <w:rPr>
-                <w:rFonts w:ascii="Arial" w:hAnsi="Arial" w:cs="Arial"/>
-                <w:color w:val="000000"/>
-                <w:sz w:val="22"/>
-                <w:szCs w:val="22"/>
-              </w:rPr>
-            </w:pPr>
-          </w:p>
-        </w:tc>
-        <w:tc>
-          <w:tcPr>
-            <w:tcW w:w="1987" w:type="dxa"/>
-            <w:tcBorders>
-              <w:top w:val="nil"/>
-              <w:left w:val="nil"/>
-              <w:bottom w:val="nil"/>
-              <w:right w:val="nil"/>
-            </w:tcBorders>
-            <w:shd w:val="clear" w:color="auto" w:fill="auto"/>
-            <w:noWrap/>
-            <w:vAlign w:val="bottom"/>
-            <w:hideMark/>
-          </w:tcPr>
-          <w:p>
-            <w:pPr>
-              <w:rPr>
-                <w:rFonts w:ascii="Arial" w:hAnsi="Arial" w:cs="Arial"/>
-                <w:color w:val="000000"/>
-                <w:sz w:val="22"/>
-                <w:szCs w:val="22"/>
-              </w:rPr>
-            </w:pPr>
-          </w:p>
-        </w:tc>
-        <w:tc>
-          <w:tcPr>
-            <w:tcW w:w="2691" w:type="dxa"/>
-            <w:gridSpan w:val="2"/>
-            <w:tcBorders>
-              <w:top w:val="nil"/>
-              <w:left w:val="nil"/>
-              <w:bottom w:val="nil"/>
-              <w:right w:val="nil"/>
-            </w:tcBorders>
-            <w:shd w:val="clear" w:color="auto" w:fill="auto"/>
-            <w:noWrap/>
-            <w:vAlign w:val="bottom"/>
-            <w:hideMark/>
-          </w:tcPr>
-          <w:p>
-            <w:pPr>
-              <w:rPr>
-                <w:rFonts w:ascii="Arial" w:hAnsi="Arial" w:cs="Arial"/>
-                <w:color w:val="000000"/>
-                <w:sz w:val="22"/>
-                <w:szCs w:val="22"/>
-              </w:rPr>
-            </w:pPr>
-          </w:p>
-        </w:tc>
-      </w:tr>
-      <w:tr>
-        <w:trPr>
-          <w:gridAfter w:val="2"/>
-          <w:wAfter w:w="1589" w:type="dxa"/>
           <w:trHeight w:val="315"/>
         </w:trPr>
         <w:tc>
           <w:tcPr>
             <w:tcW w:w="2709" w:type="dxa"/>
-            <w:gridSpan w:val="3"/>
             <w:tcBorders>
               <w:top w:val="single" w:sz="4" w:space="0" w:color="auto"/>
               <w:left w:val="single" w:sz="4" w:space="0" w:color="auto"/>
@@ -1485,7 +934,7 @@
         </w:tc>
         <w:tc>
           <w:tcPr>
-            <w:tcW w:w="1987" w:type="dxa"/>
+            <w:tcW w:w="1986" w:type="dxa"/>
             <w:tcBorders>
               <w:top w:val="single" w:sz="4" w:space="0" w:color="auto"/>
               <w:left w:val="nil"/>
@@ -1524,8 +973,7 @@
         </w:tc>
         <w:tc>
           <w:tcPr>
-            <w:tcW w:w="2691" w:type="dxa"/>
-            <w:gridSpan w:val="2"/>
+            <w:tcW w:w="2693" w:type="dxa"/>
             <w:tcBorders>
               <w:top w:val="single" w:sz="4" w:space="0" w:color="auto"/>
               <w:left w:val="nil"/>
@@ -1565,14 +1013,11 @@
       </w:tr>
       <w:tr>
         <w:trPr>
-          <w:gridAfter w:val="2"/>
-          <w:wAfter w:w="1589" w:type="dxa"/>
           <w:trHeight w:val="330"/>
         </w:trPr>
         <w:tc>
           <w:tcPr>
             <w:tcW w:w="2709" w:type="dxa"/>
-            <w:gridSpan w:val="3"/>
             <w:tcBorders>
               <w:top w:val="nil"/>
               <w:left w:val="single" w:sz="4" w:space="0" w:color="auto"/>
@@ -1611,7 +1056,7 @@
         </w:tc>
         <w:tc>
           <w:tcPr>
-            <w:tcW w:w="1984" w:type="dxa"/>
+            <w:tcW w:w="1986" w:type="dxa"/>
             <w:tcBorders>
               <w:top w:val="nil"/>
               <w:left w:val="nil"/>
@@ -1646,8 +1091,7 @@
         </w:tc>
         <w:tc>
           <w:tcPr>
-            <w:tcW w:w="2694" w:type="dxa"/>
-            <w:gridSpan w:val="2"/>
+            <w:tcW w:w="2693" w:type="dxa"/>
             <w:tcBorders>
               <w:top w:val="nil"/>
               <w:left w:val="nil"/>
@@ -1686,14 +1130,11 @@
       </w:tr>
       <w:tr>
         <w:trPr>
-          <w:gridAfter w:val="2"/>
-          <w:wAfter w:w="1589" w:type="dxa"/>
           <w:trHeight w:val="600"/>
         </w:trPr>
         <w:tc>
           <w:tcPr>
             <w:tcW w:w="2709" w:type="dxa"/>
-            <w:gridSpan w:val="3"/>
             <w:tcBorders>
               <w:top w:val="nil"/>
               <w:left w:val="single" w:sz="4" w:space="0" w:color="auto"/>
@@ -1732,8 +1173,8 @@
         </w:tc>
         <w:tc>
           <w:tcPr>
-            <w:tcW w:w="4678" w:type="dxa"/>
-            <w:gridSpan w:val="3"/>
+            <w:tcW w:w="4679" w:type="dxa"/>
+            <w:gridSpan w:val="2"/>
             <w:tcBorders>
               <w:top w:val="single" w:sz="4" w:space="0" w:color="auto"/>
               <w:left w:val="nil"/>
@@ -3796,7 +3237,7 @@
         <w:noProof/>
       </w:rPr>
       <w:pict w14:anchorId="6B483E4E">
-        <v:shape id="Grafik 8" o:spid="_x0000_s1096" type="#_x0000_t75" alt="RKI_Logo-NRZKL-Deu_RGB-1.JPG" style="position:absolute;margin-left:449.25pt;margin-top:6.75pt;width:55pt;height:55pt;z-index:6;visibility:visible;mso-wrap-style:square;mso-width-percent:0;mso-height-percent:0;mso-wrap-distance-left:9pt;mso-wrap-distance-top:0;mso-wrap-distance-right:9pt;mso-wrap-distance-bottom:0;mso-position-horizontal:absolute;mso-position-horizontal-relative:text;mso-position-vertical:absolute;mso-position-vertical-relative:text;mso-width-percent:0;mso-height-percent:0;mso-width-relative:page;mso-height-relative:page" stroked="t" strokecolor="white">
+        <v:shape id="Grafik 8" o:spid="_x0000_s1096" type="#_x0000_t75" alt="RKI_Logo-NRZKL-Deu_RGB-1.JPG" style="position:absolute;margin-left:449.25pt;margin-top:6.75pt;width:55pt;height:55pt;z-index:5;visibility:visible;mso-wrap-style:square;mso-width-percent:0;mso-height-percent:0;mso-wrap-distance-left:9pt;mso-wrap-distance-top:0;mso-wrap-distance-right:9pt;mso-wrap-distance-bottom:0;mso-position-horizontal:absolute;mso-position-horizontal-relative:text;mso-position-vertical:absolute;mso-position-vertical-relative:text;mso-width-percent:0;mso-height-percent:0;mso-width-relative:page;mso-height-relative:page" stroked="t" strokecolor="white">
           <v:imagedata r:id="rId2" o:title="RKI_Logo-NRZKL-Deu_RGB-1"/>
         </v:shape>
       </w:pict>
@@ -3951,7 +3392,7 @@
           <v:path o:extrusionok="f" gradientshapeok="t" o:connecttype="rect"/>
           <o:lock v:ext="edit" aspectratio="t"/>
         </v:shapetype>
-        <v:shape id="_x0000_s1095" type="#_x0000_t75" alt="nrzmhi_logo_500" style="position:absolute;margin-left:385.15pt;margin-top:2.25pt;width:63.4pt;height:63.4pt;z-index:-3;visibility:visible;mso-wrap-style:square;mso-width-percent:0;mso-height-percent:0;mso-wrap-distance-left:9pt;mso-wrap-distance-top:0;mso-wrap-distance-right:9pt;mso-wrap-distance-bottom:0;mso-position-horizontal:absolute;mso-position-horizontal-relative:text;mso-position-vertical:absolute;mso-position-vertical-relative:text;mso-width-percent:0;mso-height-percent:0;mso-width-relative:page;mso-height-relative:page">
+        <v:shape id="_x0000_s1095" type="#_x0000_t75" alt="nrzmhi_logo_500" style="position:absolute;margin-left:385.15pt;margin-top:2.25pt;width:63.4pt;height:63.4pt;z-index:-2;visibility:visible;mso-wrap-style:square;mso-width-percent:0;mso-height-percent:0;mso-wrap-distance-left:9pt;mso-wrap-distance-top:0;mso-wrap-distance-right:9pt;mso-wrap-distance-bottom:0;mso-position-horizontal:absolute;mso-position-horizontal-relative:text;mso-position-vertical:absolute;mso-position-vertical-relative:text;mso-width-percent:0;mso-height-percent:0;mso-width-relative:page;mso-height-relative:page">
           <v:imagedata r:id="rId1" o:title="nrzmhi_logo_500"/>
         </v:shape>
       </w:pict>

--- a/HaemophilusWeb/ReportTemplates/Sonstige - Ampi-S Imi-R v3.docx
+++ b/HaemophilusWeb/ReportTemplates/Sonstige - Ampi-S Imi-R v3.docx
@@ -141,12 +141,12 @@
           <w:rFonts w:ascii="Arial" w:hAnsi="Arial" w:cs="Arial"/>
           <w:noProof/>
         </w:rPr>
-        <w:pict w14:anchorId="4060B227">
+        <w:pict w14:anchorId="6B3999DC">
           <v:shapetype id="_x0000_t202" coordsize="21600,21600" o:spt="202" path="m,l,21600r21600,l21600,xe">
             <v:stroke joinstyle="miter"/>
             <v:path gradientshapeok="t" o:connecttype="rect"/>
           </v:shapetype>
-          <v:shape id="_x0000_s2050" type="#_x0000_t202" style="position:absolute;margin-left:249.4pt;margin-top:47pt;width:90.7pt;height:99.2pt;z-index:-1;visibility:visible;mso-wrap-distance-left:9pt;mso-wrap-distance-top:3.6pt;mso-wrap-distance-right:9pt;mso-wrap-distance-bottom:3.6pt;mso-position-horizontal-relative:text;mso-position-vertical-relative:text;mso-width-relative:margin;mso-height-relative:margin;v-text-anchor:top" stroked="f">
+          <v:shape id="_x0000_s2052" type="#_x0000_t202" style="position:absolute;margin-left:249.4pt;margin-top:47pt;width:90.7pt;height:99.2pt;z-index:-1;visibility:visible;mso-wrap-distance-left:9pt;mso-wrap-distance-top:3.6pt;mso-wrap-distance-right:9pt;mso-wrap-distance-bottom:3.6pt;mso-position-horizontal-relative:text;mso-position-vertical-relative:text;mso-width-relative:margin;mso-height-relative:margin;v-text-anchor:top" stroked="f">
             <v:textbox>
               <w:txbxContent>
                 <w:p>
@@ -157,6 +157,33 @@
                       <w:szCs w:val="16"/>
                     </w:rPr>
                   </w:pPr>
+                  <w:r>
+                    <w:rPr>
+                      <w:rFonts w:ascii="Arial" w:hAnsi="Arial" w:cs="Arial"/>
+                      <w:sz w:val="12"/>
+                      <w:szCs w:val="12"/>
+                      <w:lang w:val="en-US"/>
+                    </w:rPr>
+                    <w:t>{#</w:t>
+                  </w:r>
+                  <w:r>
+                    <w:rPr>
+                      <w:rFonts w:ascii="Arial" w:hAnsi="Arial" w:cs="Arial"/>
+                      <w:sz w:val="12"/>
+                      <w:szCs w:val="12"/>
+                      <w:lang w:val="en-US"/>
+                    </w:rPr>
+                    <w:t>DemisIdQrImage</w:t>
+                  </w:r>
+                  <w:r>
+                    <w:rPr>
+                      <w:rFonts w:ascii="Arial" w:hAnsi="Arial" w:cs="Arial"/>
+                      <w:sz w:val="12"/>
+                      <w:szCs w:val="12"/>
+                      <w:lang w:val="en-US"/>
+                    </w:rPr>
+                    <w:t>}</w:t>
+                  </w:r>
                   <w:r>
                     <w:rPr>
                       <w:sz w:val="16"/>
@@ -179,6 +206,42 @@
                       <w:szCs w:val="12"/>
                     </w:rPr>
                     <w:t>Meldungs-ID</w:t>
+                  </w:r>
+                  <w:r>
+                    <w:rPr>
+                      <w:rFonts w:ascii="Arial" w:hAnsi="Arial" w:cs="Arial"/>
+                      <w:sz w:val="12"/>
+                      <w:szCs w:val="12"/>
+                      <w:lang w:val="en-US"/>
+                    </w:rPr>
+                    <w:t>{</w:t>
+                  </w:r>
+                  <w:r>
+                    <w:rPr>
+                      <w:rFonts w:ascii="Arial" w:hAnsi="Arial" w:cs="Arial"/>
+                      <w:sz w:val="12"/>
+                      <w:szCs w:val="12"/>
+                      <w:lang w:val="en-US"/>
+                    </w:rPr>
+                    <w:t>/</w:t>
+                  </w:r>
+                  <w:r>
+                    <w:rPr>
+                      <w:rFonts w:ascii="Arial" w:hAnsi="Arial" w:cs="Arial"/>
+                      <w:sz w:val="12"/>
+                      <w:szCs w:val="12"/>
+                      <w:lang w:val="en-US"/>
+                    </w:rPr>
+                    <w:t>DemisIdQrImage</w:t>
+                  </w:r>
+                  <w:r>
+                    <w:rPr>
+                      <w:rFonts w:ascii="Arial" w:hAnsi="Arial" w:cs="Arial"/>
+                      <w:sz w:val="12"/>
+                      <w:szCs w:val="12"/>
+                      <w:lang w:val="en-US"/>
+                    </w:rPr>
+                    <w:t>}</w:t>
                   </w:r>
                 </w:p>
               </w:txbxContent>

--- a/HaemophilusWeb/ReportTemplates/Sonstige - Ampi-S Imi-R v3.docx
+++ b/HaemophilusWeb/ReportTemplates/Sonstige - Ampi-S Imi-R v3.docx
@@ -2654,7 +2654,7 @@
       <w:fldChar w:fldCharType="begin"/>
     </w:r>
     <w:r>
-      <w:instrText xml:space="preserve"> INCLUDETEXT "C:\\Users\\mrt\\Source\\Repos\\Haemophilus\\HaemophilusWeb\\ReportTemplates\\includes\\Fußzeile.docx" </w:instrText>
+      <w:instrText xml:space="preserve"> INCLUDETEXT  "D:\\Development\\NRZMHiDB\\HaemophilusWeb\\ReportTemplates\\includes\\Fußzeile.docx" </w:instrText>
     </w:r>
     <w:r>
       <w:fldChar w:fldCharType="separate"/>
@@ -2670,7 +2670,7 @@
       <w:rPr>
         <w:noProof/>
       </w:rPr>
-      <w:pict w14:anchorId="336F5AC4">
+      <w:pict w14:anchorId="5298FD2F">
         <v:shapetype id="_x0000_t75" coordsize="21600,21600" o:spt="75" o:preferrelative="t" path="m@4@5l@4@11@9@11@9@5xe" filled="f" stroked="f">
           <v:stroke joinstyle="miter"/>
           <v:formulas>
@@ -2690,7 +2690,7 @@
           <v:path o:extrusionok="f" gradientshapeok="t" o:connecttype="rect"/>
           <o:lock v:ext="edit" aspectratio="t"/>
         </v:shapetype>
-        <v:shape id="Grafik 44" o:spid="_x0000_s1063" type="#_x0000_t75" alt="ML-13135-01_DAkkS-Symbol_grau1-1" style="position:absolute;margin-left:401.25pt;margin-top:-13.1pt;width:111pt;height:63pt;z-index:2;visibility:visible;mso-wrap-style:square;mso-width-percent:0;mso-height-percent:0;mso-wrap-distance-left:9pt;mso-wrap-distance-top:0;mso-wrap-distance-right:9pt;mso-wrap-distance-bottom:0;mso-position-horizontal:absolute;mso-position-horizontal-relative:text;mso-position-vertical:absolute;mso-position-vertical-relative:text;mso-width-percent:0;mso-height-percent:0;mso-width-relative:page;mso-height-relative:page">
+        <v:shape id="_x0000_s1098" type="#_x0000_t75" alt="ML-13135-01_DAkkS-Symbol_grau1-1" style="position:absolute;margin-left:401.25pt;margin-top:-13.1pt;width:111pt;height:63pt;z-index:7;visibility:visible;mso-wrap-style:square;mso-width-percent:0;mso-height-percent:0;mso-wrap-distance-left:9pt;mso-wrap-distance-top:0;mso-wrap-distance-right:9pt;mso-wrap-distance-bottom:0;mso-position-horizontal:absolute;mso-position-horizontal-relative:text;mso-position-vertical:absolute;mso-position-vertical-relative:text;mso-width-percent:0;mso-height-percent:0;mso-width-relative:page;mso-height-relative:page">
           <v:imagedata r:id="rId1" o:title="ML-13135-01_DAkkS-Symbol_grau1-1"/>
         </v:shape>
       </w:pict>
@@ -2708,55 +2708,21 @@
         <w:szCs w:val="17"/>
       </w:rPr>
       <w:tab/>
-      <w:t xml:space="preserve">Befund zu </w:t>
-    </w:r>
-    <w:r>
-      <w:rPr>
-        <w:color w:val="000000"/>
-        <w:sz w:val="17"/>
-        <w:szCs w:val="17"/>
-      </w:rPr>
-      <w:fldChar w:fldCharType="begin"/>
-    </w:r>
-    <w:r>
-      <w:rPr>
-        <w:color w:val="000000"/>
-        <w:sz w:val="17"/>
-        <w:szCs w:val="17"/>
-      </w:rPr>
-      <w:instrText xml:space="preserve"> REF KLNr \h  \* MERGEFORMAT </w:instrText>
-    </w:r>
-    <w:r>
-      <w:rPr>
-        <w:color w:val="000000"/>
-        <w:sz w:val="17"/>
-        <w:szCs w:val="17"/>
-      </w:rPr>
-    </w:r>
-    <w:r>
-      <w:rPr>
-        <w:color w:val="000000"/>
-        <w:sz w:val="17"/>
-        <w:szCs w:val="17"/>
-      </w:rPr>
-      <w:fldChar w:fldCharType="separate"/>
-    </w:r>
-    <w:r>
-      <w:rPr>
-        <w:bCs/>
-        <w:color w:val="000000"/>
-        <w:sz w:val="17"/>
-        <w:szCs w:val="17"/>
-      </w:rPr>
-      <w:t>KL{LaboratoryNumber}</w:t>
-    </w:r>
-    <w:r>
-      <w:rPr>
-        <w:color w:val="000000"/>
-        <w:sz w:val="17"/>
-        <w:szCs w:val="17"/>
-      </w:rPr>
-      <w:fldChar w:fldCharType="end"/>
+      <w:t>Befund zu</w:t>
+    </w:r>
+    <w:r>
+      <w:rPr>
+        <w:sz w:val="17"/>
+        <w:szCs w:val="17"/>
+      </w:rPr>
+      <w:t xml:space="preserve"> </w:t>
+    </w:r>
+    <w:r>
+      <w:rPr>
+        <w:sz w:val="17"/>
+        <w:szCs w:val="17"/>
+      </w:rPr>
+      <w:t>{LaboratoryNumberWithPrefix}</w:t>
     </w:r>
     <w:r>
       <w:rPr>
@@ -3290,7 +3256,7 @@
           <v:path o:extrusionok="f" gradientshapeok="t" o:connecttype="rect"/>
           <o:lock v:ext="edit" aspectratio="t"/>
         </v:shapetype>
-        <v:shape id="Grafik 7" o:spid="_x0000_s1097" type="#_x0000_t75" alt="nrzmhi_logo_500" style="position:absolute;margin-left:385.15pt;margin-top:2.25pt;width:63.4pt;height:63.4pt;z-index:-1;visibility:visible;mso-wrap-style:square;mso-width-percent:0;mso-height-percent:0;mso-wrap-distance-left:9pt;mso-wrap-distance-top:0;mso-wrap-distance-right:9pt;mso-wrap-distance-bottom:0;mso-position-horizontal:absolute;mso-position-horizontal-relative:text;mso-position-vertical:absolute;mso-position-vertical-relative:text;mso-width-percent:0;mso-height-percent:0;mso-width-relative:page;mso-height-relative:page">
+        <v:shape id="Grafik 7" o:spid="_x0000_s1097" type="#_x0000_t75" alt="nrzmhi_logo_500" style="position:absolute;margin-left:385.15pt;margin-top:2.25pt;width:63.4pt;height:63.4pt;z-index:-2;visibility:visible;mso-wrap-style:square;mso-width-percent:0;mso-height-percent:0;mso-wrap-distance-left:9pt;mso-wrap-distance-top:0;mso-wrap-distance-right:9pt;mso-wrap-distance-bottom:0;mso-position-horizontal:absolute;mso-position-horizontal-relative:text;mso-position-vertical:absolute;mso-position-vertical-relative:text;mso-width-percent:0;mso-height-percent:0;mso-width-relative:page;mso-height-relative:page">
           <v:imagedata r:id="rId1" o:title="nrzmhi_logo_500"/>
         </v:shape>
       </w:pict>
@@ -3300,7 +3266,7 @@
         <w:noProof/>
       </w:rPr>
       <w:pict w14:anchorId="6B483E4E">
-        <v:shape id="Grafik 8" o:spid="_x0000_s1096" type="#_x0000_t75" alt="RKI_Logo-NRZKL-Deu_RGB-1.JPG" style="position:absolute;margin-left:449.25pt;margin-top:6.75pt;width:55pt;height:55pt;z-index:5;visibility:visible;mso-wrap-style:square;mso-width-percent:0;mso-height-percent:0;mso-wrap-distance-left:9pt;mso-wrap-distance-top:0;mso-wrap-distance-right:9pt;mso-wrap-distance-bottom:0;mso-position-horizontal:absolute;mso-position-horizontal-relative:text;mso-position-vertical:absolute;mso-position-vertical-relative:text;mso-width-percent:0;mso-height-percent:0;mso-width-relative:page;mso-height-relative:page" stroked="t" strokecolor="white">
+        <v:shape id="Grafik 8" o:spid="_x0000_s1096" type="#_x0000_t75" alt="RKI_Logo-NRZKL-Deu_RGB-1.JPG" style="position:absolute;margin-left:449.25pt;margin-top:6.75pt;width:55pt;height:55pt;z-index:4;visibility:visible;mso-wrap-style:square;mso-width-percent:0;mso-height-percent:0;mso-wrap-distance-left:9pt;mso-wrap-distance-top:0;mso-wrap-distance-right:9pt;mso-wrap-distance-bottom:0;mso-position-horizontal:absolute;mso-position-horizontal-relative:text;mso-position-vertical:absolute;mso-position-vertical-relative:text;mso-width-percent:0;mso-height-percent:0;mso-width-relative:page;mso-height-relative:page" stroked="t" strokecolor="white">
           <v:imagedata r:id="rId2" o:title="RKI_Logo-NRZKL-Deu_RGB-1"/>
         </v:shape>
       </w:pict>
@@ -3455,7 +3421,7 @@
           <v:path o:extrusionok="f" gradientshapeok="t" o:connecttype="rect"/>
           <o:lock v:ext="edit" aspectratio="t"/>
         </v:shapetype>
-        <v:shape id="_x0000_s1095" type="#_x0000_t75" alt="nrzmhi_logo_500" style="position:absolute;margin-left:385.15pt;margin-top:2.25pt;width:63.4pt;height:63.4pt;z-index:-2;visibility:visible;mso-wrap-style:square;mso-width-percent:0;mso-height-percent:0;mso-wrap-distance-left:9pt;mso-wrap-distance-top:0;mso-wrap-distance-right:9pt;mso-wrap-distance-bottom:0;mso-position-horizontal:absolute;mso-position-horizontal-relative:text;mso-position-vertical:absolute;mso-position-vertical-relative:text;mso-width-percent:0;mso-height-percent:0;mso-width-relative:page;mso-height-relative:page">
+        <v:shape id="_x0000_s1095" type="#_x0000_t75" alt="nrzmhi_logo_500" style="position:absolute;margin-left:385.15pt;margin-top:2.25pt;width:63.4pt;height:63.4pt;z-index:-3;visibility:visible;mso-wrap-style:square;mso-width-percent:0;mso-height-percent:0;mso-wrap-distance-left:9pt;mso-wrap-distance-top:0;mso-wrap-distance-right:9pt;mso-wrap-distance-bottom:0;mso-position-horizontal:absolute;mso-position-horizontal-relative:text;mso-position-vertical:absolute;mso-position-vertical-relative:text;mso-width-percent:0;mso-height-percent:0;mso-width-relative:page;mso-height-relative:page">
           <v:imagedata r:id="rId1" o:title="nrzmhi_logo_500"/>
         </v:shape>
       </w:pict>
@@ -3465,7 +3431,7 @@
         <w:noProof/>
       </w:rPr>
       <w:pict w14:anchorId="151F2620">
-        <v:shape id="Grafik 4" o:spid="_x0000_s1094" type="#_x0000_t75" alt="RKI_Logo-NRZKL-Deu_RGB-1.JPG" style="position:absolute;margin-left:449.25pt;margin-top:6.75pt;width:55pt;height:55pt;z-index:3;visibility:visible;mso-wrap-style:square;mso-width-percent:0;mso-height-percent:0;mso-wrap-distance-left:9pt;mso-wrap-distance-top:0;mso-wrap-distance-right:9pt;mso-wrap-distance-bottom:0;mso-position-horizontal:absolute;mso-position-horizontal-relative:text;mso-position-vertical:absolute;mso-position-vertical-relative:text;mso-width-percent:0;mso-height-percent:0;mso-width-relative:page;mso-height-relative:page" stroked="t" strokecolor="white">
+        <v:shape id="Grafik 4" o:spid="_x0000_s1094" type="#_x0000_t75" alt="RKI_Logo-NRZKL-Deu_RGB-1.JPG" style="position:absolute;margin-left:449.25pt;margin-top:6.75pt;width:55pt;height:55pt;z-index:2;visibility:visible;mso-wrap-style:square;mso-width-percent:0;mso-height-percent:0;mso-wrap-distance-left:9pt;mso-wrap-distance-top:0;mso-wrap-distance-right:9pt;mso-wrap-distance-bottom:0;mso-position-horizontal:absolute;mso-position-horizontal-relative:text;mso-position-vertical:absolute;mso-position-vertical-relative:text;mso-width-percent:0;mso-height-percent:0;mso-width-relative:page;mso-height-relative:page" stroked="t" strokecolor="white">
           <v:imagedata r:id="rId2" o:title="RKI_Logo-NRZKL-Deu_RGB-1"/>
         </v:shape>
       </w:pict>
@@ -3590,7 +3556,7 @@
           <v:stroke joinstyle="miter"/>
           <v:path gradientshapeok="t" o:connecttype="rect"/>
         </v:shapetype>
-        <v:shape id="Textfeld 3" o:spid="_x0000_s1093" type="#_x0000_t202" style="position:absolute;margin-left:364.1pt;margin-top:2.3pt;width:156.8pt;height:304.25pt;z-index:4;visibility:visible;mso-wrap-style:square;mso-width-percent:0;mso-height-percent:0;mso-wrap-distance-left:9pt;mso-wrap-distance-top:0;mso-wrap-distance-right:9pt;mso-wrap-distance-bottom:0;mso-position-horizontal-relative:text;mso-position-vertical-relative:text;mso-width-percent:0;mso-height-percent:0;mso-width-relative:page;mso-height-relative:page;v-text-anchor:top" o:gfxdata="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" stroked="f">
+        <v:shape id="Textfeld 3" o:spid="_x0000_s1093" type="#_x0000_t202" style="position:absolute;margin-left:364.1pt;margin-top:2.3pt;width:156.8pt;height:304.25pt;z-index:3;visibility:visible;mso-wrap-style:square;mso-width-percent:0;mso-height-percent:0;mso-wrap-distance-left:9pt;mso-wrap-distance-top:0;mso-wrap-distance-right:9pt;mso-wrap-distance-bottom:0;mso-position-horizontal-relative:text;mso-position-vertical-relative:text;mso-width-percent:0;mso-height-percent:0;mso-width-relative:page;mso-height-relative:page;v-text-anchor:top" o:gfxdata="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" stroked="f">
           <v:textbox style="mso-next-textbox:#Textfeld 3">
             <w:txbxContent>
               <w:p>

--- a/HaemophilusWeb/ReportTemplates/Sonstige - Ampi-S Imi-R v3.docx
+++ b/HaemophilusWeb/ReportTemplates/Sonstige - Ampi-S Imi-R v3.docx
@@ -2690,7 +2690,7 @@
           <v:path o:extrusionok="f" gradientshapeok="t" o:connecttype="rect"/>
           <o:lock v:ext="edit" aspectratio="t"/>
         </v:shapetype>
-        <v:shape id="_x0000_s1098" type="#_x0000_t75" alt="ML-13135-01_DAkkS-Symbol_grau1-1" style="position:absolute;margin-left:401.25pt;margin-top:-13.1pt;width:111pt;height:63pt;z-index:7;visibility:visible;mso-wrap-style:square;mso-width-percent:0;mso-height-percent:0;mso-wrap-distance-left:9pt;mso-wrap-distance-top:0;mso-wrap-distance-right:9pt;mso-wrap-distance-bottom:0;mso-position-horizontal:absolute;mso-position-horizontal-relative:text;mso-position-vertical:absolute;mso-position-vertical-relative:text;mso-width-percent:0;mso-height-percent:0;mso-width-relative:page;mso-height-relative:page">
+        <v:shape id="_x0000_s1098" type="#_x0000_t75" alt="ML-13135-01_DAkkS-Symbol_grau1-1" style="position:absolute;margin-left:401.25pt;margin-top:-13.1pt;width:111pt;height:63pt;z-index:4;visibility:visible;mso-wrap-style:square;mso-width-percent:0;mso-height-percent:0;mso-wrap-distance-left:9pt;mso-wrap-distance-top:0;mso-wrap-distance-right:9pt;mso-wrap-distance-bottom:0;mso-position-horizontal:absolute;mso-position-horizontal-relative:text;mso-position-vertical:absolute;mso-position-vertical-relative:text;mso-width-percent:0;mso-height-percent:0;mso-width-relative:page;mso-height-relative:page">
           <v:imagedata r:id="rId1" o:title="ML-13135-01_DAkkS-Symbol_grau1-1"/>
         </v:shape>
       </w:pict>
@@ -2890,7 +2890,7 @@
       <w:fldChar w:fldCharType="begin"/>
     </w:r>
     <w:r>
-      <w:instrText xml:space="preserve"> INCLUDETEXT "C:\\Users\\mrt\\Source\\Repos\\Haemophilus\\HaemophilusWeb\\ReportTemplates\\includes\\Fußzeile.docx" </w:instrText>
+      <w:instrText xml:space="preserve"> INCLUDETEXT  "D:\\Development\\NRZMHiDB\\HaemophilusWeb\\ReportTemplates\\includes\\Fußzeile.docx" </w:instrText>
     </w:r>
     <w:r>
       <w:fldChar w:fldCharType="separate"/>
@@ -2906,7 +2906,7 @@
       <w:rPr>
         <w:noProof/>
       </w:rPr>
-      <w:pict w14:anchorId="5DE311C8">
+      <w:pict w14:anchorId="4C0B3DBB">
         <v:shapetype id="_x0000_t75" coordsize="21600,21600" o:spt="75" o:preferrelative="t" path="m@4@5l@4@11@9@11@9@5xe" filled="f" stroked="f">
           <v:stroke joinstyle="miter"/>
           <v:formulas>
@@ -2926,7 +2926,7 @@
           <v:path o:extrusionok="f" gradientshapeok="t" o:connecttype="rect"/>
           <o:lock v:ext="edit" aspectratio="t"/>
         </v:shapetype>
-        <v:shape id="Grafik 3" o:spid="_x0000_s1062" type="#_x0000_t75" alt="ML-13135-01_DAkkS-Symbol_grau1-1" style="position:absolute;margin-left:401.25pt;margin-top:-13.1pt;width:111pt;height:63pt;z-index:1;visibility:visible;mso-wrap-style:square;mso-width-percent:0;mso-height-percent:0;mso-wrap-distance-left:9pt;mso-wrap-distance-top:0;mso-wrap-distance-right:9pt;mso-wrap-distance-bottom:0;mso-position-horizontal:absolute;mso-position-horizontal-relative:text;mso-position-vertical:absolute;mso-position-vertical-relative:text;mso-width-percent:0;mso-height-percent:0;mso-width-relative:page;mso-height-relative:page">
+        <v:shape id="Grafik 3" o:spid="_x0000_s1099" type="#_x0000_t75" alt="ML-13135-01_DAkkS-Symbol_grau1-1" style="position:absolute;margin-left:401.25pt;margin-top:-13.1pt;width:111pt;height:63pt;z-index:7;visibility:visible;mso-wrap-style:square;mso-width-percent:0;mso-height-percent:0;mso-wrap-distance-left:9pt;mso-wrap-distance-top:0;mso-wrap-distance-right:9pt;mso-wrap-distance-bottom:0;mso-position-horizontal:absolute;mso-position-horizontal-relative:text;mso-position-vertical:absolute;mso-position-vertical-relative:text;mso-width-percent:0;mso-height-percent:0;mso-width-relative:page;mso-height-relative:page">
           <v:imagedata r:id="rId1" o:title="ML-13135-01_DAkkS-Symbol_grau1-1"/>
         </v:shape>
       </w:pict>
@@ -2944,55 +2944,21 @@
         <w:szCs w:val="17"/>
       </w:rPr>
       <w:tab/>
-      <w:t xml:space="preserve">Befund zu </w:t>
-    </w:r>
-    <w:r>
-      <w:rPr>
-        <w:color w:val="000000"/>
+      <w:t>Befund zu</w:t>
+    </w:r>
+    <w:r>
+      <w:rPr>
         <w:sz w:val="17"/>
         <w:szCs w:val="17"/>
       </w:rPr>
-      <w:fldChar w:fldCharType="begin"/>
-    </w:r>
-    <w:r>
-      <w:rPr>
-        <w:color w:val="000000"/>
+      <w:t xml:space="preserve"> </w:t>
+    </w:r>
+    <w:r>
+      <w:rPr>
         <w:sz w:val="17"/>
         <w:szCs w:val="17"/>
       </w:rPr>
-      <w:instrText xml:space="preserve"> REF KLNr \h  \* MERGEFORMAT </w:instrText>
-    </w:r>
-    <w:r>
-      <w:rPr>
-        <w:color w:val="000000"/>
-        <w:sz w:val="17"/>
-        <w:szCs w:val="17"/>
-      </w:rPr>
-    </w:r>
-    <w:r>
-      <w:rPr>
-        <w:color w:val="000000"/>
-        <w:sz w:val="17"/>
-        <w:szCs w:val="17"/>
-      </w:rPr>
-      <w:fldChar w:fldCharType="separate"/>
-    </w:r>
-    <w:r>
-      <w:rPr>
-        <w:bCs/>
-        <w:color w:val="000000"/>
-        <w:sz w:val="17"/>
-        <w:szCs w:val="17"/>
-      </w:rPr>
-      <w:t>KL{LaboratoryNumber}</w:t>
-    </w:r>
-    <w:r>
-      <w:rPr>
-        <w:color w:val="000000"/>
-        <w:sz w:val="17"/>
-        <w:szCs w:val="17"/>
-      </w:rPr>
-      <w:fldChar w:fldCharType="end"/>
+      <w:t>{LaboratoryNumberWithPrefix}</w:t>
     </w:r>
     <w:r>
       <w:rPr>
@@ -3112,9 +3078,6 @@
   </w:p>
   <w:p>
     <w:pPr>
-      <w:tabs>
-        <w:tab w:val="center" w:pos="4615"/>
-      </w:tabs>
       <w:rPr>
         <w:sz w:val="17"/>
         <w:szCs w:val="17"/>
@@ -3126,13 +3089,6 @@
         <w:szCs w:val="17"/>
       </w:rPr>
       <w:t>www.episcangis.org</w:t>
-    </w:r>
-    <w:r>
-      <w:rPr>
-        <w:sz w:val="17"/>
-        <w:szCs w:val="17"/>
-      </w:rPr>
-      <w:tab/>
     </w:r>
   </w:p>
   <w:p>
@@ -3266,7 +3222,7 @@
         <w:noProof/>
       </w:rPr>
       <w:pict w14:anchorId="6B483E4E">
-        <v:shape id="Grafik 8" o:spid="_x0000_s1096" type="#_x0000_t75" alt="RKI_Logo-NRZKL-Deu_RGB-1.JPG" style="position:absolute;margin-left:449.25pt;margin-top:6.75pt;width:55pt;height:55pt;z-index:4;visibility:visible;mso-wrap-style:square;mso-width-percent:0;mso-height-percent:0;mso-wrap-distance-left:9pt;mso-wrap-distance-top:0;mso-wrap-distance-right:9pt;mso-wrap-distance-bottom:0;mso-position-horizontal:absolute;mso-position-horizontal-relative:text;mso-position-vertical:absolute;mso-position-vertical-relative:text;mso-width-percent:0;mso-height-percent:0;mso-width-relative:page;mso-height-relative:page" stroked="t" strokecolor="white">
+        <v:shape id="Grafik 8" o:spid="_x0000_s1096" type="#_x0000_t75" alt="RKI_Logo-NRZKL-Deu_RGB-1.JPG" style="position:absolute;margin-left:449.25pt;margin-top:6.75pt;width:55pt;height:55pt;z-index:3;visibility:visible;mso-wrap-style:square;mso-width-percent:0;mso-height-percent:0;mso-wrap-distance-left:9pt;mso-wrap-distance-top:0;mso-wrap-distance-right:9pt;mso-wrap-distance-bottom:0;mso-position-horizontal:absolute;mso-position-horizontal-relative:text;mso-position-vertical:absolute;mso-position-vertical-relative:text;mso-width-percent:0;mso-height-percent:0;mso-width-relative:page;mso-height-relative:page" stroked="t" strokecolor="white">
           <v:imagedata r:id="rId2" o:title="RKI_Logo-NRZKL-Deu_RGB-1"/>
         </v:shape>
       </w:pict>
@@ -3431,7 +3387,7 @@
         <w:noProof/>
       </w:rPr>
       <w:pict w14:anchorId="151F2620">
-        <v:shape id="Grafik 4" o:spid="_x0000_s1094" type="#_x0000_t75" alt="RKI_Logo-NRZKL-Deu_RGB-1.JPG" style="position:absolute;margin-left:449.25pt;margin-top:6.75pt;width:55pt;height:55pt;z-index:2;visibility:visible;mso-wrap-style:square;mso-width-percent:0;mso-height-percent:0;mso-wrap-distance-left:9pt;mso-wrap-distance-top:0;mso-wrap-distance-right:9pt;mso-wrap-distance-bottom:0;mso-position-horizontal:absolute;mso-position-horizontal-relative:text;mso-position-vertical:absolute;mso-position-vertical-relative:text;mso-width-percent:0;mso-height-percent:0;mso-width-relative:page;mso-height-relative:page" stroked="t" strokecolor="white">
+        <v:shape id="Grafik 4" o:spid="_x0000_s1094" type="#_x0000_t75" alt="RKI_Logo-NRZKL-Deu_RGB-1.JPG" style="position:absolute;margin-left:449.25pt;margin-top:6.75pt;width:55pt;height:55pt;z-index:1;visibility:visible;mso-wrap-style:square;mso-width-percent:0;mso-height-percent:0;mso-wrap-distance-left:9pt;mso-wrap-distance-top:0;mso-wrap-distance-right:9pt;mso-wrap-distance-bottom:0;mso-position-horizontal:absolute;mso-position-horizontal-relative:text;mso-position-vertical:absolute;mso-position-vertical-relative:text;mso-width-percent:0;mso-height-percent:0;mso-width-relative:page;mso-height-relative:page" stroked="t" strokecolor="white">
           <v:imagedata r:id="rId2" o:title="RKI_Logo-NRZKL-Deu_RGB-1"/>
         </v:shape>
       </w:pict>
@@ -3556,7 +3512,7 @@
           <v:stroke joinstyle="miter"/>
           <v:path gradientshapeok="t" o:connecttype="rect"/>
         </v:shapetype>
-        <v:shape id="Textfeld 3" o:spid="_x0000_s1093" type="#_x0000_t202" style="position:absolute;margin-left:364.1pt;margin-top:2.3pt;width:156.8pt;height:304.25pt;z-index:3;visibility:visible;mso-wrap-style:square;mso-width-percent:0;mso-height-percent:0;mso-wrap-distance-left:9pt;mso-wrap-distance-top:0;mso-wrap-distance-right:9pt;mso-wrap-distance-bottom:0;mso-position-horizontal-relative:text;mso-position-vertical-relative:text;mso-width-percent:0;mso-height-percent:0;mso-width-relative:page;mso-height-relative:page;v-text-anchor:top" o:gfxdata="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" stroked="f">
+        <v:shape id="Textfeld 3" o:spid="_x0000_s1093" type="#_x0000_t202" style="position:absolute;margin-left:364.1pt;margin-top:2.3pt;width:156.8pt;height:304.25pt;z-index:2;visibility:visible;mso-wrap-style:square;mso-width-percent:0;mso-height-percent:0;mso-wrap-distance-left:9pt;mso-wrap-distance-top:0;mso-wrap-distance-right:9pt;mso-wrap-distance-bottom:0;mso-position-horizontal-relative:text;mso-position-vertical-relative:text;mso-width-percent:0;mso-height-percent:0;mso-width-relative:page;mso-height-relative:page;v-text-anchor:top" o:gfxdata="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" stroked="f">
           <v:textbox style="mso-next-textbox:#Textfeld 3">
             <w:txbxContent>
               <w:p>

--- a/HaemophilusWeb/ReportTemplates/Sonstige - Ampi-S Imi-R v3.docx
+++ b/HaemophilusWeb/ReportTemplates/Sonstige - Ampi-S Imi-R v3.docx
@@ -2654,7 +2654,7 @@
       <w:fldChar w:fldCharType="begin"/>
     </w:r>
     <w:r>
-      <w:instrText xml:space="preserve"> INCLUDETEXT "C:\\Users\\mrt\\Source\\Repos\\Haemophilus\\HaemophilusWeb\\ReportTemplates\\includes\\Fußzeile.docx" </w:instrText>
+      <w:instrText xml:space="preserve"> INCLUDETEXT  "D:\\Development\\NRZMHiDB\\HaemophilusWeb\\ReportTemplates\\includes\\Fußzeile.docx" </w:instrText>
     </w:r>
     <w:r>
       <w:fldChar w:fldCharType="separate"/>
@@ -2670,7 +2670,7 @@
       <w:rPr>
         <w:noProof/>
       </w:rPr>
-      <w:pict w14:anchorId="336F5AC4">
+      <w:pict w14:anchorId="5298FD2F">
         <v:shapetype id="_x0000_t75" coordsize="21600,21600" o:spt="75" o:preferrelative="t" path="m@4@5l@4@11@9@11@9@5xe" filled="f" stroked="f">
           <v:stroke joinstyle="miter"/>
           <v:formulas>
@@ -2690,7 +2690,7 @@
           <v:path o:extrusionok="f" gradientshapeok="t" o:connecttype="rect"/>
           <o:lock v:ext="edit" aspectratio="t"/>
         </v:shapetype>
-        <v:shape id="Grafik 44" o:spid="_x0000_s1063" type="#_x0000_t75" alt="ML-13135-01_DAkkS-Symbol_grau1-1" style="position:absolute;margin-left:401.25pt;margin-top:-13.1pt;width:111pt;height:63pt;z-index:2;visibility:visible;mso-wrap-style:square;mso-width-percent:0;mso-height-percent:0;mso-wrap-distance-left:9pt;mso-wrap-distance-top:0;mso-wrap-distance-right:9pt;mso-wrap-distance-bottom:0;mso-position-horizontal:absolute;mso-position-horizontal-relative:text;mso-position-vertical:absolute;mso-position-vertical-relative:text;mso-width-percent:0;mso-height-percent:0;mso-width-relative:page;mso-height-relative:page">
+        <v:shape id="_x0000_s1098" type="#_x0000_t75" alt="ML-13135-01_DAkkS-Symbol_grau1-1" style="position:absolute;margin-left:401.25pt;margin-top:-13.1pt;width:111pt;height:63pt;z-index:4;visibility:visible;mso-wrap-style:square;mso-width-percent:0;mso-height-percent:0;mso-wrap-distance-left:9pt;mso-wrap-distance-top:0;mso-wrap-distance-right:9pt;mso-wrap-distance-bottom:0;mso-position-horizontal:absolute;mso-position-horizontal-relative:text;mso-position-vertical:absolute;mso-position-vertical-relative:text;mso-width-percent:0;mso-height-percent:0;mso-width-relative:page;mso-height-relative:page">
           <v:imagedata r:id="rId1" o:title="ML-13135-01_DAkkS-Symbol_grau1-1"/>
         </v:shape>
       </w:pict>
@@ -2708,55 +2708,21 @@
         <w:szCs w:val="17"/>
       </w:rPr>
       <w:tab/>
-      <w:t xml:space="preserve">Befund zu </w:t>
-    </w:r>
-    <w:r>
-      <w:rPr>
-        <w:color w:val="000000"/>
+      <w:t>Befund zu</w:t>
+    </w:r>
+    <w:r>
+      <w:rPr>
         <w:sz w:val="17"/>
         <w:szCs w:val="17"/>
       </w:rPr>
-      <w:fldChar w:fldCharType="begin"/>
-    </w:r>
-    <w:r>
-      <w:rPr>
-        <w:color w:val="000000"/>
+      <w:t xml:space="preserve"> </w:t>
+    </w:r>
+    <w:r>
+      <w:rPr>
         <w:sz w:val="17"/>
         <w:szCs w:val="17"/>
       </w:rPr>
-      <w:instrText xml:space="preserve"> REF KLNr \h  \* MERGEFORMAT </w:instrText>
-    </w:r>
-    <w:r>
-      <w:rPr>
-        <w:color w:val="000000"/>
-        <w:sz w:val="17"/>
-        <w:szCs w:val="17"/>
-      </w:rPr>
-    </w:r>
-    <w:r>
-      <w:rPr>
-        <w:color w:val="000000"/>
-        <w:sz w:val="17"/>
-        <w:szCs w:val="17"/>
-      </w:rPr>
-      <w:fldChar w:fldCharType="separate"/>
-    </w:r>
-    <w:r>
-      <w:rPr>
-        <w:bCs/>
-        <w:color w:val="000000"/>
-        <w:sz w:val="17"/>
-        <w:szCs w:val="17"/>
-      </w:rPr>
-      <w:t>KL{LaboratoryNumber}</w:t>
-    </w:r>
-    <w:r>
-      <w:rPr>
-        <w:color w:val="000000"/>
-        <w:sz w:val="17"/>
-        <w:szCs w:val="17"/>
-      </w:rPr>
-      <w:fldChar w:fldCharType="end"/>
+      <w:t>{LaboratoryNumberWithPrefix}</w:t>
     </w:r>
     <w:r>
       <w:rPr>
@@ -2924,7 +2890,7 @@
       <w:fldChar w:fldCharType="begin"/>
     </w:r>
     <w:r>
-      <w:instrText xml:space="preserve"> INCLUDETEXT "C:\\Users\\mrt\\Source\\Repos\\Haemophilus\\HaemophilusWeb\\ReportTemplates\\includes\\Fußzeile.docx" </w:instrText>
+      <w:instrText xml:space="preserve"> INCLUDETEXT  "D:\\Development\\NRZMHiDB\\HaemophilusWeb\\ReportTemplates\\includes\\Fußzeile.docx" </w:instrText>
     </w:r>
     <w:r>
       <w:fldChar w:fldCharType="separate"/>
@@ -2940,7 +2906,7 @@
       <w:rPr>
         <w:noProof/>
       </w:rPr>
-      <w:pict w14:anchorId="5DE311C8">
+      <w:pict w14:anchorId="4C0B3DBB">
         <v:shapetype id="_x0000_t75" coordsize="21600,21600" o:spt="75" o:preferrelative="t" path="m@4@5l@4@11@9@11@9@5xe" filled="f" stroked="f">
           <v:stroke joinstyle="miter"/>
           <v:formulas>
@@ -2960,7 +2926,7 @@
           <v:path o:extrusionok="f" gradientshapeok="t" o:connecttype="rect"/>
           <o:lock v:ext="edit" aspectratio="t"/>
         </v:shapetype>
-        <v:shape id="Grafik 3" o:spid="_x0000_s1062" type="#_x0000_t75" alt="ML-13135-01_DAkkS-Symbol_grau1-1" style="position:absolute;margin-left:401.25pt;margin-top:-13.1pt;width:111pt;height:63pt;z-index:1;visibility:visible;mso-wrap-style:square;mso-width-percent:0;mso-height-percent:0;mso-wrap-distance-left:9pt;mso-wrap-distance-top:0;mso-wrap-distance-right:9pt;mso-wrap-distance-bottom:0;mso-position-horizontal:absolute;mso-position-horizontal-relative:text;mso-position-vertical:absolute;mso-position-vertical-relative:text;mso-width-percent:0;mso-height-percent:0;mso-width-relative:page;mso-height-relative:page">
+        <v:shape id="Grafik 3" o:spid="_x0000_s1099" type="#_x0000_t75" alt="ML-13135-01_DAkkS-Symbol_grau1-1" style="position:absolute;margin-left:401.25pt;margin-top:-13.1pt;width:111pt;height:63pt;z-index:7;visibility:visible;mso-wrap-style:square;mso-width-percent:0;mso-height-percent:0;mso-wrap-distance-left:9pt;mso-wrap-distance-top:0;mso-wrap-distance-right:9pt;mso-wrap-distance-bottom:0;mso-position-horizontal:absolute;mso-position-horizontal-relative:text;mso-position-vertical:absolute;mso-position-vertical-relative:text;mso-width-percent:0;mso-height-percent:0;mso-width-relative:page;mso-height-relative:page">
           <v:imagedata r:id="rId1" o:title="ML-13135-01_DAkkS-Symbol_grau1-1"/>
         </v:shape>
       </w:pict>
@@ -2978,55 +2944,21 @@
         <w:szCs w:val="17"/>
       </w:rPr>
       <w:tab/>
-      <w:t xml:space="preserve">Befund zu </w:t>
-    </w:r>
-    <w:r>
-      <w:rPr>
-        <w:color w:val="000000"/>
+      <w:t>Befund zu</w:t>
+    </w:r>
+    <w:r>
+      <w:rPr>
         <w:sz w:val="17"/>
         <w:szCs w:val="17"/>
       </w:rPr>
-      <w:fldChar w:fldCharType="begin"/>
-    </w:r>
-    <w:r>
-      <w:rPr>
-        <w:color w:val="000000"/>
+      <w:t xml:space="preserve"> </w:t>
+    </w:r>
+    <w:r>
+      <w:rPr>
         <w:sz w:val="17"/>
         <w:szCs w:val="17"/>
       </w:rPr>
-      <w:instrText xml:space="preserve"> REF KLNr \h  \* MERGEFORMAT </w:instrText>
-    </w:r>
-    <w:r>
-      <w:rPr>
-        <w:color w:val="000000"/>
-        <w:sz w:val="17"/>
-        <w:szCs w:val="17"/>
-      </w:rPr>
-    </w:r>
-    <w:r>
-      <w:rPr>
-        <w:color w:val="000000"/>
-        <w:sz w:val="17"/>
-        <w:szCs w:val="17"/>
-      </w:rPr>
-      <w:fldChar w:fldCharType="separate"/>
-    </w:r>
-    <w:r>
-      <w:rPr>
-        <w:bCs/>
-        <w:color w:val="000000"/>
-        <w:sz w:val="17"/>
-        <w:szCs w:val="17"/>
-      </w:rPr>
-      <w:t>KL{LaboratoryNumber}</w:t>
-    </w:r>
-    <w:r>
-      <w:rPr>
-        <w:color w:val="000000"/>
-        <w:sz w:val="17"/>
-        <w:szCs w:val="17"/>
-      </w:rPr>
-      <w:fldChar w:fldCharType="end"/>
+      <w:t>{LaboratoryNumberWithPrefix}</w:t>
     </w:r>
     <w:r>
       <w:rPr>
@@ -3146,9 +3078,6 @@
   </w:p>
   <w:p>
     <w:pPr>
-      <w:tabs>
-        <w:tab w:val="center" w:pos="4615"/>
-      </w:tabs>
       <w:rPr>
         <w:sz w:val="17"/>
         <w:szCs w:val="17"/>
@@ -3160,13 +3089,6 @@
         <w:szCs w:val="17"/>
       </w:rPr>
       <w:t>www.episcangis.org</w:t>
-    </w:r>
-    <w:r>
-      <w:rPr>
-        <w:sz w:val="17"/>
-        <w:szCs w:val="17"/>
-      </w:rPr>
-      <w:tab/>
     </w:r>
   </w:p>
   <w:p>
@@ -3290,7 +3212,7 @@
           <v:path o:extrusionok="f" gradientshapeok="t" o:connecttype="rect"/>
           <o:lock v:ext="edit" aspectratio="t"/>
         </v:shapetype>
-        <v:shape id="Grafik 7" o:spid="_x0000_s1097" type="#_x0000_t75" alt="nrzmhi_logo_500" style="position:absolute;margin-left:385.15pt;margin-top:2.25pt;width:63.4pt;height:63.4pt;z-index:-1;visibility:visible;mso-wrap-style:square;mso-width-percent:0;mso-height-percent:0;mso-wrap-distance-left:9pt;mso-wrap-distance-top:0;mso-wrap-distance-right:9pt;mso-wrap-distance-bottom:0;mso-position-horizontal:absolute;mso-position-horizontal-relative:text;mso-position-vertical:absolute;mso-position-vertical-relative:text;mso-width-percent:0;mso-height-percent:0;mso-width-relative:page;mso-height-relative:page">
+        <v:shape id="Grafik 7" o:spid="_x0000_s1097" type="#_x0000_t75" alt="nrzmhi_logo_500" style="position:absolute;margin-left:385.15pt;margin-top:2.25pt;width:63.4pt;height:63.4pt;z-index:-2;visibility:visible;mso-wrap-style:square;mso-width-percent:0;mso-height-percent:0;mso-wrap-distance-left:9pt;mso-wrap-distance-top:0;mso-wrap-distance-right:9pt;mso-wrap-distance-bottom:0;mso-position-horizontal:absolute;mso-position-horizontal-relative:text;mso-position-vertical:absolute;mso-position-vertical-relative:text;mso-width-percent:0;mso-height-percent:0;mso-width-relative:page;mso-height-relative:page">
           <v:imagedata r:id="rId1" o:title="nrzmhi_logo_500"/>
         </v:shape>
       </w:pict>
@@ -3300,7 +3222,7 @@
         <w:noProof/>
       </w:rPr>
       <w:pict w14:anchorId="6B483E4E">
-        <v:shape id="Grafik 8" o:spid="_x0000_s1096" type="#_x0000_t75" alt="RKI_Logo-NRZKL-Deu_RGB-1.JPG" style="position:absolute;margin-left:449.25pt;margin-top:6.75pt;width:55pt;height:55pt;z-index:5;visibility:visible;mso-wrap-style:square;mso-width-percent:0;mso-height-percent:0;mso-wrap-distance-left:9pt;mso-wrap-distance-top:0;mso-wrap-distance-right:9pt;mso-wrap-distance-bottom:0;mso-position-horizontal:absolute;mso-position-horizontal-relative:text;mso-position-vertical:absolute;mso-position-vertical-relative:text;mso-width-percent:0;mso-height-percent:0;mso-width-relative:page;mso-height-relative:page" stroked="t" strokecolor="white">
+        <v:shape id="Grafik 8" o:spid="_x0000_s1096" type="#_x0000_t75" alt="RKI_Logo-NRZKL-Deu_RGB-1.JPG" style="position:absolute;margin-left:449.25pt;margin-top:6.75pt;width:55pt;height:55pt;z-index:3;visibility:visible;mso-wrap-style:square;mso-width-percent:0;mso-height-percent:0;mso-wrap-distance-left:9pt;mso-wrap-distance-top:0;mso-wrap-distance-right:9pt;mso-wrap-distance-bottom:0;mso-position-horizontal:absolute;mso-position-horizontal-relative:text;mso-position-vertical:absolute;mso-position-vertical-relative:text;mso-width-percent:0;mso-height-percent:0;mso-width-relative:page;mso-height-relative:page" stroked="t" strokecolor="white">
           <v:imagedata r:id="rId2" o:title="RKI_Logo-NRZKL-Deu_RGB-1"/>
         </v:shape>
       </w:pict>
@@ -3455,7 +3377,7 @@
           <v:path o:extrusionok="f" gradientshapeok="t" o:connecttype="rect"/>
           <o:lock v:ext="edit" aspectratio="t"/>
         </v:shapetype>
-        <v:shape id="_x0000_s1095" type="#_x0000_t75" alt="nrzmhi_logo_500" style="position:absolute;margin-left:385.15pt;margin-top:2.25pt;width:63.4pt;height:63.4pt;z-index:-2;visibility:visible;mso-wrap-style:square;mso-width-percent:0;mso-height-percent:0;mso-wrap-distance-left:9pt;mso-wrap-distance-top:0;mso-wrap-distance-right:9pt;mso-wrap-distance-bottom:0;mso-position-horizontal:absolute;mso-position-horizontal-relative:text;mso-position-vertical:absolute;mso-position-vertical-relative:text;mso-width-percent:0;mso-height-percent:0;mso-width-relative:page;mso-height-relative:page">
+        <v:shape id="_x0000_s1095" type="#_x0000_t75" alt="nrzmhi_logo_500" style="position:absolute;margin-left:385.15pt;margin-top:2.25pt;width:63.4pt;height:63.4pt;z-index:-3;visibility:visible;mso-wrap-style:square;mso-width-percent:0;mso-height-percent:0;mso-wrap-distance-left:9pt;mso-wrap-distance-top:0;mso-wrap-distance-right:9pt;mso-wrap-distance-bottom:0;mso-position-horizontal:absolute;mso-position-horizontal-relative:text;mso-position-vertical:absolute;mso-position-vertical-relative:text;mso-width-percent:0;mso-height-percent:0;mso-width-relative:page;mso-height-relative:page">
           <v:imagedata r:id="rId1" o:title="nrzmhi_logo_500"/>
         </v:shape>
       </w:pict>
@@ -3465,7 +3387,7 @@
         <w:noProof/>
       </w:rPr>
       <w:pict w14:anchorId="151F2620">
-        <v:shape id="Grafik 4" o:spid="_x0000_s1094" type="#_x0000_t75" alt="RKI_Logo-NRZKL-Deu_RGB-1.JPG" style="position:absolute;margin-left:449.25pt;margin-top:6.75pt;width:55pt;height:55pt;z-index:3;visibility:visible;mso-wrap-style:square;mso-width-percent:0;mso-height-percent:0;mso-wrap-distance-left:9pt;mso-wrap-distance-top:0;mso-wrap-distance-right:9pt;mso-wrap-distance-bottom:0;mso-position-horizontal:absolute;mso-position-horizontal-relative:text;mso-position-vertical:absolute;mso-position-vertical-relative:text;mso-width-percent:0;mso-height-percent:0;mso-width-relative:page;mso-height-relative:page" stroked="t" strokecolor="white">
+        <v:shape id="Grafik 4" o:spid="_x0000_s1094" type="#_x0000_t75" alt="RKI_Logo-NRZKL-Deu_RGB-1.JPG" style="position:absolute;margin-left:449.25pt;margin-top:6.75pt;width:55pt;height:55pt;z-index:1;visibility:visible;mso-wrap-style:square;mso-width-percent:0;mso-height-percent:0;mso-wrap-distance-left:9pt;mso-wrap-distance-top:0;mso-wrap-distance-right:9pt;mso-wrap-distance-bottom:0;mso-position-horizontal:absolute;mso-position-horizontal-relative:text;mso-position-vertical:absolute;mso-position-vertical-relative:text;mso-width-percent:0;mso-height-percent:0;mso-width-relative:page;mso-height-relative:page" stroked="t" strokecolor="white">
           <v:imagedata r:id="rId2" o:title="RKI_Logo-NRZKL-Deu_RGB-1"/>
         </v:shape>
       </w:pict>
@@ -3590,7 +3512,7 @@
           <v:stroke joinstyle="miter"/>
           <v:path gradientshapeok="t" o:connecttype="rect"/>
         </v:shapetype>
-        <v:shape id="Textfeld 3" o:spid="_x0000_s1093" type="#_x0000_t202" style="position:absolute;margin-left:364.1pt;margin-top:2.3pt;width:156.8pt;height:304.25pt;z-index:4;visibility:visible;mso-wrap-style:square;mso-width-percent:0;mso-height-percent:0;mso-wrap-distance-left:9pt;mso-wrap-distance-top:0;mso-wrap-distance-right:9pt;mso-wrap-distance-bottom:0;mso-position-horizontal-relative:text;mso-position-vertical-relative:text;mso-width-percent:0;mso-height-percent:0;mso-width-relative:page;mso-height-relative:page;v-text-anchor:top" o:gfxdata="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" stroked="f">
+        <v:shape id="Textfeld 3" o:spid="_x0000_s1093" type="#_x0000_t202" style="position:absolute;margin-left:364.1pt;margin-top:2.3pt;width:156.8pt;height:304.25pt;z-index:2;visibility:visible;mso-wrap-style:square;mso-width-percent:0;mso-height-percent:0;mso-wrap-distance-left:9pt;mso-wrap-distance-top:0;mso-wrap-distance-right:9pt;mso-wrap-distance-bottom:0;mso-position-horizontal-relative:text;mso-position-vertical-relative:text;mso-width-percent:0;mso-height-percent:0;mso-width-relative:page;mso-height-relative:page;v-text-anchor:top" o:gfxdata="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" stroked="f">
           <v:textbox style="mso-next-textbox:#Textfeld 3">
             <w:txbxContent>
               <w:p>

--- a/HaemophilusWeb/ReportTemplates/Sonstige - Ampi-S Imi-R v3.docx
+++ b/HaemophilusWeb/ReportTemplates/Sonstige - Ampi-S Imi-R v3.docx
@@ -2690,7 +2690,7 @@
           <v:path o:extrusionok="f" gradientshapeok="t" o:connecttype="rect"/>
           <o:lock v:ext="edit" aspectratio="t"/>
         </v:shapetype>
-        <v:shape id="_x0000_s1098" type="#_x0000_t75" alt="ML-13135-01_DAkkS-Symbol_grau1-1" style="position:absolute;margin-left:401.25pt;margin-top:-13.1pt;width:111pt;height:63pt;z-index:4;visibility:visible;mso-wrap-style:square;mso-width-percent:0;mso-height-percent:0;mso-wrap-distance-left:9pt;mso-wrap-distance-top:0;mso-wrap-distance-right:9pt;mso-wrap-distance-bottom:0;mso-position-horizontal:absolute;mso-position-horizontal-relative:text;mso-position-vertical:absolute;mso-position-vertical-relative:text;mso-width-percent:0;mso-height-percent:0;mso-width-relative:page;mso-height-relative:page">
+        <v:shape id="_x0000_s1098" type="#_x0000_t75" alt="ML-13135-01_DAkkS-Symbol_grau1-1" style="position:absolute;margin-left:401.25pt;margin-top:-13.1pt;width:111pt;height:63pt;z-index:2;visibility:visible;mso-wrap-style:square;mso-width-percent:0;mso-height-percent:0;mso-wrap-distance-left:9pt;mso-wrap-distance-top:0;mso-wrap-distance-right:9pt;mso-wrap-distance-bottom:0;mso-position-horizontal:absolute;mso-position-horizontal-relative:text;mso-position-vertical:absolute;mso-position-vertical-relative:text;mso-width-percent:0;mso-height-percent:0;mso-width-relative:page;mso-height-relative:page">
           <v:imagedata r:id="rId1" o:title="ML-13135-01_DAkkS-Symbol_grau1-1"/>
         </v:shape>
       </w:pict>
@@ -2926,7 +2926,7 @@
           <v:path o:extrusionok="f" gradientshapeok="t" o:connecttype="rect"/>
           <o:lock v:ext="edit" aspectratio="t"/>
         </v:shapetype>
-        <v:shape id="Grafik 3" o:spid="_x0000_s1099" type="#_x0000_t75" alt="ML-13135-01_DAkkS-Symbol_grau1-1" style="position:absolute;margin-left:401.25pt;margin-top:-13.1pt;width:111pt;height:63pt;z-index:7;visibility:visible;mso-wrap-style:square;mso-width-percent:0;mso-height-percent:0;mso-wrap-distance-left:9pt;mso-wrap-distance-top:0;mso-wrap-distance-right:9pt;mso-wrap-distance-bottom:0;mso-position-horizontal:absolute;mso-position-horizontal-relative:text;mso-position-vertical:absolute;mso-position-vertical-relative:text;mso-width-percent:0;mso-height-percent:0;mso-width-relative:page;mso-height-relative:page">
+        <v:shape id="Grafik 3" o:spid="_x0000_s1099" type="#_x0000_t75" alt="ML-13135-01_DAkkS-Symbol_grau1-1" style="position:absolute;margin-left:401.25pt;margin-top:-13.1pt;width:111pt;height:63pt;z-index:3;visibility:visible;mso-wrap-style:square;mso-width-percent:0;mso-height-percent:0;mso-wrap-distance-left:9pt;mso-wrap-distance-top:0;mso-wrap-distance-right:9pt;mso-wrap-distance-bottom:0;mso-position-horizontal:absolute;mso-position-horizontal-relative:text;mso-position-vertical:absolute;mso-position-vertical-relative:text;mso-width-percent:0;mso-height-percent:0;mso-width-relative:page;mso-height-relative:page">
           <v:imagedata r:id="rId1" o:title="ML-13135-01_DAkkS-Symbol_grau1-1"/>
         </v:shape>
       </w:pict>
@@ -3212,7 +3212,7 @@
           <v:path o:extrusionok="f" gradientshapeok="t" o:connecttype="rect"/>
           <o:lock v:ext="edit" aspectratio="t"/>
         </v:shapetype>
-        <v:shape id="Grafik 7" o:spid="_x0000_s1097" type="#_x0000_t75" alt="nrzmhi_logo_500" style="position:absolute;margin-left:385.15pt;margin-top:2.25pt;width:63.4pt;height:63.4pt;z-index:-2;visibility:visible;mso-wrap-style:square;mso-width-percent:0;mso-height-percent:0;mso-wrap-distance-left:9pt;mso-wrap-distance-top:0;mso-wrap-distance-right:9pt;mso-wrap-distance-bottom:0;mso-position-horizontal:absolute;mso-position-horizontal-relative:text;mso-position-vertical:absolute;mso-position-vertical-relative:text;mso-width-percent:0;mso-height-percent:0;mso-width-relative:page;mso-height-relative:page">
+        <v:shape id="Grafik 7" o:spid="_x0000_s1097" type="#_x0000_t75" alt="nrzmhi_logo_500" style="position:absolute;margin-left:385.15pt;margin-top:2.25pt;width:63.4pt;height:63.4pt;z-index:-4;visibility:visible;mso-wrap-style:square;mso-width-percent:0;mso-height-percent:0;mso-wrap-distance-left:9pt;mso-wrap-distance-top:0;mso-wrap-distance-right:9pt;mso-wrap-distance-bottom:0;mso-position-horizontal:absolute;mso-position-horizontal-relative:text;mso-position-vertical:absolute;mso-position-vertical-relative:text;mso-width-percent:0;mso-height-percent:0;mso-width-relative:page;mso-height-relative:page">
           <v:imagedata r:id="rId1" o:title="nrzmhi_logo_500"/>
         </v:shape>
       </w:pict>
@@ -3222,7 +3222,7 @@
         <w:noProof/>
       </w:rPr>
       <w:pict w14:anchorId="6B483E4E">
-        <v:shape id="Grafik 8" o:spid="_x0000_s1096" type="#_x0000_t75" alt="RKI_Logo-NRZKL-Deu_RGB-1.JPG" style="position:absolute;margin-left:449.25pt;margin-top:6.75pt;width:55pt;height:55pt;z-index:3;visibility:visible;mso-wrap-style:square;mso-width-percent:0;mso-height-percent:0;mso-wrap-distance-left:9pt;mso-wrap-distance-top:0;mso-wrap-distance-right:9pt;mso-wrap-distance-bottom:0;mso-position-horizontal:absolute;mso-position-horizontal-relative:text;mso-position-vertical:absolute;mso-position-vertical-relative:text;mso-width-percent:0;mso-height-percent:0;mso-width-relative:page;mso-height-relative:page" stroked="t" strokecolor="white">
+        <v:shape id="Grafik 8" o:spid="_x0000_s1096" type="#_x0000_t75" alt="RKI_Logo-NRZKL-Deu_RGB-1.JPG" style="position:absolute;margin-left:449.25pt;margin-top:6.75pt;width:55pt;height:55pt;z-index:1;visibility:visible;mso-wrap-style:square;mso-width-percent:0;mso-height-percent:0;mso-wrap-distance-left:9pt;mso-wrap-distance-top:0;mso-wrap-distance-right:9pt;mso-wrap-distance-bottom:0;mso-position-horizontal:absolute;mso-position-horizontal-relative:text;mso-position-vertical:absolute;mso-position-vertical-relative:text;mso-width-percent:0;mso-height-percent:0;mso-width-relative:page;mso-height-relative:page" stroked="t" strokecolor="white">
           <v:imagedata r:id="rId2" o:title="RKI_Logo-NRZKL-Deu_RGB-1"/>
         </v:shape>
       </w:pict>
@@ -3357,7 +3357,7 @@
       <w:rPr>
         <w:noProof/>
       </w:rPr>
-      <w:pict w14:anchorId="5F3D80B9">
+      <w:pict w14:anchorId="32E6B4EA">
         <v:shapetype id="_x0000_t75" coordsize="21600,21600" o:spt="75" o:preferrelative="t" path="m@4@5l@4@11@9@11@9@5xe" filled="f" stroked="f">
           <v:stroke joinstyle="miter"/>
           <v:formulas>
@@ -3377,7 +3377,7 @@
           <v:path o:extrusionok="f" gradientshapeok="t" o:connecttype="rect"/>
           <o:lock v:ext="edit" aspectratio="t"/>
         </v:shapetype>
-        <v:shape id="_x0000_s1095" type="#_x0000_t75" alt="nrzmhi_logo_500" style="position:absolute;margin-left:385.15pt;margin-top:2.25pt;width:63.4pt;height:63.4pt;z-index:-3;visibility:visible;mso-wrap-style:square;mso-width-percent:0;mso-height-percent:0;mso-wrap-distance-left:9pt;mso-wrap-distance-top:0;mso-wrap-distance-right:9pt;mso-wrap-distance-bottom:0;mso-position-horizontal:absolute;mso-position-horizontal-relative:text;mso-position-vertical:absolute;mso-position-vertical-relative:text;mso-width-percent:0;mso-height-percent:0;mso-width-relative:page;mso-height-relative:page">
+        <v:shape id="Grafik 54695050" o:spid="_x0000_s1104" type="#_x0000_t75" alt="nrzmhi_logo_500" style="position:absolute;margin-left:385.15pt;margin-top:2.25pt;width:63.4pt;height:63.4pt;z-index:-1;visibility:visible;mso-wrap-style:square;mso-width-percent:0;mso-height-percent:0;mso-wrap-distance-left:9pt;mso-wrap-distance-top:0;mso-wrap-distance-right:9pt;mso-wrap-distance-bottom:0;mso-position-horizontal:absolute;mso-position-horizontal-relative:text;mso-position-vertical:absolute;mso-position-vertical-relative:text;mso-width-percent:0;mso-height-percent:0;mso-width-relative:page;mso-height-relative:page">
           <v:imagedata r:id="rId1" o:title="nrzmhi_logo_500"/>
         </v:shape>
       </w:pict>
@@ -3386,8 +3386,8 @@
       <w:rPr>
         <w:noProof/>
       </w:rPr>
-      <w:pict w14:anchorId="151F2620">
-        <v:shape id="Grafik 4" o:spid="_x0000_s1094" type="#_x0000_t75" alt="RKI_Logo-NRZKL-Deu_RGB-1.JPG" style="position:absolute;margin-left:449.25pt;margin-top:6.75pt;width:55pt;height:55pt;z-index:1;visibility:visible;mso-wrap-style:square;mso-width-percent:0;mso-height-percent:0;mso-wrap-distance-left:9pt;mso-wrap-distance-top:0;mso-wrap-distance-right:9pt;mso-wrap-distance-bottom:0;mso-position-horizontal:absolute;mso-position-horizontal-relative:text;mso-position-vertical:absolute;mso-position-vertical-relative:text;mso-width-percent:0;mso-height-percent:0;mso-width-relative:page;mso-height-relative:page" stroked="t" strokecolor="white">
+      <w:pict w14:anchorId="77F1C638">
+        <v:shape id="Grafik 888725766" o:spid="_x0000_s1103" type="#_x0000_t75" alt="RKI_Logo-NRZKL-Deu_RGB-1.JPG" style="position:absolute;margin-left:449.25pt;margin-top:6.75pt;width:55pt;height:55pt;z-index:5;visibility:visible;mso-wrap-style:square;mso-width-percent:0;mso-height-percent:0;mso-wrap-distance-left:9pt;mso-wrap-distance-top:0;mso-wrap-distance-right:9pt;mso-wrap-distance-bottom:0;mso-position-horizontal:absolute;mso-position-horizontal-relative:text;mso-position-vertical:absolute;mso-position-vertical-relative:text;mso-width-percent:0;mso-height-percent:0;mso-width-relative:page;mso-height-relative:page" stroked="t" strokecolor="white">
           <v:imagedata r:id="rId2" o:title="RKI_Logo-NRZKL-Deu_RGB-1"/>
         </v:shape>
       </w:pict>
@@ -3507,12 +3507,12 @@
       <w:rPr>
         <w:noProof/>
       </w:rPr>
-      <w:pict w14:anchorId="231A1E82">
+      <w:pict w14:anchorId="68F0E98E">
         <v:shapetype id="_x0000_t202" coordsize="21600,21600" o:spt="202" path="m,l,21600r21600,l21600,xe">
           <v:stroke joinstyle="miter"/>
           <v:path gradientshapeok="t" o:connecttype="rect"/>
         </v:shapetype>
-        <v:shape id="Textfeld 3" o:spid="_x0000_s1093" type="#_x0000_t202" style="position:absolute;margin-left:364.1pt;margin-top:2.3pt;width:156.8pt;height:304.25pt;z-index:2;visibility:visible;mso-wrap-style:square;mso-width-percent:0;mso-height-percent:0;mso-wrap-distance-left:9pt;mso-wrap-distance-top:0;mso-wrap-distance-right:9pt;mso-wrap-distance-bottom:0;mso-position-horizontal-relative:text;mso-position-vertical-relative:text;mso-width-percent:0;mso-height-percent:0;mso-width-relative:page;mso-height-relative:page;v-text-anchor:top" o:gfxdata="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" stroked="f">
+        <v:shape id="Textfeld 3" o:spid="_x0000_s1102" type="#_x0000_t202" style="position:absolute;margin-left:364.1pt;margin-top:2.3pt;width:156.8pt;height:304.25pt;z-index:6;visibility:visible;mso-wrap-style:square;mso-width-percent:0;mso-height-percent:0;mso-wrap-distance-left:9pt;mso-wrap-distance-top:0;mso-wrap-distance-right:9pt;mso-wrap-distance-bottom:0;mso-position-horizontal-relative:text;mso-position-vertical-relative:text;mso-width-percent:0;mso-height-percent:0;mso-width-relative:page;mso-height-relative:page;v-text-anchor:top" o:gfxdata="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" stroked="f">
           <v:textbox style="mso-next-textbox:#Textfeld 3">
             <w:txbxContent>
               <w:p>
@@ -3871,6 +3871,14 @@
                     <w:lang w:val="pl-PL"/>
                   </w:rPr>
                 </w:pPr>
+                <w:r>
+                  <w:rPr>
+                    <w:sz w:val="17"/>
+                    <w:szCs w:val="17"/>
+                    <w:lang w:val="pl-PL"/>
+                  </w:rPr>
+                  <w:t xml:space="preserve">Dr. med. </w:t>
+                </w:r>
                 <w:r>
                   <w:rPr>
                     <w:sz w:val="17"/>

--- a/HaemophilusWeb/ReportTemplates/Sonstige - Ampi-S Imi-R v3.docx
+++ b/HaemophilusWeb/ReportTemplates/Sonstige - Ampi-S Imi-R v3.docx
@@ -1,6 +1,6 @@
 
 <file path=word/document.xml><?xml version="1.0" encoding="utf-8"?>
-<w:document xmlns:wpc="http://schemas.microsoft.com/office/word/2010/wordprocessingCanvas" xmlns:cx="http://schemas.microsoft.com/office/drawing/2014/chartex" xmlns:cx1="http://schemas.microsoft.com/office/drawing/2015/9/8/chartex" xmlns:cx2="http://schemas.microsoft.com/office/drawing/2015/10/21/chartex" xmlns:cx3="http://schemas.microsoft.com/office/drawing/2016/5/9/chartex" xmlns:cx4="http://schemas.microsoft.com/office/drawing/2016/5/10/chartex" xmlns:cx5="http://schemas.microsoft.com/office/drawing/2016/5/11/chartex" xmlns:cx6="http://schemas.microsoft.com/office/drawing/2016/5/12/chartex" xmlns:cx7="http://schemas.microsoft.com/office/drawing/2016/5/13/chartex" xmlns:cx8="http://schemas.microsoft.com/office/drawing/2016/5/14/chartex" xmlns:mc="http://schemas.openxmlformats.org/markup-compatibility/2006" xmlns:aink="http://schemas.microsoft.com/office/drawing/2016/ink" xmlns:am3d="http://schemas.microsoft.com/office/drawing/2017/model3d" xmlns:o="urn:schemas-microsoft-com:office:office" xmlns:oel="http://schemas.microsoft.com/office/2019/extlst" xmlns:r="http://schemas.openxmlformats.org/officeDocument/2006/relationships" xmlns:m="http://schemas.openxmlformats.org/officeDocument/2006/math" xmlns:v="urn:schemas-microsoft-com:vml" xmlns:wp14="http://schemas.microsoft.com/office/word/2010/wordprocessingDrawing" xmlns:wp="http://schemas.openxmlformats.org/drawingml/2006/wordprocessingDrawing" xmlns:w10="urn:schemas-microsoft-com:office:word" xmlns:w="http://schemas.openxmlformats.org/wordprocessingml/2006/main" xmlns:w14="http://schemas.microsoft.com/office/word/2010/wordml" xmlns:w15="http://schemas.microsoft.com/office/word/2012/wordml" xmlns:w16cex="http://schemas.microsoft.com/office/word/2018/wordml/cex" xmlns:w16cid="http://schemas.microsoft.com/office/word/2016/wordml/cid" xmlns:w16="http://schemas.microsoft.com/office/word/2018/wordml" xmlns:w16sdtdh="http://schemas.microsoft.com/office/word/2020/wordml/sdtdatahash" xmlns:w16se="http://schemas.microsoft.com/office/word/2015/wordml/symex" xmlns:wpg="http://schemas.microsoft.com/office/word/2010/wordprocessingGroup" xmlns:wpi="http://schemas.microsoft.com/office/word/2010/wordprocessingInk" xmlns:wne="http://schemas.microsoft.com/office/word/2006/wordml" xmlns:wps="http://schemas.microsoft.com/office/word/2010/wordprocessingShape" mc:Ignorable="w14 w15 w16se w16cid w16 w16cex w16sdtdh wp14">
+<w:document xmlns:wpc="http://schemas.microsoft.com/office/word/2010/wordprocessingCanvas" xmlns:cx="http://schemas.microsoft.com/office/drawing/2014/chartex" xmlns:cx1="http://schemas.microsoft.com/office/drawing/2015/9/8/chartex" xmlns:cx2="http://schemas.microsoft.com/office/drawing/2015/10/21/chartex" xmlns:cx3="http://schemas.microsoft.com/office/drawing/2016/5/9/chartex" xmlns:cx4="http://schemas.microsoft.com/office/drawing/2016/5/10/chartex" xmlns:cx5="http://schemas.microsoft.com/office/drawing/2016/5/11/chartex" xmlns:cx6="http://schemas.microsoft.com/office/drawing/2016/5/12/chartex" xmlns:cx7="http://schemas.microsoft.com/office/drawing/2016/5/13/chartex" xmlns:cx8="http://schemas.microsoft.com/office/drawing/2016/5/14/chartex" xmlns:mc="http://schemas.openxmlformats.org/markup-compatibility/2006" xmlns:aink="http://schemas.microsoft.com/office/drawing/2016/ink" xmlns:am3d="http://schemas.microsoft.com/office/drawing/2017/model3d" xmlns:o="urn:schemas-microsoft-com:office:office" xmlns:oel="http://schemas.microsoft.com/office/2019/extlst" xmlns:r="http://schemas.openxmlformats.org/officeDocument/2006/relationships" xmlns:m="http://schemas.openxmlformats.org/officeDocument/2006/math" xmlns:v="urn:schemas-microsoft-com:vml" xmlns:wp14="http://schemas.microsoft.com/office/word/2010/wordprocessingDrawing" xmlns:wp="http://schemas.openxmlformats.org/drawingml/2006/wordprocessingDrawing" xmlns:w10="urn:schemas-microsoft-com:office:word" xmlns:w="http://schemas.openxmlformats.org/wordprocessingml/2006/main" xmlns:w14="http://schemas.microsoft.com/office/word/2010/wordml" xmlns:w15="http://schemas.microsoft.com/office/word/2012/wordml" xmlns:w16cex="http://schemas.microsoft.com/office/word/2018/wordml/cex" xmlns:w16cid="http://schemas.microsoft.com/office/word/2016/wordml/cid" xmlns:w16="http://schemas.microsoft.com/office/word/2018/wordml" xmlns:w16du="http://schemas.microsoft.com/office/word/2023/wordml/word16du" xmlns:w16sdtdh="http://schemas.microsoft.com/office/word/2020/wordml/sdtdatahash" xmlns:w16sdtfl="http://schemas.microsoft.com/office/word/2024/wordml/sdtformatlock" xmlns:w16se="http://schemas.microsoft.com/office/word/2015/wordml/symex" xmlns:wpg="http://schemas.microsoft.com/office/word/2010/wordprocessingGroup" xmlns:wpi="http://schemas.microsoft.com/office/word/2010/wordprocessingInk" xmlns:wne="http://schemas.microsoft.com/office/word/2006/wordml" xmlns:wps="http://schemas.microsoft.com/office/word/2010/wordprocessingShape" mc:Ignorable="w14 w15 w16se w16cid w16 w16cex w16sdtdh w16sdtfl w16du wp14">
   <w:body>
     <w:p>
       <w:pPr>
@@ -2610,7 +2610,7 @@
 </file>
 
 <file path=word/endnotes.xml><?xml version="1.0" encoding="utf-8"?>
-<w:endnotes xmlns:wpc="http://schemas.microsoft.com/office/word/2010/wordprocessingCanvas" xmlns:cx="http://schemas.microsoft.com/office/drawing/2014/chartex" xmlns:cx1="http://schemas.microsoft.com/office/drawing/2015/9/8/chartex" xmlns:cx2="http://schemas.microsoft.com/office/drawing/2015/10/21/chartex" xmlns:cx3="http://schemas.microsoft.com/office/drawing/2016/5/9/chartex" xmlns:cx4="http://schemas.microsoft.com/office/drawing/2016/5/10/chartex" xmlns:cx5="http://schemas.microsoft.com/office/drawing/2016/5/11/chartex" xmlns:cx6="http://schemas.microsoft.com/office/drawing/2016/5/12/chartex" xmlns:cx7="http://schemas.microsoft.com/office/drawing/2016/5/13/chartex" xmlns:cx8="http://schemas.microsoft.com/office/drawing/2016/5/14/chartex" xmlns:mc="http://schemas.openxmlformats.org/markup-compatibility/2006" xmlns:aink="http://schemas.microsoft.com/office/drawing/2016/ink" xmlns:am3d="http://schemas.microsoft.com/office/drawing/2017/model3d" xmlns:o="urn:schemas-microsoft-com:office:office" xmlns:oel="http://schemas.microsoft.com/office/2019/extlst" xmlns:r="http://schemas.openxmlformats.org/officeDocument/2006/relationships" xmlns:m="http://schemas.openxmlformats.org/officeDocument/2006/math" xmlns:v="urn:schemas-microsoft-com:vml" xmlns:wp14="http://schemas.microsoft.com/office/word/2010/wordprocessingDrawing" xmlns:wp="http://schemas.openxmlformats.org/drawingml/2006/wordprocessingDrawing" xmlns:w10="urn:schemas-microsoft-com:office:word" xmlns:w="http://schemas.openxmlformats.org/wordprocessingml/2006/main" xmlns:w14="http://schemas.microsoft.com/office/word/2010/wordml" xmlns:w15="http://schemas.microsoft.com/office/word/2012/wordml" xmlns:w16cex="http://schemas.microsoft.com/office/word/2018/wordml/cex" xmlns:w16cid="http://schemas.microsoft.com/office/word/2016/wordml/cid" xmlns:w16="http://schemas.microsoft.com/office/word/2018/wordml" xmlns:w16sdtdh="http://schemas.microsoft.com/office/word/2020/wordml/sdtdatahash" xmlns:w16se="http://schemas.microsoft.com/office/word/2015/wordml/symex" xmlns:wpg="http://schemas.microsoft.com/office/word/2010/wordprocessingGroup" xmlns:wpi="http://schemas.microsoft.com/office/word/2010/wordprocessingInk" xmlns:wne="http://schemas.microsoft.com/office/word/2006/wordml" xmlns:wps="http://schemas.microsoft.com/office/word/2010/wordprocessingShape" mc:Ignorable="w14 w15 w16se w16cid w16 w16cex w16sdtdh wp14">
+<w:endnotes xmlns:wpc="http://schemas.microsoft.com/office/word/2010/wordprocessingCanvas" xmlns:cx="http://schemas.microsoft.com/office/drawing/2014/chartex" xmlns:cx1="http://schemas.microsoft.com/office/drawing/2015/9/8/chartex" xmlns:cx2="http://schemas.microsoft.com/office/drawing/2015/10/21/chartex" xmlns:cx3="http://schemas.microsoft.com/office/drawing/2016/5/9/chartex" xmlns:cx4="http://schemas.microsoft.com/office/drawing/2016/5/10/chartex" xmlns:cx5="http://schemas.microsoft.com/office/drawing/2016/5/11/chartex" xmlns:cx6="http://schemas.microsoft.com/office/drawing/2016/5/12/chartex" xmlns:cx7="http://schemas.microsoft.com/office/drawing/2016/5/13/chartex" xmlns:cx8="http://schemas.microsoft.com/office/drawing/2016/5/14/chartex" xmlns:mc="http://schemas.openxmlformats.org/markup-compatibility/2006" xmlns:aink="http://schemas.microsoft.com/office/drawing/2016/ink" xmlns:am3d="http://schemas.microsoft.com/office/drawing/2017/model3d" xmlns:o="urn:schemas-microsoft-com:office:office" xmlns:oel="http://schemas.microsoft.com/office/2019/extlst" xmlns:r="http://schemas.openxmlformats.org/officeDocument/2006/relationships" xmlns:m="http://schemas.openxmlformats.org/officeDocument/2006/math" xmlns:v="urn:schemas-microsoft-com:vml" xmlns:wp14="http://schemas.microsoft.com/office/word/2010/wordprocessingDrawing" xmlns:wp="http://schemas.openxmlformats.org/drawingml/2006/wordprocessingDrawing" xmlns:w10="urn:schemas-microsoft-com:office:word" xmlns:w="http://schemas.openxmlformats.org/wordprocessingml/2006/main" xmlns:w14="http://schemas.microsoft.com/office/word/2010/wordml" xmlns:w15="http://schemas.microsoft.com/office/word/2012/wordml" xmlns:w16cex="http://schemas.microsoft.com/office/word/2018/wordml/cex" xmlns:w16cid="http://schemas.microsoft.com/office/word/2016/wordml/cid" xmlns:w16="http://schemas.microsoft.com/office/word/2018/wordml" xmlns:w16du="http://schemas.microsoft.com/office/word/2023/wordml/word16du" xmlns:w16sdtdh="http://schemas.microsoft.com/office/word/2020/wordml/sdtdatahash" xmlns:w16sdtfl="http://schemas.microsoft.com/office/word/2024/wordml/sdtformatlock" xmlns:w16se="http://schemas.microsoft.com/office/word/2015/wordml/symex" xmlns:wpg="http://schemas.microsoft.com/office/word/2010/wordprocessingGroup" xmlns:wpi="http://schemas.microsoft.com/office/word/2010/wordprocessingInk" xmlns:wne="http://schemas.microsoft.com/office/word/2006/wordml" xmlns:wps="http://schemas.microsoft.com/office/word/2010/wordprocessingShape" mc:Ignorable="w14 w15 w16se w16cid w16 w16cex w16sdtdh w16sdtfl w16du wp14">
   <w:endnote w:type="separator" w:id="-1">
     <w:p>
       <w:r>
@@ -2629,7 +2629,7 @@
 </file>
 
 <file path=word/footer1.xml><?xml version="1.0" encoding="utf-8"?>
-<w:ftr xmlns:wpc="http://schemas.microsoft.com/office/word/2010/wordprocessingCanvas" xmlns:cx="http://schemas.microsoft.com/office/drawing/2014/chartex" xmlns:cx1="http://schemas.microsoft.com/office/drawing/2015/9/8/chartex" xmlns:cx2="http://schemas.microsoft.com/office/drawing/2015/10/21/chartex" xmlns:cx3="http://schemas.microsoft.com/office/drawing/2016/5/9/chartex" xmlns:cx4="http://schemas.microsoft.com/office/drawing/2016/5/10/chartex" xmlns:cx5="http://schemas.microsoft.com/office/drawing/2016/5/11/chartex" xmlns:cx6="http://schemas.microsoft.com/office/drawing/2016/5/12/chartex" xmlns:cx7="http://schemas.microsoft.com/office/drawing/2016/5/13/chartex" xmlns:cx8="http://schemas.microsoft.com/office/drawing/2016/5/14/chartex" xmlns:mc="http://schemas.openxmlformats.org/markup-compatibility/2006" xmlns:aink="http://schemas.microsoft.com/office/drawing/2016/ink" xmlns:am3d="http://schemas.microsoft.com/office/drawing/2017/model3d" xmlns:o="urn:schemas-microsoft-com:office:office" xmlns:oel="http://schemas.microsoft.com/office/2019/extlst" xmlns:r="http://schemas.openxmlformats.org/officeDocument/2006/relationships" xmlns:m="http://schemas.openxmlformats.org/officeDocument/2006/math" xmlns:v="urn:schemas-microsoft-com:vml" xmlns:wp14="http://schemas.microsoft.com/office/word/2010/wordprocessingDrawing" xmlns:wp="http://schemas.openxmlformats.org/drawingml/2006/wordprocessingDrawing" xmlns:w10="urn:schemas-microsoft-com:office:word" xmlns:w="http://schemas.openxmlformats.org/wordprocessingml/2006/main" xmlns:w14="http://schemas.microsoft.com/office/word/2010/wordml" xmlns:w15="http://schemas.microsoft.com/office/word/2012/wordml" xmlns:w16cex="http://schemas.microsoft.com/office/word/2018/wordml/cex" xmlns:w16cid="http://schemas.microsoft.com/office/word/2016/wordml/cid" xmlns:w16="http://schemas.microsoft.com/office/word/2018/wordml" xmlns:w16sdtdh="http://schemas.microsoft.com/office/word/2020/wordml/sdtdatahash" xmlns:w16se="http://schemas.microsoft.com/office/word/2015/wordml/symex" xmlns:wpg="http://schemas.microsoft.com/office/word/2010/wordprocessingGroup" xmlns:wpi="http://schemas.microsoft.com/office/word/2010/wordprocessingInk" xmlns:wne="http://schemas.microsoft.com/office/word/2006/wordml" xmlns:wps="http://schemas.microsoft.com/office/word/2010/wordprocessingShape" mc:Ignorable="w14 w15 w16se w16cid w16 w16cex w16sdtdh wp14">
+<w:ftr xmlns:wpc="http://schemas.microsoft.com/office/word/2010/wordprocessingCanvas" xmlns:cx="http://schemas.microsoft.com/office/drawing/2014/chartex" xmlns:cx1="http://schemas.microsoft.com/office/drawing/2015/9/8/chartex" xmlns:cx2="http://schemas.microsoft.com/office/drawing/2015/10/21/chartex" xmlns:cx3="http://schemas.microsoft.com/office/drawing/2016/5/9/chartex" xmlns:cx4="http://schemas.microsoft.com/office/drawing/2016/5/10/chartex" xmlns:cx5="http://schemas.microsoft.com/office/drawing/2016/5/11/chartex" xmlns:cx6="http://schemas.microsoft.com/office/drawing/2016/5/12/chartex" xmlns:cx7="http://schemas.microsoft.com/office/drawing/2016/5/13/chartex" xmlns:cx8="http://schemas.microsoft.com/office/drawing/2016/5/14/chartex" xmlns:mc="http://schemas.openxmlformats.org/markup-compatibility/2006" xmlns:aink="http://schemas.microsoft.com/office/drawing/2016/ink" xmlns:am3d="http://schemas.microsoft.com/office/drawing/2017/model3d" xmlns:o="urn:schemas-microsoft-com:office:office" xmlns:oel="http://schemas.microsoft.com/office/2019/extlst" xmlns:r="http://schemas.openxmlformats.org/officeDocument/2006/relationships" xmlns:m="http://schemas.openxmlformats.org/officeDocument/2006/math" xmlns:v="urn:schemas-microsoft-com:vml" xmlns:wp14="http://schemas.microsoft.com/office/word/2010/wordprocessingDrawing" xmlns:wp="http://schemas.openxmlformats.org/drawingml/2006/wordprocessingDrawing" xmlns:w10="urn:schemas-microsoft-com:office:word" xmlns:w="http://schemas.openxmlformats.org/wordprocessingml/2006/main" xmlns:w14="http://schemas.microsoft.com/office/word/2010/wordml" xmlns:w15="http://schemas.microsoft.com/office/word/2012/wordml" xmlns:w16cex="http://schemas.microsoft.com/office/word/2018/wordml/cex" xmlns:w16cid="http://schemas.microsoft.com/office/word/2016/wordml/cid" xmlns:w16="http://schemas.microsoft.com/office/word/2018/wordml" xmlns:w16du="http://schemas.microsoft.com/office/word/2023/wordml/word16du" xmlns:w16sdtdh="http://schemas.microsoft.com/office/word/2020/wordml/sdtdatahash" xmlns:w16sdtfl="http://schemas.microsoft.com/office/word/2024/wordml/sdtformatlock" xmlns:w16se="http://schemas.microsoft.com/office/word/2015/wordml/symex" xmlns:wpg="http://schemas.microsoft.com/office/word/2010/wordprocessingGroup" xmlns:wpi="http://schemas.microsoft.com/office/word/2010/wordprocessingInk" xmlns:wne="http://schemas.microsoft.com/office/word/2006/wordml" xmlns:wps="http://schemas.microsoft.com/office/word/2010/wordprocessingShape" mc:Ignorable="w14 w15 w16se w16cid w16 w16cex w16sdtdh w16sdtfl w16du wp14">
   <w:p>
     <w:pPr>
       <w:pStyle w:val="Fuzeile"/>
@@ -2639,7 +2639,7 @@
 </file>
 
 <file path=word/footer2.xml><?xml version="1.0" encoding="utf-8"?>
-<w:ftr xmlns:wpc="http://schemas.microsoft.com/office/word/2010/wordprocessingCanvas" xmlns:cx="http://schemas.microsoft.com/office/drawing/2014/chartex" xmlns:cx1="http://schemas.microsoft.com/office/drawing/2015/9/8/chartex" xmlns:cx2="http://schemas.microsoft.com/office/drawing/2015/10/21/chartex" xmlns:cx3="http://schemas.microsoft.com/office/drawing/2016/5/9/chartex" xmlns:cx4="http://schemas.microsoft.com/office/drawing/2016/5/10/chartex" xmlns:cx5="http://schemas.microsoft.com/office/drawing/2016/5/11/chartex" xmlns:cx6="http://schemas.microsoft.com/office/drawing/2016/5/12/chartex" xmlns:cx7="http://schemas.microsoft.com/office/drawing/2016/5/13/chartex" xmlns:cx8="http://schemas.microsoft.com/office/drawing/2016/5/14/chartex" xmlns:mc="http://schemas.openxmlformats.org/markup-compatibility/2006" xmlns:aink="http://schemas.microsoft.com/office/drawing/2016/ink" xmlns:am3d="http://schemas.microsoft.com/office/drawing/2017/model3d" xmlns:o="urn:schemas-microsoft-com:office:office" xmlns:oel="http://schemas.microsoft.com/office/2019/extlst" xmlns:r="http://schemas.openxmlformats.org/officeDocument/2006/relationships" xmlns:m="http://schemas.openxmlformats.org/officeDocument/2006/math" xmlns:v="urn:schemas-microsoft-com:vml" xmlns:wp14="http://schemas.microsoft.com/office/word/2010/wordprocessingDrawing" xmlns:wp="http://schemas.openxmlformats.org/drawingml/2006/wordprocessingDrawing" xmlns:w10="urn:schemas-microsoft-com:office:word" xmlns:w="http://schemas.openxmlformats.org/wordprocessingml/2006/main" xmlns:w14="http://schemas.microsoft.com/office/word/2010/wordml" xmlns:w15="http://schemas.microsoft.com/office/word/2012/wordml" xmlns:w16cex="http://schemas.microsoft.com/office/word/2018/wordml/cex" xmlns:w16cid="http://schemas.microsoft.com/office/word/2016/wordml/cid" xmlns:w16="http://schemas.microsoft.com/office/word/2018/wordml" xmlns:w16sdtdh="http://schemas.microsoft.com/office/word/2020/wordml/sdtdatahash" xmlns:w16se="http://schemas.microsoft.com/office/word/2015/wordml/symex" xmlns:wpg="http://schemas.microsoft.com/office/word/2010/wordprocessingGroup" xmlns:wpi="http://schemas.microsoft.com/office/word/2010/wordprocessingInk" xmlns:wne="http://schemas.microsoft.com/office/word/2006/wordml" xmlns:wps="http://schemas.microsoft.com/office/word/2010/wordprocessingShape" mc:Ignorable="w14 w15 w16se w16cid w16 w16cex w16sdtdh wp14">
+<w:ftr xmlns:wpc="http://schemas.microsoft.com/office/word/2010/wordprocessingCanvas" xmlns:cx="http://schemas.microsoft.com/office/drawing/2014/chartex" xmlns:cx1="http://schemas.microsoft.com/office/drawing/2015/9/8/chartex" xmlns:cx2="http://schemas.microsoft.com/office/drawing/2015/10/21/chartex" xmlns:cx3="http://schemas.microsoft.com/office/drawing/2016/5/9/chartex" xmlns:cx4="http://schemas.microsoft.com/office/drawing/2016/5/10/chartex" xmlns:cx5="http://schemas.microsoft.com/office/drawing/2016/5/11/chartex" xmlns:cx6="http://schemas.microsoft.com/office/drawing/2016/5/12/chartex" xmlns:cx7="http://schemas.microsoft.com/office/drawing/2016/5/13/chartex" xmlns:cx8="http://schemas.microsoft.com/office/drawing/2016/5/14/chartex" xmlns:mc="http://schemas.openxmlformats.org/markup-compatibility/2006" xmlns:aink="http://schemas.microsoft.com/office/drawing/2016/ink" xmlns:am3d="http://schemas.microsoft.com/office/drawing/2017/model3d" xmlns:o="urn:schemas-microsoft-com:office:office" xmlns:oel="http://schemas.microsoft.com/office/2019/extlst" xmlns:r="http://schemas.openxmlformats.org/officeDocument/2006/relationships" xmlns:m="http://schemas.openxmlformats.org/officeDocument/2006/math" xmlns:v="urn:schemas-microsoft-com:vml" xmlns:wp14="http://schemas.microsoft.com/office/word/2010/wordprocessingDrawing" xmlns:wp="http://schemas.openxmlformats.org/drawingml/2006/wordprocessingDrawing" xmlns:w10="urn:schemas-microsoft-com:office:word" xmlns:w="http://schemas.openxmlformats.org/wordprocessingml/2006/main" xmlns:w14="http://schemas.microsoft.com/office/word/2010/wordml" xmlns:w15="http://schemas.microsoft.com/office/word/2012/wordml" xmlns:w16cex="http://schemas.microsoft.com/office/word/2018/wordml/cex" xmlns:w16cid="http://schemas.microsoft.com/office/word/2016/wordml/cid" xmlns:w16="http://schemas.microsoft.com/office/word/2018/wordml" xmlns:w16du="http://schemas.microsoft.com/office/word/2023/wordml/word16du" xmlns:w16sdtdh="http://schemas.microsoft.com/office/word/2020/wordml/sdtdatahash" xmlns:w16sdtfl="http://schemas.microsoft.com/office/word/2024/wordml/sdtformatlock" xmlns:w16se="http://schemas.microsoft.com/office/word/2015/wordml/symex" xmlns:wpg="http://schemas.microsoft.com/office/word/2010/wordprocessingGroup" xmlns:wpi="http://schemas.microsoft.com/office/word/2010/wordprocessingInk" xmlns:wne="http://schemas.microsoft.com/office/word/2006/wordml" xmlns:wps="http://schemas.microsoft.com/office/word/2010/wordprocessingShape" mc:Ignorable="w14 w15 w16se w16cid w16 w16cex w16sdtdh w16sdtfl w16du wp14">
   <w:p>
     <w:pPr>
       <w:tabs>
@@ -2875,7 +2875,7 @@
 </file>
 
 <file path=word/footer3.xml><?xml version="1.0" encoding="utf-8"?>
-<w:ftr xmlns:wpc="http://schemas.microsoft.com/office/word/2010/wordprocessingCanvas" xmlns:cx="http://schemas.microsoft.com/office/drawing/2014/chartex" xmlns:cx1="http://schemas.microsoft.com/office/drawing/2015/9/8/chartex" xmlns:cx2="http://schemas.microsoft.com/office/drawing/2015/10/21/chartex" xmlns:cx3="http://schemas.microsoft.com/office/drawing/2016/5/9/chartex" xmlns:cx4="http://schemas.microsoft.com/office/drawing/2016/5/10/chartex" xmlns:cx5="http://schemas.microsoft.com/office/drawing/2016/5/11/chartex" xmlns:cx6="http://schemas.microsoft.com/office/drawing/2016/5/12/chartex" xmlns:cx7="http://schemas.microsoft.com/office/drawing/2016/5/13/chartex" xmlns:cx8="http://schemas.microsoft.com/office/drawing/2016/5/14/chartex" xmlns:mc="http://schemas.openxmlformats.org/markup-compatibility/2006" xmlns:aink="http://schemas.microsoft.com/office/drawing/2016/ink" xmlns:am3d="http://schemas.microsoft.com/office/drawing/2017/model3d" xmlns:o="urn:schemas-microsoft-com:office:office" xmlns:oel="http://schemas.microsoft.com/office/2019/extlst" xmlns:r="http://schemas.openxmlformats.org/officeDocument/2006/relationships" xmlns:m="http://schemas.openxmlformats.org/officeDocument/2006/math" xmlns:v="urn:schemas-microsoft-com:vml" xmlns:wp14="http://schemas.microsoft.com/office/word/2010/wordprocessingDrawing" xmlns:wp="http://schemas.openxmlformats.org/drawingml/2006/wordprocessingDrawing" xmlns:w10="urn:schemas-microsoft-com:office:word" xmlns:w="http://schemas.openxmlformats.org/wordprocessingml/2006/main" xmlns:w14="http://schemas.microsoft.com/office/word/2010/wordml" xmlns:w15="http://schemas.microsoft.com/office/word/2012/wordml" xmlns:w16cex="http://schemas.microsoft.com/office/word/2018/wordml/cex" xmlns:w16cid="http://schemas.microsoft.com/office/word/2016/wordml/cid" xmlns:w16="http://schemas.microsoft.com/office/word/2018/wordml" xmlns:w16sdtdh="http://schemas.microsoft.com/office/word/2020/wordml/sdtdatahash" xmlns:w16se="http://schemas.microsoft.com/office/word/2015/wordml/symex" xmlns:wpg="http://schemas.microsoft.com/office/word/2010/wordprocessingGroup" xmlns:wpi="http://schemas.microsoft.com/office/word/2010/wordprocessingInk" xmlns:wne="http://schemas.microsoft.com/office/word/2006/wordml" xmlns:wps="http://schemas.microsoft.com/office/word/2010/wordprocessingShape" mc:Ignorable="w14 w15 w16se w16cid w16 w16cex w16sdtdh wp14">
+<w:ftr xmlns:wpc="http://schemas.microsoft.com/office/word/2010/wordprocessingCanvas" xmlns:cx="http://schemas.microsoft.com/office/drawing/2014/chartex" xmlns:cx1="http://schemas.microsoft.com/office/drawing/2015/9/8/chartex" xmlns:cx2="http://schemas.microsoft.com/office/drawing/2015/10/21/chartex" xmlns:cx3="http://schemas.microsoft.com/office/drawing/2016/5/9/chartex" xmlns:cx4="http://schemas.microsoft.com/office/drawing/2016/5/10/chartex" xmlns:cx5="http://schemas.microsoft.com/office/drawing/2016/5/11/chartex" xmlns:cx6="http://schemas.microsoft.com/office/drawing/2016/5/12/chartex" xmlns:cx7="http://schemas.microsoft.com/office/drawing/2016/5/13/chartex" xmlns:cx8="http://schemas.microsoft.com/office/drawing/2016/5/14/chartex" xmlns:mc="http://schemas.openxmlformats.org/markup-compatibility/2006" xmlns:aink="http://schemas.microsoft.com/office/drawing/2016/ink" xmlns:am3d="http://schemas.microsoft.com/office/drawing/2017/model3d" xmlns:o="urn:schemas-microsoft-com:office:office" xmlns:oel="http://schemas.microsoft.com/office/2019/extlst" xmlns:r="http://schemas.openxmlformats.org/officeDocument/2006/relationships" xmlns:m="http://schemas.openxmlformats.org/officeDocument/2006/math" xmlns:v="urn:schemas-microsoft-com:vml" xmlns:wp14="http://schemas.microsoft.com/office/word/2010/wordprocessingDrawing" xmlns:wp="http://schemas.openxmlformats.org/drawingml/2006/wordprocessingDrawing" xmlns:w10="urn:schemas-microsoft-com:office:word" xmlns:w="http://schemas.openxmlformats.org/wordprocessingml/2006/main" xmlns:w14="http://schemas.microsoft.com/office/word/2010/wordml" xmlns:w15="http://schemas.microsoft.com/office/word/2012/wordml" xmlns:w16cex="http://schemas.microsoft.com/office/word/2018/wordml/cex" xmlns:w16cid="http://schemas.microsoft.com/office/word/2016/wordml/cid" xmlns:w16="http://schemas.microsoft.com/office/word/2018/wordml" xmlns:w16du="http://schemas.microsoft.com/office/word/2023/wordml/word16du" xmlns:w16sdtdh="http://schemas.microsoft.com/office/word/2020/wordml/sdtdatahash" xmlns:w16sdtfl="http://schemas.microsoft.com/office/word/2024/wordml/sdtformatlock" xmlns:w16se="http://schemas.microsoft.com/office/word/2015/wordml/symex" xmlns:wpg="http://schemas.microsoft.com/office/word/2010/wordprocessingGroup" xmlns:wpi="http://schemas.microsoft.com/office/word/2010/wordprocessingInk" xmlns:wne="http://schemas.microsoft.com/office/word/2006/wordml" xmlns:wps="http://schemas.microsoft.com/office/word/2010/wordprocessingShape" mc:Ignorable="w14 w15 w16se w16cid w16 w16cex w16sdtdh w16sdtfl w16du wp14">
   <w:p>
     <w:pPr>
       <w:tabs>
@@ -3111,7 +3111,7 @@
 </file>
 
 <file path=word/footnotes.xml><?xml version="1.0" encoding="utf-8"?>
-<w:footnotes xmlns:wpc="http://schemas.microsoft.com/office/word/2010/wordprocessingCanvas" xmlns:cx="http://schemas.microsoft.com/office/drawing/2014/chartex" xmlns:cx1="http://schemas.microsoft.com/office/drawing/2015/9/8/chartex" xmlns:cx2="http://schemas.microsoft.com/office/drawing/2015/10/21/chartex" xmlns:cx3="http://schemas.microsoft.com/office/drawing/2016/5/9/chartex" xmlns:cx4="http://schemas.microsoft.com/office/drawing/2016/5/10/chartex" xmlns:cx5="http://schemas.microsoft.com/office/drawing/2016/5/11/chartex" xmlns:cx6="http://schemas.microsoft.com/office/drawing/2016/5/12/chartex" xmlns:cx7="http://schemas.microsoft.com/office/drawing/2016/5/13/chartex" xmlns:cx8="http://schemas.microsoft.com/office/drawing/2016/5/14/chartex" xmlns:mc="http://schemas.openxmlformats.org/markup-compatibility/2006" xmlns:aink="http://schemas.microsoft.com/office/drawing/2016/ink" xmlns:am3d="http://schemas.microsoft.com/office/drawing/2017/model3d" xmlns:o="urn:schemas-microsoft-com:office:office" xmlns:oel="http://schemas.microsoft.com/office/2019/extlst" xmlns:r="http://schemas.openxmlformats.org/officeDocument/2006/relationships" xmlns:m="http://schemas.openxmlformats.org/officeDocument/2006/math" xmlns:v="urn:schemas-microsoft-com:vml" xmlns:wp14="http://schemas.microsoft.com/office/word/2010/wordprocessingDrawing" xmlns:wp="http://schemas.openxmlformats.org/drawingml/2006/wordprocessingDrawing" xmlns:w10="urn:schemas-microsoft-com:office:word" xmlns:w="http://schemas.openxmlformats.org/wordprocessingml/2006/main" xmlns:w14="http://schemas.microsoft.com/office/word/2010/wordml" xmlns:w15="http://schemas.microsoft.com/office/word/2012/wordml" xmlns:w16cex="http://schemas.microsoft.com/office/word/2018/wordml/cex" xmlns:w16cid="http://schemas.microsoft.com/office/word/2016/wordml/cid" xmlns:w16="http://schemas.microsoft.com/office/word/2018/wordml" xmlns:w16sdtdh="http://schemas.microsoft.com/office/word/2020/wordml/sdtdatahash" xmlns:w16se="http://schemas.microsoft.com/office/word/2015/wordml/symex" xmlns:wpg="http://schemas.microsoft.com/office/word/2010/wordprocessingGroup" xmlns:wpi="http://schemas.microsoft.com/office/word/2010/wordprocessingInk" xmlns:wne="http://schemas.microsoft.com/office/word/2006/wordml" xmlns:wps="http://schemas.microsoft.com/office/word/2010/wordprocessingShape" mc:Ignorable="w14 w15 w16se w16cid w16 w16cex w16sdtdh wp14">
+<w:footnotes xmlns:wpc="http://schemas.microsoft.com/office/word/2010/wordprocessingCanvas" xmlns:cx="http://schemas.microsoft.com/office/drawing/2014/chartex" xmlns:cx1="http://schemas.microsoft.com/office/drawing/2015/9/8/chartex" xmlns:cx2="http://schemas.microsoft.com/office/drawing/2015/10/21/chartex" xmlns:cx3="http://schemas.microsoft.com/office/drawing/2016/5/9/chartex" xmlns:cx4="http://schemas.microsoft.com/office/drawing/2016/5/10/chartex" xmlns:cx5="http://schemas.microsoft.com/office/drawing/2016/5/11/chartex" xmlns:cx6="http://schemas.microsoft.com/office/drawing/2016/5/12/chartex" xmlns:cx7="http://schemas.microsoft.com/office/drawing/2016/5/13/chartex" xmlns:cx8="http://schemas.microsoft.com/office/drawing/2016/5/14/chartex" xmlns:mc="http://schemas.openxmlformats.org/markup-compatibility/2006" xmlns:aink="http://schemas.microsoft.com/office/drawing/2016/ink" xmlns:am3d="http://schemas.microsoft.com/office/drawing/2017/model3d" xmlns:o="urn:schemas-microsoft-com:office:office" xmlns:oel="http://schemas.microsoft.com/office/2019/extlst" xmlns:r="http://schemas.openxmlformats.org/officeDocument/2006/relationships" xmlns:m="http://schemas.openxmlformats.org/officeDocument/2006/math" xmlns:v="urn:schemas-microsoft-com:vml" xmlns:wp14="http://schemas.microsoft.com/office/word/2010/wordprocessingDrawing" xmlns:wp="http://schemas.openxmlformats.org/drawingml/2006/wordprocessingDrawing" xmlns:w10="urn:schemas-microsoft-com:office:word" xmlns:w="http://schemas.openxmlformats.org/wordprocessingml/2006/main" xmlns:w14="http://schemas.microsoft.com/office/word/2010/wordml" xmlns:w15="http://schemas.microsoft.com/office/word/2012/wordml" xmlns:w16cex="http://schemas.microsoft.com/office/word/2018/wordml/cex" xmlns:w16cid="http://schemas.microsoft.com/office/word/2016/wordml/cid" xmlns:w16="http://schemas.microsoft.com/office/word/2018/wordml" xmlns:w16du="http://schemas.microsoft.com/office/word/2023/wordml/word16du" xmlns:w16sdtdh="http://schemas.microsoft.com/office/word/2020/wordml/sdtdatahash" xmlns:w16sdtfl="http://schemas.microsoft.com/office/word/2024/wordml/sdtformatlock" xmlns:w16se="http://schemas.microsoft.com/office/word/2015/wordml/symex" xmlns:wpg="http://schemas.microsoft.com/office/word/2010/wordprocessingGroup" xmlns:wpi="http://schemas.microsoft.com/office/word/2010/wordprocessingInk" xmlns:wne="http://schemas.microsoft.com/office/word/2006/wordml" xmlns:wps="http://schemas.microsoft.com/office/word/2010/wordprocessingShape" mc:Ignorable="w14 w15 w16se w16cid w16 w16cex w16sdtdh w16sdtfl w16du wp14">
   <w:footnote w:type="separator" w:id="-1">
     <w:p>
       <w:r>
@@ -3130,7 +3130,7 @@
 </file>
 
 <file path=word/header1.xml><?xml version="1.0" encoding="utf-8"?>
-<w:hdr xmlns:wpc="http://schemas.microsoft.com/office/word/2010/wordprocessingCanvas" xmlns:cx="http://schemas.microsoft.com/office/drawing/2014/chartex" xmlns:cx1="http://schemas.microsoft.com/office/drawing/2015/9/8/chartex" xmlns:cx2="http://schemas.microsoft.com/office/drawing/2015/10/21/chartex" xmlns:cx3="http://schemas.microsoft.com/office/drawing/2016/5/9/chartex" xmlns:cx4="http://schemas.microsoft.com/office/drawing/2016/5/10/chartex" xmlns:cx5="http://schemas.microsoft.com/office/drawing/2016/5/11/chartex" xmlns:cx6="http://schemas.microsoft.com/office/drawing/2016/5/12/chartex" xmlns:cx7="http://schemas.microsoft.com/office/drawing/2016/5/13/chartex" xmlns:cx8="http://schemas.microsoft.com/office/drawing/2016/5/14/chartex" xmlns:mc="http://schemas.openxmlformats.org/markup-compatibility/2006" xmlns:aink="http://schemas.microsoft.com/office/drawing/2016/ink" xmlns:am3d="http://schemas.microsoft.com/office/drawing/2017/model3d" xmlns:o="urn:schemas-microsoft-com:office:office" xmlns:oel="http://schemas.microsoft.com/office/2019/extlst" xmlns:r="http://schemas.openxmlformats.org/officeDocument/2006/relationships" xmlns:m="http://schemas.openxmlformats.org/officeDocument/2006/math" xmlns:v="urn:schemas-microsoft-com:vml" xmlns:wp14="http://schemas.microsoft.com/office/word/2010/wordprocessingDrawing" xmlns:wp="http://schemas.openxmlformats.org/drawingml/2006/wordprocessingDrawing" xmlns:w10="urn:schemas-microsoft-com:office:word" xmlns:w="http://schemas.openxmlformats.org/wordprocessingml/2006/main" xmlns:w14="http://schemas.microsoft.com/office/word/2010/wordml" xmlns:w15="http://schemas.microsoft.com/office/word/2012/wordml" xmlns:w16cex="http://schemas.microsoft.com/office/word/2018/wordml/cex" xmlns:w16cid="http://schemas.microsoft.com/office/word/2016/wordml/cid" xmlns:w16="http://schemas.microsoft.com/office/word/2018/wordml" xmlns:w16sdtdh="http://schemas.microsoft.com/office/word/2020/wordml/sdtdatahash" xmlns:w16se="http://schemas.microsoft.com/office/word/2015/wordml/symex" xmlns:wpg="http://schemas.microsoft.com/office/word/2010/wordprocessingGroup" xmlns:wpi="http://schemas.microsoft.com/office/word/2010/wordprocessingInk" xmlns:wne="http://schemas.microsoft.com/office/word/2006/wordml" xmlns:wps="http://schemas.microsoft.com/office/word/2010/wordprocessingShape" mc:Ignorable="w14 w15 w16se w16cid w16 w16cex w16sdtdh wp14">
+<w:hdr xmlns:wpc="http://schemas.microsoft.com/office/word/2010/wordprocessingCanvas" xmlns:cx="http://schemas.microsoft.com/office/drawing/2014/chartex" xmlns:cx1="http://schemas.microsoft.com/office/drawing/2015/9/8/chartex" xmlns:cx2="http://schemas.microsoft.com/office/drawing/2015/10/21/chartex" xmlns:cx3="http://schemas.microsoft.com/office/drawing/2016/5/9/chartex" xmlns:cx4="http://schemas.microsoft.com/office/drawing/2016/5/10/chartex" xmlns:cx5="http://schemas.microsoft.com/office/drawing/2016/5/11/chartex" xmlns:cx6="http://schemas.microsoft.com/office/drawing/2016/5/12/chartex" xmlns:cx7="http://schemas.microsoft.com/office/drawing/2016/5/13/chartex" xmlns:cx8="http://schemas.microsoft.com/office/drawing/2016/5/14/chartex" xmlns:mc="http://schemas.openxmlformats.org/markup-compatibility/2006" xmlns:aink="http://schemas.microsoft.com/office/drawing/2016/ink" xmlns:am3d="http://schemas.microsoft.com/office/drawing/2017/model3d" xmlns:o="urn:schemas-microsoft-com:office:office" xmlns:oel="http://schemas.microsoft.com/office/2019/extlst" xmlns:r="http://schemas.openxmlformats.org/officeDocument/2006/relationships" xmlns:m="http://schemas.openxmlformats.org/officeDocument/2006/math" xmlns:v="urn:schemas-microsoft-com:vml" xmlns:wp14="http://schemas.microsoft.com/office/word/2010/wordprocessingDrawing" xmlns:wp="http://schemas.openxmlformats.org/drawingml/2006/wordprocessingDrawing" xmlns:w10="urn:schemas-microsoft-com:office:word" xmlns:w="http://schemas.openxmlformats.org/wordprocessingml/2006/main" xmlns:w14="http://schemas.microsoft.com/office/word/2010/wordml" xmlns:w15="http://schemas.microsoft.com/office/word/2012/wordml" xmlns:w16cex="http://schemas.microsoft.com/office/word/2018/wordml/cex" xmlns:w16cid="http://schemas.microsoft.com/office/word/2016/wordml/cid" xmlns:w16="http://schemas.microsoft.com/office/word/2018/wordml" xmlns:w16du="http://schemas.microsoft.com/office/word/2023/wordml/word16du" xmlns:w16sdtdh="http://schemas.microsoft.com/office/word/2020/wordml/sdtdatahash" xmlns:w16sdtfl="http://schemas.microsoft.com/office/word/2024/wordml/sdtformatlock" xmlns:w16se="http://schemas.microsoft.com/office/word/2015/wordml/symex" xmlns:wpg="http://schemas.microsoft.com/office/word/2010/wordprocessingGroup" xmlns:wpi="http://schemas.microsoft.com/office/word/2010/wordprocessingInk" xmlns:wne="http://schemas.microsoft.com/office/word/2006/wordml" xmlns:wps="http://schemas.microsoft.com/office/word/2010/wordprocessingShape" mc:Ignorable="w14 w15 w16se w16cid w16 w16cex w16sdtdh w16sdtfl w16du wp14">
   <w:p>
     <w:pPr>
       <w:pStyle w:val="Kopfzeile"/>
@@ -3140,7 +3140,7 @@
 </file>
 
 <file path=word/header2.xml><?xml version="1.0" encoding="utf-8"?>
-<w:hdr xmlns:wpc="http://schemas.microsoft.com/office/word/2010/wordprocessingCanvas" xmlns:cx="http://schemas.microsoft.com/office/drawing/2014/chartex" xmlns:cx1="http://schemas.microsoft.com/office/drawing/2015/9/8/chartex" xmlns:cx2="http://schemas.microsoft.com/office/drawing/2015/10/21/chartex" xmlns:cx3="http://schemas.microsoft.com/office/drawing/2016/5/9/chartex" xmlns:cx4="http://schemas.microsoft.com/office/drawing/2016/5/10/chartex" xmlns:cx5="http://schemas.microsoft.com/office/drawing/2016/5/11/chartex" xmlns:cx6="http://schemas.microsoft.com/office/drawing/2016/5/12/chartex" xmlns:cx7="http://schemas.microsoft.com/office/drawing/2016/5/13/chartex" xmlns:cx8="http://schemas.microsoft.com/office/drawing/2016/5/14/chartex" xmlns:mc="http://schemas.openxmlformats.org/markup-compatibility/2006" xmlns:aink="http://schemas.microsoft.com/office/drawing/2016/ink" xmlns:am3d="http://schemas.microsoft.com/office/drawing/2017/model3d" xmlns:o="urn:schemas-microsoft-com:office:office" xmlns:oel="http://schemas.microsoft.com/office/2019/extlst" xmlns:r="http://schemas.openxmlformats.org/officeDocument/2006/relationships" xmlns:m="http://schemas.openxmlformats.org/officeDocument/2006/math" xmlns:v="urn:schemas-microsoft-com:vml" xmlns:wp14="http://schemas.microsoft.com/office/word/2010/wordprocessingDrawing" xmlns:wp="http://schemas.openxmlformats.org/drawingml/2006/wordprocessingDrawing" xmlns:w10="urn:schemas-microsoft-com:office:word" xmlns:w="http://schemas.openxmlformats.org/wordprocessingml/2006/main" xmlns:w14="http://schemas.microsoft.com/office/word/2010/wordml" xmlns:w15="http://schemas.microsoft.com/office/word/2012/wordml" xmlns:w16cex="http://schemas.microsoft.com/office/word/2018/wordml/cex" xmlns:w16cid="http://schemas.microsoft.com/office/word/2016/wordml/cid" xmlns:w16="http://schemas.microsoft.com/office/word/2018/wordml" xmlns:w16sdtdh="http://schemas.microsoft.com/office/word/2020/wordml/sdtdatahash" xmlns:w16se="http://schemas.microsoft.com/office/word/2015/wordml/symex" xmlns:wpg="http://schemas.microsoft.com/office/word/2010/wordprocessingGroup" xmlns:wpi="http://schemas.microsoft.com/office/word/2010/wordprocessingInk" xmlns:wne="http://schemas.microsoft.com/office/word/2006/wordml" xmlns:wps="http://schemas.microsoft.com/office/word/2010/wordprocessingShape" mc:Ignorable="w14 w15 w16se w16cid w16 w16cex w16sdtdh wp14">
+<w:hdr xmlns:wpc="http://schemas.microsoft.com/office/word/2010/wordprocessingCanvas" xmlns:cx="http://schemas.microsoft.com/office/drawing/2014/chartex" xmlns:cx1="http://schemas.microsoft.com/office/drawing/2015/9/8/chartex" xmlns:cx2="http://schemas.microsoft.com/office/drawing/2015/10/21/chartex" xmlns:cx3="http://schemas.microsoft.com/office/drawing/2016/5/9/chartex" xmlns:cx4="http://schemas.microsoft.com/office/drawing/2016/5/10/chartex" xmlns:cx5="http://schemas.microsoft.com/office/drawing/2016/5/11/chartex" xmlns:cx6="http://schemas.microsoft.com/office/drawing/2016/5/12/chartex" xmlns:cx7="http://schemas.microsoft.com/office/drawing/2016/5/13/chartex" xmlns:cx8="http://schemas.microsoft.com/office/drawing/2016/5/14/chartex" xmlns:mc="http://schemas.openxmlformats.org/markup-compatibility/2006" xmlns:aink="http://schemas.microsoft.com/office/drawing/2016/ink" xmlns:am3d="http://schemas.microsoft.com/office/drawing/2017/model3d" xmlns:o="urn:schemas-microsoft-com:office:office" xmlns:oel="http://schemas.microsoft.com/office/2019/extlst" xmlns:r="http://schemas.openxmlformats.org/officeDocument/2006/relationships" xmlns:m="http://schemas.openxmlformats.org/officeDocument/2006/math" xmlns:v="urn:schemas-microsoft-com:vml" xmlns:wp14="http://schemas.microsoft.com/office/word/2010/wordprocessingDrawing" xmlns:wp="http://schemas.openxmlformats.org/drawingml/2006/wordprocessingDrawing" xmlns:w10="urn:schemas-microsoft-com:office:word" xmlns:w="http://schemas.openxmlformats.org/wordprocessingml/2006/main" xmlns:w14="http://schemas.microsoft.com/office/word/2010/wordml" xmlns:w15="http://schemas.microsoft.com/office/word/2012/wordml" xmlns:w16cex="http://schemas.microsoft.com/office/word/2018/wordml/cex" xmlns:w16cid="http://schemas.microsoft.com/office/word/2016/wordml/cid" xmlns:w16="http://schemas.microsoft.com/office/word/2018/wordml" xmlns:w16du="http://schemas.microsoft.com/office/word/2023/wordml/word16du" xmlns:w16sdtdh="http://schemas.microsoft.com/office/word/2020/wordml/sdtdatahash" xmlns:w16sdtfl="http://schemas.microsoft.com/office/word/2024/wordml/sdtformatlock" xmlns:w16se="http://schemas.microsoft.com/office/word/2015/wordml/symex" xmlns:wpg="http://schemas.microsoft.com/office/word/2010/wordprocessingGroup" xmlns:wpi="http://schemas.microsoft.com/office/word/2010/wordprocessingInk" xmlns:wne="http://schemas.microsoft.com/office/word/2006/wordml" xmlns:wps="http://schemas.microsoft.com/office/word/2010/wordprocessingShape" mc:Ignorable="w14 w15 w16se w16cid w16 w16cex w16sdtdh w16sdtfl w16du wp14">
   <w:p>
     <w:pPr>
       <w:tabs>
@@ -3317,7 +3317,7 @@
 </file>
 
 <file path=word/header3.xml><?xml version="1.0" encoding="utf-8"?>
-<w:hdr xmlns:wpc="http://schemas.microsoft.com/office/word/2010/wordprocessingCanvas" xmlns:cx="http://schemas.microsoft.com/office/drawing/2014/chartex" xmlns:cx1="http://schemas.microsoft.com/office/drawing/2015/9/8/chartex" xmlns:cx2="http://schemas.microsoft.com/office/drawing/2015/10/21/chartex" xmlns:cx3="http://schemas.microsoft.com/office/drawing/2016/5/9/chartex" xmlns:cx4="http://schemas.microsoft.com/office/drawing/2016/5/10/chartex" xmlns:cx5="http://schemas.microsoft.com/office/drawing/2016/5/11/chartex" xmlns:cx6="http://schemas.microsoft.com/office/drawing/2016/5/12/chartex" xmlns:cx7="http://schemas.microsoft.com/office/drawing/2016/5/13/chartex" xmlns:cx8="http://schemas.microsoft.com/office/drawing/2016/5/14/chartex" xmlns:mc="http://schemas.openxmlformats.org/markup-compatibility/2006" xmlns:aink="http://schemas.microsoft.com/office/drawing/2016/ink" xmlns:am3d="http://schemas.microsoft.com/office/drawing/2017/model3d" xmlns:o="urn:schemas-microsoft-com:office:office" xmlns:oel="http://schemas.microsoft.com/office/2019/extlst" xmlns:r="http://schemas.openxmlformats.org/officeDocument/2006/relationships" xmlns:m="http://schemas.openxmlformats.org/officeDocument/2006/math" xmlns:v="urn:schemas-microsoft-com:vml" xmlns:wp14="http://schemas.microsoft.com/office/word/2010/wordprocessingDrawing" xmlns:wp="http://schemas.openxmlformats.org/drawingml/2006/wordprocessingDrawing" xmlns:w10="urn:schemas-microsoft-com:office:word" xmlns:w="http://schemas.openxmlformats.org/wordprocessingml/2006/main" xmlns:w14="http://schemas.microsoft.com/office/word/2010/wordml" xmlns:w15="http://schemas.microsoft.com/office/word/2012/wordml" xmlns:w16cex="http://schemas.microsoft.com/office/word/2018/wordml/cex" xmlns:w16cid="http://schemas.microsoft.com/office/word/2016/wordml/cid" xmlns:w16="http://schemas.microsoft.com/office/word/2018/wordml" xmlns:w16sdtdh="http://schemas.microsoft.com/office/word/2020/wordml/sdtdatahash" xmlns:w16se="http://schemas.microsoft.com/office/word/2015/wordml/symex" xmlns:wpg="http://schemas.microsoft.com/office/word/2010/wordprocessingGroup" xmlns:wpi="http://schemas.microsoft.com/office/word/2010/wordprocessingInk" xmlns:wne="http://schemas.microsoft.com/office/word/2006/wordml" xmlns:wps="http://schemas.microsoft.com/office/word/2010/wordprocessingShape" mc:Ignorable="w14 w15 w16se w16cid w16 w16cex w16sdtdh wp14">
+<w:hdr xmlns:wpc="http://schemas.microsoft.com/office/word/2010/wordprocessingCanvas" xmlns:cx="http://schemas.microsoft.com/office/drawing/2014/chartex" xmlns:cx1="http://schemas.microsoft.com/office/drawing/2015/9/8/chartex" xmlns:cx2="http://schemas.microsoft.com/office/drawing/2015/10/21/chartex" xmlns:cx3="http://schemas.microsoft.com/office/drawing/2016/5/9/chartex" xmlns:cx4="http://schemas.microsoft.com/office/drawing/2016/5/10/chartex" xmlns:cx5="http://schemas.microsoft.com/office/drawing/2016/5/11/chartex" xmlns:cx6="http://schemas.microsoft.com/office/drawing/2016/5/12/chartex" xmlns:cx7="http://schemas.microsoft.com/office/drawing/2016/5/13/chartex" xmlns:cx8="http://schemas.microsoft.com/office/drawing/2016/5/14/chartex" xmlns:mc="http://schemas.openxmlformats.org/markup-compatibility/2006" xmlns:aink="http://schemas.microsoft.com/office/drawing/2016/ink" xmlns:am3d="http://schemas.microsoft.com/office/drawing/2017/model3d" xmlns:o="urn:schemas-microsoft-com:office:office" xmlns:oel="http://schemas.microsoft.com/office/2019/extlst" xmlns:r="http://schemas.openxmlformats.org/officeDocument/2006/relationships" xmlns:m="http://schemas.openxmlformats.org/officeDocument/2006/math" xmlns:v="urn:schemas-microsoft-com:vml" xmlns:wp14="http://schemas.microsoft.com/office/word/2010/wordprocessingDrawing" xmlns:wp="http://schemas.openxmlformats.org/drawingml/2006/wordprocessingDrawing" xmlns:w10="urn:schemas-microsoft-com:office:word" xmlns:w="http://schemas.openxmlformats.org/wordprocessingml/2006/main" xmlns:w14="http://schemas.microsoft.com/office/word/2010/wordml" xmlns:w15="http://schemas.microsoft.com/office/word/2012/wordml" xmlns:w16cex="http://schemas.microsoft.com/office/word/2018/wordml/cex" xmlns:w16cid="http://schemas.microsoft.com/office/word/2016/wordml/cid" xmlns:w16="http://schemas.microsoft.com/office/word/2018/wordml" xmlns:w16du="http://schemas.microsoft.com/office/word/2023/wordml/word16du" xmlns:w16sdtdh="http://schemas.microsoft.com/office/word/2020/wordml/sdtdatahash" xmlns:w16sdtfl="http://schemas.microsoft.com/office/word/2024/wordml/sdtformatlock" xmlns:w16se="http://schemas.microsoft.com/office/word/2015/wordml/symex" xmlns:wpg="http://schemas.microsoft.com/office/word/2010/wordprocessingGroup" xmlns:wpi="http://schemas.microsoft.com/office/word/2010/wordprocessingInk" xmlns:wne="http://schemas.microsoft.com/office/word/2006/wordml" xmlns:wps="http://schemas.microsoft.com/office/word/2010/wordprocessingShape" mc:Ignorable="w14 w15 w16se w16cid w16 w16cex w16sdtdh w16sdtfl w16du wp14">
   <w:p>
     <w:pPr>
       <w:tabs>
@@ -3357,7 +3357,7 @@
       <w:rPr>
         <w:noProof/>
       </w:rPr>
-      <w:pict w14:anchorId="32E6B4EA">
+      <w:pict w14:anchorId="32ED5242">
         <v:shapetype id="_x0000_t75" coordsize="21600,21600" o:spt="75" o:preferrelative="t" path="m@4@5l@4@11@9@11@9@5xe" filled="f" stroked="f">
           <v:stroke joinstyle="miter"/>
           <v:formulas>
@@ -3377,7 +3377,7 @@
           <v:path o:extrusionok="f" gradientshapeok="t" o:connecttype="rect"/>
           <o:lock v:ext="edit" aspectratio="t"/>
         </v:shapetype>
-        <v:shape id="Grafik 54695050" o:spid="_x0000_s1104" type="#_x0000_t75" alt="nrzmhi_logo_500" style="position:absolute;margin-left:385.15pt;margin-top:2.25pt;width:63.4pt;height:63.4pt;z-index:-1;visibility:visible;mso-wrap-style:square;mso-width-percent:0;mso-height-percent:0;mso-wrap-distance-left:9pt;mso-wrap-distance-top:0;mso-wrap-distance-right:9pt;mso-wrap-distance-bottom:0;mso-position-horizontal:absolute;mso-position-horizontal-relative:text;mso-position-vertical:absolute;mso-position-vertical-relative:text;mso-width-percent:0;mso-height-percent:0;mso-width-relative:page;mso-height-relative:page">
+        <v:shape id="Grafik 1828826760" o:spid="_x0000_s1109" type="#_x0000_t75" alt="nrzmhi_logo_500" style="position:absolute;margin-left:385.15pt;margin-top:2.25pt;width:63.4pt;height:63.4pt;z-index:-1;visibility:visible;mso-wrap-style:square;mso-width-percent:0;mso-height-percent:0;mso-wrap-distance-left:9pt;mso-wrap-distance-top:0;mso-wrap-distance-right:9pt;mso-wrap-distance-bottom:0;mso-position-horizontal:absolute;mso-position-horizontal-relative:text;mso-position-vertical:absolute;mso-position-vertical-relative:text;mso-width-percent:0;mso-height-percent:0;mso-width-relative:page;mso-height-relative:page">
           <v:imagedata r:id="rId1" o:title="nrzmhi_logo_500"/>
         </v:shape>
       </w:pict>
@@ -3386,8 +3386,8 @@
       <w:rPr>
         <w:noProof/>
       </w:rPr>
-      <w:pict w14:anchorId="77F1C638">
-        <v:shape id="Grafik 888725766" o:spid="_x0000_s1103" type="#_x0000_t75" alt="RKI_Logo-NRZKL-Deu_RGB-1.JPG" style="position:absolute;margin-left:449.25pt;margin-top:6.75pt;width:55pt;height:55pt;z-index:5;visibility:visible;mso-wrap-style:square;mso-width-percent:0;mso-height-percent:0;mso-wrap-distance-left:9pt;mso-wrap-distance-top:0;mso-wrap-distance-right:9pt;mso-wrap-distance-bottom:0;mso-position-horizontal:absolute;mso-position-horizontal-relative:text;mso-position-vertical:absolute;mso-position-vertical-relative:text;mso-width-percent:0;mso-height-percent:0;mso-width-relative:page;mso-height-relative:page" stroked="t" strokecolor="white">
+      <w:pict w14:anchorId="3B4F5E27">
+        <v:shape id="Grafik 133781681" o:spid="_x0000_s1108" type="#_x0000_t75" alt="RKI_Logo-NRZKL-Deu_RGB-1.JPG" style="position:absolute;margin-left:449.25pt;margin-top:6.75pt;width:55pt;height:55pt;z-index:5;visibility:visible;mso-wrap-style:square;mso-width-percent:0;mso-height-percent:0;mso-wrap-distance-left:9pt;mso-wrap-distance-top:0;mso-wrap-distance-right:9pt;mso-wrap-distance-bottom:0;mso-position-horizontal:absolute;mso-position-horizontal-relative:text;mso-position-vertical:absolute;mso-position-vertical-relative:text;mso-width-percent:0;mso-height-percent:0;mso-width-relative:page;mso-height-relative:page" stroked="t" strokecolor="white">
           <v:imagedata r:id="rId2" o:title="RKI_Logo-NRZKL-Deu_RGB-1"/>
         </v:shape>
       </w:pict>
@@ -3507,12 +3507,12 @@
       <w:rPr>
         <w:noProof/>
       </w:rPr>
-      <w:pict w14:anchorId="68F0E98E">
+      <w:pict w14:anchorId="1B26D4A8">
         <v:shapetype id="_x0000_t202" coordsize="21600,21600" o:spt="202" path="m,l,21600r21600,l21600,xe">
           <v:stroke joinstyle="miter"/>
           <v:path gradientshapeok="t" o:connecttype="rect"/>
         </v:shapetype>
-        <v:shape id="Textfeld 3" o:spid="_x0000_s1102" type="#_x0000_t202" style="position:absolute;margin-left:364.1pt;margin-top:2.3pt;width:156.8pt;height:304.25pt;z-index:6;visibility:visible;mso-wrap-style:square;mso-width-percent:0;mso-height-percent:0;mso-wrap-distance-left:9pt;mso-wrap-distance-top:0;mso-wrap-distance-right:9pt;mso-wrap-distance-bottom:0;mso-position-horizontal-relative:text;mso-position-vertical-relative:text;mso-width-percent:0;mso-height-percent:0;mso-width-relative:page;mso-height-relative:page;v-text-anchor:top" o:gfxdata="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" stroked="f">
+        <v:shape id="Textfeld 3" o:spid="_x0000_s1107" type="#_x0000_t202" style="position:absolute;margin-left:364.1pt;margin-top:2.3pt;width:156.8pt;height:304.25pt;z-index:6;visibility:visible;mso-wrap-style:square;mso-width-percent:0;mso-height-percent:0;mso-wrap-distance-left:9pt;mso-wrap-distance-top:0;mso-wrap-distance-right:9pt;mso-wrap-distance-bottom:0;mso-position-horizontal-relative:text;mso-position-vertical-relative:text;mso-width-percent:0;mso-height-percent:0;mso-width-relative:page;mso-height-relative:page;v-text-anchor:top" o:gfxdata="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" stroked="f">
           <v:textbox style="mso-next-textbox:#Textfeld 3">
             <w:txbxContent>
               <w:p>
@@ -3868,24 +3868,32 @@
                   <w:rPr>
                     <w:sz w:val="17"/>
                     <w:szCs w:val="17"/>
-                    <w:lang w:val="pl-PL"/>
+                    <w:lang w:val="en-GB"/>
                   </w:rPr>
                 </w:pPr>
                 <w:r>
                   <w:rPr>
                     <w:sz w:val="17"/>
                     <w:szCs w:val="17"/>
-                    <w:lang w:val="pl-PL"/>
+                    <w:lang w:val="en-GB"/>
                   </w:rPr>
-                  <w:t xml:space="preserve">Dr. med. </w:t>
+                  <w:t>Dr.</w:t>
                 </w:r>
                 <w:r>
                   <w:rPr>
                     <w:sz w:val="17"/>
                     <w:szCs w:val="17"/>
-                    <w:lang w:val="pl-PL"/>
+                    <w:lang w:val="en-GB"/>
                   </w:rPr>
-                  <w:t>Katherina Mohort</w:t>
+                  <w:t xml:space="preserve"> </w:t>
+                </w:r>
+                <w:r>
+                  <w:rPr>
+                    <w:sz w:val="17"/>
+                    <w:szCs w:val="17"/>
+                    <w:lang w:val="en-GB"/>
+                  </w:rPr>
+                  <w:t>med. Katherina Heroth</w:t>
                 </w:r>
               </w:p>
               <w:p>
@@ -3927,7 +3935,23 @@
                     <w:szCs w:val="17"/>
                     <w:lang w:val="pl-PL"/>
                   </w:rPr>
-                  <w:t>kateryna.mohort@uni-wuerzburg.de</w:t>
+                  <w:t>katherina.heroth</w:t>
+                </w:r>
+                <w:r>
+                  <w:rPr>
+                    <w:sz w:val="17"/>
+                    <w:szCs w:val="17"/>
+                    <w:lang w:val="pl-PL"/>
+                  </w:rPr>
+                  <w:t>@</w:t>
+                </w:r>
+                <w:r>
+                  <w:rPr>
+                    <w:sz w:val="17"/>
+                    <w:szCs w:val="17"/>
+                    <w:lang w:val="pl-PL"/>
+                  </w:rPr>
+                  <w:t>uni-wuerzburg.de</w:t>
                 </w:r>
               </w:p>
               <w:p>
@@ -3992,7 +4016,7 @@
 </file>
 
 <file path=word/numbering.xml><?xml version="1.0" encoding="utf-8"?>
-<w:numbering xmlns:wpc="http://schemas.microsoft.com/office/word/2010/wordprocessingCanvas" xmlns:cx="http://schemas.microsoft.com/office/drawing/2014/chartex" xmlns:cx1="http://schemas.microsoft.com/office/drawing/2015/9/8/chartex" xmlns:cx2="http://schemas.microsoft.com/office/drawing/2015/10/21/chartex" xmlns:cx3="http://schemas.microsoft.com/office/drawing/2016/5/9/chartex" xmlns:cx4="http://schemas.microsoft.com/office/drawing/2016/5/10/chartex" xmlns:cx5="http://schemas.microsoft.com/office/drawing/2016/5/11/chartex" xmlns:cx6="http://schemas.microsoft.com/office/drawing/2016/5/12/chartex" xmlns:cx7="http://schemas.microsoft.com/office/drawing/2016/5/13/chartex" xmlns:cx8="http://schemas.microsoft.com/office/drawing/2016/5/14/chartex" xmlns:mc="http://schemas.openxmlformats.org/markup-compatibility/2006" xmlns:aink="http://schemas.microsoft.com/office/drawing/2016/ink" xmlns:am3d="http://schemas.microsoft.com/office/drawing/2017/model3d" xmlns:o="urn:schemas-microsoft-com:office:office" xmlns:oel="http://schemas.microsoft.com/office/2019/extlst" xmlns:r="http://schemas.openxmlformats.org/officeDocument/2006/relationships" xmlns:m="http://schemas.openxmlformats.org/officeDocument/2006/math" xmlns:v="urn:schemas-microsoft-com:vml" xmlns:wp14="http://schemas.microsoft.com/office/word/2010/wordprocessingDrawing" xmlns:wp="http://schemas.openxmlformats.org/drawingml/2006/wordprocessingDrawing" xmlns:w10="urn:schemas-microsoft-com:office:word" xmlns:w="http://schemas.openxmlformats.org/wordprocessingml/2006/main" xmlns:w14="http://schemas.microsoft.com/office/word/2010/wordml" xmlns:w15="http://schemas.microsoft.com/office/word/2012/wordml" xmlns:w16cex="http://schemas.microsoft.com/office/word/2018/wordml/cex" xmlns:w16cid="http://schemas.microsoft.com/office/word/2016/wordml/cid" xmlns:w16="http://schemas.microsoft.com/office/word/2018/wordml" xmlns:w16sdtdh="http://schemas.microsoft.com/office/word/2020/wordml/sdtdatahash" xmlns:w16se="http://schemas.microsoft.com/office/word/2015/wordml/symex" xmlns:wpg="http://schemas.microsoft.com/office/word/2010/wordprocessingGroup" xmlns:wpi="http://schemas.microsoft.com/office/word/2010/wordprocessingInk" xmlns:wne="http://schemas.microsoft.com/office/word/2006/wordml" xmlns:wps="http://schemas.microsoft.com/office/word/2010/wordprocessingShape" mc:Ignorable="w14 w15 w16se w16cid w16 w16cex w16sdtdh wp14">
+<w:numbering xmlns:wpc="http://schemas.microsoft.com/office/word/2010/wordprocessingCanvas" xmlns:cx="http://schemas.microsoft.com/office/drawing/2014/chartex" xmlns:cx1="http://schemas.microsoft.com/office/drawing/2015/9/8/chartex" xmlns:cx2="http://schemas.microsoft.com/office/drawing/2015/10/21/chartex" xmlns:cx3="http://schemas.microsoft.com/office/drawing/2016/5/9/chartex" xmlns:cx4="http://schemas.microsoft.com/office/drawing/2016/5/10/chartex" xmlns:cx5="http://schemas.microsoft.com/office/drawing/2016/5/11/chartex" xmlns:cx6="http://schemas.microsoft.com/office/drawing/2016/5/12/chartex" xmlns:cx7="http://schemas.microsoft.com/office/drawing/2016/5/13/chartex" xmlns:cx8="http://schemas.microsoft.com/office/drawing/2016/5/14/chartex" xmlns:mc="http://schemas.openxmlformats.org/markup-compatibility/2006" xmlns:aink="http://schemas.microsoft.com/office/drawing/2016/ink" xmlns:am3d="http://schemas.microsoft.com/office/drawing/2017/model3d" xmlns:o="urn:schemas-microsoft-com:office:office" xmlns:oel="http://schemas.microsoft.com/office/2019/extlst" xmlns:r="http://schemas.openxmlformats.org/officeDocument/2006/relationships" xmlns:m="http://schemas.openxmlformats.org/officeDocument/2006/math" xmlns:v="urn:schemas-microsoft-com:vml" xmlns:wp14="http://schemas.microsoft.com/office/word/2010/wordprocessingDrawing" xmlns:wp="http://schemas.openxmlformats.org/drawingml/2006/wordprocessingDrawing" xmlns:w10="urn:schemas-microsoft-com:office:word" xmlns:w="http://schemas.openxmlformats.org/wordprocessingml/2006/main" xmlns:w14="http://schemas.microsoft.com/office/word/2010/wordml" xmlns:w15="http://schemas.microsoft.com/office/word/2012/wordml" xmlns:w16cex="http://schemas.microsoft.com/office/word/2018/wordml/cex" xmlns:w16cid="http://schemas.microsoft.com/office/word/2016/wordml/cid" xmlns:w16="http://schemas.microsoft.com/office/word/2018/wordml" xmlns:w16du="http://schemas.microsoft.com/office/word/2023/wordml/word16du" xmlns:w16sdtdh="http://schemas.microsoft.com/office/word/2020/wordml/sdtdatahash" xmlns:w16sdtfl="http://schemas.microsoft.com/office/word/2024/wordml/sdtformatlock" xmlns:w16se="http://schemas.microsoft.com/office/word/2015/wordml/symex" xmlns:wpg="http://schemas.microsoft.com/office/word/2010/wordprocessingGroup" xmlns:wpi="http://schemas.microsoft.com/office/word/2010/wordprocessingInk" xmlns:wne="http://schemas.microsoft.com/office/word/2006/wordml" xmlns:wps="http://schemas.microsoft.com/office/word/2010/wordprocessingShape" mc:Ignorable="w14 w15 w16se w16cid w16 w16cex w16sdtdh w16sdtfl w16du wp14">
   <w:abstractNum w:abstractNumId="0" w15:restartNumberingAfterBreak="0">
     <w:nsid w:val="38FC5B45"/>
     <w:multiLevelType w:val="multilevel"/>
@@ -4151,7 +4175,7 @@
 </file>
 
 <file path=word/styles.xml><?xml version="1.0" encoding="utf-8"?>
-<w:styles xmlns:mc="http://schemas.openxmlformats.org/markup-compatibility/2006" xmlns:r="http://schemas.openxmlformats.org/officeDocument/2006/relationships" xmlns:w="http://schemas.openxmlformats.org/wordprocessingml/2006/main" xmlns:w14="http://schemas.microsoft.com/office/word/2010/wordml" xmlns:w15="http://schemas.microsoft.com/office/word/2012/wordml" xmlns:w16cex="http://schemas.microsoft.com/office/word/2018/wordml/cex" xmlns:w16cid="http://schemas.microsoft.com/office/word/2016/wordml/cid" xmlns:w16="http://schemas.microsoft.com/office/word/2018/wordml" xmlns:w16sdtdh="http://schemas.microsoft.com/office/word/2020/wordml/sdtdatahash" xmlns:w16se="http://schemas.microsoft.com/office/word/2015/wordml/symex" mc:Ignorable="w14 w15 w16se w16cid w16 w16cex w16sdtdh">
+<w:styles xmlns:mc="http://schemas.openxmlformats.org/markup-compatibility/2006" xmlns:r="http://schemas.openxmlformats.org/officeDocument/2006/relationships" xmlns:w="http://schemas.openxmlformats.org/wordprocessingml/2006/main" xmlns:w14="http://schemas.microsoft.com/office/word/2010/wordml" xmlns:w15="http://schemas.microsoft.com/office/word/2012/wordml" xmlns:w16cex="http://schemas.microsoft.com/office/word/2018/wordml/cex" xmlns:w16cid="http://schemas.microsoft.com/office/word/2016/wordml/cid" xmlns:w16="http://schemas.microsoft.com/office/word/2018/wordml" xmlns:w16du="http://schemas.microsoft.com/office/word/2023/wordml/word16du" xmlns:w16sdtdh="http://schemas.microsoft.com/office/word/2020/wordml/sdtdatahash" xmlns:w16sdtfl="http://schemas.microsoft.com/office/word/2024/wordml/sdtformatlock" xmlns:w16se="http://schemas.microsoft.com/office/word/2015/wordml/symex" mc:Ignorable="w14 w15 w16se w16cid w16 w16cex w16sdtdh w16sdtfl w16du">
   <w:docDefaults>
     <w:rPrDefault>
       <w:rPr>
